--- a/Proyecto redes.docx
+++ b/Proyecto redes.docx
@@ -505,78 +505,204 @@
       <w:r>
         <w:t xml:space="preserve">Para la realización de este trabajo se tomó como base los siguientes textos: HAMA: A </w:t>
       </w:r>
-      <w:r>
-        <w:rPr>
-          <w:lang w:val="en-US"/>
-        </w:rPr>
-        <w:t xml:space="preserve">Three-Layered Architecture for Integrating Object Tracking and Location Management in Wireless Sensor Networks, del </w:t>
-      </w:r>
       <w:proofErr w:type="spellStart"/>
       <w:r>
-        <w:rPr>
-          <w:lang w:val="en-US"/>
-        </w:rPr>
-        <w:t>autor</w:t>
+        <w:t>Three-Layered</w:t>
       </w:r>
       <w:proofErr w:type="spellEnd"/>
       <w:r>
-        <w:rPr>
-          <w:lang w:val="en-US"/>
-        </w:rPr>
-        <w:t xml:space="preserve"> Chao-Chun Chen; Tracking irregularly moving objects based on alert-enabling sensor model in sensor networks, del </w:t>
+        <w:t xml:space="preserve"> </w:t>
       </w:r>
       <w:proofErr w:type="spellStart"/>
       <w:r>
-        <w:rPr>
-          <w:lang w:val="en-US"/>
-        </w:rPr>
-        <w:t>autor</w:t>
+        <w:t>Architecture</w:t>
       </w:r>
       <w:proofErr w:type="spellEnd"/>
       <w:r>
-        <w:rPr>
-          <w:lang w:val="en-US"/>
-        </w:rPr>
-        <w:t xml:space="preserve"> Chung y An object tracking </w:t>
-      </w:r>
-      <w:r>
-        <w:rPr>
-          <w:lang w:val="en-US"/>
-        </w:rPr>
+        <w:t xml:space="preserve"> </w:t>
+      </w:r>
+      <w:proofErr w:type="spellStart"/>
+      <w:r>
+        <w:t>for</w:t>
+      </w:r>
+      <w:proofErr w:type="spellEnd"/>
+      <w:r>
+        <w:t xml:space="preserve"> </w:t>
+      </w:r>
+      <w:proofErr w:type="spellStart"/>
+      <w:r>
+        <w:t>Integrating</w:t>
+      </w:r>
+      <w:proofErr w:type="spellEnd"/>
+      <w:r>
+        <w:t xml:space="preserve"> </w:t>
+      </w:r>
+      <w:proofErr w:type="spellStart"/>
+      <w:r>
+        <w:t>Object</w:t>
+      </w:r>
+      <w:proofErr w:type="spellEnd"/>
+      <w:r>
+        <w:t xml:space="preserve"> Tracking and </w:t>
+      </w:r>
+      <w:proofErr w:type="spellStart"/>
+      <w:r>
+        <w:t>Location</w:t>
+      </w:r>
+      <w:proofErr w:type="spellEnd"/>
+      <w:r>
+        <w:t xml:space="preserve"> Management in Wireless Sensor Networks, del autor Chao-</w:t>
+      </w:r>
+      <w:proofErr w:type="spellStart"/>
+      <w:r>
+        <w:t>Chun</w:t>
+      </w:r>
+      <w:proofErr w:type="spellEnd"/>
+      <w:r>
+        <w:t xml:space="preserve"> </w:t>
+      </w:r>
+      <w:proofErr w:type="spellStart"/>
+      <w:r>
+        <w:t>Chen</w:t>
+      </w:r>
+      <w:proofErr w:type="spellEnd"/>
+      <w:r>
+        <w:t xml:space="preserve">; Tracking </w:t>
+      </w:r>
+      <w:proofErr w:type="spellStart"/>
+      <w:r>
+        <w:t>irregularly</w:t>
+      </w:r>
+      <w:proofErr w:type="spellEnd"/>
+      <w:r>
+        <w:t xml:space="preserve"> </w:t>
+      </w:r>
+      <w:proofErr w:type="spellStart"/>
+      <w:r>
+        <w:t>moving</w:t>
+      </w:r>
+      <w:proofErr w:type="spellEnd"/>
+      <w:r>
+        <w:t xml:space="preserve"> </w:t>
+      </w:r>
+      <w:proofErr w:type="spellStart"/>
+      <w:r>
+        <w:t>objects</w:t>
+      </w:r>
+      <w:proofErr w:type="spellEnd"/>
+      <w:r>
+        <w:t xml:space="preserve"> </w:t>
+      </w:r>
+      <w:proofErr w:type="spellStart"/>
+      <w:r>
+        <w:t>based</w:t>
+      </w:r>
+      <w:proofErr w:type="spellEnd"/>
+      <w:r>
+        <w:t xml:space="preserve"> </w:t>
+      </w:r>
+      <w:proofErr w:type="spellStart"/>
+      <w:r>
+        <w:t>on</w:t>
+      </w:r>
+      <w:proofErr w:type="spellEnd"/>
+      <w:r>
+        <w:t xml:space="preserve"> </w:t>
+      </w:r>
+      <w:proofErr w:type="spellStart"/>
+      <w:r>
+        <w:t>alert-enabling</w:t>
+      </w:r>
+      <w:proofErr w:type="spellEnd"/>
+      <w:r>
+        <w:t xml:space="preserve"> sensor </w:t>
+      </w:r>
+      <w:proofErr w:type="spellStart"/>
+      <w:r>
+        <w:t>model</w:t>
+      </w:r>
+      <w:proofErr w:type="spellEnd"/>
+      <w:r>
+        <w:t xml:space="preserve"> in sensor </w:t>
+      </w:r>
+      <w:proofErr w:type="spellStart"/>
+      <w:r>
+        <w:t>networks</w:t>
+      </w:r>
+      <w:proofErr w:type="spellEnd"/>
+      <w:r>
+        <w:t xml:space="preserve">, del autor </w:t>
+      </w:r>
+      <w:proofErr w:type="spellStart"/>
+      <w:r>
+        <w:t>Chung</w:t>
+      </w:r>
+      <w:proofErr w:type="spellEnd"/>
+      <w:r>
+        <w:t xml:space="preserve"> y </w:t>
+      </w:r>
+      <w:proofErr w:type="spellStart"/>
+      <w:r>
+        <w:t>An</w:t>
+      </w:r>
+      <w:proofErr w:type="spellEnd"/>
+      <w:r>
+        <w:t xml:space="preserve"> </w:t>
+      </w:r>
+      <w:proofErr w:type="spellStart"/>
+      <w:r>
+        <w:t>object</w:t>
+      </w:r>
+      <w:proofErr w:type="spellEnd"/>
+      <w:r>
+        <w:t xml:space="preserve"> tracking </w:t>
+      </w:r>
+      <w:proofErr w:type="spellStart"/>
+      <w:r>
         <w:t>technique</w:t>
       </w:r>
-      <w:r>
-        <w:rPr>
-          <w:lang w:val="en-US"/>
-        </w:rPr>
-        <w:t xml:space="preserve"> in Wireless sensor network based on prediction del </w:t>
+      <w:proofErr w:type="spellEnd"/>
+      <w:r>
+        <w:t xml:space="preserve"> in Wireless sensor </w:t>
       </w:r>
       <w:proofErr w:type="spellStart"/>
       <w:r>
-        <w:rPr>
-          <w:lang w:val="en-US"/>
-        </w:rPr>
-        <w:t>autor</w:t>
+        <w:t>network</w:t>
       </w:r>
       <w:proofErr w:type="spellEnd"/>
       <w:r>
-        <w:rPr>
-          <w:lang w:val="en-US"/>
-        </w:rPr>
-        <w:t xml:space="preserve"> Yang Hai-</w:t>
+        <w:t xml:space="preserve"> </w:t>
       </w:r>
       <w:proofErr w:type="spellStart"/>
       <w:r>
-        <w:rPr>
-          <w:lang w:val="en-US"/>
-        </w:rPr>
-        <w:t>bo</w:t>
+        <w:t>based</w:t>
       </w:r>
       <w:proofErr w:type="spellEnd"/>
       <w:r>
-        <w:rPr>
-          <w:lang w:val="en-US"/>
-        </w:rPr>
+        <w:t xml:space="preserve"> </w:t>
+      </w:r>
+      <w:proofErr w:type="spellStart"/>
+      <w:r>
+        <w:t>on</w:t>
+      </w:r>
+      <w:proofErr w:type="spellEnd"/>
+      <w:r>
+        <w:t xml:space="preserve"> </w:t>
+      </w:r>
+      <w:proofErr w:type="spellStart"/>
+      <w:r>
+        <w:t>prediction</w:t>
+      </w:r>
+      <w:proofErr w:type="spellEnd"/>
+      <w:r>
+        <w:t xml:space="preserve"> del autor Yang </w:t>
+      </w:r>
+      <w:proofErr w:type="spellStart"/>
+      <w:r>
+        <w:t>Hai-bo</w:t>
+      </w:r>
+      <w:proofErr w:type="spellEnd"/>
+      <w:r>
         <w:t xml:space="preserve">, </w:t>
       </w:r>
       <w:r>
@@ -616,7 +742,7 @@
         <w:rPr>
           <w:b/>
         </w:rPr>
-        <w:t>artículos relacionados</w:t>
+        <w:t>ARTÍCULOS RELACIONADOS</w:t>
       </w:r>
     </w:p>
     <w:p>
@@ -732,10 +858,9 @@
     </w:p>
     <w:p>
       <w:pPr>
-        <w:pStyle w:val="Ttulo2"/>
-        <w:jc w:val="both"/>
-        <w:rPr>
-          <w:i w:val="0"/>
+        <w:jc w:val="both"/>
+        <w:rPr>
+          <w:i/>
         </w:rPr>
       </w:pPr>
       <w:r>
@@ -745,33 +870,18 @@
         <w:t xml:space="preserve"> </w:t>
       </w:r>
       <w:r>
-        <w:rPr>
-          <w:i w:val="0"/>
-        </w:rPr>
         <w:t>S</w:t>
       </w:r>
       <w:r>
-        <w:rPr>
-          <w:i w:val="0"/>
-        </w:rPr>
         <w:t xml:space="preserve">e aplica el esquema </w:t>
       </w:r>
       <w:proofErr w:type="spellStart"/>
       <w:r>
-        <w:rPr>
-          <w:i w:val="0"/>
-        </w:rPr>
         <w:t>AbOT</w:t>
       </w:r>
       <w:proofErr w:type="spellEnd"/>
       <w:r>
-        <w:rPr>
-          <w:i w:val="0"/>
-        </w:rPr>
-        <w:t xml:space="preserve"> para procesar eficientemente la función de seguimiento de objetos para aplicaciones de sensores. </w:t>
-      </w:r>
-      <w:r>
-        <w:t>[2]</w:t>
+        <w:t xml:space="preserve"> para procesar eficientemente la función de seguimiento de objetos para aplicaciones de sensores. [2]</w:t>
       </w:r>
     </w:p>
     <w:p>
@@ -974,16 +1084,15 @@
           <w:lang w:val="en-US"/>
         </w:rPr>
         <w:lastRenderedPageBreak/>
-        <w:t xml:space="preserve"> Alert, monitoring and tracking for electronic device prototype.</w:t>
-      </w:r>
-    </w:p>
-    <w:p>
-      <w:pPr>
-        <w:jc w:val="both"/>
-        <w:rPr>
+        <w:t xml:space="preserve"> </w:t>
+      </w:r>
+      <w:r>
+        <w:rPr>
+          <w:b/>
           <w:lang w:val="en-US"/>
         </w:rPr>
-      </w:pPr>
+        <w:t>Alert, monitoring and tracking for electronic device prototype.</w:t>
+      </w:r>
     </w:p>
     <w:p>
       <w:pPr>
@@ -1020,10 +1129,9 @@
     </w:p>
     <w:p>
       <w:pPr>
-        <w:pStyle w:val="Ttulo2"/>
-        <w:jc w:val="both"/>
-        <w:rPr>
-          <w:i w:val="0"/>
+        <w:jc w:val="both"/>
+        <w:rPr>
+          <w:i/>
         </w:rPr>
       </w:pPr>
     </w:p>
@@ -1205,56 +1313,56 @@
         <w:rPr>
           <w:rFonts w:eastAsia="inherit"/>
         </w:rPr>
-        <w:t xml:space="preserve">Los datos recolectados por los sensores a menudo tienen que ser entregados remotamente a través de rutas inalámbricas de múltiples saltos a los receptores de datos conectados a los servidores de aplicaciones para el procesamiento de la información. La posición de estos sumideros tiene un gran impacto en la calidad de la Red de sensores inalámbricos (WSN) específica. De hecho, puede crear cuellos de botella artificiales que afectan la eficiencia energética y la vida útil de WSN. Este documento considera un escenario de red heterogéneo donde los sensores inalámbricos entregan datos a pasarelas intermedias adaptadas a una tecnología inalámbrica diversa e interconectadas entre sí y al receptor. Se desarrolló un </w:t>
-      </w:r>
+        <w:t xml:space="preserve">Los datos recolectados por los sensores a menudo tienen que ser entregados remotamente a través de rutas inalámbricas de múltiples saltos a los receptores de datos conectados a los servidores de aplicaciones para el procesamiento de la información. La posición de estos sumideros tiene un gran impacto en la calidad de la Red de sensores inalámbricos (WSN) específica. De hecho, puede crear cuellos de botella artificiales que afectan la eficiencia energética y la vida útil de WSN. Este documento considera un escenario de red heterogéneo donde los sensores inalámbricos entregan datos a pasarelas intermedias adaptadas a una tecnología inalámbrica diversa e interconectadas entre sí y al receptor. Se desarrolló un marco de optimización basado en </w:t>
+      </w:r>
+      <w:proofErr w:type="spellStart"/>
       <w:r>
         <w:rPr>
           <w:rFonts w:eastAsia="inherit"/>
         </w:rPr>
+        <w:t>Integer</w:t>
+      </w:r>
+      <w:proofErr w:type="spellEnd"/>
+      <w:r>
+        <w:rPr>
+          <w:rFonts w:eastAsia="inherit"/>
+        </w:rPr>
+        <w:t xml:space="preserve"> Linear </w:t>
+      </w:r>
+      <w:proofErr w:type="spellStart"/>
+      <w:r>
+        <w:rPr>
+          <w:rFonts w:eastAsia="inherit"/>
+        </w:rPr>
+        <w:t>Programming</w:t>
+      </w:r>
+      <w:proofErr w:type="spellEnd"/>
+      <w:r>
+        <w:rPr>
+          <w:rFonts w:eastAsia="inherit"/>
+        </w:rPr>
+        <w:t xml:space="preserve"> (ILP) para localizar </w:t>
+      </w:r>
+      <w:proofErr w:type="spellStart"/>
+      <w:r>
+        <w:rPr>
+          <w:rFonts w:eastAsia="inherit"/>
+        </w:rPr>
+        <w:t>gateways</w:t>
+      </w:r>
+      <w:proofErr w:type="spellEnd"/>
+      <w:r>
+        <w:rPr>
+          <w:rFonts w:eastAsia="inherit"/>
+        </w:rPr>
+        <w:t xml:space="preserve"> inalámbricos que minimizan el </w:t>
+      </w:r>
+      <w:r>
+        <w:rPr>
+          <w:rFonts w:eastAsia="inherit"/>
+        </w:rPr>
         <w:lastRenderedPageBreak/>
-        <w:t xml:space="preserve">marco de optimización basado en </w:t>
-      </w:r>
-      <w:proofErr w:type="spellStart"/>
-      <w:r>
-        <w:rPr>
-          <w:rFonts w:eastAsia="inherit"/>
-        </w:rPr>
-        <w:t>Integer</w:t>
-      </w:r>
-      <w:proofErr w:type="spellEnd"/>
-      <w:r>
-        <w:rPr>
-          <w:rFonts w:eastAsia="inherit"/>
-        </w:rPr>
-        <w:t xml:space="preserve"> Linear </w:t>
-      </w:r>
-      <w:proofErr w:type="spellStart"/>
-      <w:r>
-        <w:rPr>
-          <w:rFonts w:eastAsia="inherit"/>
-        </w:rPr>
-        <w:t>Programming</w:t>
-      </w:r>
-      <w:proofErr w:type="spellEnd"/>
-      <w:r>
-        <w:rPr>
-          <w:rFonts w:eastAsia="inherit"/>
-        </w:rPr>
-        <w:t xml:space="preserve"> (ILP) para localizar </w:t>
-      </w:r>
-      <w:proofErr w:type="spellStart"/>
-      <w:r>
-        <w:rPr>
-          <w:rFonts w:eastAsia="inherit"/>
-        </w:rPr>
-        <w:t>gateways</w:t>
-      </w:r>
-      <w:proofErr w:type="spellEnd"/>
-      <w:r>
-        <w:rPr>
-          <w:rFonts w:eastAsia="inherit"/>
-        </w:rPr>
-        <w:t xml:space="preserve"> inalámbricos que minimizan el costo total de instalación y el consumo de energía en la WSN, mientras se toma en cuenta la cobertura de múltiples saltos entre sensores y </w:t>
+        <w:t xml:space="preserve">costo total de instalación y el consumo de energía en la WSN, mientras se toma en cuenta la cobertura de múltiples saltos entre sensores y </w:t>
       </w:r>
       <w:proofErr w:type="spellStart"/>
       <w:r>
@@ -1538,6 +1646,7 @@
           <w:tab w:val="left" w:pos="14656"/>
         </w:tabs>
         <w:jc w:val="both"/>
+        <w:outlineLvl w:val="1"/>
         <w:rPr>
           <w:b/>
           <w:i/>
@@ -1632,14 +1741,7 @@
         <w:rPr>
           <w:rFonts w:eastAsia="inherit"/>
         </w:rPr>
-        <w:t xml:space="preserve"> </w:t>
-      </w:r>
-      <w:r>
-        <w:rPr>
-          <w:rFonts w:eastAsia="inherit"/>
-        </w:rPr>
-        <w:lastRenderedPageBreak/>
-        <w:t xml:space="preserve">que se muestra para ejecutarse en tiempo de log m para n nodos de sensor y m </w:t>
+        <w:t xml:space="preserve"> que se muestra para ejecutarse en tiempo de log m para n nodos de sensor y m </w:t>
       </w:r>
       <w:proofErr w:type="spellStart"/>
       <w:r>
@@ -1727,6 +1829,7 @@
         <w:rPr>
           <w:rFonts w:eastAsia="inherit"/>
         </w:rPr>
+        <w:lastRenderedPageBreak/>
         <w:t>P</w:t>
       </w:r>
       <w:r>
@@ -2047,15 +2150,7 @@
         <w:jc w:val="both"/>
       </w:pPr>
       <w:r>
-        <w:t xml:space="preserve">1 </w:t>
-      </w:r>
-      <w:proofErr w:type="spellStart"/>
-      <w:r>
-        <w:t>Switch</w:t>
-      </w:r>
-      <w:proofErr w:type="spellEnd"/>
-      <w:r>
-        <w:t xml:space="preserve"> 2950-24</w:t>
+        <w:t>1 Switch 2950-24</w:t>
       </w:r>
     </w:p>
     <w:p>
@@ -2198,7 +2293,6 @@
           <w:between w:val="nil"/>
         </w:pBdr>
         <w:spacing w:line="252" w:lineRule="auto"/>
-        <w:ind w:left="562"/>
         <w:jc w:val="both"/>
       </w:pPr>
       <w:r>
@@ -2341,7 +2435,6 @@
         <w:jc w:val="both"/>
       </w:pPr>
       <w:r>
-        <w:lastRenderedPageBreak/>
         <w:t>Configuración de los hosts para asignación de dirección IP mediante DHCP.</w:t>
       </w:r>
     </w:p>
@@ -2413,6 +2506,7 @@
         <w:jc w:val="both"/>
       </w:pPr>
       <w:r>
+        <w:lastRenderedPageBreak/>
         <w:t xml:space="preserve"> Creación de condición de activación de sirena de movimiento según el sensor de movimiento, con el monitor </w:t>
       </w:r>
       <w:proofErr w:type="spellStart"/>
@@ -2644,7 +2738,7 @@
           <w:between w:val="nil"/>
         </w:pBdr>
         <w:spacing w:line="252" w:lineRule="auto"/>
-        <w:jc w:val="both"/>
+        <w:jc w:val="center"/>
       </w:pPr>
       <w:r>
         <w:rPr>
@@ -2664,7 +2758,7 @@
                     <pic:cNvPicPr preferRelativeResize="0"/>
                   </pic:nvPicPr>
                   <pic:blipFill>
-                    <a:blip r:embed="rId7"/>
+                    <a:blip r:embed="rId8"/>
                     <a:srcRect/>
                     <a:stretch>
                       <a:fillRect/>
@@ -2689,7 +2783,6 @@
     </w:p>
     <w:p>
       <w:pPr>
-        <w:pStyle w:val="Ttulo1"/>
         <w:jc w:val="both"/>
         <w:rPr>
           <w:i/>
@@ -2711,7 +2804,13 @@
         <w:rPr>
           <w:i/>
         </w:rPr>
-        <w:t>. fuente:</w:t>
+        <w:t>. F</w:t>
+      </w:r>
+      <w:r>
+        <w:rPr>
+          <w:i/>
+        </w:rPr>
+        <w:t>uente:</w:t>
       </w:r>
       <w:r>
         <w:rPr>
@@ -2741,11 +2840,9 @@
       <w:r>
         <w:t xml:space="preserve"> anteriormente se observa </w:t>
       </w:r>
-      <w:proofErr w:type="gramStart"/>
-      <w:r>
-        <w:t>que</w:t>
-      </w:r>
-      <w:proofErr w:type="gramEnd"/>
+      <w:r>
+        <w:t>que,</w:t>
+      </w:r>
       <w:r>
         <w:t xml:space="preserve"> al tener un sensor de movimiento, si este se activa la alarma de movimiento</w:t>
       </w:r>
@@ -2764,6 +2861,9 @@
       </w:pPr>
       <w:r>
         <w:t xml:space="preserve">De ser activada la alarma de movimiento se mirará si ha sido o no obturado el botón de las llaves, de ser obturado la alarma de las llaves no se activará, de no haber sido obturado la alarma de las llaves será activada hasta que se obture el botón. </w:t>
+      </w:r>
+      <w:r>
+        <w:br w:type="page"/>
       </w:r>
     </w:p>
     <w:p>
@@ -2788,44 +2888,28 @@
     </w:p>
     <w:p>
       <w:pPr>
-        <w:pStyle w:val="Ttulo2"/>
-        <w:jc w:val="both"/>
-        <w:rPr>
-          <w:i w:val="0"/>
-        </w:rPr>
-      </w:pPr>
-      <w:r>
-        <w:rPr>
-          <w:i w:val="0"/>
-        </w:rPr>
+        <w:jc w:val="both"/>
+        <w:rPr>
+          <w:i/>
+        </w:rPr>
+      </w:pPr>
+      <w:r>
         <w:t xml:space="preserve">Para el diseño del montaje se realizó una sencilla simulación en </w:t>
       </w:r>
       <w:proofErr w:type="spellStart"/>
       <w:r>
-        <w:rPr>
-          <w:i w:val="0"/>
-        </w:rPr>
         <w:t>Packet</w:t>
       </w:r>
       <w:proofErr w:type="spellEnd"/>
       <w:r>
-        <w:rPr>
-          <w:i w:val="0"/>
-        </w:rPr>
         <w:t xml:space="preserve"> </w:t>
       </w:r>
       <w:proofErr w:type="spellStart"/>
       <w:r>
-        <w:rPr>
-          <w:i w:val="0"/>
-        </w:rPr>
         <w:t>Tracer</w:t>
       </w:r>
       <w:proofErr w:type="spellEnd"/>
       <w:r>
-        <w:rPr>
-          <w:i w:val="0"/>
-        </w:rPr>
         <w:t xml:space="preserve">, la cual será explicada a continuación. </w:t>
       </w:r>
     </w:p>
@@ -2836,18 +2920,11 @@
     </w:p>
     <w:p>
       <w:pPr>
+        <w:pStyle w:val="Prrafodelista"/>
         <w:numPr>
-          <w:ilvl w:val="0"/>
-          <w:numId w:val="4"/>
+          <w:ilvl w:val="3"/>
+          <w:numId w:val="2"/>
         </w:numPr>
-        <w:pBdr>
-          <w:top w:val="nil"/>
-          <w:left w:val="nil"/>
-          <w:bottom w:val="nil"/>
-          <w:right w:val="nil"/>
-          <w:between w:val="nil"/>
-        </w:pBdr>
-        <w:contextualSpacing/>
         <w:jc w:val="both"/>
       </w:pPr>
       <w:r>
@@ -2864,14 +2941,12 @@
     </w:p>
     <w:p>
       <w:pPr>
-        <w:ind w:left="360"/>
-        <w:jc w:val="both"/>
-      </w:pPr>
-    </w:p>
-    <w:p>
-      <w:pPr>
-        <w:ind w:left="360"/>
-        <w:jc w:val="both"/>
+        <w:jc w:val="both"/>
+      </w:pPr>
+    </w:p>
+    <w:p>
+      <w:pPr>
+        <w:jc w:val="center"/>
       </w:pPr>
       <w:r>
         <w:rPr>
@@ -2891,7 +2966,7 @@
                     <pic:cNvPicPr preferRelativeResize="0"/>
                   </pic:nvPicPr>
                   <pic:blipFill>
-                    <a:blip r:embed="rId8"/>
+                    <a:blip r:embed="rId9"/>
                     <a:srcRect/>
                     <a:stretch>
                       <a:fillRect/>
@@ -2916,7 +2991,6 @@
     </w:p>
     <w:p>
       <w:pPr>
-        <w:pStyle w:val="Ttulo1"/>
         <w:jc w:val="both"/>
         <w:rPr>
           <w:i/>
@@ -2928,27 +3002,25 @@
         <w:rPr>
           <w:i/>
         </w:rPr>
-        <w:t xml:space="preserve">Imagen 2. </w:t>
-      </w:r>
-      <w:proofErr w:type="spellStart"/>
-      <w:r>
-        <w:rPr>
-          <w:i/>
-        </w:rPr>
-        <w:t>switch</w:t>
-      </w:r>
-      <w:proofErr w:type="spellEnd"/>
-      <w:r>
-        <w:rPr>
-          <w:i/>
-        </w:rPr>
-        <w:t xml:space="preserve"> ubicado en la puerta</w:t>
-      </w:r>
-      <w:r>
-        <w:rPr>
-          <w:i/>
-        </w:rPr>
-        <w:t>. fuente:</w:t>
+        <w:t>Imagen 2. S</w:t>
+      </w:r>
+      <w:r>
+        <w:rPr>
+          <w:i/>
+        </w:rPr>
+        <w:t>witch ubicado en la puerta</w:t>
+      </w:r>
+      <w:r>
+        <w:rPr>
+          <w:i/>
+        </w:rPr>
+        <w:t>. F</w:t>
+      </w:r>
+      <w:r>
+        <w:rPr>
+          <w:i/>
+        </w:rPr>
+        <w:t>uente:</w:t>
       </w:r>
       <w:r>
         <w:rPr>
@@ -2966,28 +3038,18 @@
     <w:p>
       <w:pPr>
         <w:jc w:val="both"/>
-      </w:pPr>
-    </w:p>
-    <w:p>
-      <w:pPr>
-        <w:ind w:left="360"/>
-        <w:jc w:val="both"/>
-      </w:pPr>
-    </w:p>
-    <w:p>
-      <w:pPr>
+        <w:rPr>
+          <w:i/>
+        </w:rPr>
+      </w:pPr>
+    </w:p>
+    <w:p>
+      <w:pPr>
+        <w:pStyle w:val="Prrafodelista"/>
         <w:numPr>
-          <w:ilvl w:val="0"/>
-          <w:numId w:val="4"/>
+          <w:ilvl w:val="3"/>
+          <w:numId w:val="2"/>
         </w:numPr>
-        <w:pBdr>
-          <w:top w:val="nil"/>
-          <w:left w:val="nil"/>
-          <w:bottom w:val="nil"/>
-          <w:right w:val="nil"/>
-          <w:between w:val="nil"/>
-        </w:pBdr>
-        <w:contextualSpacing/>
         <w:jc w:val="both"/>
       </w:pPr>
       <w:r>
@@ -2996,28 +3058,12 @@
     </w:p>
     <w:p>
       <w:pPr>
-        <w:pBdr>
-          <w:top w:val="nil"/>
-          <w:left w:val="nil"/>
-          <w:bottom w:val="nil"/>
-          <w:right w:val="nil"/>
-          <w:between w:val="nil"/>
-        </w:pBdr>
-        <w:ind w:left="720" w:hanging="720"/>
-        <w:jc w:val="both"/>
-      </w:pPr>
-    </w:p>
-    <w:p>
-      <w:pPr>
-        <w:pBdr>
-          <w:top w:val="nil"/>
-          <w:left w:val="nil"/>
-          <w:bottom w:val="nil"/>
-          <w:right w:val="nil"/>
-          <w:between w:val="nil"/>
-        </w:pBdr>
-        <w:ind w:left="720" w:hanging="720"/>
-        <w:jc w:val="both"/>
+        <w:jc w:val="both"/>
+      </w:pPr>
+    </w:p>
+    <w:p>
+      <w:pPr>
+        <w:jc w:val="center"/>
       </w:pPr>
       <w:r>
         <w:rPr>
@@ -3037,7 +3083,7 @@
                     <pic:cNvPicPr preferRelativeResize="0"/>
                   </pic:nvPicPr>
                   <pic:blipFill>
-                    <a:blip r:embed="rId9"/>
+                    <a:blip r:embed="rId10"/>
                     <a:srcRect/>
                     <a:stretch>
                       <a:fillRect/>
@@ -3062,8 +3108,10 @@
     </w:p>
     <w:p>
       <w:pPr>
-        <w:pStyle w:val="Ttulo1"/>
-        <w:jc w:val="both"/>
+        <w:jc w:val="both"/>
+        <w:rPr>
+          <w:i/>
+        </w:rPr>
       </w:pPr>
       <w:bookmarkStart w:id="2" w:name="_iikwrhpg1nrh" w:colFirst="0" w:colLast="0"/>
       <w:bookmarkEnd w:id="2"/>
@@ -3071,13 +3119,25 @@
         <w:rPr>
           <w:i/>
         </w:rPr>
-        <w:t>Imagen 3. SIRENAS UBICADAS</w:t>
-      </w:r>
-      <w:r>
-        <w:rPr>
-          <w:i/>
-        </w:rPr>
-        <w:t>. fuente:</w:t>
+        <w:t xml:space="preserve">Imagen 3. </w:t>
+      </w:r>
+      <w:r>
+        <w:rPr>
+          <w:i/>
+        </w:rPr>
+        <w:t>Sirenas ubicadas</w:t>
+      </w:r>
+      <w:r>
+        <w:rPr>
+          <w:i/>
+        </w:rPr>
+        <w:t>. F</w:t>
+      </w:r>
+      <w:r>
+        <w:rPr>
+          <w:i/>
+        </w:rPr>
+        <w:t>uente:</w:t>
       </w:r>
       <w:r>
         <w:rPr>
@@ -3089,38 +3149,20 @@
         <w:rPr>
           <w:i/>
         </w:rPr>
-        <w:t>autor</w:t>
-      </w:r>
-    </w:p>
-    <w:p>
-      <w:pPr>
-        <w:pBdr>
-          <w:top w:val="nil"/>
-          <w:left w:val="nil"/>
-          <w:bottom w:val="nil"/>
-          <w:right w:val="nil"/>
-          <w:between w:val="nil"/>
-        </w:pBdr>
-        <w:ind w:left="720" w:hanging="720"/>
-        <w:jc w:val="both"/>
-      </w:pPr>
-    </w:p>
-    <w:p>
-      <w:pPr>
-        <w:widowControl w:val="0"/>
+        <w:t>autor.</w:t>
+      </w:r>
+    </w:p>
+    <w:p>
+      <w:pPr>
+        <w:pStyle w:val="Prrafodelista"/>
         <w:numPr>
-          <w:ilvl w:val="0"/>
-          <w:numId w:val="4"/>
+          <w:ilvl w:val="3"/>
+          <w:numId w:val="2"/>
         </w:numPr>
-        <w:pBdr>
-          <w:top w:val="nil"/>
-          <w:left w:val="nil"/>
-          <w:bottom w:val="nil"/>
-          <w:right w:val="nil"/>
-          <w:between w:val="nil"/>
-        </w:pBdr>
-        <w:spacing w:line="252" w:lineRule="auto"/>
-        <w:jc w:val="both"/>
+        <w:jc w:val="both"/>
+        <w:rPr>
+          <w:i/>
+        </w:rPr>
       </w:pPr>
       <w:r>
         <w:t xml:space="preserve">Se debe tener un servidor el cual servirá como monitor de los elementos </w:t>
@@ -3136,41 +3178,20 @@
     </w:p>
     <w:p>
       <w:pPr>
-        <w:widowControl w:val="0"/>
-        <w:pBdr>
-          <w:top w:val="nil"/>
-          <w:left w:val="nil"/>
-          <w:bottom w:val="nil"/>
-          <w:right w:val="nil"/>
-          <w:between w:val="nil"/>
-        </w:pBdr>
-        <w:spacing w:line="252" w:lineRule="auto"/>
-        <w:ind w:firstLine="202"/>
-        <w:jc w:val="both"/>
-      </w:pPr>
-    </w:p>
-    <w:p>
-      <w:pPr>
-        <w:widowControl w:val="0"/>
-        <w:pBdr>
-          <w:top w:val="nil"/>
-          <w:left w:val="nil"/>
-          <w:bottom w:val="nil"/>
-          <w:right w:val="nil"/>
-          <w:between w:val="nil"/>
-        </w:pBdr>
-        <w:spacing w:line="252" w:lineRule="auto"/>
-        <w:ind w:firstLine="202"/>
-        <w:jc w:val="both"/>
+        <w:jc w:val="both"/>
+      </w:pPr>
+    </w:p>
+    <w:p>
+      <w:pPr>
+        <w:jc w:val="center"/>
       </w:pPr>
       <w:r>
         <w:rPr>
           <w:noProof/>
         </w:rPr>
-        <w:lastRenderedPageBreak/>
         <w:drawing>
           <wp:inline distT="0" distB="0" distL="0" distR="0" wp14:anchorId="4E0D3C48" wp14:editId="6CCE7397">
-            <wp:extent cx="2247900" cy="2228850"/>
+            <wp:extent cx="2019300" cy="1695450"/>
             <wp:effectExtent l="0" t="0" r="0" b="0"/>
             <wp:docPr id="7" name="image22.png"/>
             <wp:cNvGraphicFramePr/>
@@ -3182,7 +3203,7 @@
                     <pic:cNvPicPr preferRelativeResize="0"/>
                   </pic:nvPicPr>
                   <pic:blipFill>
-                    <a:blip r:embed="rId10"/>
+                    <a:blip r:embed="rId11"/>
                     <a:srcRect/>
                     <a:stretch>
                       <a:fillRect/>
@@ -3191,7 +3212,7 @@
                   <pic:spPr>
                     <a:xfrm>
                       <a:off x="0" y="0"/>
-                      <a:ext cx="2248353" cy="2229299"/>
+                      <a:ext cx="2019707" cy="1695792"/>
                     </a:xfrm>
                     <a:prstGeom prst="rect">
                       <a:avLst/>
@@ -3207,7 +3228,6 @@
     </w:p>
     <w:p>
       <w:pPr>
-        <w:pStyle w:val="Ttulo1"/>
         <w:jc w:val="both"/>
       </w:pPr>
       <w:bookmarkStart w:id="3" w:name="_3s9h6dej8at4" w:colFirst="0" w:colLast="0"/>
@@ -3222,14 +3242,20 @@
         <w:rPr>
           <w:i/>
         </w:rPr>
-        <w:t xml:space="preserve">servidor </w:t>
+        <w:t>S</w:t>
+      </w:r>
+      <w:r>
+        <w:rPr>
+          <w:i/>
+        </w:rPr>
+        <w:t xml:space="preserve">ervidor </w:t>
       </w:r>
       <w:proofErr w:type="spellStart"/>
       <w:r>
         <w:rPr>
           <w:i/>
         </w:rPr>
-        <w:t>iot</w:t>
+        <w:t>IoT</w:t>
       </w:r>
       <w:proofErr w:type="spellEnd"/>
       <w:r>
@@ -3242,7 +3268,13 @@
         <w:rPr>
           <w:i/>
         </w:rPr>
-        <w:t>. fuente:</w:t>
+        <w:t>. F</w:t>
+      </w:r>
+      <w:r>
+        <w:rPr>
+          <w:i/>
+        </w:rPr>
+        <w:t>uente:</w:t>
       </w:r>
       <w:r>
         <w:rPr>
@@ -3259,68 +3291,43 @@
     </w:p>
     <w:p>
       <w:pPr>
-        <w:widowControl w:val="0"/>
-        <w:pBdr>
-          <w:top w:val="nil"/>
-          <w:left w:val="nil"/>
-          <w:bottom w:val="nil"/>
-          <w:right w:val="nil"/>
-          <w:between w:val="nil"/>
-        </w:pBdr>
-        <w:spacing w:line="252" w:lineRule="auto"/>
-        <w:jc w:val="both"/>
-      </w:pPr>
-    </w:p>
-    <w:p>
-      <w:pPr>
-        <w:widowControl w:val="0"/>
+        <w:jc w:val="both"/>
+      </w:pPr>
+    </w:p>
+    <w:p>
+      <w:pPr>
+        <w:pStyle w:val="Prrafodelista"/>
         <w:numPr>
-          <w:ilvl w:val="0"/>
-          <w:numId w:val="4"/>
+          <w:ilvl w:val="3"/>
+          <w:numId w:val="2"/>
         </w:numPr>
-        <w:pBdr>
-          <w:top w:val="nil"/>
-          <w:left w:val="nil"/>
-          <w:bottom w:val="nil"/>
-          <w:right w:val="nil"/>
-          <w:between w:val="nil"/>
-        </w:pBdr>
-        <w:spacing w:line="252" w:lineRule="auto"/>
-        <w:jc w:val="both"/>
-      </w:pPr>
-      <w:r>
-        <w:t xml:space="preserve">Ahora se deben conectar todos los elementos al </w:t>
+        <w:jc w:val="both"/>
+      </w:pPr>
+      <w:r>
+        <w:t xml:space="preserve">Ahora se deben conectar todos los elementos al Switch mediante conexión de cable </w:t>
       </w:r>
       <w:proofErr w:type="spellStart"/>
       <w:r>
-        <w:t>Switch</w:t>
+        <w:t>Copper</w:t>
       </w:r>
       <w:proofErr w:type="spellEnd"/>
       <w:r>
-        <w:t xml:space="preserve"> mediante conexión de cable </w:t>
+        <w:t xml:space="preserve"> </w:t>
       </w:r>
       <w:proofErr w:type="spellStart"/>
       <w:r>
-        <w:t>Copper</w:t>
+        <w:t>Straight-Through</w:t>
       </w:r>
       <w:proofErr w:type="spellEnd"/>
       <w:r>
-        <w:t xml:space="preserve"> </w:t>
+        <w:t xml:space="preserve">, esta debe darse mediante puertos </w:t>
       </w:r>
       <w:proofErr w:type="spellStart"/>
       <w:r>
-        <w:t>Straight-Through</w:t>
+        <w:t>FasthEthernet</w:t>
       </w:r>
       <w:proofErr w:type="spellEnd"/>
       <w:r>
-        <w:t xml:space="preserve">, esta debe darse mediante puertos </w:t>
-      </w:r>
-      <w:proofErr w:type="spellStart"/>
-      <w:r>
-        <w:t>FasthEthernet</w:t>
-      </w:r>
-      <w:proofErr w:type="spellEnd"/>
-      <w:r>
         <w:t xml:space="preserve">. </w:t>
       </w:r>
     </w:p>
@@ -3331,7 +3338,7 @@
     </w:p>
     <w:p>
       <w:pPr>
-        <w:jc w:val="both"/>
+        <w:jc w:val="center"/>
       </w:pPr>
       <w:r>
         <w:rPr>
@@ -3351,7 +3358,7 @@
                     <pic:cNvPicPr preferRelativeResize="0"/>
                   </pic:nvPicPr>
                   <pic:blipFill>
-                    <a:blip r:embed="rId11"/>
+                    <a:blip r:embed="rId12"/>
                     <a:srcRect/>
                     <a:stretch>
                       <a:fillRect/>
@@ -3376,7 +3383,6 @@
     </w:p>
     <w:p>
       <w:pPr>
-        <w:pStyle w:val="Ttulo1"/>
         <w:jc w:val="both"/>
       </w:pPr>
       <w:bookmarkStart w:id="4" w:name="_8jbexsxxwv8i" w:colFirst="0" w:colLast="0"/>
@@ -3385,13 +3391,31 @@
         <w:rPr>
           <w:i/>
         </w:rPr>
-        <w:t>Imagen 5. ELEMENTOS CONECTADOS AL SWITCH</w:t>
-      </w:r>
-      <w:r>
-        <w:rPr>
-          <w:i/>
-        </w:rPr>
-        <w:t>. fuente:</w:t>
+        <w:t>Imagen 5.</w:t>
+      </w:r>
+      <w:r>
+        <w:rPr>
+          <w:i/>
+        </w:rPr>
+        <w:t xml:space="preserve"> Elementos conectados al S</w:t>
+      </w:r>
+      <w:r>
+        <w:rPr>
+          <w:i/>
+        </w:rPr>
+        <w:t>witch</w:t>
+      </w:r>
+      <w:r>
+        <w:rPr>
+          <w:i/>
+        </w:rPr>
+        <w:t>. F</w:t>
+      </w:r>
+      <w:r>
+        <w:rPr>
+          <w:i/>
+        </w:rPr>
+        <w:t>uente:</w:t>
       </w:r>
       <w:r>
         <w:rPr>
@@ -3413,18 +3437,11 @@
     </w:p>
     <w:p>
       <w:pPr>
+        <w:pStyle w:val="Prrafodelista"/>
         <w:numPr>
-          <w:ilvl w:val="0"/>
-          <w:numId w:val="4"/>
+          <w:ilvl w:val="3"/>
+          <w:numId w:val="2"/>
         </w:numPr>
-        <w:pBdr>
-          <w:top w:val="nil"/>
-          <w:left w:val="nil"/>
-          <w:bottom w:val="nil"/>
-          <w:right w:val="nil"/>
-          <w:between w:val="nil"/>
-        </w:pBdr>
-        <w:contextualSpacing/>
         <w:jc w:val="both"/>
       </w:pPr>
       <w:r>
@@ -3438,7 +3455,7 @@
     </w:p>
     <w:p>
       <w:pPr>
-        <w:jc w:val="both"/>
+        <w:jc w:val="center"/>
       </w:pPr>
       <w:r>
         <w:rPr>
@@ -3458,7 +3475,7 @@
                     <pic:cNvPicPr preferRelativeResize="0"/>
                   </pic:nvPicPr>
                   <pic:blipFill rotWithShape="1">
-                    <a:blip r:embed="rId12"/>
+                    <a:blip r:embed="rId13"/>
                     <a:srcRect r="6737" b="31659"/>
                     <a:stretch/>
                   </pic:blipFill>
@@ -3488,7 +3505,6 @@
     </w:p>
     <w:p>
       <w:pPr>
-        <w:pStyle w:val="Ttulo1"/>
         <w:jc w:val="both"/>
         <w:rPr>
           <w:i/>
@@ -3512,13 +3528,19 @@
         <w:rPr>
           <w:i/>
         </w:rPr>
-        <w:t xml:space="preserve"> IP SERVIDOR</w:t>
-      </w:r>
-      <w:r>
-        <w:rPr>
-          <w:i/>
-        </w:rPr>
-        <w:t>. fuente:</w:t>
+        <w:t xml:space="preserve"> IP </w:t>
+      </w:r>
+      <w:r>
+        <w:rPr>
+          <w:i/>
+        </w:rPr>
+        <w:t>servidor.</w:t>
+      </w:r>
+      <w:r>
+        <w:rPr>
+          <w:i/>
+        </w:rPr>
+        <w:t xml:space="preserve"> fuente:</w:t>
       </w:r>
       <w:r>
         <w:rPr>
@@ -3540,19 +3562,15 @@
     </w:p>
     <w:p>
       <w:pPr>
+        <w:pStyle w:val="Prrafodelista"/>
         <w:numPr>
-          <w:ilvl w:val="0"/>
-          <w:numId w:val="4"/>
+          <w:ilvl w:val="3"/>
+          <w:numId w:val="2"/>
         </w:numPr>
-        <w:pBdr>
-          <w:top w:val="nil"/>
-          <w:left w:val="nil"/>
-          <w:bottom w:val="nil"/>
-          <w:right w:val="nil"/>
-          <w:between w:val="nil"/>
-        </w:pBdr>
-        <w:contextualSpacing/>
-        <w:jc w:val="both"/>
+        <w:jc w:val="both"/>
+        <w:rPr>
+          <w:i/>
+        </w:rPr>
       </w:pPr>
       <w:r>
         <w:t>A continuación, se configura el servicio DHCP del servidor para poder generar direcciones IP de forma automática.</w:t>
@@ -3560,13 +3578,12 @@
     </w:p>
     <w:p>
       <w:pPr>
-        <w:jc w:val="both"/>
+        <w:jc w:val="center"/>
       </w:pPr>
       <w:r>
         <w:rPr>
           <w:noProof/>
         </w:rPr>
-        <w:lastRenderedPageBreak/>
         <w:drawing>
           <wp:inline distT="0" distB="0" distL="0" distR="0" wp14:anchorId="2AD013FF" wp14:editId="0B9BDE4E">
             <wp:extent cx="3200400" cy="1303020"/>
@@ -3581,7 +3598,7 @@
                     <pic:cNvPicPr preferRelativeResize="0"/>
                   </pic:nvPicPr>
                   <pic:blipFill>
-                    <a:blip r:embed="rId13"/>
+                    <a:blip r:embed="rId14"/>
                     <a:srcRect/>
                     <a:stretch>
                       <a:fillRect/>
@@ -3606,7 +3623,6 @@
     </w:p>
     <w:p>
       <w:pPr>
-        <w:pStyle w:val="Ttulo1"/>
         <w:jc w:val="both"/>
       </w:pPr>
       <w:bookmarkStart w:id="6" w:name="_m0lupn9lzftj" w:colFirst="0" w:colLast="0"/>
@@ -3627,105 +3643,80 @@
         <w:rPr>
           <w:i/>
         </w:rPr>
-        <w:t xml:space="preserve">Configuración servicio </w:t>
+        <w:t>Configuración servicio DHCP</w:t>
+      </w:r>
+      <w:r>
+        <w:rPr>
+          <w:i/>
+        </w:rPr>
+        <w:t>.</w:t>
+      </w:r>
+      <w:r>
+        <w:rPr>
+          <w:i/>
+        </w:rPr>
+        <w:t xml:space="preserve"> F</w:t>
+      </w:r>
+      <w:r>
+        <w:rPr>
+          <w:i/>
+        </w:rPr>
+        <w:t>uente:</w:t>
+      </w:r>
+      <w:r>
+        <w:rPr>
+          <w:i/>
+        </w:rPr>
+        <w:t xml:space="preserve"> </w:t>
+      </w:r>
+      <w:r>
+        <w:rPr>
+          <w:i/>
+        </w:rPr>
+        <w:t>autor</w:t>
+      </w:r>
+    </w:p>
+    <w:p>
+      <w:pPr>
+        <w:jc w:val="both"/>
+      </w:pPr>
+    </w:p>
+    <w:p>
+      <w:pPr>
+        <w:pStyle w:val="Prrafodelista"/>
+        <w:numPr>
+          <w:ilvl w:val="3"/>
+          <w:numId w:val="2"/>
+        </w:numPr>
+        <w:jc w:val="both"/>
+      </w:pPr>
+      <w:r>
+        <w:t xml:space="preserve">Ahora se debe activar el </w:t>
       </w:r>
       <w:proofErr w:type="spellStart"/>
       <w:r>
-        <w:rPr>
-          <w:i/>
-        </w:rPr>
-        <w:t>dhcp</w:t>
+        <w:t>servico</w:t>
       </w:r>
       <w:proofErr w:type="spellEnd"/>
       <w:r>
-        <w:rPr>
-          <w:i/>
-        </w:rPr>
-        <w:t>.</w:t>
-      </w:r>
-      <w:r>
-        <w:rPr>
-          <w:i/>
-        </w:rPr>
-        <w:t xml:space="preserve"> fuente:</w:t>
-      </w:r>
-      <w:r>
-        <w:rPr>
-          <w:i/>
-        </w:rPr>
         <w:t xml:space="preserve"> </w:t>
       </w:r>
-      <w:r>
-        <w:rPr>
-          <w:i/>
-        </w:rPr>
-        <w:t>autor</w:t>
-      </w:r>
-    </w:p>
-    <w:p>
-      <w:pPr>
-        <w:jc w:val="both"/>
-      </w:pPr>
-    </w:p>
-    <w:p>
-      <w:pPr>
-        <w:numPr>
-          <w:ilvl w:val="0"/>
-          <w:numId w:val="4"/>
-        </w:numPr>
-        <w:pBdr>
-          <w:top w:val="nil"/>
-          <w:left w:val="nil"/>
-          <w:bottom w:val="nil"/>
-          <w:right w:val="nil"/>
-          <w:between w:val="nil"/>
-        </w:pBdr>
-        <w:contextualSpacing/>
-        <w:jc w:val="both"/>
-      </w:pPr>
-      <w:r>
-        <w:t xml:space="preserve">Ahora se debe activar el </w:t>
-      </w:r>
       <w:proofErr w:type="spellStart"/>
       <w:r>
-        <w:t>servico</w:t>
+        <w:t>IoT</w:t>
       </w:r>
       <w:proofErr w:type="spellEnd"/>
       <w:r>
-        <w:t xml:space="preserve"> </w:t>
-      </w:r>
-      <w:proofErr w:type="spellStart"/>
-      <w:r>
-        <w:t>IoT</w:t>
-      </w:r>
-      <w:proofErr w:type="spellEnd"/>
-      <w:r>
         <w:t xml:space="preserve"> en el servidor.</w:t>
       </w:r>
     </w:p>
     <w:p>
       <w:pPr>
-        <w:pBdr>
-          <w:top w:val="nil"/>
-          <w:left w:val="nil"/>
-          <w:bottom w:val="nil"/>
-          <w:right w:val="nil"/>
-          <w:between w:val="nil"/>
-        </w:pBdr>
-        <w:ind w:left="720" w:hanging="720"/>
-        <w:jc w:val="both"/>
-      </w:pPr>
-    </w:p>
-    <w:p>
-      <w:pPr>
-        <w:pBdr>
-          <w:top w:val="nil"/>
-          <w:left w:val="nil"/>
-          <w:bottom w:val="nil"/>
-          <w:right w:val="nil"/>
-          <w:between w:val="nil"/>
-        </w:pBdr>
-        <w:ind w:left="720" w:hanging="720"/>
+        <w:jc w:val="both"/>
+      </w:pPr>
+    </w:p>
+    <w:p>
+      <w:pPr>
         <w:jc w:val="both"/>
       </w:pPr>
       <w:r>
@@ -3746,7 +3737,7 @@
                     <pic:cNvPicPr preferRelativeResize="0"/>
                   </pic:nvPicPr>
                   <pic:blipFill>
-                    <a:blip r:embed="rId14"/>
+                    <a:blip r:embed="rId15"/>
                     <a:srcRect/>
                     <a:stretch>
                       <a:fillRect/>
@@ -3771,7 +3762,6 @@
     </w:p>
     <w:p>
       <w:pPr>
-        <w:pStyle w:val="Ttulo1"/>
         <w:jc w:val="both"/>
       </w:pPr>
       <w:bookmarkStart w:id="7" w:name="_xpyoj6obqh9p" w:colFirst="0" w:colLast="0"/>
@@ -3786,7 +3776,13 @@
         <w:rPr>
           <w:i/>
         </w:rPr>
-        <w:t xml:space="preserve">ACTIVACIÓN SERVICIO </w:t>
+        <w:t>A</w:t>
+      </w:r>
+      <w:r>
+        <w:rPr>
+          <w:i/>
+        </w:rPr>
+        <w:t xml:space="preserve">ctivación servicio </w:t>
       </w:r>
       <w:proofErr w:type="spellStart"/>
       <w:r>
@@ -3800,7 +3796,13 @@
         <w:rPr>
           <w:i/>
         </w:rPr>
-        <w:t>. fuente:</w:t>
+        <w:t>. F</w:t>
+      </w:r>
+      <w:r>
+        <w:rPr>
+          <w:i/>
+        </w:rPr>
+        <w:t>uente:</w:t>
       </w:r>
       <w:r>
         <w:rPr>
@@ -3817,32 +3819,16 @@
     </w:p>
     <w:p>
       <w:pPr>
-        <w:pBdr>
-          <w:top w:val="nil"/>
-          <w:left w:val="nil"/>
-          <w:bottom w:val="nil"/>
-          <w:right w:val="nil"/>
-          <w:between w:val="nil"/>
-        </w:pBdr>
-        <w:ind w:left="720" w:hanging="720"/>
-        <w:jc w:val="both"/>
-      </w:pPr>
-    </w:p>
-    <w:p>
-      <w:pPr>
-        <w:widowControl w:val="0"/>
+        <w:jc w:val="both"/>
+      </w:pPr>
+    </w:p>
+    <w:p>
+      <w:pPr>
+        <w:pStyle w:val="Prrafodelista"/>
         <w:numPr>
-          <w:ilvl w:val="0"/>
-          <w:numId w:val="4"/>
+          <w:ilvl w:val="3"/>
+          <w:numId w:val="2"/>
         </w:numPr>
-        <w:pBdr>
-          <w:top w:val="nil"/>
-          <w:left w:val="nil"/>
-          <w:bottom w:val="nil"/>
-          <w:right w:val="nil"/>
-          <w:between w:val="nil"/>
-        </w:pBdr>
-        <w:spacing w:line="252" w:lineRule="auto"/>
         <w:jc w:val="both"/>
       </w:pPr>
       <w:r>
@@ -3851,32 +3837,12 @@
     </w:p>
     <w:p>
       <w:pPr>
-        <w:widowControl w:val="0"/>
-        <w:pBdr>
-          <w:top w:val="nil"/>
-          <w:left w:val="nil"/>
-          <w:bottom w:val="nil"/>
-          <w:right w:val="nil"/>
-          <w:between w:val="nil"/>
-        </w:pBdr>
-        <w:spacing w:line="252" w:lineRule="auto"/>
-        <w:ind w:firstLine="202"/>
-        <w:jc w:val="both"/>
-      </w:pPr>
-    </w:p>
-    <w:p>
-      <w:pPr>
-        <w:widowControl w:val="0"/>
-        <w:pBdr>
-          <w:top w:val="nil"/>
-          <w:left w:val="nil"/>
-          <w:bottom w:val="nil"/>
-          <w:right w:val="nil"/>
-          <w:between w:val="nil"/>
-        </w:pBdr>
-        <w:spacing w:line="252" w:lineRule="auto"/>
-        <w:ind w:firstLine="202"/>
-        <w:jc w:val="both"/>
+        <w:jc w:val="both"/>
+      </w:pPr>
+    </w:p>
+    <w:p>
+      <w:pPr>
+        <w:jc w:val="center"/>
       </w:pPr>
       <w:r>
         <w:rPr>
@@ -3896,7 +3862,7 @@
                     <pic:cNvPicPr preferRelativeResize="0"/>
                   </pic:nvPicPr>
                   <pic:blipFill>
-                    <a:blip r:embed="rId15"/>
+                    <a:blip r:embed="rId16"/>
                     <a:srcRect/>
                     <a:stretch>
                       <a:fillRect/>
@@ -3921,37 +3887,18 @@
     </w:p>
     <w:p>
       <w:pPr>
-        <w:widowControl w:val="0"/>
-        <w:pBdr>
-          <w:top w:val="nil"/>
-          <w:left w:val="nil"/>
-          <w:bottom w:val="nil"/>
-          <w:right w:val="nil"/>
-          <w:between w:val="nil"/>
-        </w:pBdr>
-        <w:spacing w:line="252" w:lineRule="auto"/>
-        <w:ind w:firstLine="202"/>
-        <w:jc w:val="both"/>
-      </w:pPr>
-    </w:p>
-    <w:p>
-      <w:pPr>
-        <w:widowControl w:val="0"/>
-        <w:pBdr>
-          <w:top w:val="nil"/>
-          <w:left w:val="nil"/>
-          <w:bottom w:val="nil"/>
-          <w:right w:val="nil"/>
-          <w:between w:val="nil"/>
-        </w:pBdr>
-        <w:spacing w:line="252" w:lineRule="auto"/>
-        <w:ind w:firstLine="202"/>
-        <w:jc w:val="both"/>
+        <w:jc w:val="both"/>
+      </w:pPr>
+    </w:p>
+    <w:p>
+      <w:pPr>
+        <w:jc w:val="center"/>
       </w:pPr>
       <w:r>
         <w:rPr>
           <w:noProof/>
         </w:rPr>
+        <w:lastRenderedPageBreak/>
         <w:drawing>
           <wp:inline distT="0" distB="0" distL="0" distR="0" wp14:anchorId="3D784247" wp14:editId="49936F77">
             <wp:extent cx="3057525" cy="638175"/>
@@ -3966,7 +3913,7 @@
                     <pic:cNvPicPr preferRelativeResize="0"/>
                   </pic:nvPicPr>
                   <pic:blipFill>
-                    <a:blip r:embed="rId16"/>
+                    <a:blip r:embed="rId17"/>
                     <a:srcRect/>
                     <a:stretch>
                       <a:fillRect/>
@@ -3991,32 +3938,12 @@
     </w:p>
     <w:p>
       <w:pPr>
-        <w:widowControl w:val="0"/>
-        <w:pBdr>
-          <w:top w:val="nil"/>
-          <w:left w:val="nil"/>
-          <w:bottom w:val="nil"/>
-          <w:right w:val="nil"/>
-          <w:between w:val="nil"/>
-        </w:pBdr>
-        <w:spacing w:line="252" w:lineRule="auto"/>
-        <w:ind w:firstLine="202"/>
-        <w:jc w:val="both"/>
-      </w:pPr>
-    </w:p>
-    <w:p>
-      <w:pPr>
-        <w:widowControl w:val="0"/>
-        <w:pBdr>
-          <w:top w:val="nil"/>
-          <w:left w:val="nil"/>
-          <w:bottom w:val="nil"/>
-          <w:right w:val="nil"/>
-          <w:between w:val="nil"/>
-        </w:pBdr>
-        <w:spacing w:line="252" w:lineRule="auto"/>
-        <w:ind w:firstLine="202"/>
-        <w:jc w:val="both"/>
+        <w:jc w:val="both"/>
+      </w:pPr>
+    </w:p>
+    <w:p>
+      <w:pPr>
+        <w:jc w:val="center"/>
       </w:pPr>
       <w:r>
         <w:rPr>
@@ -4036,7 +3963,7 @@
                     <pic:cNvPicPr preferRelativeResize="0"/>
                   </pic:nvPicPr>
                   <pic:blipFill>
-                    <a:blip r:embed="rId17"/>
+                    <a:blip r:embed="rId18"/>
                     <a:srcRect/>
                     <a:stretch>
                       <a:fillRect/>
@@ -4061,10 +3988,9 @@
     </w:p>
     <w:p>
       <w:pPr>
-        <w:pStyle w:val="Ttulo1"/>
-        <w:jc w:val="both"/>
-        <w:rPr>
-          <w:smallCaps w:val="0"/>
+        <w:jc w:val="both"/>
+        <w:rPr>
+          <w:smallCaps/>
         </w:rPr>
       </w:pPr>
       <w:bookmarkStart w:id="8" w:name="_tjk2qb4ecoyd" w:colFirst="0" w:colLast="0"/>
@@ -4073,60 +3999,58 @@
         <w:rPr>
           <w:i/>
         </w:rPr>
-        <w:t xml:space="preserve">Imagen 9 Configuración </w:t>
+        <w:t>Imagen 9 Configuración IP</w:t>
+      </w:r>
+      <w:r>
+        <w:rPr>
+          <w:i/>
+        </w:rPr>
+        <w:t xml:space="preserve"> dispositivos inteligentes</w:t>
+      </w:r>
+      <w:r>
+        <w:rPr>
+          <w:i/>
+        </w:rPr>
+        <w:t>. F</w:t>
+      </w:r>
+      <w:r>
+        <w:rPr>
+          <w:i/>
+        </w:rPr>
+        <w:t>uente:</w:t>
+      </w:r>
+      <w:r>
+        <w:rPr>
+          <w:i/>
+        </w:rPr>
+        <w:t xml:space="preserve"> </w:t>
+      </w:r>
+      <w:r>
+        <w:rPr>
+          <w:i/>
+        </w:rPr>
+        <w:t>autor</w:t>
+      </w:r>
+    </w:p>
+    <w:p>
+      <w:pPr>
+        <w:pStyle w:val="Prrafodelista"/>
+        <w:numPr>
+          <w:ilvl w:val="3"/>
+          <w:numId w:val="2"/>
+        </w:numPr>
+        <w:jc w:val="both"/>
+      </w:pPr>
+      <w:r>
+        <w:t xml:space="preserve">A continuación, se accede al monitor </w:t>
       </w:r>
       <w:proofErr w:type="spellStart"/>
       <w:r>
-        <w:rPr>
-          <w:i/>
-        </w:rPr>
-        <w:t>ip</w:t>
+        <w:t>IoT</w:t>
       </w:r>
       <w:proofErr w:type="spellEnd"/>
       <w:r>
-        <w:rPr>
-          <w:i/>
-        </w:rPr>
-        <w:t xml:space="preserve"> dispositivos inteligentes</w:t>
-      </w:r>
-      <w:r>
-        <w:rPr>
-          <w:i/>
-        </w:rPr>
-        <w:t>. fuente:</w:t>
-      </w:r>
-      <w:r>
-        <w:rPr>
-          <w:i/>
-        </w:rPr>
-        <w:t xml:space="preserve"> </w:t>
-      </w:r>
-      <w:r>
-        <w:rPr>
-          <w:i/>
-        </w:rPr>
-        <w:t>autor</w:t>
-      </w:r>
-    </w:p>
-    <w:p>
-      <w:pPr>
-        <w:widowControl w:val="0"/>
-        <w:numPr>
-          <w:ilvl w:val="0"/>
-          <w:numId w:val="4"/>
-        </w:numPr>
-        <w:pBdr>
-          <w:top w:val="nil"/>
-          <w:left w:val="nil"/>
-          <w:bottom w:val="nil"/>
-          <w:right w:val="nil"/>
-          <w:between w:val="nil"/>
-        </w:pBdr>
-        <w:spacing w:line="252" w:lineRule="auto"/>
-        <w:jc w:val="both"/>
-      </w:pPr>
-      <w:r>
-        <w:t xml:space="preserve">A continuación, se accede al monitor </w:t>
+        <w:t xml:space="preserve"> desde el servidor. Esto se realiza ingresando la dirección IP del servidor y un usuario y contraseña del servidor </w:t>
       </w:r>
       <w:proofErr w:type="spellStart"/>
       <w:r>
@@ -4134,45 +4058,17 @@
       </w:r>
       <w:proofErr w:type="spellEnd"/>
       <w:r>
-        <w:t xml:space="preserve"> desde el servidor. Esto se realiza ingresando la dirección IP del servidor y un usuario y contraseña del servidor </w:t>
-      </w:r>
-      <w:proofErr w:type="spellStart"/>
-      <w:r>
-        <w:t>IoT</w:t>
-      </w:r>
-      <w:proofErr w:type="spellEnd"/>
-      <w:r>
         <w:t>.</w:t>
       </w:r>
     </w:p>
     <w:p>
       <w:pPr>
-        <w:widowControl w:val="0"/>
-        <w:pBdr>
-          <w:top w:val="nil"/>
-          <w:left w:val="nil"/>
-          <w:bottom w:val="nil"/>
-          <w:right w:val="nil"/>
-          <w:between w:val="nil"/>
-        </w:pBdr>
-        <w:spacing w:line="252" w:lineRule="auto"/>
-        <w:ind w:left="720"/>
-        <w:jc w:val="both"/>
-      </w:pPr>
-    </w:p>
-    <w:p>
-      <w:pPr>
-        <w:widowControl w:val="0"/>
-        <w:pBdr>
-          <w:top w:val="nil"/>
-          <w:left w:val="nil"/>
-          <w:bottom w:val="nil"/>
-          <w:right w:val="nil"/>
-          <w:between w:val="nil"/>
-        </w:pBdr>
-        <w:spacing w:line="252" w:lineRule="auto"/>
-        <w:ind w:left="720"/>
-        <w:jc w:val="both"/>
+        <w:jc w:val="both"/>
+      </w:pPr>
+    </w:p>
+    <w:p>
+      <w:pPr>
+        <w:jc w:val="center"/>
       </w:pPr>
       <w:r>
         <w:rPr>
@@ -4180,8 +4076,8 @@
         </w:rPr>
         <w:drawing>
           <wp:inline distT="0" distB="0" distL="0" distR="0" wp14:anchorId="468CFBAA" wp14:editId="299F74D0">
-            <wp:extent cx="2305050" cy="838200"/>
-            <wp:effectExtent l="0" t="0" r="0" b="0"/>
+            <wp:extent cx="2324100" cy="771525"/>
+            <wp:effectExtent l="0" t="0" r="0" b="9525"/>
             <wp:docPr id="13" name="image17.png"/>
             <wp:cNvGraphicFramePr/>
             <a:graphic xmlns:a="http://schemas.openxmlformats.org/drawingml/2006/main">
@@ -4192,7 +4088,7 @@
                     <pic:cNvPicPr preferRelativeResize="0"/>
                   </pic:nvPicPr>
                   <pic:blipFill>
-                    <a:blip r:embed="rId18"/>
+                    <a:blip r:embed="rId19"/>
                     <a:srcRect/>
                     <a:stretch>
                       <a:fillRect/>
@@ -4201,7 +4097,7 @@
                   <pic:spPr>
                     <a:xfrm>
                       <a:off x="0" y="0"/>
-                      <a:ext cx="2305496" cy="838362"/>
+                      <a:ext cx="2324559" cy="771677"/>
                     </a:xfrm>
                     <a:prstGeom prst="rect">
                       <a:avLst/>
@@ -4214,14 +4110,16 @@
           </wp:inline>
         </w:drawing>
       </w:r>
-    </w:p>
-    <w:p>
-      <w:pPr>
-        <w:pStyle w:val="Ttulo1"/>
-        <w:jc w:val="both"/>
-      </w:pPr>
       <w:bookmarkStart w:id="9" w:name="_fea5w882mkk9" w:colFirst="0" w:colLast="0"/>
       <w:bookmarkEnd w:id="9"/>
+    </w:p>
+    <w:p>
+      <w:pPr>
+        <w:jc w:val="both"/>
+        <w:rPr>
+          <w:i/>
+        </w:rPr>
+      </w:pPr>
       <w:r>
         <w:rPr>
           <w:i/>
@@ -4232,7 +4130,13 @@
         <w:rPr>
           <w:i/>
         </w:rPr>
-        <w:t xml:space="preserve">gen 10 MONITOR </w:t>
+        <w:t>gen 10 Monitor</w:t>
+      </w:r>
+      <w:r>
+        <w:rPr>
+          <w:i/>
+        </w:rPr>
+        <w:t xml:space="preserve"> </w:t>
       </w:r>
       <w:proofErr w:type="spellStart"/>
       <w:r>
@@ -4246,36 +4150,27 @@
         <w:rPr>
           <w:i/>
         </w:rPr>
-        <w:t>. fuente:</w:t>
-      </w:r>
-      <w:r>
-        <w:rPr>
-          <w:i/>
-        </w:rPr>
-        <w:t xml:space="preserve"> </w:t>
-      </w:r>
-      <w:r>
-        <w:rPr>
-          <w:i/>
-        </w:rPr>
-        <w:t>autor</w:t>
-      </w:r>
-    </w:p>
-    <w:p>
-      <w:pPr>
-        <w:widowControl w:val="0"/>
+        <w:t>. F</w:t>
+      </w:r>
+      <w:r>
+        <w:rPr>
+          <w:i/>
+        </w:rPr>
+        <w:t>uente: autor</w:t>
+      </w:r>
+    </w:p>
+    <w:p>
+      <w:pPr>
+        <w:jc w:val="center"/>
+      </w:pPr>
+    </w:p>
+    <w:p>
+      <w:pPr>
+        <w:pStyle w:val="Prrafodelista"/>
         <w:numPr>
-          <w:ilvl w:val="0"/>
-          <w:numId w:val="4"/>
+          <w:ilvl w:val="3"/>
+          <w:numId w:val="2"/>
         </w:numPr>
-        <w:pBdr>
-          <w:top w:val="nil"/>
-          <w:left w:val="nil"/>
-          <w:bottom w:val="nil"/>
-          <w:right w:val="nil"/>
-          <w:between w:val="nil"/>
-        </w:pBdr>
-        <w:spacing w:line="252" w:lineRule="auto"/>
         <w:jc w:val="both"/>
       </w:pPr>
       <w:r>
@@ -4287,41 +4182,17 @@
       </w:r>
       <w:proofErr w:type="spellEnd"/>
       <w:r>
-        <w:t xml:space="preserve"> al que se conectan los dispositivos inteligentes como un </w:t>
-      </w:r>
-      <w:r>
-        <w:lastRenderedPageBreak/>
-        <w:t xml:space="preserve">servidor remoto, ingresando la IP, el usuario y la contraseña. </w:t>
-      </w:r>
-    </w:p>
-    <w:p>
-      <w:pPr>
-        <w:widowControl w:val="0"/>
-        <w:pBdr>
-          <w:top w:val="nil"/>
-          <w:left w:val="nil"/>
-          <w:bottom w:val="nil"/>
-          <w:right w:val="nil"/>
-          <w:between w:val="nil"/>
-        </w:pBdr>
-        <w:spacing w:line="252" w:lineRule="auto"/>
-        <w:ind w:left="720"/>
-        <w:jc w:val="both"/>
-      </w:pPr>
-    </w:p>
-    <w:p>
-      <w:pPr>
-        <w:widowControl w:val="0"/>
-        <w:pBdr>
-          <w:top w:val="nil"/>
-          <w:left w:val="nil"/>
-          <w:bottom w:val="nil"/>
-          <w:right w:val="nil"/>
-          <w:between w:val="nil"/>
-        </w:pBdr>
-        <w:spacing w:line="252" w:lineRule="auto"/>
-        <w:ind w:left="720"/>
-        <w:jc w:val="both"/>
+        <w:t xml:space="preserve"> al que se conectan los dispositivos inteligentes como un servidor remoto, ingresando la IP, el usuario y la contraseña. </w:t>
+      </w:r>
+    </w:p>
+    <w:p>
+      <w:pPr>
+        <w:jc w:val="both"/>
+      </w:pPr>
+    </w:p>
+    <w:p>
+      <w:pPr>
+        <w:jc w:val="center"/>
       </w:pPr>
       <w:r>
         <w:rPr>
@@ -4341,7 +4212,7 @@
                     <pic:cNvPicPr preferRelativeResize="0"/>
                   </pic:nvPicPr>
                   <pic:blipFill>
-                    <a:blip r:embed="rId19"/>
+                    <a:blip r:embed="rId20"/>
                     <a:srcRect/>
                     <a:stretch>
                       <a:fillRect/>
@@ -4366,7 +4237,6 @@
     </w:p>
     <w:p>
       <w:pPr>
-        <w:pStyle w:val="Ttulo1"/>
         <w:jc w:val="both"/>
       </w:pPr>
       <w:bookmarkStart w:id="10" w:name="_5jy47k23xi5" w:colFirst="0" w:colLast="0"/>
@@ -4395,7 +4265,13 @@
         <w:rPr>
           <w:i/>
         </w:rPr>
-        <w:t>. fuente:</w:t>
+        <w:t>. F</w:t>
+      </w:r>
+      <w:r>
+        <w:rPr>
+          <w:i/>
+        </w:rPr>
+        <w:t>uente:</w:t>
       </w:r>
       <w:r>
         <w:rPr>
@@ -4412,37 +4288,15 @@
     </w:p>
     <w:p>
       <w:pPr>
-        <w:widowControl w:val="0"/>
-        <w:pBdr>
-          <w:top w:val="nil"/>
-          <w:left w:val="nil"/>
-          <w:bottom w:val="nil"/>
-          <w:right w:val="nil"/>
-          <w:between w:val="nil"/>
-        </w:pBdr>
-        <w:spacing w:line="252" w:lineRule="auto"/>
-        <w:ind w:firstLine="202"/>
-        <w:jc w:val="both"/>
-      </w:pPr>
-    </w:p>
-    <w:p>
-      <w:pPr>
-        <w:widowControl w:val="0"/>
+        <w:pStyle w:val="Prrafodelista"/>
         <w:numPr>
           <w:ilvl w:val="0"/>
-          <w:numId w:val="4"/>
+          <w:numId w:val="15"/>
         </w:numPr>
-        <w:pBdr>
-          <w:top w:val="nil"/>
-          <w:left w:val="nil"/>
-          <w:bottom w:val="nil"/>
-          <w:right w:val="nil"/>
-          <w:between w:val="nil"/>
-        </w:pBdr>
-        <w:spacing w:line="252" w:lineRule="auto"/>
-        <w:jc w:val="both"/>
-      </w:pPr>
-      <w:r>
+        <w:jc w:val="both"/>
+      </w:pPr>
+      <w:r>
+        <w:lastRenderedPageBreak/>
         <w:t xml:space="preserve">A continuación, se realiza la condición de encender la alarma de movimiento si se activa el sensor de movimiento y que de lo contrario se mantenga apagada. Esto se realiza mediante el monitor </w:t>
       </w:r>
       <w:proofErr w:type="spellStart"/>
@@ -4456,32 +4310,7 @@
     </w:p>
     <w:p>
       <w:pPr>
-        <w:widowControl w:val="0"/>
-        <w:pBdr>
-          <w:top w:val="nil"/>
-          <w:left w:val="nil"/>
-          <w:bottom w:val="nil"/>
-          <w:right w:val="nil"/>
-          <w:between w:val="nil"/>
-        </w:pBdr>
-        <w:spacing w:line="252" w:lineRule="auto"/>
-        <w:ind w:left="720"/>
-        <w:jc w:val="both"/>
-      </w:pPr>
-    </w:p>
-    <w:p>
-      <w:pPr>
-        <w:widowControl w:val="0"/>
-        <w:pBdr>
-          <w:top w:val="nil"/>
-          <w:left w:val="nil"/>
-          <w:bottom w:val="nil"/>
-          <w:right w:val="nil"/>
-          <w:between w:val="nil"/>
-        </w:pBdr>
-        <w:spacing w:line="252" w:lineRule="auto"/>
-        <w:ind w:left="720"/>
-        <w:jc w:val="both"/>
+        <w:jc w:val="center"/>
       </w:pPr>
       <w:r>
         <w:rPr>
@@ -4501,7 +4330,7 @@
                     <pic:cNvPicPr preferRelativeResize="0"/>
                   </pic:nvPicPr>
                   <pic:blipFill>
-                    <a:blip r:embed="rId20"/>
+                    <a:blip r:embed="rId21"/>
                     <a:srcRect/>
                     <a:stretch>
                       <a:fillRect/>
@@ -4526,7 +4355,6 @@
     </w:p>
     <w:p>
       <w:pPr>
-        <w:pStyle w:val="Ttulo1"/>
         <w:jc w:val="both"/>
       </w:pPr>
       <w:bookmarkStart w:id="11" w:name="_z43d26e1uglt" w:colFirst="0" w:colLast="0"/>
@@ -4535,7 +4363,19 @@
         <w:rPr>
           <w:i/>
         </w:rPr>
-        <w:t xml:space="preserve">Imagen 12 condiciones </w:t>
+        <w:t>Imagen 14</w:t>
+      </w:r>
+      <w:r>
+        <w:rPr>
+          <w:i/>
+        </w:rPr>
+        <w:t xml:space="preserve"> C</w:t>
+      </w:r>
+      <w:r>
+        <w:rPr>
+          <w:i/>
+        </w:rPr>
+        <w:t xml:space="preserve">ondiciones </w:t>
       </w:r>
       <w:proofErr w:type="spellStart"/>
       <w:r>
@@ -4549,7 +4389,13 @@
         <w:rPr>
           <w:i/>
         </w:rPr>
-        <w:t>. fuente:</w:t>
+        <w:t>. F</w:t>
+      </w:r>
+      <w:r>
+        <w:rPr>
+          <w:i/>
+        </w:rPr>
+        <w:t>uente:</w:t>
       </w:r>
       <w:r>
         <w:rPr>
@@ -4566,33 +4412,16 @@
     </w:p>
     <w:p>
       <w:pPr>
-        <w:widowControl w:val="0"/>
-        <w:pBdr>
-          <w:top w:val="nil"/>
-          <w:left w:val="nil"/>
-          <w:bottom w:val="nil"/>
-          <w:right w:val="nil"/>
-          <w:between w:val="nil"/>
-        </w:pBdr>
-        <w:spacing w:line="252" w:lineRule="auto"/>
-        <w:jc w:val="both"/>
-      </w:pPr>
-    </w:p>
-    <w:p>
-      <w:pPr>
-        <w:widowControl w:val="0"/>
+        <w:jc w:val="both"/>
+      </w:pPr>
+    </w:p>
+    <w:p>
+      <w:pPr>
+        <w:pStyle w:val="Prrafodelista"/>
         <w:numPr>
           <w:ilvl w:val="0"/>
-          <w:numId w:val="4"/>
+          <w:numId w:val="15"/>
         </w:numPr>
-        <w:pBdr>
-          <w:top w:val="nil"/>
-          <w:left w:val="nil"/>
-          <w:bottom w:val="nil"/>
-          <w:right w:val="nil"/>
-          <w:between w:val="nil"/>
-        </w:pBdr>
-        <w:spacing w:line="252" w:lineRule="auto"/>
         <w:jc w:val="both"/>
       </w:pPr>
       <w:r>
@@ -4609,32 +4438,12 @@
     </w:p>
     <w:p>
       <w:pPr>
-        <w:widowControl w:val="0"/>
-        <w:pBdr>
-          <w:top w:val="nil"/>
-          <w:left w:val="nil"/>
-          <w:bottom w:val="nil"/>
-          <w:right w:val="nil"/>
-          <w:between w:val="nil"/>
-        </w:pBdr>
-        <w:spacing w:line="252" w:lineRule="auto"/>
-        <w:ind w:left="360"/>
-        <w:jc w:val="both"/>
-      </w:pPr>
-    </w:p>
-    <w:p>
-      <w:pPr>
-        <w:widowControl w:val="0"/>
-        <w:pBdr>
-          <w:top w:val="nil"/>
-          <w:left w:val="nil"/>
-          <w:bottom w:val="nil"/>
-          <w:right w:val="nil"/>
-          <w:between w:val="nil"/>
-        </w:pBdr>
-        <w:spacing w:line="252" w:lineRule="auto"/>
-        <w:ind w:left="360"/>
-        <w:jc w:val="both"/>
+        <w:jc w:val="both"/>
+      </w:pPr>
+    </w:p>
+    <w:p>
+      <w:pPr>
+        <w:jc w:val="center"/>
       </w:pPr>
       <w:r>
         <w:rPr>
@@ -4642,8 +4451,8 @@
         </w:rPr>
         <w:drawing>
           <wp:inline distT="0" distB="0" distL="0" distR="0" wp14:anchorId="1D6E21DE" wp14:editId="2515FCEB">
-            <wp:extent cx="2925128" cy="1114334"/>
-            <wp:effectExtent l="0" t="0" r="0" b="0"/>
+            <wp:extent cx="2800985" cy="923925"/>
+            <wp:effectExtent l="0" t="0" r="0" b="9525"/>
             <wp:docPr id="17" name="image10.png"/>
             <wp:cNvGraphicFramePr/>
             <a:graphic xmlns:a="http://schemas.openxmlformats.org/drawingml/2006/main">
@@ -4654,7 +4463,7 @@
                     <pic:cNvPicPr preferRelativeResize="0"/>
                   </pic:nvPicPr>
                   <pic:blipFill>
-                    <a:blip r:embed="rId21"/>
+                    <a:blip r:embed="rId22"/>
                     <a:srcRect/>
                     <a:stretch>
                       <a:fillRect/>
@@ -4663,7 +4472,7 @@
                   <pic:spPr>
                     <a:xfrm>
                       <a:off x="0" y="0"/>
-                      <a:ext cx="2925128" cy="1114334"/>
+                      <a:ext cx="2802358" cy="924378"/>
                     </a:xfrm>
                     <a:prstGeom prst="rect">
                       <a:avLst/>
@@ -4679,7 +4488,6 @@
     </w:p>
     <w:p>
       <w:pPr>
-        <w:pStyle w:val="Ttulo1"/>
         <w:jc w:val="both"/>
       </w:pPr>
       <w:bookmarkStart w:id="12" w:name="_3h2kvo9pgrk1" w:colFirst="0" w:colLast="0"/>
@@ -4688,13 +4496,31 @@
         <w:rPr>
           <w:i/>
         </w:rPr>
-        <w:t>Imagen 13 tarjeta programable con puerto ethernet</w:t>
-      </w:r>
-      <w:r>
-        <w:rPr>
-          <w:i/>
-        </w:rPr>
-        <w:t>. fuente:</w:t>
+        <w:t>Imagen 15</w:t>
+      </w:r>
+      <w:r>
+        <w:rPr>
+          <w:i/>
+        </w:rPr>
+        <w:t xml:space="preserve"> T</w:t>
+      </w:r>
+      <w:r>
+        <w:rPr>
+          <w:i/>
+        </w:rPr>
+        <w:t>arjeta programable con puerto ethernet</w:t>
+      </w:r>
+      <w:r>
+        <w:rPr>
+          <w:i/>
+        </w:rPr>
+        <w:t>. F</w:t>
+      </w:r>
+      <w:r>
+        <w:rPr>
+          <w:i/>
+        </w:rPr>
+        <w:t>uente:</w:t>
       </w:r>
       <w:r>
         <w:rPr>
@@ -4711,19 +4537,12 @@
     </w:p>
     <w:p>
       <w:pPr>
-        <w:widowControl w:val="0"/>
+        <w:pStyle w:val="Prrafodelista"/>
         <w:numPr>
           <w:ilvl w:val="0"/>
-          <w:numId w:val="4"/>
+          <w:numId w:val="15"/>
         </w:numPr>
-        <w:pBdr>
-          <w:top w:val="nil"/>
-          <w:left w:val="nil"/>
-          <w:bottom w:val="nil"/>
-          <w:right w:val="nil"/>
-          <w:between w:val="nil"/>
-        </w:pBdr>
-        <w:spacing w:line="252" w:lineRule="auto"/>
+        <w:ind w:left="720" w:hanging="436"/>
         <w:jc w:val="both"/>
       </w:pPr>
       <w:r>
@@ -4740,17 +4559,7 @@
     </w:p>
     <w:p>
       <w:pPr>
-        <w:widowControl w:val="0"/>
-        <w:pBdr>
-          <w:top w:val="nil"/>
-          <w:left w:val="nil"/>
-          <w:bottom w:val="nil"/>
-          <w:right w:val="nil"/>
-          <w:between w:val="nil"/>
-        </w:pBdr>
-        <w:spacing w:line="252" w:lineRule="auto"/>
-        <w:ind w:left="720"/>
-        <w:jc w:val="both"/>
+        <w:jc w:val="center"/>
       </w:pPr>
       <w:r>
         <w:rPr>
@@ -4770,7 +4579,7 @@
                     <pic:cNvPicPr preferRelativeResize="0"/>
                   </pic:nvPicPr>
                   <pic:blipFill>
-                    <a:blip r:embed="rId22"/>
+                    <a:blip r:embed="rId23"/>
                     <a:srcRect/>
                     <a:stretch>
                       <a:fillRect/>
@@ -4795,13 +4604,12 @@
     </w:p>
     <w:p>
       <w:pPr>
-        <w:pStyle w:val="Ttulo1"/>
         <w:jc w:val="both"/>
         <w:rPr>
           <w:i/>
         </w:rPr>
         <w:sectPr>
-          <w:headerReference w:type="default" r:id="rId23"/>
+          <w:headerReference w:type="default" r:id="rId24"/>
           <w:pgSz w:w="12240" w:h="15840"/>
           <w:pgMar w:top="1008" w:right="936" w:bottom="1008" w:left="936" w:header="432" w:footer="432" w:gutter="0"/>
           <w:pgNumType w:start="1"/>
@@ -4817,30 +4625,32 @@
         <w:rPr>
           <w:i/>
         </w:rPr>
-        <w:t xml:space="preserve">Imagen 14 Conexión </w:t>
-      </w:r>
-      <w:proofErr w:type="spellStart"/>
-      <w:r>
-        <w:rPr>
-          <w:i/>
-        </w:rPr>
-        <w:t>switch</w:t>
-      </w:r>
-      <w:proofErr w:type="spellEnd"/>
+        <w:t>Imagen 16</w:t>
+      </w:r>
+      <w:r>
+        <w:rPr>
+          <w:i/>
+        </w:rPr>
+        <w:t xml:space="preserve"> Conexión </w:t>
+      </w:r>
+      <w:r>
+        <w:rPr>
+          <w:i/>
+        </w:rPr>
+        <w:t>Switch</w:t>
+      </w:r>
       <w:r>
         <w:rPr>
           <w:i/>
         </w:rPr>
         <w:t xml:space="preserve"> con </w:t>
       </w:r>
-      <w:proofErr w:type="spellStart"/>
-      <w:r>
-        <w:rPr>
-          <w:i/>
-        </w:rPr>
-        <w:t>tarejeta</w:t>
-      </w:r>
-      <w:proofErr w:type="spellEnd"/>
+      <w:r>
+        <w:rPr>
+          <w:i/>
+        </w:rPr>
+        <w:t>tarjeta</w:t>
+      </w:r>
       <w:r>
         <w:rPr>
           <w:i/>
@@ -4851,7 +4661,13 @@
         <w:rPr>
           <w:i/>
         </w:rPr>
-        <w:t>. fuente:</w:t>
+        <w:t>. F</w:t>
+      </w:r>
+      <w:r>
+        <w:rPr>
+          <w:i/>
+        </w:rPr>
+        <w:t>uente:</w:t>
       </w:r>
       <w:r>
         <w:rPr>
@@ -4868,66 +4684,33 @@
     </w:p>
     <w:p>
       <w:pPr>
-        <w:pStyle w:val="Ttulo1"/>
-        <w:jc w:val="both"/>
-      </w:pPr>
-    </w:p>
-    <w:p>
-      <w:pPr>
-        <w:widowControl w:val="0"/>
+        <w:pStyle w:val="Prrafodelista"/>
         <w:numPr>
           <w:ilvl w:val="0"/>
-          <w:numId w:val="4"/>
+          <w:numId w:val="14"/>
         </w:numPr>
-        <w:pBdr>
-          <w:top w:val="nil"/>
-          <w:left w:val="nil"/>
-          <w:bottom w:val="nil"/>
-          <w:right w:val="nil"/>
-          <w:between w:val="nil"/>
-        </w:pBdr>
-        <w:spacing w:line="252" w:lineRule="auto"/>
-        <w:jc w:val="both"/>
-      </w:pPr>
-      <w:r>
+        <w:jc w:val="both"/>
+      </w:pPr>
+      <w:r>
+        <w:lastRenderedPageBreak/>
         <w:t>Se debe configurar la dirección IP de la tarjeta programable.</w:t>
       </w:r>
     </w:p>
     <w:p>
       <w:pPr>
-        <w:widowControl w:val="0"/>
-        <w:pBdr>
-          <w:top w:val="nil"/>
-          <w:left w:val="nil"/>
-          <w:bottom w:val="nil"/>
-          <w:right w:val="nil"/>
-          <w:between w:val="nil"/>
-        </w:pBdr>
-        <w:spacing w:line="252" w:lineRule="auto"/>
-        <w:ind w:firstLine="202"/>
-        <w:jc w:val="both"/>
-      </w:pPr>
-    </w:p>
-    <w:p>
-      <w:pPr>
-        <w:widowControl w:val="0"/>
-        <w:pBdr>
-          <w:top w:val="nil"/>
-          <w:left w:val="nil"/>
-          <w:bottom w:val="nil"/>
-          <w:right w:val="nil"/>
-          <w:between w:val="nil"/>
-        </w:pBdr>
-        <w:spacing w:line="252" w:lineRule="auto"/>
-        <w:ind w:firstLine="202"/>
-        <w:jc w:val="both"/>
-      </w:pPr>
+        <w:jc w:val="center"/>
+        <w:rPr>
+          <w:i/>
+        </w:rPr>
+      </w:pPr>
+      <w:bookmarkStart w:id="14" w:name="_33of0r20kqvm" w:colFirst="0" w:colLast="0"/>
+      <w:bookmarkEnd w:id="14"/>
       <w:r>
         <w:rPr>
           <w:noProof/>
         </w:rPr>
         <w:drawing>
-          <wp:inline distT="0" distB="0" distL="0" distR="0" wp14:anchorId="177C9A51" wp14:editId="2238CC33">
+          <wp:inline distT="0" distB="0" distL="0" distR="0" wp14:anchorId="7A960B06" wp14:editId="6931E3E2">
             <wp:extent cx="2890442" cy="738095"/>
             <wp:effectExtent l="0" t="0" r="0" b="0"/>
             <wp:docPr id="19" name="image5.png"/>
@@ -4940,7 +4723,7 @@
                     <pic:cNvPicPr preferRelativeResize="0"/>
                   </pic:nvPicPr>
                   <pic:blipFill>
-                    <a:blip r:embed="rId24"/>
+                    <a:blip r:embed="rId25"/>
                     <a:srcRect/>
                     <a:stretch>
                       <a:fillRect/>
@@ -4965,28 +4748,28 @@
     </w:p>
     <w:p>
       <w:pPr>
-        <w:pStyle w:val="Ttulo1"/>
-        <w:jc w:val="both"/>
-        <w:rPr>
-          <w:smallCaps w:val="0"/>
-        </w:rPr>
-      </w:pPr>
-      <w:bookmarkStart w:id="14" w:name="_33of0r20kqvm" w:colFirst="0" w:colLast="0"/>
-      <w:bookmarkEnd w:id="14"/>
-      <w:r>
-        <w:rPr>
-          <w:i/>
-        </w:rPr>
-        <w:t xml:space="preserve">Imagen 15 configuración </w:t>
-      </w:r>
-      <w:proofErr w:type="spellStart"/>
-      <w:r>
-        <w:rPr>
-          <w:i/>
-        </w:rPr>
-        <w:t>ip</w:t>
-      </w:r>
-      <w:proofErr w:type="spellEnd"/>
+        <w:rPr>
+          <w:smallCaps/>
+        </w:rPr>
+      </w:pPr>
+      <w:r>
+        <w:rPr>
+          <w:i/>
+        </w:rPr>
+        <w:t>Imagen 12</w:t>
+      </w:r>
+      <w:r>
+        <w:rPr>
+          <w:i/>
+        </w:rPr>
+        <w:t xml:space="preserve"> C</w:t>
+      </w:r>
+      <w:r>
+        <w:rPr>
+          <w:i/>
+        </w:rPr>
+        <w:t>onfiguración IP</w:t>
+      </w:r>
       <w:r>
         <w:rPr>
           <w:i/>
@@ -4997,7 +4780,13 @@
         <w:rPr>
           <w:i/>
         </w:rPr>
-        <w:t>. fuente:</w:t>
+        <w:t>. F</w:t>
+      </w:r>
+      <w:r>
+        <w:rPr>
+          <w:i/>
+        </w:rPr>
+        <w:t>uente:</w:t>
       </w:r>
       <w:r>
         <w:rPr>
@@ -5014,19 +4803,11 @@
     </w:p>
     <w:p>
       <w:pPr>
-        <w:widowControl w:val="0"/>
+        <w:pStyle w:val="Prrafodelista"/>
         <w:numPr>
           <w:ilvl w:val="0"/>
-          <w:numId w:val="4"/>
+          <w:numId w:val="14"/>
         </w:numPr>
-        <w:pBdr>
-          <w:top w:val="nil"/>
-          <w:left w:val="nil"/>
-          <w:bottom w:val="nil"/>
-          <w:right w:val="nil"/>
-          <w:between w:val="nil"/>
-        </w:pBdr>
-        <w:spacing w:line="252" w:lineRule="auto"/>
         <w:jc w:val="both"/>
       </w:pPr>
       <w:r>
@@ -5043,32 +4824,12 @@
     </w:p>
     <w:p>
       <w:pPr>
-        <w:widowControl w:val="0"/>
-        <w:pBdr>
-          <w:top w:val="nil"/>
-          <w:left w:val="nil"/>
-          <w:bottom w:val="nil"/>
-          <w:right w:val="nil"/>
-          <w:between w:val="nil"/>
-        </w:pBdr>
-        <w:spacing w:line="252" w:lineRule="auto"/>
-        <w:ind w:firstLine="202"/>
-        <w:jc w:val="both"/>
-      </w:pPr>
-    </w:p>
-    <w:p>
-      <w:pPr>
-        <w:widowControl w:val="0"/>
-        <w:pBdr>
-          <w:top w:val="nil"/>
-          <w:left w:val="nil"/>
-          <w:bottom w:val="nil"/>
-          <w:right w:val="nil"/>
-          <w:between w:val="nil"/>
-        </w:pBdr>
-        <w:spacing w:line="252" w:lineRule="auto"/>
-        <w:ind w:firstLine="202"/>
-        <w:jc w:val="both"/>
+        <w:jc w:val="both"/>
+      </w:pPr>
+    </w:p>
+    <w:p>
+      <w:pPr>
+        <w:jc w:val="center"/>
       </w:pPr>
       <w:r>
         <w:rPr>
@@ -5088,7 +4849,7 @@
                     <pic:cNvPicPr preferRelativeResize="0"/>
                   </pic:nvPicPr>
                   <pic:blipFill>
-                    <a:blip r:embed="rId25"/>
+                    <a:blip r:embed="rId26"/>
                     <a:srcRect/>
                     <a:stretch>
                       <a:fillRect/>
@@ -5113,10 +4874,9 @@
     </w:p>
     <w:p>
       <w:pPr>
-        <w:pStyle w:val="Ttulo1"/>
-        <w:jc w:val="both"/>
-        <w:rPr>
-          <w:smallCaps w:val="0"/>
+        <w:jc w:val="both"/>
+        <w:rPr>
+          <w:smallCaps/>
         </w:rPr>
       </w:pPr>
       <w:bookmarkStart w:id="15" w:name="_4wtff118dqk4" w:colFirst="0" w:colLast="0"/>
@@ -5125,14 +4885,32 @@
         <w:rPr>
           <w:i/>
         </w:rPr>
-        <w:t xml:space="preserve">Imagen 16 configuración servidor </w:t>
+        <w:t>Imag</w:t>
+      </w:r>
+      <w:r>
+        <w:rPr>
+          <w:i/>
+        </w:rPr>
+        <w:t>en 13</w:t>
+      </w:r>
+      <w:r>
+        <w:rPr>
+          <w:i/>
+        </w:rPr>
+        <w:t xml:space="preserve"> C</w:t>
+      </w:r>
+      <w:r>
+        <w:rPr>
+          <w:i/>
+        </w:rPr>
+        <w:t xml:space="preserve">onfiguración servidor </w:t>
       </w:r>
       <w:proofErr w:type="spellStart"/>
       <w:r>
         <w:rPr>
           <w:i/>
         </w:rPr>
-        <w:t>iot</w:t>
+        <w:t>IoT</w:t>
       </w:r>
       <w:proofErr w:type="spellEnd"/>
       <w:r>
@@ -5145,7 +4923,13 @@
         <w:rPr>
           <w:i/>
         </w:rPr>
-        <w:t>. fuente:</w:t>
+        <w:t>. F</w:t>
+      </w:r>
+      <w:r>
+        <w:rPr>
+          <w:i/>
+        </w:rPr>
+        <w:t>uente:</w:t>
       </w:r>
       <w:r>
         <w:rPr>
@@ -5162,22 +4946,15 @@
     </w:p>
     <w:p>
       <w:pPr>
-        <w:widowControl w:val="0"/>
+        <w:pStyle w:val="Prrafodelista"/>
         <w:numPr>
           <w:ilvl w:val="0"/>
-          <w:numId w:val="4"/>
+          <w:numId w:val="15"/>
         </w:numPr>
-        <w:pBdr>
-          <w:top w:val="nil"/>
-          <w:left w:val="nil"/>
-          <w:bottom w:val="nil"/>
-          <w:right w:val="nil"/>
-          <w:between w:val="nil"/>
-        </w:pBdr>
-        <w:spacing w:line="252" w:lineRule="auto"/>
-        <w:jc w:val="both"/>
-      </w:pPr>
-      <w:r>
+        <w:jc w:val="both"/>
+      </w:pPr>
+      <w:r>
+        <w:lastRenderedPageBreak/>
         <w:t xml:space="preserve">Se debe conectar a la tarjeta programable el </w:t>
       </w:r>
       <w:proofErr w:type="spellStart"/>
@@ -5207,32 +4984,12 @@
     </w:p>
     <w:p>
       <w:pPr>
-        <w:widowControl w:val="0"/>
-        <w:pBdr>
-          <w:top w:val="nil"/>
-          <w:left w:val="nil"/>
-          <w:bottom w:val="nil"/>
-          <w:right w:val="nil"/>
-          <w:between w:val="nil"/>
-        </w:pBdr>
-        <w:spacing w:line="252" w:lineRule="auto"/>
-        <w:ind w:firstLine="202"/>
-        <w:jc w:val="both"/>
-      </w:pPr>
-    </w:p>
-    <w:p>
-      <w:pPr>
-        <w:widowControl w:val="0"/>
-        <w:pBdr>
-          <w:top w:val="nil"/>
-          <w:left w:val="nil"/>
-          <w:bottom w:val="nil"/>
-          <w:right w:val="nil"/>
-          <w:between w:val="nil"/>
-        </w:pBdr>
-        <w:spacing w:line="252" w:lineRule="auto"/>
-        <w:ind w:firstLine="202"/>
-        <w:jc w:val="both"/>
+        <w:jc w:val="both"/>
+      </w:pPr>
+    </w:p>
+    <w:p>
+      <w:pPr>
+        <w:jc w:val="center"/>
       </w:pPr>
       <w:r>
         <w:rPr>
@@ -5252,7 +5009,7 @@
                     <pic:cNvPicPr preferRelativeResize="0"/>
                   </pic:nvPicPr>
                   <pic:blipFill>
-                    <a:blip r:embed="rId26"/>
+                    <a:blip r:embed="rId27"/>
                     <a:srcRect/>
                     <a:stretch>
                       <a:fillRect/>
@@ -5277,10 +5034,9 @@
     </w:p>
     <w:p>
       <w:pPr>
-        <w:pStyle w:val="Ttulo1"/>
-        <w:jc w:val="both"/>
-        <w:rPr>
-          <w:smallCaps w:val="0"/>
+        <w:jc w:val="both"/>
+        <w:rPr>
+          <w:i/>
         </w:rPr>
       </w:pPr>
       <w:r>
@@ -5293,49 +5049,45 @@
         <w:rPr>
           <w:i/>
         </w:rPr>
-        <w:t>CONEXIÓN ALARMAS Y BOTÓN A TARJETA PROGRAMABLE. FUENTE: AUTOR</w:t>
-      </w:r>
-    </w:p>
-    <w:p>
-      <w:pPr>
-        <w:widowControl w:val="0"/>
+        <w:t>C</w:t>
+      </w:r>
+      <w:r>
+        <w:rPr>
+          <w:i/>
+        </w:rPr>
+        <w:t>onexión alarmas y botón a tarjeta programable. Fuente: autor</w:t>
+      </w:r>
+    </w:p>
+    <w:p>
+      <w:pPr>
+        <w:jc w:val="both"/>
+        <w:rPr>
+          <w:smallCaps/>
+        </w:rPr>
+      </w:pPr>
+    </w:p>
+    <w:p>
+      <w:pPr>
+        <w:pStyle w:val="Prrafodelista"/>
         <w:numPr>
           <w:ilvl w:val="0"/>
-          <w:numId w:val="4"/>
+          <w:numId w:val="15"/>
         </w:numPr>
-        <w:pBdr>
-          <w:top w:val="nil"/>
-          <w:left w:val="nil"/>
-          <w:bottom w:val="nil"/>
-          <w:right w:val="nil"/>
-          <w:between w:val="nil"/>
-        </w:pBdr>
-        <w:spacing w:line="252" w:lineRule="auto"/>
-        <w:jc w:val="both"/>
-      </w:pPr>
-      <w:r>
+        <w:jc w:val="both"/>
+      </w:pPr>
+      <w:r>
+        <w:lastRenderedPageBreak/>
         <w:t xml:space="preserve">A continuación, se procede a programar la tarjeta programable, para que la alarma de las llaves sea activada cuando no sea obturado el botón y se haya activado la alarma de movimiento. </w:t>
       </w:r>
     </w:p>
     <w:p>
       <w:pPr>
-        <w:widowControl w:val="0"/>
-        <w:pBdr>
-          <w:top w:val="nil"/>
-          <w:left w:val="nil"/>
-          <w:bottom w:val="nil"/>
-          <w:right w:val="nil"/>
-          <w:between w:val="nil"/>
-        </w:pBdr>
-        <w:spacing w:line="252" w:lineRule="auto"/>
-        <w:ind w:firstLine="202"/>
-        <w:jc w:val="both"/>
+        <w:jc w:val="center"/>
       </w:pPr>
       <w:r>
         <w:rPr>
           <w:noProof/>
         </w:rPr>
-        <w:lastRenderedPageBreak/>
         <w:drawing>
           <wp:inline distT="0" distB="0" distL="0" distR="0" wp14:anchorId="53566081" wp14:editId="33C117B2">
             <wp:extent cx="1971675" cy="1733550"/>
@@ -5350,7 +5102,7 @@
                     <pic:cNvPicPr preferRelativeResize="0"/>
                   </pic:nvPicPr>
                   <pic:blipFill>
-                    <a:blip r:embed="rId27"/>
+                    <a:blip r:embed="rId28"/>
                     <a:srcRect/>
                     <a:stretch>
                       <a:fillRect/>
@@ -5375,10 +5127,9 @@
     </w:p>
     <w:p>
       <w:pPr>
-        <w:pStyle w:val="Ttulo1"/>
-        <w:jc w:val="both"/>
-        <w:rPr>
-          <w:smallCaps w:val="0"/>
+        <w:jc w:val="both"/>
+        <w:rPr>
+          <w:i/>
         </w:rPr>
       </w:pPr>
       <w:bookmarkStart w:id="16" w:name="_mr12btumed66" w:colFirst="0" w:colLast="0"/>
@@ -5393,13 +5144,25 @@
         <w:rPr>
           <w:i/>
         </w:rPr>
-        <w:t>18. CÓDIGO</w:t>
-      </w:r>
-      <w:r>
-        <w:rPr>
-          <w:i/>
-        </w:rPr>
-        <w:t xml:space="preserve"> tarjeta programable. fuente:</w:t>
+        <w:t xml:space="preserve">18. </w:t>
+      </w:r>
+      <w:r>
+        <w:rPr>
+          <w:i/>
+        </w:rPr>
+        <w:t>Código</w:t>
+      </w:r>
+      <w:r>
+        <w:rPr>
+          <w:i/>
+        </w:rPr>
+        <w:t xml:space="preserve"> tarjeta programable. F</w:t>
+      </w:r>
+      <w:r>
+        <w:rPr>
+          <w:i/>
+        </w:rPr>
+        <w:t>uente:</w:t>
       </w:r>
       <w:r>
         <w:rPr>
@@ -5416,15 +5179,14 @@
     </w:p>
     <w:p>
       <w:pPr>
-        <w:widowControl w:val="0"/>
-        <w:pBdr>
-          <w:top w:val="nil"/>
-          <w:left w:val="nil"/>
-          <w:bottom w:val="nil"/>
-          <w:right w:val="nil"/>
-          <w:between w:val="nil"/>
-        </w:pBdr>
-        <w:spacing w:line="252" w:lineRule="auto"/>
+        <w:jc w:val="both"/>
+        <w:rPr>
+          <w:smallCaps/>
+        </w:rPr>
+      </w:pPr>
+    </w:p>
+    <w:p>
+      <w:pPr>
         <w:jc w:val="both"/>
       </w:pPr>
       <w:r>
@@ -5433,53 +5195,36 @@
     </w:p>
     <w:p>
       <w:pPr>
-        <w:widowControl w:val="0"/>
-        <w:pBdr>
-          <w:top w:val="nil"/>
-          <w:left w:val="nil"/>
-          <w:bottom w:val="nil"/>
-          <w:right w:val="nil"/>
-          <w:between w:val="nil"/>
-        </w:pBdr>
-        <w:spacing w:line="252" w:lineRule="auto"/>
+        <w:jc w:val="both"/>
+      </w:pPr>
+    </w:p>
+    <w:p>
+      <w:pPr>
         <w:jc w:val="both"/>
       </w:pPr>
     </w:p>
     <w:p>
       <w:pPr>
         <w:pStyle w:val="Prrafodelista"/>
-        <w:widowControl w:val="0"/>
         <w:numPr>
           <w:ilvl w:val="0"/>
           <w:numId w:val="5"/>
         </w:numPr>
-        <w:pBdr>
-          <w:top w:val="nil"/>
-          <w:left w:val="nil"/>
-          <w:bottom w:val="nil"/>
-          <w:right w:val="nil"/>
-          <w:between w:val="nil"/>
-        </w:pBdr>
-        <w:spacing w:line="252" w:lineRule="auto"/>
-        <w:jc w:val="both"/>
-      </w:pPr>
-      <w:r>
+        <w:jc w:val="both"/>
+        <w:outlineLvl w:val="0"/>
+        <w:rPr>
+          <w:b/>
+        </w:rPr>
+      </w:pPr>
+      <w:r>
+        <w:rPr>
+          <w:b/>
+        </w:rPr>
         <w:t>IMPLEMENTACIÓN</w:t>
       </w:r>
     </w:p>
     <w:p>
       <w:pPr>
-        <w:pStyle w:val="Prrafodelista"/>
-        <w:widowControl w:val="0"/>
-        <w:pBdr>
-          <w:top w:val="nil"/>
-          <w:left w:val="nil"/>
-          <w:bottom w:val="nil"/>
-          <w:right w:val="nil"/>
-          <w:between w:val="nil"/>
-        </w:pBdr>
-        <w:spacing w:line="252" w:lineRule="auto"/>
-        <w:ind w:left="0"/>
         <w:jc w:val="both"/>
       </w:pPr>
       <w:r>
@@ -5512,33 +5257,11 @@
     </w:p>
     <w:p>
       <w:pPr>
-        <w:pStyle w:val="Prrafodelista"/>
-        <w:widowControl w:val="0"/>
-        <w:pBdr>
-          <w:top w:val="nil"/>
-          <w:left w:val="nil"/>
-          <w:bottom w:val="nil"/>
-          <w:right w:val="nil"/>
-          <w:between w:val="nil"/>
-        </w:pBdr>
-        <w:spacing w:line="252" w:lineRule="auto"/>
-        <w:ind w:left="0"/>
-        <w:jc w:val="both"/>
-      </w:pPr>
-    </w:p>
-    <w:p>
-      <w:pPr>
-        <w:pStyle w:val="Prrafodelista"/>
-        <w:widowControl w:val="0"/>
-        <w:pBdr>
-          <w:top w:val="nil"/>
-          <w:left w:val="nil"/>
-          <w:bottom w:val="nil"/>
-          <w:right w:val="nil"/>
-          <w:between w:val="nil"/>
-        </w:pBdr>
-        <w:spacing w:line="252" w:lineRule="auto"/>
-        <w:ind w:left="0"/>
+        <w:jc w:val="both"/>
+      </w:pPr>
+    </w:p>
+    <w:p>
+      <w:pPr>
         <w:jc w:val="both"/>
       </w:pPr>
       <w:r>
@@ -5563,33 +5286,11 @@
     </w:p>
     <w:p>
       <w:pPr>
-        <w:pStyle w:val="Prrafodelista"/>
-        <w:widowControl w:val="0"/>
-        <w:pBdr>
-          <w:top w:val="nil"/>
-          <w:left w:val="nil"/>
-          <w:bottom w:val="nil"/>
-          <w:right w:val="nil"/>
-          <w:between w:val="nil"/>
-        </w:pBdr>
-        <w:spacing w:line="252" w:lineRule="auto"/>
-        <w:ind w:left="0"/>
-        <w:jc w:val="both"/>
-      </w:pPr>
-    </w:p>
-    <w:p>
-      <w:pPr>
-        <w:pStyle w:val="Prrafodelista"/>
-        <w:widowControl w:val="0"/>
-        <w:pBdr>
-          <w:top w:val="nil"/>
-          <w:left w:val="nil"/>
-          <w:bottom w:val="nil"/>
-          <w:right w:val="nil"/>
-          <w:between w:val="nil"/>
-        </w:pBdr>
-        <w:spacing w:line="252" w:lineRule="auto"/>
-        <w:ind w:left="0"/>
+        <w:jc w:val="both"/>
+      </w:pPr>
+    </w:p>
+    <w:p>
+      <w:pPr>
         <w:jc w:val="both"/>
       </w:pPr>
       <w:r>
@@ -5610,33 +5311,11 @@
     </w:p>
     <w:p>
       <w:pPr>
-        <w:pStyle w:val="Prrafodelista"/>
-        <w:widowControl w:val="0"/>
-        <w:pBdr>
-          <w:top w:val="nil"/>
-          <w:left w:val="nil"/>
-          <w:bottom w:val="nil"/>
-          <w:right w:val="nil"/>
-          <w:between w:val="nil"/>
-        </w:pBdr>
-        <w:spacing w:line="252" w:lineRule="auto"/>
-        <w:ind w:left="0"/>
-        <w:jc w:val="both"/>
-      </w:pPr>
-    </w:p>
-    <w:p>
-      <w:pPr>
-        <w:pStyle w:val="Prrafodelista"/>
-        <w:widowControl w:val="0"/>
-        <w:pBdr>
-          <w:top w:val="nil"/>
-          <w:left w:val="nil"/>
-          <w:bottom w:val="nil"/>
-          <w:right w:val="nil"/>
-          <w:between w:val="nil"/>
-        </w:pBdr>
-        <w:spacing w:line="252" w:lineRule="auto"/>
-        <w:ind w:left="0"/>
+        <w:jc w:val="both"/>
+      </w:pPr>
+    </w:p>
+    <w:p>
+      <w:pPr>
         <w:jc w:val="both"/>
       </w:pPr>
       <w:r>
@@ -5651,32 +5330,12 @@
     </w:p>
     <w:p>
       <w:pPr>
-        <w:pStyle w:val="Prrafodelista"/>
-        <w:widowControl w:val="0"/>
-        <w:pBdr>
-          <w:top w:val="nil"/>
-          <w:left w:val="nil"/>
-          <w:bottom w:val="nil"/>
-          <w:right w:val="nil"/>
-          <w:between w:val="nil"/>
-        </w:pBdr>
-        <w:spacing w:line="252" w:lineRule="auto"/>
-        <w:ind w:left="0"/>
-        <w:jc w:val="both"/>
-      </w:pPr>
-    </w:p>
-    <w:p>
-      <w:pPr>
-        <w:widowControl w:val="0"/>
-        <w:pBdr>
-          <w:top w:val="nil"/>
-          <w:left w:val="nil"/>
-          <w:bottom w:val="nil"/>
-          <w:right w:val="nil"/>
-          <w:between w:val="nil"/>
-        </w:pBdr>
-        <w:spacing w:line="252" w:lineRule="auto"/>
-        <w:jc w:val="both"/>
+        <w:jc w:val="both"/>
+      </w:pPr>
+    </w:p>
+    <w:p>
+      <w:pPr>
+        <w:jc w:val="center"/>
       </w:pPr>
       <w:r>
         <w:rPr>
@@ -5696,7 +5355,7 @@
                     <pic:cNvPicPr preferRelativeResize="0"/>
                   </pic:nvPicPr>
                   <pic:blipFill>
-                    <a:blip r:embed="rId26"/>
+                    <a:blip r:embed="rId27"/>
                     <a:srcRect/>
                     <a:stretch>
                       <a:fillRect/>
@@ -5721,78 +5380,47 @@
     </w:p>
     <w:p>
       <w:pPr>
-        <w:widowControl w:val="0"/>
-        <w:pBdr>
-          <w:top w:val="nil"/>
-          <w:left w:val="nil"/>
-          <w:bottom w:val="nil"/>
-          <w:right w:val="nil"/>
-          <w:between w:val="nil"/>
-        </w:pBdr>
-        <w:spacing w:line="252" w:lineRule="auto"/>
-        <w:jc w:val="both"/>
-      </w:pPr>
-    </w:p>
-    <w:p>
-      <w:pPr>
-        <w:pStyle w:val="Ttulo1"/>
-        <w:jc w:val="both"/>
-        <w:rPr>
-          <w:smallCaps w:val="0"/>
-        </w:rPr>
-      </w:pPr>
-      <w:r>
-        <w:rPr>
-          <w:i/>
-        </w:rPr>
-        <w:t>Imagen 19 CONEXIÓN ALARMAS Y BOTÓN A TARJETA PROGRAMABLE. FUENTE: AUTOR</w:t>
-      </w:r>
-    </w:p>
-    <w:p>
-      <w:pPr>
-        <w:widowControl w:val="0"/>
-        <w:pBdr>
-          <w:top w:val="nil"/>
-          <w:left w:val="nil"/>
-          <w:bottom w:val="nil"/>
-          <w:right w:val="nil"/>
-          <w:between w:val="nil"/>
-        </w:pBdr>
-        <w:spacing w:line="252" w:lineRule="auto"/>
-        <w:jc w:val="both"/>
-      </w:pPr>
-      <w:r>
-        <w:br w:type="page"/>
-      </w:r>
-    </w:p>
-    <w:p>
-      <w:pPr>
-        <w:widowControl w:val="0"/>
-        <w:pBdr>
-          <w:top w:val="nil"/>
-          <w:left w:val="nil"/>
-          <w:bottom w:val="nil"/>
-          <w:right w:val="nil"/>
-          <w:between w:val="nil"/>
-        </w:pBdr>
-        <w:spacing w:line="252" w:lineRule="auto"/>
-        <w:jc w:val="both"/>
-      </w:pPr>
-    </w:p>
-    <w:p>
-      <w:pPr>
-        <w:widowControl w:val="0"/>
-        <w:pBdr>
-          <w:top w:val="nil"/>
-          <w:left w:val="nil"/>
-          <w:bottom w:val="nil"/>
-          <w:right w:val="nil"/>
-          <w:between w:val="nil"/>
-        </w:pBdr>
-        <w:spacing w:line="252" w:lineRule="auto"/>
-        <w:jc w:val="both"/>
-      </w:pPr>
-      <w:r>
+        <w:jc w:val="both"/>
+        <w:rPr>
+          <w:i/>
+        </w:rPr>
+      </w:pPr>
+      <w:r>
+        <w:rPr>
+          <w:i/>
+        </w:rPr>
+        <w:t xml:space="preserve">Imagen 19 </w:t>
+      </w:r>
+      <w:r>
+        <w:rPr>
+          <w:i/>
+        </w:rPr>
+        <w:t>C</w:t>
+      </w:r>
+      <w:r>
+        <w:rPr>
+          <w:i/>
+        </w:rPr>
+        <w:t>onexión alarmas y botón a tarjeta programable. Fuente: autor</w:t>
+      </w:r>
+    </w:p>
+    <w:p>
+      <w:pPr>
+        <w:jc w:val="both"/>
+        <w:rPr>
+          <w:i/>
+        </w:rPr>
+      </w:pPr>
+    </w:p>
+    <w:p>
+      <w:pPr>
+        <w:jc w:val="both"/>
+      </w:pPr>
+      <w:r>
+        <w:br w:type="column"/>
+      </w:r>
+      <w:r>
+        <w:lastRenderedPageBreak/>
         <w:t xml:space="preserve">Fue necesario implementar un código en JavaScript para la tarjeta programable, este código se muestra a </w:t>
       </w:r>
       <w:r>
@@ -5804,29 +5432,11 @@
     </w:p>
     <w:p>
       <w:pPr>
-        <w:widowControl w:val="0"/>
-        <w:pBdr>
-          <w:top w:val="nil"/>
-          <w:left w:val="nil"/>
-          <w:bottom w:val="nil"/>
-          <w:right w:val="nil"/>
-          <w:between w:val="nil"/>
-        </w:pBdr>
-        <w:spacing w:line="252" w:lineRule="auto"/>
-        <w:jc w:val="both"/>
-      </w:pPr>
-    </w:p>
-    <w:p>
-      <w:pPr>
-        <w:widowControl w:val="0"/>
-        <w:pBdr>
-          <w:top w:val="nil"/>
-          <w:left w:val="nil"/>
-          <w:bottom w:val="nil"/>
-          <w:right w:val="nil"/>
-          <w:between w:val="nil"/>
-        </w:pBdr>
-        <w:spacing w:line="252" w:lineRule="auto"/>
+        <w:jc w:val="both"/>
+      </w:pPr>
+    </w:p>
+    <w:p>
+      <w:pPr>
         <w:jc w:val="both"/>
         <w:rPr>
           <w:lang w:val="en-US"/>
@@ -5849,15 +5459,6 @@
     </w:p>
     <w:p>
       <w:pPr>
-        <w:widowControl w:val="0"/>
-        <w:pBdr>
-          <w:top w:val="nil"/>
-          <w:left w:val="nil"/>
-          <w:bottom w:val="nil"/>
-          <w:right w:val="nil"/>
-          <w:between w:val="nil"/>
-        </w:pBdr>
-        <w:spacing w:line="252" w:lineRule="auto"/>
         <w:jc w:val="both"/>
         <w:rPr>
           <w:lang w:val="en-US"/>
@@ -5908,15 +5509,6 @@
     </w:p>
     <w:p>
       <w:pPr>
-        <w:widowControl w:val="0"/>
-        <w:pBdr>
-          <w:top w:val="nil"/>
-          <w:left w:val="nil"/>
-          <w:bottom w:val="nil"/>
-          <w:right w:val="nil"/>
-          <w:between w:val="nil"/>
-        </w:pBdr>
-        <w:spacing w:line="252" w:lineRule="auto"/>
         <w:jc w:val="both"/>
         <w:rPr>
           <w:lang w:val="en-US"/>
@@ -5967,15 +5559,6 @@
     </w:p>
     <w:p>
       <w:pPr>
-        <w:widowControl w:val="0"/>
-        <w:pBdr>
-          <w:top w:val="nil"/>
-          <w:left w:val="nil"/>
-          <w:bottom w:val="nil"/>
-          <w:right w:val="nil"/>
-          <w:between w:val="nil"/>
-        </w:pBdr>
-        <w:spacing w:line="252" w:lineRule="auto"/>
         <w:jc w:val="both"/>
         <w:rPr>
           <w:lang w:val="en-US"/>
@@ -6004,15 +5587,6 @@
     </w:p>
     <w:p>
       <w:pPr>
-        <w:widowControl w:val="0"/>
-        <w:pBdr>
-          <w:top w:val="nil"/>
-          <w:left w:val="nil"/>
-          <w:bottom w:val="nil"/>
-          <w:right w:val="nil"/>
-          <w:between w:val="nil"/>
-        </w:pBdr>
-        <w:spacing w:line="252" w:lineRule="auto"/>
         <w:jc w:val="both"/>
       </w:pPr>
       <w:r>
@@ -6043,15 +5617,6 @@
     </w:p>
     <w:p>
       <w:pPr>
-        <w:widowControl w:val="0"/>
-        <w:pBdr>
-          <w:top w:val="nil"/>
-          <w:left w:val="nil"/>
-          <w:bottom w:val="nil"/>
-          <w:right w:val="nil"/>
-          <w:between w:val="nil"/>
-        </w:pBdr>
-        <w:spacing w:line="252" w:lineRule="auto"/>
         <w:jc w:val="both"/>
       </w:pPr>
       <w:r>
@@ -6061,15 +5626,6 @@
     </w:p>
     <w:p>
       <w:pPr>
-        <w:widowControl w:val="0"/>
-        <w:pBdr>
-          <w:top w:val="nil"/>
-          <w:left w:val="nil"/>
-          <w:bottom w:val="nil"/>
-          <w:right w:val="nil"/>
-          <w:between w:val="nil"/>
-        </w:pBdr>
-        <w:spacing w:line="252" w:lineRule="auto"/>
         <w:jc w:val="both"/>
       </w:pPr>
       <w:r>
@@ -6088,15 +5644,6 @@
     </w:p>
     <w:p>
       <w:pPr>
-        <w:widowControl w:val="0"/>
-        <w:pBdr>
-          <w:top w:val="nil"/>
-          <w:left w:val="nil"/>
-          <w:bottom w:val="nil"/>
-          <w:right w:val="nil"/>
-          <w:between w:val="nil"/>
-        </w:pBdr>
-        <w:spacing w:line="252" w:lineRule="auto"/>
         <w:jc w:val="both"/>
       </w:pPr>
       <w:r>
@@ -6118,15 +5665,6 @@
     </w:p>
     <w:p>
       <w:pPr>
-        <w:widowControl w:val="0"/>
-        <w:pBdr>
-          <w:top w:val="nil"/>
-          <w:left w:val="nil"/>
-          <w:bottom w:val="nil"/>
-          <w:right w:val="nil"/>
-          <w:between w:val="nil"/>
-        </w:pBdr>
-        <w:spacing w:line="252" w:lineRule="auto"/>
         <w:jc w:val="both"/>
       </w:pPr>
       <w:r>
@@ -6136,15 +5674,6 @@
     </w:p>
     <w:p>
       <w:pPr>
-        <w:widowControl w:val="0"/>
-        <w:pBdr>
-          <w:top w:val="nil"/>
-          <w:left w:val="nil"/>
-          <w:bottom w:val="nil"/>
-          <w:right w:val="nil"/>
-          <w:between w:val="nil"/>
-        </w:pBdr>
-        <w:spacing w:line="252" w:lineRule="auto"/>
         <w:jc w:val="both"/>
       </w:pPr>
       <w:r>
@@ -6153,15 +5682,6 @@
     </w:p>
     <w:p>
       <w:pPr>
-        <w:widowControl w:val="0"/>
-        <w:pBdr>
-          <w:top w:val="nil"/>
-          <w:left w:val="nil"/>
-          <w:bottom w:val="nil"/>
-          <w:right w:val="nil"/>
-          <w:between w:val="nil"/>
-        </w:pBdr>
-        <w:spacing w:line="252" w:lineRule="auto"/>
         <w:jc w:val="both"/>
       </w:pPr>
       <w:r>
@@ -6186,29 +5706,11 @@
     </w:p>
     <w:p>
       <w:pPr>
-        <w:widowControl w:val="0"/>
-        <w:pBdr>
-          <w:top w:val="nil"/>
-          <w:left w:val="nil"/>
-          <w:bottom w:val="nil"/>
-          <w:right w:val="nil"/>
-          <w:between w:val="nil"/>
-        </w:pBdr>
-        <w:spacing w:line="252" w:lineRule="auto"/>
-        <w:jc w:val="both"/>
-      </w:pPr>
-    </w:p>
-    <w:p>
-      <w:pPr>
-        <w:widowControl w:val="0"/>
-        <w:pBdr>
-          <w:top w:val="nil"/>
-          <w:left w:val="nil"/>
-          <w:bottom w:val="nil"/>
-          <w:right w:val="nil"/>
-          <w:between w:val="nil"/>
-        </w:pBdr>
-        <w:spacing w:line="252" w:lineRule="auto"/>
+        <w:jc w:val="both"/>
+      </w:pPr>
+    </w:p>
+    <w:p>
+      <w:pPr>
         <w:jc w:val="both"/>
       </w:pPr>
       <w:r>
@@ -6220,15 +5722,6 @@
     </w:p>
     <w:p>
       <w:pPr>
-        <w:widowControl w:val="0"/>
-        <w:pBdr>
-          <w:top w:val="nil"/>
-          <w:left w:val="nil"/>
-          <w:bottom w:val="nil"/>
-          <w:right w:val="nil"/>
-          <w:between w:val="nil"/>
-        </w:pBdr>
-        <w:spacing w:line="252" w:lineRule="auto"/>
         <w:jc w:val="both"/>
       </w:pPr>
     </w:p>
@@ -6248,7 +5741,7 @@
         <w:rPr>
           <w:b/>
         </w:rPr>
-        <w:t>validación del diseño</w:t>
+        <w:t>VALIDACIÓN DEL DISEÑO</w:t>
       </w:r>
     </w:p>
     <w:p>
@@ -6316,7 +5809,7 @@
     </w:p>
     <w:p>
       <w:pPr>
-        <w:jc w:val="both"/>
+        <w:jc w:val="center"/>
       </w:pPr>
       <w:r>
         <w:rPr>
@@ -6336,7 +5829,7 @@
                     <pic:cNvPicPr preferRelativeResize="0"/>
                   </pic:nvPicPr>
                   <pic:blipFill>
-                    <a:blip r:embed="rId28"/>
+                    <a:blip r:embed="rId29"/>
                     <a:srcRect/>
                     <a:stretch>
                       <a:fillRect/>
@@ -6361,7 +5854,6 @@
     </w:p>
     <w:p>
       <w:pPr>
-        <w:pStyle w:val="Ttulo1"/>
         <w:jc w:val="both"/>
       </w:pPr>
       <w:bookmarkStart w:id="17" w:name="_nsu8eru25yzh" w:colFirst="0" w:colLast="0"/>
@@ -6382,7 +5874,13 @@
         <w:rPr>
           <w:i/>
         </w:rPr>
-        <w:t>. fuente:</w:t>
+        <w:t>. F</w:t>
+      </w:r>
+      <w:r>
+        <w:rPr>
+          <w:i/>
+        </w:rPr>
+        <w:t>uente:</w:t>
       </w:r>
       <w:r>
         <w:rPr>
@@ -6399,15 +5897,11 @@
     </w:p>
     <w:p>
       <w:pPr>
-        <w:widowControl w:val="0"/>
-        <w:pBdr>
-          <w:top w:val="nil"/>
-          <w:left w:val="nil"/>
-          <w:bottom w:val="nil"/>
-          <w:right w:val="nil"/>
-          <w:between w:val="nil"/>
-        </w:pBdr>
-        <w:spacing w:line="252" w:lineRule="auto"/>
+        <w:jc w:val="both"/>
+      </w:pPr>
+    </w:p>
+    <w:p>
+      <w:pPr>
         <w:jc w:val="both"/>
       </w:pPr>
     </w:p>
@@ -6433,15 +5927,6 @@
     </w:p>
     <w:p>
       <w:pPr>
-        <w:widowControl w:val="0"/>
-        <w:pBdr>
-          <w:top w:val="nil"/>
-          <w:left w:val="nil"/>
-          <w:bottom w:val="nil"/>
-          <w:right w:val="nil"/>
-          <w:between w:val="nil"/>
-        </w:pBdr>
-        <w:spacing w:line="252" w:lineRule="auto"/>
         <w:jc w:val="both"/>
       </w:pPr>
     </w:p>
@@ -6468,30 +5953,12 @@
     </w:p>
     <w:p>
       <w:pPr>
-        <w:widowControl w:val="0"/>
-        <w:pBdr>
-          <w:top w:val="nil"/>
-          <w:left w:val="nil"/>
-          <w:bottom w:val="nil"/>
-          <w:right w:val="nil"/>
-          <w:between w:val="nil"/>
-        </w:pBdr>
-        <w:spacing w:line="252" w:lineRule="auto"/>
-        <w:jc w:val="both"/>
-      </w:pPr>
-    </w:p>
-    <w:p>
-      <w:pPr>
-        <w:widowControl w:val="0"/>
-        <w:pBdr>
-          <w:top w:val="nil"/>
-          <w:left w:val="nil"/>
-          <w:bottom w:val="nil"/>
-          <w:right w:val="nil"/>
-          <w:between w:val="nil"/>
-        </w:pBdr>
-        <w:spacing w:line="252" w:lineRule="auto"/>
-        <w:jc w:val="both"/>
+        <w:jc w:val="both"/>
+      </w:pPr>
+    </w:p>
+    <w:p>
+      <w:pPr>
+        <w:jc w:val="center"/>
       </w:pPr>
       <w:r>
         <w:rPr>
@@ -6511,7 +5978,7 @@
                     <pic:cNvPicPr preferRelativeResize="0"/>
                   </pic:nvPicPr>
                   <pic:blipFill>
-                    <a:blip r:embed="rId29"/>
+                    <a:blip r:embed="rId30"/>
                     <a:srcRect/>
                     <a:stretch>
                       <a:fillRect/>
@@ -6536,7 +6003,6 @@
     </w:p>
     <w:p>
       <w:pPr>
-        <w:pStyle w:val="Ttulo1"/>
         <w:jc w:val="both"/>
         <w:rPr>
           <w:i/>
@@ -6554,7 +6020,13 @@
         <w:rPr>
           <w:i/>
         </w:rPr>
-        <w:t xml:space="preserve"> fuente:</w:t>
+        <w:t xml:space="preserve"> F</w:t>
+      </w:r>
+      <w:r>
+        <w:rPr>
+          <w:i/>
+        </w:rPr>
+        <w:t>uente:</w:t>
       </w:r>
       <w:r>
         <w:rPr>
@@ -6582,6 +6054,7 @@
           <w:numId w:val="5"/>
         </w:numPr>
         <w:jc w:val="both"/>
+        <w:outlineLvl w:val="0"/>
         <w:rPr>
           <w:b/>
         </w:rPr>
@@ -6631,10 +6104,11 @@
       <w:pPr>
         <w:pStyle w:val="Prrafodelista"/>
         <w:numPr>
-          <w:ilvl w:val="0"/>
-          <w:numId w:val="9"/>
+          <w:ilvl w:val="1"/>
+          <w:numId w:val="5"/>
         </w:numPr>
         <w:jc w:val="both"/>
+        <w:outlineLvl w:val="1"/>
         <w:rPr>
           <w:b/>
         </w:rPr>
@@ -6673,111 +6147,6 @@
             <wp:extent cx="3063240" cy="495300"/>
             <wp:effectExtent l="0" t="0" r="3810" b="0"/>
             <wp:docPr id="24" name="Imagen 24"/>
-            <wp:cNvGraphicFramePr>
-              <a:graphicFrameLocks xmlns:a="http://schemas.openxmlformats.org/drawingml/2006/main" noChangeAspect="1"/>
-            </wp:cNvGraphicFramePr>
-            <a:graphic xmlns:a="http://schemas.openxmlformats.org/drawingml/2006/main">
-              <a:graphicData uri="http://schemas.openxmlformats.org/drawingml/2006/picture">
-                <pic:pic xmlns:pic="http://schemas.openxmlformats.org/drawingml/2006/picture">
-                  <pic:nvPicPr>
-                    <pic:cNvPr id="1" name=""/>
-                    <pic:cNvPicPr/>
-                  </pic:nvPicPr>
-                  <pic:blipFill>
-                    <a:blip r:embed="rId30"/>
-                    <a:stretch>
-                      <a:fillRect/>
-                    </a:stretch>
-                  </pic:blipFill>
-                  <pic:spPr>
-                    <a:xfrm>
-                      <a:off x="0" y="0"/>
-                      <a:ext cx="3063240" cy="495300"/>
-                    </a:xfrm>
-                    <a:prstGeom prst="rect">
-                      <a:avLst/>
-                    </a:prstGeom>
-                  </pic:spPr>
-                </pic:pic>
-              </a:graphicData>
-            </a:graphic>
-          </wp:inline>
-        </w:drawing>
-      </w:r>
-    </w:p>
-    <w:p>
-      <w:pPr>
-        <w:pStyle w:val="Ttulo1"/>
-        <w:jc w:val="both"/>
-        <w:rPr>
-          <w:i/>
-        </w:rPr>
-      </w:pPr>
-      <w:r>
-        <w:rPr>
-          <w:i/>
-        </w:rPr>
-        <w:t>Imagen 22. ping servidor a sensor de movimiento fuente: autor</w:t>
-      </w:r>
-    </w:p>
-    <w:p>
-      <w:pPr>
-        <w:jc w:val="both"/>
-      </w:pPr>
-    </w:p>
-    <w:p>
-      <w:pPr>
-        <w:jc w:val="both"/>
-      </w:pPr>
-      <w:r>
-        <w:t>Se puede observar que la comunicación es exitosa teniendo un tiempo mínimo de respuesta de 7 ms y tiempo m</w:t>
-      </w:r>
-      <w:r>
-        <w:t>áximo de respuesta de 18</w:t>
-      </w:r>
-      <w:r>
-        <w:t xml:space="preserve"> ms, siendo en promedio un tiempo de 14 ms, que se encuentra en el rango permitido. </w:t>
-      </w:r>
-    </w:p>
-    <w:p>
-      <w:pPr>
-        <w:jc w:val="both"/>
-      </w:pPr>
-      <w:r>
-        <w:br w:type="page"/>
-      </w:r>
-    </w:p>
-    <w:p>
-      <w:pPr>
-        <w:jc w:val="both"/>
-      </w:pPr>
-    </w:p>
-    <w:p>
-      <w:pPr>
-        <w:jc w:val="both"/>
-      </w:pPr>
-      <w:r>
-        <w:t xml:space="preserve">Tiempo de respuesta desde el servidor a la alarma de movimiento: </w:t>
-      </w:r>
-    </w:p>
-    <w:p>
-      <w:pPr>
-        <w:jc w:val="both"/>
-      </w:pPr>
-    </w:p>
-    <w:p>
-      <w:pPr>
-        <w:jc w:val="both"/>
-      </w:pPr>
-      <w:r>
-        <w:rPr>
-          <w:noProof/>
-        </w:rPr>
-        <w:drawing>
-          <wp:inline distT="0" distB="0" distL="0" distR="0" wp14:anchorId="1FE13B9E" wp14:editId="1EB8E767">
-            <wp:extent cx="3063240" cy="534670"/>
-            <wp:effectExtent l="0" t="0" r="3810" b="0"/>
-            <wp:docPr id="25" name="Imagen 25"/>
             <wp:cNvGraphicFramePr>
               <a:graphicFrameLocks xmlns:a="http://schemas.openxmlformats.org/drawingml/2006/main" noChangeAspect="1"/>
             </wp:cNvGraphicFramePr>
@@ -6797,7 +6166,7 @@
                   <pic:spPr>
                     <a:xfrm>
                       <a:off x="0" y="0"/>
-                      <a:ext cx="3063240" cy="534670"/>
+                      <a:ext cx="3063240" cy="495300"/>
                     </a:xfrm>
                     <a:prstGeom prst="rect">
                       <a:avLst/>
@@ -6812,63 +6181,61 @@
     </w:p>
     <w:p>
       <w:pPr>
-        <w:pStyle w:val="Ttulo1"/>
-        <w:jc w:val="both"/>
-        <w:rPr>
-          <w:i/>
-        </w:rPr>
-      </w:pPr>
-      <w:r>
-        <w:rPr>
-          <w:i/>
-        </w:rPr>
-        <w:t>Imagen 23</w:t>
-      </w:r>
-      <w:r>
-        <w:rPr>
-          <w:i/>
-        </w:rPr>
-        <w:t>. ping servidor a alarma</w:t>
-      </w:r>
-      <w:r>
-        <w:rPr>
-          <w:i/>
-        </w:rPr>
-        <w:t xml:space="preserve"> de movimiento fuente: autor</w:t>
-      </w:r>
-    </w:p>
-    <w:p>
-      <w:pPr>
-        <w:jc w:val="both"/>
-      </w:pPr>
-      <w:r>
-        <w:t>Se obtiene como resultado una comunicación exitosa, teniendo un tiempo mínimo de respuesta de 16 ms y tiempo m</w:t>
+        <w:jc w:val="both"/>
+        <w:rPr>
+          <w:i/>
+        </w:rPr>
+      </w:pPr>
+      <w:r>
+        <w:rPr>
+          <w:i/>
+        </w:rPr>
+        <w:t>Imagen 22. ping s</w:t>
+      </w:r>
+      <w:r>
+        <w:rPr>
+          <w:i/>
+        </w:rPr>
+        <w:t>ervidor a sensor de movimiento F</w:t>
+      </w:r>
+      <w:r>
+        <w:rPr>
+          <w:i/>
+        </w:rPr>
+        <w:t>uente: autor</w:t>
+      </w:r>
+    </w:p>
+    <w:p>
+      <w:pPr>
+        <w:jc w:val="both"/>
+      </w:pPr>
+    </w:p>
+    <w:p>
+      <w:pPr>
+        <w:jc w:val="both"/>
+      </w:pPr>
+      <w:r>
+        <w:t>Se puede observar que la comunicación es exitosa teniendo un tiempo mínimo de respuesta de 7 ms y tiempo m</w:t>
       </w:r>
       <w:r>
         <w:t>áximo de respuesta de 18</w:t>
       </w:r>
       <w:r>
-        <w:t xml:space="preserve"> ms, si</w:t>
-      </w:r>
-      <w:r>
-        <w:t>endo en promedio un tiempo de 17</w:t>
-      </w:r>
-      <w:r>
-        <w:t xml:space="preserve"> ms, que se encuentra en el rango permitido. </w:t>
-      </w:r>
-    </w:p>
-    <w:p>
-      <w:pPr>
-        <w:jc w:val="both"/>
-      </w:pPr>
-    </w:p>
-    <w:p>
-      <w:pPr>
-        <w:jc w:val="both"/>
-      </w:pPr>
-      <w:r>
-        <w:t xml:space="preserve">Tiempo de respuesta desde el servidor a la alarma de las llaves: </w:t>
-      </w:r>
+        <w:t xml:space="preserve"> ms, siendo en promedio un tiempo de 14 ms, que se encuentra en el rango permitido. </w:t>
+      </w:r>
+    </w:p>
+    <w:p>
+      <w:pPr>
+        <w:jc w:val="both"/>
+      </w:pPr>
+      <w:r>
+        <w:t xml:space="preserve">Tiempo de respuesta desde el servidor a la alarma de movimiento: </w:t>
+      </w:r>
+    </w:p>
+    <w:p>
+      <w:pPr>
+        <w:jc w:val="both"/>
+      </w:pPr>
     </w:p>
     <w:p>
       <w:pPr>
@@ -6879,10 +6246,10 @@
           <w:noProof/>
         </w:rPr>
         <w:drawing>
-          <wp:inline distT="0" distB="0" distL="0" distR="0" wp14:anchorId="36922D70" wp14:editId="20E6056B">
-            <wp:extent cx="3063240" cy="490220"/>
-            <wp:effectExtent l="0" t="0" r="3810" b="5080"/>
-            <wp:docPr id="26" name="Imagen 26"/>
+          <wp:inline distT="0" distB="0" distL="0" distR="0" wp14:anchorId="1FE13B9E" wp14:editId="1EB8E767">
+            <wp:extent cx="3063240" cy="534670"/>
+            <wp:effectExtent l="0" t="0" r="3810" b="0"/>
+            <wp:docPr id="25" name="Imagen 25"/>
             <wp:cNvGraphicFramePr>
               <a:graphicFrameLocks xmlns:a="http://schemas.openxmlformats.org/drawingml/2006/main" noChangeAspect="1"/>
             </wp:cNvGraphicFramePr>
@@ -6902,7 +6269,7 @@
                   <pic:spPr>
                     <a:xfrm>
                       <a:off x="0" y="0"/>
-                      <a:ext cx="3063240" cy="490220"/>
+                      <a:ext cx="3063240" cy="534670"/>
                     </a:xfrm>
                     <a:prstGeom prst="rect">
                       <a:avLst/>
@@ -6917,49 +6284,68 @@
     </w:p>
     <w:p>
       <w:pPr>
-        <w:pStyle w:val="Ttulo1"/>
-        <w:jc w:val="both"/>
-        <w:rPr>
-          <w:i/>
-        </w:rPr>
-      </w:pPr>
-      <w:r>
-        <w:rPr>
-          <w:i/>
-        </w:rPr>
-        <w:t>Imagen 24. ping servidor a alarma de las llaves fuente: autor</w:t>
-      </w:r>
-    </w:p>
-    <w:p>
-      <w:pPr>
-        <w:jc w:val="both"/>
-      </w:pPr>
-      <w:r>
-        <w:t>Se realiza una comunicación exitosa, teniendo un tiempo mínimo de respuesta de 0 ms y tiempo m</w:t>
-      </w:r>
-      <w:r>
-        <w:t>áximo de respuesta de 35</w:t>
-      </w:r>
-      <w:r>
-        <w:t xml:space="preserve"> ms, siendo en promedio un tiempo de 17 ms, que se encuentra en el rango permitido. </w:t>
-      </w:r>
-    </w:p>
-    <w:p>
-      <w:pPr>
-        <w:jc w:val="both"/>
-      </w:pPr>
-    </w:p>
-    <w:p>
-      <w:pPr>
-        <w:jc w:val="both"/>
-      </w:pPr>
-    </w:p>
-    <w:p>
-      <w:pPr>
-        <w:jc w:val="both"/>
-      </w:pPr>
-      <w:r>
-        <w:t xml:space="preserve">Tiempo de respuesta desde el servidor a la tarjeta programable: </w:t>
+        <w:jc w:val="both"/>
+        <w:rPr>
+          <w:i/>
+        </w:rPr>
+      </w:pPr>
+      <w:r>
+        <w:rPr>
+          <w:i/>
+        </w:rPr>
+        <w:t>Imagen 23</w:t>
+      </w:r>
+      <w:r>
+        <w:rPr>
+          <w:i/>
+        </w:rPr>
+        <w:t>. ping servidor a alarma</w:t>
+      </w:r>
+      <w:r>
+        <w:rPr>
+          <w:i/>
+        </w:rPr>
+        <w:t xml:space="preserve"> de movimiento F</w:t>
+      </w:r>
+      <w:r>
+        <w:rPr>
+          <w:i/>
+        </w:rPr>
+        <w:t>uente: autor</w:t>
+      </w:r>
+    </w:p>
+    <w:p>
+      <w:pPr>
+        <w:jc w:val="both"/>
+      </w:pPr>
+      <w:r>
+        <w:lastRenderedPageBreak/>
+        <w:t>Se obtiene como resultado una comunicación exitosa, teniendo un tiempo mínimo de respuesta de 16 ms y tiempo m</w:t>
+      </w:r>
+      <w:r>
+        <w:t>áximo de respuesta de 18</w:t>
+      </w:r>
+      <w:r>
+        <w:t xml:space="preserve"> ms, si</w:t>
+      </w:r>
+      <w:r>
+        <w:t>endo en promedio un tiempo de 17</w:t>
+      </w:r>
+      <w:r>
+        <w:t xml:space="preserve"> ms, que se encuentra en el rango permitido. </w:t>
+      </w:r>
+    </w:p>
+    <w:p>
+      <w:pPr>
+        <w:jc w:val="both"/>
+      </w:pPr>
+    </w:p>
+    <w:p>
+      <w:pPr>
+        <w:jc w:val="both"/>
+      </w:pPr>
+      <w:r>
+        <w:t xml:space="preserve">Tiempo de respuesta desde el servidor a la alarma de las llaves: </w:t>
       </w:r>
     </w:p>
     <w:p>
@@ -6976,10 +6362,10 @@
           <w:noProof/>
         </w:rPr>
         <w:drawing>
-          <wp:inline distT="0" distB="0" distL="0" distR="0" wp14:anchorId="336AAAA5" wp14:editId="1E214E71">
-            <wp:extent cx="3063240" cy="500380"/>
-            <wp:effectExtent l="0" t="0" r="3810" b="0"/>
-            <wp:docPr id="27" name="Imagen 27"/>
+          <wp:inline distT="0" distB="0" distL="0" distR="0" wp14:anchorId="36922D70" wp14:editId="20E6056B">
+            <wp:extent cx="3063240" cy="490220"/>
+            <wp:effectExtent l="0" t="0" r="3810" b="5080"/>
+            <wp:docPr id="26" name="Imagen 26"/>
             <wp:cNvGraphicFramePr>
               <a:graphicFrameLocks xmlns:a="http://schemas.openxmlformats.org/drawingml/2006/main" noChangeAspect="1"/>
             </wp:cNvGraphicFramePr>
@@ -6999,7 +6385,7 @@
                   <pic:spPr>
                     <a:xfrm>
                       <a:off x="0" y="0"/>
-                      <a:ext cx="3063240" cy="500380"/>
+                      <a:ext cx="3063240" cy="490220"/>
                     </a:xfrm>
                     <a:prstGeom prst="rect">
                       <a:avLst/>
@@ -7014,90 +6400,68 @@
     </w:p>
     <w:p>
       <w:pPr>
-        <w:pStyle w:val="Ttulo1"/>
-        <w:jc w:val="both"/>
-        <w:rPr>
-          <w:i/>
-        </w:rPr>
-      </w:pPr>
-      <w:r>
-        <w:rPr>
-          <w:i/>
-        </w:rPr>
-        <w:t>Imagen 25. ping servidor a tarjeta programable fuente: autor</w:t>
-      </w:r>
-    </w:p>
-    <w:p>
-      <w:pPr>
-        <w:jc w:val="both"/>
-      </w:pPr>
-      <w:r>
-        <w:t xml:space="preserve">Se comunican de forma exitosa ambos dispositivos, teniendo un tiempo mínimo de respuesta de 7 ms y tiempo máximo de respuesta de 17 ms, siendo en promedio un tiempo de 14 ms, que se encuentra en el rango permitido. </w:t>
-      </w:r>
-    </w:p>
-    <w:p>
-      <w:pPr>
-        <w:jc w:val="both"/>
-      </w:pPr>
-    </w:p>
-    <w:p>
-      <w:pPr>
-        <w:jc w:val="both"/>
-      </w:pPr>
-    </w:p>
-    <w:p>
-      <w:pPr>
-        <w:jc w:val="both"/>
-        <w:rPr>
-          <w:b/>
-        </w:rPr>
-      </w:pPr>
-    </w:p>
-    <w:p>
-      <w:pPr>
-        <w:pStyle w:val="Prrafodelista"/>
-        <w:numPr>
-          <w:ilvl w:val="0"/>
-          <w:numId w:val="9"/>
-        </w:numPr>
-        <w:jc w:val="both"/>
-        <w:rPr>
-          <w:b/>
-        </w:rPr>
-      </w:pPr>
-      <w:r>
-        <w:rPr>
-          <w:b/>
-          <w:i/>
-        </w:rPr>
-        <w:t>TIEMPO ENCONTRANDOSE AC</w:t>
-      </w:r>
-      <w:r>
-        <w:rPr>
-          <w:b/>
-          <w:i/>
-        </w:rPr>
-        <w:t>TIVO EL SENSOR DE MOVIMENTO Y SI</w:t>
-      </w:r>
-      <w:r>
-        <w:rPr>
-          <w:b/>
-          <w:i/>
-        </w:rPr>
-        <w:t xml:space="preserve"> EL BOTÓN</w:t>
-      </w:r>
-    </w:p>
-    <w:p>
-      <w:pPr>
-        <w:jc w:val="both"/>
-      </w:pPr>
-    </w:p>
-    <w:p>
-      <w:pPr>
-        <w:jc w:val="both"/>
-      </w:pPr>
-      <w:r>
-        <w:t xml:space="preserve">Tiempo de respuesta desde el servidor al sensor de movimiento: </w:t>
+        <w:jc w:val="both"/>
+        <w:rPr>
+          <w:i/>
+        </w:rPr>
+      </w:pPr>
+      <w:r>
+        <w:rPr>
+          <w:i/>
+        </w:rPr>
+        <w:t>Imagen 24. ping s</w:t>
+      </w:r>
+      <w:r>
+        <w:rPr>
+          <w:i/>
+        </w:rPr>
+        <w:t>ervidor a alarma de las llaves F</w:t>
+      </w:r>
+      <w:r>
+        <w:rPr>
+          <w:i/>
+        </w:rPr>
+        <w:t>uente: autor</w:t>
+      </w:r>
+    </w:p>
+    <w:p>
+      <w:pPr>
+        <w:jc w:val="both"/>
+        <w:rPr>
+          <w:i/>
+        </w:rPr>
+      </w:pPr>
+    </w:p>
+    <w:p>
+      <w:pPr>
+        <w:jc w:val="both"/>
+      </w:pPr>
+      <w:r>
+        <w:t>Se realiza una comunicación exitosa, teniendo un tiempo mínimo de respuesta de 0 ms y tiempo m</w:t>
+      </w:r>
+      <w:r>
+        <w:t>áximo de respuesta de 35</w:t>
+      </w:r>
+      <w:r>
+        <w:t xml:space="preserve"> ms, siendo en promedio un tiempo de 17 ms, que se encuentra en el rango permitido. </w:t>
+      </w:r>
+    </w:p>
+    <w:p>
+      <w:pPr>
+        <w:jc w:val="both"/>
+      </w:pPr>
+    </w:p>
+    <w:p>
+      <w:pPr>
+        <w:jc w:val="both"/>
+      </w:pPr>
+    </w:p>
+    <w:p>
+      <w:pPr>
+        <w:jc w:val="both"/>
+      </w:pPr>
+      <w:r>
+        <w:t xml:space="preserve">Tiempo de respuesta desde el servidor a la tarjeta programable: </w:t>
       </w:r>
     </w:p>
     <w:p>
@@ -7114,10 +6478,10 @@
           <w:noProof/>
         </w:rPr>
         <w:drawing>
-          <wp:inline distT="0" distB="0" distL="0" distR="0" wp14:anchorId="7ECAF800" wp14:editId="4B99059F">
-            <wp:extent cx="3063240" cy="468630"/>
-            <wp:effectExtent l="0" t="0" r="3810" b="7620"/>
-            <wp:docPr id="36" name="Imagen 36"/>
+          <wp:inline distT="0" distB="0" distL="0" distR="0" wp14:anchorId="336AAAA5" wp14:editId="1E214E71">
+            <wp:extent cx="3063240" cy="500380"/>
+            <wp:effectExtent l="0" t="0" r="3810" b="0"/>
+            <wp:docPr id="27" name="Imagen 27"/>
             <wp:cNvGraphicFramePr>
               <a:graphicFrameLocks xmlns:a="http://schemas.openxmlformats.org/drawingml/2006/main" noChangeAspect="1"/>
             </wp:cNvGraphicFramePr>
@@ -7137,7 +6501,7 @@
                   <pic:spPr>
                     <a:xfrm>
                       <a:off x="0" y="0"/>
-                      <a:ext cx="3063240" cy="468630"/>
+                      <a:ext cx="3063240" cy="500380"/>
                     </a:xfrm>
                     <a:prstGeom prst="rect">
                       <a:avLst/>
@@ -7152,73 +6516,103 @@
     </w:p>
     <w:p>
       <w:pPr>
-        <w:pStyle w:val="Ttulo1"/>
-        <w:jc w:val="both"/>
-        <w:rPr>
-          <w:i/>
-        </w:rPr>
-      </w:pPr>
-      <w:r>
-        <w:rPr>
-          <w:i/>
-        </w:rPr>
-        <w:t>Imagen 26. ping servidor a sensor de movimiento fuente: autor</w:t>
-      </w:r>
-    </w:p>
-    <w:p>
-      <w:pPr>
-        <w:jc w:val="both"/>
-      </w:pPr>
-    </w:p>
-    <w:p>
-      <w:pPr>
-        <w:jc w:val="both"/>
-      </w:pPr>
-    </w:p>
-    <w:p>
-      <w:pPr>
-        <w:jc w:val="both"/>
-      </w:pPr>
-      <w:r>
-        <w:lastRenderedPageBreak/>
-        <w:t xml:space="preserve">Se </w:t>
-      </w:r>
-      <w:r>
-        <w:t xml:space="preserve">da una comunicación </w:t>
-      </w:r>
-      <w:r>
-        <w:t>exitosa, teniendo un tiempo mín</w:t>
-      </w:r>
-      <w:r>
-        <w:t>imo de respuesta de 0</w:t>
-      </w:r>
-      <w:r>
-        <w:t xml:space="preserve"> ms y tiempo máximo de r</w:t>
-      </w:r>
-      <w:r>
-        <w:t>espuesta de 365</w:t>
-      </w:r>
-      <w:r>
-        <w:t xml:space="preserve"> ms, si</w:t>
-      </w:r>
-      <w:r>
-        <w:t>endo en promedio un tiempo de 91</w:t>
-      </w:r>
-      <w:r>
-        <w:t xml:space="preserve"> ms, que se encuentra en el rango permitido. </w:t>
-      </w:r>
-    </w:p>
-    <w:p>
-      <w:pPr>
-        <w:jc w:val="both"/>
-      </w:pPr>
-    </w:p>
-    <w:p>
-      <w:pPr>
-        <w:jc w:val="both"/>
-      </w:pPr>
-      <w:r>
-        <w:t xml:space="preserve">Tiempo de respuesta desde el servidor a la alarma de movimiento: </w:t>
+        <w:jc w:val="both"/>
+        <w:rPr>
+          <w:i/>
+        </w:rPr>
+      </w:pPr>
+      <w:r>
+        <w:rPr>
+          <w:i/>
+        </w:rPr>
+        <w:t xml:space="preserve">Imagen 25. ping </w:t>
+      </w:r>
+      <w:r>
+        <w:rPr>
+          <w:i/>
+        </w:rPr>
+        <w:t>servidor a tarjeta programable F</w:t>
+      </w:r>
+      <w:r>
+        <w:rPr>
+          <w:i/>
+        </w:rPr>
+        <w:t>uente: autor</w:t>
+      </w:r>
+    </w:p>
+    <w:p>
+      <w:pPr>
+        <w:jc w:val="both"/>
+        <w:rPr>
+          <w:i/>
+        </w:rPr>
+      </w:pPr>
+    </w:p>
+    <w:p>
+      <w:pPr>
+        <w:jc w:val="both"/>
+      </w:pPr>
+      <w:r>
+        <w:t>Se comunican de forma exitosa ambos dispositivos, teniendo un tiempo mínimo de respuesta de 7 ms y tiempo máximo de respuesta de 17 ms, siendo en promedio un tiempo de 14 ms, que se encuentra en el rango permitido.</w:t>
+      </w:r>
+      <w:r>
+        <w:t xml:space="preserve"> </w:t>
+      </w:r>
+    </w:p>
+    <w:p>
+      <w:pPr>
+        <w:jc w:val="both"/>
+        <w:rPr>
+          <w:b/>
+        </w:rPr>
+      </w:pPr>
+    </w:p>
+    <w:p>
+      <w:pPr>
+        <w:pStyle w:val="Prrafodelista"/>
+        <w:numPr>
+          <w:ilvl w:val="1"/>
+          <w:numId w:val="5"/>
+        </w:numPr>
+        <w:jc w:val="both"/>
+        <w:outlineLvl w:val="1"/>
+        <w:rPr>
+          <w:b/>
+        </w:rPr>
+      </w:pPr>
+      <w:r>
+        <w:rPr>
+          <w:b/>
+          <w:i/>
+        </w:rPr>
+        <w:t>TIEMPO ENCONTRANDOSE AC</w:t>
+      </w:r>
+      <w:r>
+        <w:rPr>
+          <w:b/>
+          <w:i/>
+        </w:rPr>
+        <w:t>TIVO EL SENSOR DE MOVIMENTO Y SI</w:t>
+      </w:r>
+      <w:r>
+        <w:rPr>
+          <w:b/>
+          <w:i/>
+        </w:rPr>
+        <w:t xml:space="preserve"> EL BOTÓN</w:t>
+      </w:r>
+    </w:p>
+    <w:p>
+      <w:pPr>
+        <w:jc w:val="both"/>
+      </w:pPr>
+    </w:p>
+    <w:p>
+      <w:pPr>
+        <w:jc w:val="both"/>
+      </w:pPr>
+      <w:r>
+        <w:t xml:space="preserve">Tiempo de respuesta desde el servidor al sensor de movimiento: </w:t>
       </w:r>
     </w:p>
     <w:p>
@@ -7235,10 +6629,10 @@
           <w:noProof/>
         </w:rPr>
         <w:drawing>
-          <wp:inline distT="0" distB="0" distL="0" distR="0" wp14:anchorId="487974B6" wp14:editId="767F3CAF">
-            <wp:extent cx="3063240" cy="488315"/>
-            <wp:effectExtent l="0" t="0" r="3810" b="6985"/>
-            <wp:docPr id="37" name="Imagen 37"/>
+          <wp:inline distT="0" distB="0" distL="0" distR="0" wp14:anchorId="7ECAF800" wp14:editId="4B99059F">
+            <wp:extent cx="3063240" cy="468630"/>
+            <wp:effectExtent l="0" t="0" r="3810" b="7620"/>
+            <wp:docPr id="36" name="Imagen 36"/>
             <wp:cNvGraphicFramePr>
               <a:graphicFrameLocks xmlns:a="http://schemas.openxmlformats.org/drawingml/2006/main" noChangeAspect="1"/>
             </wp:cNvGraphicFramePr>
@@ -7258,7 +6652,7 @@
                   <pic:spPr>
                     <a:xfrm>
                       <a:off x="0" y="0"/>
-                      <a:ext cx="3063240" cy="488315"/>
+                      <a:ext cx="3063240" cy="468630"/>
                     </a:xfrm>
                     <a:prstGeom prst="rect">
                       <a:avLst/>
@@ -7273,39 +6667,89 @@
     </w:p>
     <w:p>
       <w:pPr>
-        <w:pStyle w:val="Ttulo1"/>
-        <w:jc w:val="both"/>
-        <w:rPr>
-          <w:i/>
-        </w:rPr>
-      </w:pPr>
-      <w:r>
-        <w:rPr>
-          <w:i/>
-        </w:rPr>
-        <w:t>Imagen 27. ping servidor a alarma de movimiento fuente: autor</w:t>
-      </w:r>
-    </w:p>
-    <w:p>
-      <w:pPr>
-        <w:jc w:val="both"/>
-      </w:pPr>
-      <w:r>
-        <w:t xml:space="preserve">Se presenta con éxito la comunicación, teniendo un tiempo mínimo de respuesta de 5 ms y tiempo máximo de respuesta de 1328 ms, siendo en promedio un tiempo de 650 ms, que se encuentra en el rango permitido. </w:t>
-      </w:r>
-    </w:p>
-    <w:p>
-      <w:pPr>
-        <w:jc w:val="both"/>
-      </w:pPr>
-    </w:p>
-    <w:p>
-      <w:pPr>
-        <w:jc w:val="both"/>
-      </w:pPr>
-      <w:r>
-        <w:t xml:space="preserve">Tiempo de respuesta desde el servidor a la alarma de las llaves: </w:t>
-      </w:r>
+        <w:jc w:val="both"/>
+        <w:rPr>
+          <w:i/>
+        </w:rPr>
+      </w:pPr>
+      <w:r>
+        <w:rPr>
+          <w:i/>
+        </w:rPr>
+        <w:t>Imagen 26. ping s</w:t>
+      </w:r>
+      <w:r>
+        <w:rPr>
+          <w:i/>
+        </w:rPr>
+        <w:t>ervidor a sensor de movimiento F</w:t>
+      </w:r>
+      <w:r>
+        <w:rPr>
+          <w:i/>
+        </w:rPr>
+        <w:t>uente: autor</w:t>
+      </w:r>
+    </w:p>
+    <w:p>
+      <w:pPr>
+        <w:jc w:val="both"/>
+      </w:pPr>
+    </w:p>
+    <w:p>
+      <w:pPr>
+        <w:jc w:val="both"/>
+      </w:pPr>
+    </w:p>
+    <w:p>
+      <w:pPr>
+        <w:jc w:val="both"/>
+      </w:pPr>
+      <w:r>
+        <w:t xml:space="preserve">Se </w:t>
+      </w:r>
+      <w:r>
+        <w:t xml:space="preserve">da una comunicación </w:t>
+      </w:r>
+      <w:r>
+        <w:t>exitosa, teniendo un tiempo mín</w:t>
+      </w:r>
+      <w:r>
+        <w:t>imo de respuesta de 0</w:t>
+      </w:r>
+      <w:r>
+        <w:t xml:space="preserve"> ms y tiempo máximo de r</w:t>
+      </w:r>
+      <w:r>
+        <w:t>espuesta de 365</w:t>
+      </w:r>
+      <w:r>
+        <w:t xml:space="preserve"> ms, si</w:t>
+      </w:r>
+      <w:r>
+        <w:t>endo en promedio un tiempo de 91</w:t>
+      </w:r>
+      <w:r>
+        <w:t xml:space="preserve"> ms, que se encuentra en el rango permitido. </w:t>
+      </w:r>
+    </w:p>
+    <w:p>
+      <w:pPr>
+        <w:jc w:val="both"/>
+      </w:pPr>
+    </w:p>
+    <w:p>
+      <w:pPr>
+        <w:jc w:val="both"/>
+      </w:pPr>
+      <w:r>
+        <w:t xml:space="preserve">Tiempo de respuesta desde el servidor a la alarma de movimiento: </w:t>
+      </w:r>
+    </w:p>
+    <w:p>
+      <w:pPr>
+        <w:jc w:val="both"/>
+      </w:pPr>
     </w:p>
     <w:p>
       <w:pPr>
@@ -7316,10 +6760,10 @@
           <w:noProof/>
         </w:rPr>
         <w:drawing>
-          <wp:inline distT="0" distB="0" distL="0" distR="0" wp14:anchorId="0A480C39" wp14:editId="0909A9EC">
-            <wp:extent cx="3063240" cy="469900"/>
-            <wp:effectExtent l="0" t="0" r="3810" b="6350"/>
-            <wp:docPr id="34" name="Imagen 34"/>
+          <wp:inline distT="0" distB="0" distL="0" distR="0" wp14:anchorId="487974B6" wp14:editId="767F3CAF">
+            <wp:extent cx="3063240" cy="488315"/>
+            <wp:effectExtent l="0" t="0" r="3810" b="6985"/>
+            <wp:docPr id="37" name="Imagen 37"/>
             <wp:cNvGraphicFramePr>
               <a:graphicFrameLocks xmlns:a="http://schemas.openxmlformats.org/drawingml/2006/main" noChangeAspect="1"/>
             </wp:cNvGraphicFramePr>
@@ -7339,7 +6783,7 @@
                   <pic:spPr>
                     <a:xfrm>
                       <a:off x="0" y="0"/>
-                      <a:ext cx="3063240" cy="469900"/>
+                      <a:ext cx="3063240" cy="488315"/>
                     </a:xfrm>
                     <a:prstGeom prst="rect">
                       <a:avLst/>
@@ -7354,44 +6798,67 @@
     </w:p>
     <w:p>
       <w:pPr>
-        <w:pStyle w:val="Ttulo1"/>
-        <w:jc w:val="both"/>
-        <w:rPr>
-          <w:i/>
-        </w:rPr>
-      </w:pPr>
-      <w:r>
-        <w:rPr>
-          <w:i/>
-        </w:rPr>
-        <w:t>Imagen 28. ping servidor a alarma de las llaves fuente: autor</w:t>
-      </w:r>
-    </w:p>
-    <w:p>
-      <w:pPr>
-        <w:jc w:val="both"/>
-      </w:pPr>
-      <w:r>
-        <w:t xml:space="preserve">Se observa una comunicación exitosa, teniendo un tiempo mínimo de respuesta de 0 ms y tiempo máximo de respuesta de 1424 ms, siendo en promedio un tiempo de 365 ms, que se encuentra en el rango permitido. </w:t>
-      </w:r>
-    </w:p>
-    <w:p>
-      <w:pPr>
-        <w:jc w:val="both"/>
-      </w:pPr>
-    </w:p>
-    <w:p>
-      <w:pPr>
-        <w:jc w:val="both"/>
-      </w:pPr>
-    </w:p>
-    <w:p>
-      <w:pPr>
-        <w:jc w:val="both"/>
-      </w:pPr>
-      <w:r>
-        <w:t xml:space="preserve">Tiempo de respuesta desde el servidor a la tarjeta programable: </w:t>
-      </w:r>
+        <w:jc w:val="both"/>
+        <w:rPr>
+          <w:i/>
+        </w:rPr>
+      </w:pPr>
+      <w:r>
+        <w:rPr>
+          <w:i/>
+        </w:rPr>
+        <w:t>Imagen 27. ping s</w:t>
+      </w:r>
+      <w:r>
+        <w:rPr>
+          <w:i/>
+        </w:rPr>
+        <w:t>ervidor a alarma de movimiento F</w:t>
+      </w:r>
+      <w:r>
+        <w:rPr>
+          <w:i/>
+        </w:rPr>
+        <w:t>uente: autor</w:t>
+      </w:r>
+    </w:p>
+    <w:p>
+      <w:pPr>
+        <w:jc w:val="both"/>
+        <w:rPr>
+          <w:i/>
+        </w:rPr>
+      </w:pPr>
+    </w:p>
+    <w:p>
+      <w:pPr>
+        <w:jc w:val="both"/>
+      </w:pPr>
+      <w:r>
+        <w:t xml:space="preserve">Se presenta con éxito la comunicación, teniendo un tiempo mínimo de respuesta de 5 ms y tiempo máximo de respuesta de </w:t>
+      </w:r>
+      <w:r>
+        <w:lastRenderedPageBreak/>
+        <w:t xml:space="preserve">1328 ms, siendo en promedio un tiempo de 650 ms, que se encuentra en el rango permitido. </w:t>
+      </w:r>
+    </w:p>
+    <w:p>
+      <w:pPr>
+        <w:jc w:val="both"/>
+      </w:pPr>
+    </w:p>
+    <w:p>
+      <w:pPr>
+        <w:jc w:val="both"/>
+      </w:pPr>
+      <w:r>
+        <w:t xml:space="preserve">Tiempo de respuesta desde el servidor a la alarma de las llaves: </w:t>
+      </w:r>
+    </w:p>
+    <w:p>
+      <w:pPr>
+        <w:jc w:val="both"/>
+      </w:pPr>
     </w:p>
     <w:p>
       <w:pPr>
@@ -7402,10 +6869,10 @@
           <w:noProof/>
         </w:rPr>
         <w:drawing>
-          <wp:inline distT="0" distB="0" distL="0" distR="0" wp14:anchorId="52C87396" wp14:editId="6F072BD0">
+          <wp:inline distT="0" distB="0" distL="0" distR="0" wp14:anchorId="0A480C39" wp14:editId="0909A9EC">
             <wp:extent cx="3063240" cy="469900"/>
             <wp:effectExtent l="0" t="0" r="3810" b="6350"/>
-            <wp:docPr id="35" name="Imagen 35"/>
+            <wp:docPr id="34" name="Imagen 34"/>
             <wp:cNvGraphicFramePr>
               <a:graphicFrameLocks xmlns:a="http://schemas.openxmlformats.org/drawingml/2006/main" noChangeAspect="1"/>
             </wp:cNvGraphicFramePr>
@@ -7440,64 +6907,63 @@
     </w:p>
     <w:p>
       <w:pPr>
-        <w:pStyle w:val="Ttulo1"/>
-        <w:jc w:val="both"/>
-        <w:rPr>
-          <w:i/>
-        </w:rPr>
-      </w:pPr>
-      <w:r>
-        <w:rPr>
-          <w:i/>
-        </w:rPr>
-        <w:t>Imagen 29. ping servidor a tarjeta programable fuente: autor</w:t>
-      </w:r>
-    </w:p>
-    <w:p>
-      <w:pPr>
-        <w:jc w:val="both"/>
-      </w:pPr>
-      <w:r>
-        <w:t xml:space="preserve">Se realiza exitosamente la comunicación, teniendo un tiempo mínimo de respuesta de 0 ms y tiempo máximo de respuesta de 694 ms, siendo en promedio un tiempo de 338 ms, que se encuentra en el rango permitido. </w:t>
-      </w:r>
-    </w:p>
-    <w:p>
-      <w:pPr>
-        <w:jc w:val="both"/>
-      </w:pPr>
-    </w:p>
-    <w:p>
-      <w:pPr>
-        <w:pStyle w:val="Prrafodelista"/>
-        <w:numPr>
-          <w:ilvl w:val="0"/>
-          <w:numId w:val="9"/>
-        </w:numPr>
-        <w:jc w:val="both"/>
-        <w:rPr>
-          <w:b/>
-        </w:rPr>
-      </w:pPr>
-      <w:r>
-        <w:rPr>
-          <w:b/>
-          <w:i/>
-        </w:rPr>
-        <w:t>TIEMPO ENCONTRANDOSE ACTIVO EL SENSOR DE MOVIMENTO Y NO EL BOTÓN</w:t>
-      </w:r>
-    </w:p>
-    <w:p>
-      <w:pPr>
-        <w:jc w:val="both"/>
-      </w:pPr>
-    </w:p>
-    <w:p>
-      <w:pPr>
-        <w:jc w:val="both"/>
-      </w:pPr>
-      <w:r>
-        <w:t xml:space="preserve">Tiempo de respuesta desde el servidor al sensor de movimiento: </w:t>
-      </w:r>
+        <w:jc w:val="both"/>
+        <w:rPr>
+          <w:i/>
+        </w:rPr>
+      </w:pPr>
+      <w:r>
+        <w:rPr>
+          <w:i/>
+        </w:rPr>
+        <w:t>Imagen 28. ping s</w:t>
+      </w:r>
+      <w:r>
+        <w:rPr>
+          <w:i/>
+        </w:rPr>
+        <w:t>ervidor a alarma de las llaves F</w:t>
+      </w:r>
+      <w:r>
+        <w:rPr>
+          <w:i/>
+        </w:rPr>
+        <w:t>uente: autor</w:t>
+      </w:r>
+    </w:p>
+    <w:p>
+      <w:pPr>
+        <w:jc w:val="both"/>
+        <w:rPr>
+          <w:i/>
+        </w:rPr>
+      </w:pPr>
+    </w:p>
+    <w:p>
+      <w:pPr>
+        <w:jc w:val="both"/>
+      </w:pPr>
+      <w:r>
+        <w:t xml:space="preserve">Se observa una comunicación exitosa, teniendo un tiempo mínimo de respuesta de 0 ms y tiempo máximo de respuesta de 1424 ms, siendo en promedio un tiempo de 365 ms, que se encuentra en el rango permitido. </w:t>
+      </w:r>
+    </w:p>
+    <w:p>
+      <w:pPr>
+        <w:jc w:val="both"/>
+      </w:pPr>
+    </w:p>
+    <w:p>
+      <w:pPr>
+        <w:jc w:val="both"/>
+      </w:pPr>
+      <w:r>
+        <w:t xml:space="preserve">Tiempo de respuesta desde el servidor a la tarjeta programable: </w:t>
+      </w:r>
+    </w:p>
+    <w:p>
+      <w:pPr>
+        <w:jc w:val="both"/>
+      </w:pPr>
     </w:p>
     <w:p>
       <w:pPr>
@@ -7508,10 +6974,10 @@
           <w:noProof/>
         </w:rPr>
         <w:drawing>
-          <wp:inline distT="0" distB="0" distL="0" distR="0" wp14:anchorId="0128C11A" wp14:editId="1384C3B6">
-            <wp:extent cx="3063240" cy="505460"/>
-            <wp:effectExtent l="0" t="0" r="3810" b="8890"/>
-            <wp:docPr id="42" name="Imagen 42"/>
+          <wp:inline distT="0" distB="0" distL="0" distR="0" wp14:anchorId="52C87396" wp14:editId="6F072BD0">
+            <wp:extent cx="3063240" cy="469900"/>
+            <wp:effectExtent l="0" t="0" r="3810" b="6350"/>
+            <wp:docPr id="35" name="Imagen 35"/>
             <wp:cNvGraphicFramePr>
               <a:graphicFrameLocks xmlns:a="http://schemas.openxmlformats.org/drawingml/2006/main" noChangeAspect="1"/>
             </wp:cNvGraphicFramePr>
@@ -7531,6 +6997,136 @@
                   <pic:spPr>
                     <a:xfrm>
                       <a:off x="0" y="0"/>
+                      <a:ext cx="3063240" cy="469900"/>
+                    </a:xfrm>
+                    <a:prstGeom prst="rect">
+                      <a:avLst/>
+                    </a:prstGeom>
+                  </pic:spPr>
+                </pic:pic>
+              </a:graphicData>
+            </a:graphic>
+          </wp:inline>
+        </w:drawing>
+      </w:r>
+    </w:p>
+    <w:p>
+      <w:pPr>
+        <w:jc w:val="both"/>
+        <w:rPr>
+          <w:i/>
+        </w:rPr>
+      </w:pPr>
+      <w:r>
+        <w:rPr>
+          <w:i/>
+        </w:rPr>
+        <w:t xml:space="preserve">Imagen 29. ping </w:t>
+      </w:r>
+      <w:r>
+        <w:rPr>
+          <w:i/>
+        </w:rPr>
+        <w:t>servidor a tarjeta programable F</w:t>
+      </w:r>
+      <w:r>
+        <w:rPr>
+          <w:i/>
+        </w:rPr>
+        <w:t>uente: autor</w:t>
+      </w:r>
+    </w:p>
+    <w:p>
+      <w:pPr>
+        <w:jc w:val="both"/>
+        <w:rPr>
+          <w:i/>
+        </w:rPr>
+      </w:pPr>
+    </w:p>
+    <w:p>
+      <w:pPr>
+        <w:jc w:val="both"/>
+      </w:pPr>
+      <w:r>
+        <w:t xml:space="preserve">Se realiza exitosamente la comunicación, teniendo un tiempo mínimo de respuesta de 0 ms y tiempo máximo de respuesta de 694 ms, siendo en promedio un tiempo de 338 ms, que se encuentra en el rango permitido. </w:t>
+      </w:r>
+    </w:p>
+    <w:p>
+      <w:pPr>
+        <w:jc w:val="both"/>
+      </w:pPr>
+    </w:p>
+    <w:p>
+      <w:pPr>
+        <w:pStyle w:val="Prrafodelista"/>
+        <w:numPr>
+          <w:ilvl w:val="1"/>
+          <w:numId w:val="5"/>
+        </w:numPr>
+        <w:jc w:val="both"/>
+        <w:rPr>
+          <w:b/>
+        </w:rPr>
+      </w:pPr>
+      <w:r>
+        <w:rPr>
+          <w:b/>
+          <w:i/>
+        </w:rPr>
+        <w:t>TIEMPO ENCONTRANDOSE ACTIVO EL SENSOR DE MOVIMENTO Y NO EL BOTÓN</w:t>
+      </w:r>
+    </w:p>
+    <w:p>
+      <w:pPr>
+        <w:jc w:val="both"/>
+      </w:pPr>
+    </w:p>
+    <w:p>
+      <w:pPr>
+        <w:jc w:val="both"/>
+      </w:pPr>
+      <w:r>
+        <w:t xml:space="preserve">Tiempo de respuesta desde el servidor al sensor de movimiento: </w:t>
+      </w:r>
+    </w:p>
+    <w:p>
+      <w:pPr>
+        <w:jc w:val="both"/>
+      </w:pPr>
+    </w:p>
+    <w:p>
+      <w:pPr>
+        <w:jc w:val="both"/>
+      </w:pPr>
+      <w:r>
+        <w:rPr>
+          <w:noProof/>
+        </w:rPr>
+        <w:drawing>
+          <wp:inline distT="0" distB="0" distL="0" distR="0" wp14:anchorId="0128C11A" wp14:editId="1384C3B6">
+            <wp:extent cx="3063240" cy="505460"/>
+            <wp:effectExtent l="0" t="0" r="3810" b="8890"/>
+            <wp:docPr id="42" name="Imagen 42"/>
+            <wp:cNvGraphicFramePr>
+              <a:graphicFrameLocks xmlns:a="http://schemas.openxmlformats.org/drawingml/2006/main" noChangeAspect="1"/>
+            </wp:cNvGraphicFramePr>
+            <a:graphic xmlns:a="http://schemas.openxmlformats.org/drawingml/2006/main">
+              <a:graphicData uri="http://schemas.openxmlformats.org/drawingml/2006/picture">
+                <pic:pic xmlns:pic="http://schemas.openxmlformats.org/drawingml/2006/picture">
+                  <pic:nvPicPr>
+                    <pic:cNvPr id="1" name=""/>
+                    <pic:cNvPicPr/>
+                  </pic:nvPicPr>
+                  <pic:blipFill>
+                    <a:blip r:embed="rId39"/>
+                    <a:stretch>
+                      <a:fillRect/>
+                    </a:stretch>
+                  </pic:blipFill>
+                  <pic:spPr>
+                    <a:xfrm>
+                      <a:off x="0" y="0"/>
                       <a:ext cx="3063240" cy="505460"/>
                     </a:xfrm>
                     <a:prstGeom prst="rect">
@@ -7546,28 +7142,1239 @@
     </w:p>
     <w:p>
       <w:pPr>
-        <w:pStyle w:val="Ttulo1"/>
-        <w:jc w:val="both"/>
-        <w:rPr>
-          <w:i/>
-        </w:rPr>
-      </w:pPr>
-      <w:r>
-        <w:rPr>
-          <w:i/>
-        </w:rPr>
-        <w:t>Imagen 30. ping servidor a sensor de movimiento fuente: autor</w:t>
-      </w:r>
-      <w:r>
-        <w:rPr>
-          <w:i/>
-        </w:rPr>
-        <w:br w:type="page"/>
+        <w:jc w:val="both"/>
+        <w:rPr>
+          <w:i/>
+        </w:rPr>
+      </w:pPr>
+      <w:r>
+        <w:rPr>
+          <w:i/>
+        </w:rPr>
+        <w:t>Imagen 30. ping s</w:t>
+      </w:r>
+      <w:r>
+        <w:rPr>
+          <w:i/>
+        </w:rPr>
+        <w:t>ervidor a sensor de movimiento F</w:t>
+      </w:r>
+      <w:r>
+        <w:rPr>
+          <w:i/>
+        </w:rPr>
+        <w:t>uente: autor</w:t>
+      </w:r>
+    </w:p>
+    <w:p>
+      <w:pPr>
+        <w:jc w:val="both"/>
+        <w:rPr>
+          <w:i/>
+        </w:rPr>
+      </w:pPr>
+    </w:p>
+    <w:p>
+      <w:pPr>
+        <w:jc w:val="both"/>
+        <w:rPr>
+          <w:i/>
+        </w:rPr>
+      </w:pPr>
+      <w:r>
+        <w:t xml:space="preserve">Se da la comunicación entre ambos dispositivos de forma exitosa, teniendo un tiempo mínimo de respuesta de 0 ms y tiempo máximo de respuesta de 129 ms, siendo en promedio un tiempo de </w:t>
+      </w:r>
+      <w:r>
+        <w:t>32</w:t>
+      </w:r>
+      <w:r>
+        <w:t xml:space="preserve"> ms, que se encuentra en el rango permitido. </w:t>
+      </w:r>
+    </w:p>
+    <w:p>
+      <w:pPr>
+        <w:jc w:val="both"/>
+      </w:pPr>
+    </w:p>
+    <w:p>
+      <w:pPr>
+        <w:jc w:val="both"/>
+      </w:pPr>
+      <w:r>
+        <w:t xml:space="preserve">Tiempo de respuesta desde el servidor a la alarma de movimiento: </w:t>
+      </w:r>
+    </w:p>
+    <w:p>
+      <w:pPr>
+        <w:jc w:val="both"/>
+      </w:pPr>
+    </w:p>
+    <w:p>
+      <w:pPr>
+        <w:jc w:val="both"/>
+      </w:pPr>
+      <w:r>
+        <w:rPr>
+          <w:noProof/>
+        </w:rPr>
+        <w:drawing>
+          <wp:inline distT="0" distB="0" distL="0" distR="0" wp14:anchorId="08942F12" wp14:editId="37DE6981">
+            <wp:extent cx="3063240" cy="502920"/>
+            <wp:effectExtent l="0" t="0" r="3810" b="0"/>
+            <wp:docPr id="43" name="Imagen 43"/>
+            <wp:cNvGraphicFramePr>
+              <a:graphicFrameLocks xmlns:a="http://schemas.openxmlformats.org/drawingml/2006/main" noChangeAspect="1"/>
+            </wp:cNvGraphicFramePr>
+            <a:graphic xmlns:a="http://schemas.openxmlformats.org/drawingml/2006/main">
+              <a:graphicData uri="http://schemas.openxmlformats.org/drawingml/2006/picture">
+                <pic:pic xmlns:pic="http://schemas.openxmlformats.org/drawingml/2006/picture">
+                  <pic:nvPicPr>
+                    <pic:cNvPr id="1" name=""/>
+                    <pic:cNvPicPr/>
+                  </pic:nvPicPr>
+                  <pic:blipFill>
+                    <a:blip r:embed="rId40"/>
+                    <a:stretch>
+                      <a:fillRect/>
+                    </a:stretch>
+                  </pic:blipFill>
+                  <pic:spPr>
+                    <a:xfrm>
+                      <a:off x="0" y="0"/>
+                      <a:ext cx="3063240" cy="502920"/>
+                    </a:xfrm>
+                    <a:prstGeom prst="rect">
+                      <a:avLst/>
+                    </a:prstGeom>
+                  </pic:spPr>
+                </pic:pic>
+              </a:graphicData>
+            </a:graphic>
+          </wp:inline>
+        </w:drawing>
+      </w:r>
+    </w:p>
+    <w:p>
+      <w:pPr>
+        <w:jc w:val="both"/>
+        <w:rPr>
+          <w:i/>
+        </w:rPr>
+      </w:pPr>
+      <w:r>
+        <w:rPr>
+          <w:i/>
+        </w:rPr>
+        <w:t>Imagen 31. ping s</w:t>
+      </w:r>
+      <w:r>
+        <w:rPr>
+          <w:i/>
+        </w:rPr>
+        <w:t>ervidor a alarma de movimiento F</w:t>
+      </w:r>
+      <w:r>
+        <w:rPr>
+          <w:i/>
+        </w:rPr>
+        <w:t>uente: autor</w:t>
+      </w:r>
+    </w:p>
+    <w:p>
+      <w:pPr>
+        <w:jc w:val="both"/>
+        <w:rPr>
+          <w:i/>
+        </w:rPr>
+      </w:pPr>
+    </w:p>
+    <w:p>
+      <w:pPr>
+        <w:jc w:val="both"/>
+      </w:pPr>
+      <w:r>
+        <w:t xml:space="preserve">Se </w:t>
+      </w:r>
+      <w:r>
+        <w:t xml:space="preserve">presenta una comunicación exitosa, </w:t>
+      </w:r>
+      <w:r>
+        <w:t>teniendo un tiempo mínimo de respuesta de 0 ms y tiempo máximo de r</w:t>
+      </w:r>
+      <w:r>
+        <w:t>espuesta de 702</w:t>
+      </w:r>
+      <w:r>
+        <w:t xml:space="preserve"> ms, siendo en promedio un tiempo de </w:t>
+      </w:r>
+      <w:r>
+        <w:t>176</w:t>
+      </w:r>
+      <w:r>
+        <w:t xml:space="preserve"> ms, que se encuentra en el rango permitido. </w:t>
+      </w:r>
+    </w:p>
+    <w:p>
+      <w:pPr>
+        <w:jc w:val="both"/>
+      </w:pPr>
+    </w:p>
+    <w:p>
+      <w:pPr>
+        <w:jc w:val="both"/>
+      </w:pPr>
+    </w:p>
+    <w:p>
+      <w:pPr>
+        <w:jc w:val="both"/>
+      </w:pPr>
+    </w:p>
+    <w:p>
+      <w:pPr>
+        <w:jc w:val="both"/>
+      </w:pPr>
+      <w:r>
+        <w:lastRenderedPageBreak/>
+        <w:t xml:space="preserve">Tiempo de respuesta desde el servidor a la alarma de las llaves: </w:t>
+      </w:r>
+    </w:p>
+    <w:p>
+      <w:pPr>
+        <w:jc w:val="both"/>
+      </w:pPr>
+    </w:p>
+    <w:p>
+      <w:pPr>
+        <w:jc w:val="both"/>
+      </w:pPr>
+      <w:r>
+        <w:rPr>
+          <w:noProof/>
+        </w:rPr>
+        <w:drawing>
+          <wp:inline distT="0" distB="0" distL="0" distR="0" wp14:anchorId="6A825AE5" wp14:editId="25E5E5A6">
+            <wp:extent cx="3063240" cy="447040"/>
+            <wp:effectExtent l="0" t="0" r="3810" b="0"/>
+            <wp:docPr id="44" name="Imagen 44"/>
+            <wp:cNvGraphicFramePr>
+              <a:graphicFrameLocks xmlns:a="http://schemas.openxmlformats.org/drawingml/2006/main" noChangeAspect="1"/>
+            </wp:cNvGraphicFramePr>
+            <a:graphic xmlns:a="http://schemas.openxmlformats.org/drawingml/2006/main">
+              <a:graphicData uri="http://schemas.openxmlformats.org/drawingml/2006/picture">
+                <pic:pic xmlns:pic="http://schemas.openxmlformats.org/drawingml/2006/picture">
+                  <pic:nvPicPr>
+                    <pic:cNvPr id="1" name=""/>
+                    <pic:cNvPicPr/>
+                  </pic:nvPicPr>
+                  <pic:blipFill>
+                    <a:blip r:embed="rId41"/>
+                    <a:stretch>
+                      <a:fillRect/>
+                    </a:stretch>
+                  </pic:blipFill>
+                  <pic:spPr>
+                    <a:xfrm>
+                      <a:off x="0" y="0"/>
+                      <a:ext cx="3063240" cy="447040"/>
+                    </a:xfrm>
+                    <a:prstGeom prst="rect">
+                      <a:avLst/>
+                    </a:prstGeom>
+                  </pic:spPr>
+                </pic:pic>
+              </a:graphicData>
+            </a:graphic>
+          </wp:inline>
+        </w:drawing>
+      </w:r>
+    </w:p>
+    <w:p>
+      <w:pPr>
+        <w:jc w:val="both"/>
+        <w:rPr>
+          <w:i/>
+        </w:rPr>
+      </w:pPr>
+      <w:r>
+        <w:rPr>
+          <w:i/>
+        </w:rPr>
+        <w:t>Imagen 32. ping s</w:t>
+      </w:r>
+      <w:r>
+        <w:rPr>
+          <w:i/>
+        </w:rPr>
+        <w:t>ervidor a alarma de las llaves F</w:t>
+      </w:r>
+      <w:r>
+        <w:rPr>
+          <w:i/>
+        </w:rPr>
+        <w:t>uente: autor</w:t>
+      </w:r>
+    </w:p>
+    <w:p>
+      <w:pPr>
+        <w:jc w:val="both"/>
+        <w:rPr>
+          <w:i/>
+        </w:rPr>
+      </w:pPr>
+    </w:p>
+    <w:p>
+      <w:pPr>
+        <w:jc w:val="both"/>
+      </w:pPr>
+      <w:r>
+        <w:t>Se consigue una comunicación exitosa, teniendo un tiempo mínimo de respuesta de 0 ms y tiempo máximo de respuesta de 1610 ms, siendo en promedio un tiempo de 403 ms, que se encuentra en el rango permitido</w:t>
+      </w:r>
+    </w:p>
+    <w:p>
+      <w:pPr>
+        <w:jc w:val="both"/>
+      </w:pPr>
+    </w:p>
+    <w:p>
+      <w:pPr>
+        <w:jc w:val="both"/>
+      </w:pPr>
+      <w:r>
+        <w:t xml:space="preserve">Tiempo de respuesta desde el servidor a la tarjeta programable: </w:t>
+      </w:r>
+    </w:p>
+    <w:p>
+      <w:pPr>
+        <w:jc w:val="both"/>
+      </w:pPr>
+    </w:p>
+    <w:p>
+      <w:pPr>
+        <w:jc w:val="both"/>
+      </w:pPr>
+      <w:r>
+        <w:rPr>
+          <w:noProof/>
+        </w:rPr>
+        <w:drawing>
+          <wp:inline distT="0" distB="0" distL="0" distR="0" wp14:anchorId="7FA7DEB4" wp14:editId="66179194">
+            <wp:extent cx="3063240" cy="460375"/>
+            <wp:effectExtent l="0" t="0" r="3810" b="0"/>
+            <wp:docPr id="45" name="Imagen 45"/>
+            <wp:cNvGraphicFramePr>
+              <a:graphicFrameLocks xmlns:a="http://schemas.openxmlformats.org/drawingml/2006/main" noChangeAspect="1"/>
+            </wp:cNvGraphicFramePr>
+            <a:graphic xmlns:a="http://schemas.openxmlformats.org/drawingml/2006/main">
+              <a:graphicData uri="http://schemas.openxmlformats.org/drawingml/2006/picture">
+                <pic:pic xmlns:pic="http://schemas.openxmlformats.org/drawingml/2006/picture">
+                  <pic:nvPicPr>
+                    <pic:cNvPr id="1" name=""/>
+                    <pic:cNvPicPr/>
+                  </pic:nvPicPr>
+                  <pic:blipFill>
+                    <a:blip r:embed="rId42"/>
+                    <a:stretch>
+                      <a:fillRect/>
+                    </a:stretch>
+                  </pic:blipFill>
+                  <pic:spPr>
+                    <a:xfrm>
+                      <a:off x="0" y="0"/>
+                      <a:ext cx="3063240" cy="460375"/>
+                    </a:xfrm>
+                    <a:prstGeom prst="rect">
+                      <a:avLst/>
+                    </a:prstGeom>
+                  </pic:spPr>
+                </pic:pic>
+              </a:graphicData>
+            </a:graphic>
+          </wp:inline>
+        </w:drawing>
+      </w:r>
+    </w:p>
+    <w:p>
+      <w:pPr>
+        <w:jc w:val="both"/>
+        <w:rPr>
+          <w:i/>
+        </w:rPr>
+      </w:pPr>
+      <w:r>
+        <w:rPr>
+          <w:i/>
+        </w:rPr>
+        <w:t xml:space="preserve">Imagen 33. ping </w:t>
+      </w:r>
+      <w:r>
+        <w:rPr>
+          <w:i/>
+        </w:rPr>
+        <w:t>servidor a tarjeta programable F</w:t>
+      </w:r>
+      <w:r>
+        <w:rPr>
+          <w:i/>
+        </w:rPr>
+        <w:t>uente: autor</w:t>
+      </w:r>
+    </w:p>
+    <w:p>
+      <w:pPr>
+        <w:jc w:val="both"/>
+        <w:rPr>
+          <w:i/>
+        </w:rPr>
+      </w:pPr>
+    </w:p>
+    <w:p>
+      <w:pPr>
+        <w:jc w:val="both"/>
+      </w:pPr>
+      <w:r>
+        <w:t>Se puede visualizar una comunicación exitosa, teniendo un tiempo mínimo de respuesta de 1 ms y tiempo máximo de respuesta de 660 ms, siendo en promedio un tiempo de 166 ms, que se encuentra en el rango permitido.</w:t>
+      </w:r>
+    </w:p>
+    <w:p>
+      <w:pPr>
+        <w:jc w:val="both"/>
+      </w:pPr>
+    </w:p>
+    <w:p>
+      <w:pPr>
+        <w:pStyle w:val="Prrafodelista"/>
+        <w:numPr>
+          <w:ilvl w:val="0"/>
+          <w:numId w:val="5"/>
+        </w:numPr>
+        <w:jc w:val="both"/>
+        <w:rPr>
+          <w:b/>
+        </w:rPr>
+      </w:pPr>
+      <w:r>
+        <w:rPr>
+          <w:b/>
+        </w:rPr>
+        <w:t>ANÁLISIS DE RESULTADOS</w:t>
+      </w:r>
+    </w:p>
+    <w:p>
+      <w:pPr>
+        <w:jc w:val="both"/>
+        <w:rPr>
+          <w:b/>
+        </w:rPr>
+      </w:pPr>
+    </w:p>
+    <w:p>
+      <w:pPr>
+        <w:jc w:val="both"/>
+      </w:pPr>
+      <w:r>
+        <w:t xml:space="preserve">A continuación, se muestran en tablas y gráficas los resultados obtenidos: </w:t>
       </w:r>
     </w:p>
     <w:tbl>
       <w:tblPr>
-        <w:tblpPr w:leftFromText="141" w:rightFromText="141" w:vertAnchor="text" w:horzAnchor="margin" w:tblpXSpec="right" w:tblpY="269"/>
+        <w:tblW w:w="5067" w:type="dxa"/>
+        <w:tblInd w:w="-5" w:type="dxa"/>
+        <w:tblCellMar>
+          <w:left w:w="70" w:type="dxa"/>
+          <w:right w:w="70" w:type="dxa"/>
+        </w:tblCellMar>
+        <w:tblLook w:val="04A0" w:firstRow="1" w:lastRow="0" w:firstColumn="1" w:lastColumn="0" w:noHBand="0" w:noVBand="1"/>
+      </w:tblPr>
+      <w:tblGrid>
+        <w:gridCol w:w="1904"/>
+        <w:gridCol w:w="978"/>
+        <w:gridCol w:w="1170"/>
+        <w:gridCol w:w="1015"/>
+      </w:tblGrid>
+      <w:tr>
+        <w:trPr>
+          <w:trHeight w:val="264"/>
+        </w:trPr>
+        <w:tc>
+          <w:tcPr>
+            <w:tcW w:w="5067" w:type="dxa"/>
+            <w:gridSpan w:val="4"/>
+            <w:tcBorders>
+              <w:top w:val="single" w:sz="4" w:space="0" w:color="auto"/>
+              <w:left w:val="single" w:sz="4" w:space="0" w:color="auto"/>
+              <w:bottom w:val="single" w:sz="4" w:space="0" w:color="auto"/>
+              <w:right w:val="single" w:sz="4" w:space="0" w:color="auto"/>
+            </w:tcBorders>
+            <w:shd w:val="clear" w:color="auto" w:fill="auto"/>
+            <w:noWrap/>
+            <w:vAlign w:val="bottom"/>
+            <w:hideMark/>
+          </w:tcPr>
+          <w:p>
+            <w:pPr>
+              <w:jc w:val="both"/>
+              <w:rPr>
+                <w:rFonts w:ascii="Calibri" w:hAnsi="Calibri"/>
+                <w:b/>
+                <w:bCs/>
+                <w:color w:val="000000"/>
+                <w:sz w:val="22"/>
+                <w:szCs w:val="22"/>
+              </w:rPr>
+            </w:pPr>
+            <w:r>
+              <w:rPr>
+                <w:rFonts w:ascii="Calibri" w:hAnsi="Calibri"/>
+                <w:b/>
+                <w:bCs/>
+                <w:color w:val="000000"/>
+                <w:sz w:val="22"/>
+                <w:szCs w:val="22"/>
+              </w:rPr>
+              <w:t>TIEMPOS SENSOR DE MOVIMIENTO</w:t>
+            </w:r>
+          </w:p>
+        </w:tc>
+      </w:tr>
+      <w:tr>
+        <w:trPr>
+          <w:trHeight w:val="264"/>
+        </w:trPr>
+        <w:tc>
+          <w:tcPr>
+            <w:tcW w:w="1904" w:type="dxa"/>
+            <w:tcBorders>
+              <w:top w:val="nil"/>
+              <w:left w:val="single" w:sz="4" w:space="0" w:color="auto"/>
+              <w:bottom w:val="single" w:sz="4" w:space="0" w:color="auto"/>
+              <w:right w:val="single" w:sz="4" w:space="0" w:color="auto"/>
+            </w:tcBorders>
+            <w:shd w:val="clear" w:color="auto" w:fill="auto"/>
+            <w:noWrap/>
+            <w:vAlign w:val="bottom"/>
+            <w:hideMark/>
+          </w:tcPr>
+          <w:p>
+            <w:pPr>
+              <w:jc w:val="both"/>
+              <w:rPr>
+                <w:rFonts w:ascii="Calibri" w:hAnsi="Calibri"/>
+                <w:b/>
+                <w:bCs/>
+                <w:color w:val="000000"/>
+                <w:sz w:val="22"/>
+                <w:szCs w:val="22"/>
+              </w:rPr>
+            </w:pPr>
+            <w:r>
+              <w:rPr>
+                <w:rFonts w:ascii="Calibri" w:hAnsi="Calibri"/>
+                <w:b/>
+                <w:bCs/>
+                <w:color w:val="000000"/>
+                <w:sz w:val="22"/>
+                <w:szCs w:val="22"/>
+              </w:rPr>
+              <w:t>Estado sensores</w:t>
+            </w:r>
+          </w:p>
+        </w:tc>
+        <w:tc>
+          <w:tcPr>
+            <w:tcW w:w="978" w:type="dxa"/>
+            <w:tcBorders>
+              <w:top w:val="nil"/>
+              <w:left w:val="nil"/>
+              <w:bottom w:val="single" w:sz="4" w:space="0" w:color="auto"/>
+              <w:right w:val="single" w:sz="4" w:space="0" w:color="auto"/>
+            </w:tcBorders>
+            <w:shd w:val="clear" w:color="auto" w:fill="auto"/>
+            <w:noWrap/>
+            <w:vAlign w:val="bottom"/>
+            <w:hideMark/>
+          </w:tcPr>
+          <w:p>
+            <w:pPr>
+              <w:jc w:val="both"/>
+              <w:rPr>
+                <w:rFonts w:ascii="Calibri" w:hAnsi="Calibri"/>
+                <w:b/>
+                <w:bCs/>
+                <w:color w:val="000000"/>
+                <w:sz w:val="22"/>
+                <w:szCs w:val="22"/>
+              </w:rPr>
+            </w:pPr>
+            <w:proofErr w:type="spellStart"/>
+            <w:r>
+              <w:rPr>
+                <w:rFonts w:ascii="Calibri" w:hAnsi="Calibri"/>
+                <w:b/>
+                <w:bCs/>
+                <w:color w:val="000000"/>
+                <w:sz w:val="22"/>
+                <w:szCs w:val="22"/>
+              </w:rPr>
+              <w:t>t.mínimo</w:t>
+            </w:r>
+            <w:proofErr w:type="spellEnd"/>
+            <w:r>
+              <w:rPr>
+                <w:rFonts w:ascii="Calibri" w:hAnsi="Calibri"/>
+                <w:b/>
+                <w:bCs/>
+                <w:color w:val="000000"/>
+                <w:sz w:val="22"/>
+                <w:szCs w:val="22"/>
+              </w:rPr>
+              <w:t xml:space="preserve"> (ms)</w:t>
+            </w:r>
+          </w:p>
+        </w:tc>
+        <w:tc>
+          <w:tcPr>
+            <w:tcW w:w="1170" w:type="dxa"/>
+            <w:tcBorders>
+              <w:top w:val="nil"/>
+              <w:left w:val="nil"/>
+              <w:bottom w:val="single" w:sz="4" w:space="0" w:color="auto"/>
+              <w:right w:val="single" w:sz="4" w:space="0" w:color="auto"/>
+            </w:tcBorders>
+            <w:shd w:val="clear" w:color="auto" w:fill="auto"/>
+            <w:noWrap/>
+            <w:vAlign w:val="bottom"/>
+            <w:hideMark/>
+          </w:tcPr>
+          <w:p>
+            <w:pPr>
+              <w:jc w:val="both"/>
+              <w:rPr>
+                <w:rFonts w:ascii="Calibri" w:hAnsi="Calibri"/>
+                <w:b/>
+                <w:bCs/>
+                <w:color w:val="000000"/>
+                <w:sz w:val="22"/>
+                <w:szCs w:val="22"/>
+              </w:rPr>
+            </w:pPr>
+            <w:proofErr w:type="spellStart"/>
+            <w:r>
+              <w:rPr>
+                <w:rFonts w:ascii="Calibri" w:hAnsi="Calibri"/>
+                <w:b/>
+                <w:bCs/>
+                <w:color w:val="000000"/>
+                <w:sz w:val="22"/>
+                <w:szCs w:val="22"/>
+              </w:rPr>
+              <w:t>t.promedio</w:t>
+            </w:r>
+            <w:proofErr w:type="spellEnd"/>
+            <w:r>
+              <w:rPr>
+                <w:rFonts w:ascii="Calibri" w:hAnsi="Calibri"/>
+                <w:b/>
+                <w:bCs/>
+                <w:color w:val="000000"/>
+                <w:sz w:val="22"/>
+                <w:szCs w:val="22"/>
+              </w:rPr>
+              <w:t xml:space="preserve"> (ms)</w:t>
+            </w:r>
+          </w:p>
+        </w:tc>
+        <w:tc>
+          <w:tcPr>
+            <w:tcW w:w="1015" w:type="dxa"/>
+            <w:tcBorders>
+              <w:top w:val="nil"/>
+              <w:left w:val="nil"/>
+              <w:bottom w:val="single" w:sz="4" w:space="0" w:color="auto"/>
+              <w:right w:val="single" w:sz="4" w:space="0" w:color="auto"/>
+            </w:tcBorders>
+            <w:shd w:val="clear" w:color="auto" w:fill="auto"/>
+            <w:noWrap/>
+            <w:vAlign w:val="bottom"/>
+            <w:hideMark/>
+          </w:tcPr>
+          <w:p>
+            <w:pPr>
+              <w:jc w:val="both"/>
+              <w:rPr>
+                <w:rFonts w:ascii="Calibri" w:hAnsi="Calibri"/>
+                <w:b/>
+                <w:bCs/>
+                <w:color w:val="000000"/>
+                <w:sz w:val="22"/>
+                <w:szCs w:val="22"/>
+              </w:rPr>
+            </w:pPr>
+            <w:proofErr w:type="spellStart"/>
+            <w:r>
+              <w:rPr>
+                <w:rFonts w:ascii="Calibri" w:hAnsi="Calibri"/>
+                <w:b/>
+                <w:bCs/>
+                <w:color w:val="000000"/>
+                <w:sz w:val="22"/>
+                <w:szCs w:val="22"/>
+              </w:rPr>
+              <w:t>t.maximo</w:t>
+            </w:r>
+            <w:proofErr w:type="spellEnd"/>
+            <w:r>
+              <w:rPr>
+                <w:rFonts w:ascii="Calibri" w:hAnsi="Calibri"/>
+                <w:b/>
+                <w:bCs/>
+                <w:color w:val="000000"/>
+                <w:sz w:val="22"/>
+                <w:szCs w:val="22"/>
+              </w:rPr>
+              <w:t xml:space="preserve"> (ms)</w:t>
+            </w:r>
+          </w:p>
+        </w:tc>
+      </w:tr>
+      <w:tr>
+        <w:trPr>
+          <w:trHeight w:val="264"/>
+        </w:trPr>
+        <w:tc>
+          <w:tcPr>
+            <w:tcW w:w="1904" w:type="dxa"/>
+            <w:tcBorders>
+              <w:top w:val="nil"/>
+              <w:left w:val="single" w:sz="4" w:space="0" w:color="auto"/>
+              <w:bottom w:val="single" w:sz="4" w:space="0" w:color="auto"/>
+              <w:right w:val="single" w:sz="4" w:space="0" w:color="auto"/>
+            </w:tcBorders>
+            <w:shd w:val="clear" w:color="auto" w:fill="auto"/>
+            <w:noWrap/>
+            <w:vAlign w:val="bottom"/>
+            <w:hideMark/>
+          </w:tcPr>
+          <w:p>
+            <w:pPr>
+              <w:jc w:val="both"/>
+              <w:rPr>
+                <w:rFonts w:ascii="Calibri" w:hAnsi="Calibri"/>
+                <w:color w:val="000000"/>
+                <w:sz w:val="22"/>
+                <w:szCs w:val="22"/>
+              </w:rPr>
+            </w:pPr>
+            <w:r>
+              <w:rPr>
+                <w:rFonts w:ascii="Calibri" w:hAnsi="Calibri"/>
+                <w:color w:val="000000"/>
+                <w:sz w:val="22"/>
+                <w:szCs w:val="22"/>
+              </w:rPr>
+              <w:t>Sensor apagado</w:t>
+            </w:r>
+          </w:p>
+        </w:tc>
+        <w:tc>
+          <w:tcPr>
+            <w:tcW w:w="978" w:type="dxa"/>
+            <w:tcBorders>
+              <w:top w:val="nil"/>
+              <w:left w:val="nil"/>
+              <w:bottom w:val="single" w:sz="4" w:space="0" w:color="auto"/>
+              <w:right w:val="single" w:sz="4" w:space="0" w:color="auto"/>
+            </w:tcBorders>
+            <w:shd w:val="clear" w:color="auto" w:fill="auto"/>
+            <w:noWrap/>
+            <w:vAlign w:val="bottom"/>
+            <w:hideMark/>
+          </w:tcPr>
+          <w:p>
+            <w:pPr>
+              <w:jc w:val="both"/>
+              <w:rPr>
+                <w:rFonts w:ascii="Calibri" w:hAnsi="Calibri"/>
+                <w:color w:val="000000"/>
+                <w:sz w:val="22"/>
+                <w:szCs w:val="22"/>
+              </w:rPr>
+            </w:pPr>
+            <w:r>
+              <w:rPr>
+                <w:rFonts w:ascii="Calibri" w:hAnsi="Calibri"/>
+                <w:color w:val="000000"/>
+                <w:sz w:val="22"/>
+                <w:szCs w:val="22"/>
+              </w:rPr>
+              <w:t>7</w:t>
+            </w:r>
+          </w:p>
+        </w:tc>
+        <w:tc>
+          <w:tcPr>
+            <w:tcW w:w="1170" w:type="dxa"/>
+            <w:tcBorders>
+              <w:top w:val="nil"/>
+              <w:left w:val="nil"/>
+              <w:bottom w:val="single" w:sz="4" w:space="0" w:color="auto"/>
+              <w:right w:val="single" w:sz="4" w:space="0" w:color="auto"/>
+            </w:tcBorders>
+            <w:shd w:val="clear" w:color="auto" w:fill="auto"/>
+            <w:noWrap/>
+            <w:vAlign w:val="bottom"/>
+            <w:hideMark/>
+          </w:tcPr>
+          <w:p>
+            <w:pPr>
+              <w:jc w:val="both"/>
+              <w:rPr>
+                <w:rFonts w:ascii="Calibri" w:hAnsi="Calibri"/>
+                <w:color w:val="000000"/>
+                <w:sz w:val="22"/>
+                <w:szCs w:val="22"/>
+              </w:rPr>
+            </w:pPr>
+            <w:r>
+              <w:rPr>
+                <w:rFonts w:ascii="Calibri" w:hAnsi="Calibri"/>
+                <w:color w:val="000000"/>
+                <w:sz w:val="22"/>
+                <w:szCs w:val="22"/>
+              </w:rPr>
+              <w:t>14</w:t>
+            </w:r>
+          </w:p>
+        </w:tc>
+        <w:tc>
+          <w:tcPr>
+            <w:tcW w:w="1015" w:type="dxa"/>
+            <w:tcBorders>
+              <w:top w:val="nil"/>
+              <w:left w:val="nil"/>
+              <w:bottom w:val="single" w:sz="4" w:space="0" w:color="auto"/>
+              <w:right w:val="single" w:sz="4" w:space="0" w:color="auto"/>
+            </w:tcBorders>
+            <w:shd w:val="clear" w:color="auto" w:fill="auto"/>
+            <w:noWrap/>
+            <w:vAlign w:val="bottom"/>
+            <w:hideMark/>
+          </w:tcPr>
+          <w:p>
+            <w:pPr>
+              <w:jc w:val="both"/>
+              <w:rPr>
+                <w:rFonts w:ascii="Calibri" w:hAnsi="Calibri"/>
+                <w:color w:val="000000"/>
+                <w:sz w:val="22"/>
+                <w:szCs w:val="22"/>
+              </w:rPr>
+            </w:pPr>
+            <w:r>
+              <w:rPr>
+                <w:rFonts w:ascii="Calibri" w:hAnsi="Calibri"/>
+                <w:color w:val="000000"/>
+                <w:sz w:val="22"/>
+                <w:szCs w:val="22"/>
+              </w:rPr>
+              <w:t>18</w:t>
+            </w:r>
+          </w:p>
+        </w:tc>
+      </w:tr>
+      <w:tr>
+        <w:trPr>
+          <w:trHeight w:val="264"/>
+        </w:trPr>
+        <w:tc>
+          <w:tcPr>
+            <w:tcW w:w="1904" w:type="dxa"/>
+            <w:tcBorders>
+              <w:top w:val="nil"/>
+              <w:left w:val="single" w:sz="4" w:space="0" w:color="auto"/>
+              <w:bottom w:val="single" w:sz="4" w:space="0" w:color="auto"/>
+              <w:right w:val="single" w:sz="4" w:space="0" w:color="auto"/>
+            </w:tcBorders>
+            <w:shd w:val="clear" w:color="auto" w:fill="auto"/>
+            <w:noWrap/>
+            <w:vAlign w:val="bottom"/>
+            <w:hideMark/>
+          </w:tcPr>
+          <w:p>
+            <w:pPr>
+              <w:jc w:val="both"/>
+              <w:rPr>
+                <w:rFonts w:ascii="Calibri" w:hAnsi="Calibri"/>
+                <w:color w:val="000000"/>
+                <w:sz w:val="22"/>
+                <w:szCs w:val="22"/>
+              </w:rPr>
+            </w:pPr>
+            <w:r>
+              <w:rPr>
+                <w:rFonts w:ascii="Calibri" w:hAnsi="Calibri"/>
+                <w:color w:val="000000"/>
+                <w:sz w:val="22"/>
+                <w:szCs w:val="22"/>
+              </w:rPr>
+              <w:t>Sensor prendido con botón</w:t>
+            </w:r>
+          </w:p>
+        </w:tc>
+        <w:tc>
+          <w:tcPr>
+            <w:tcW w:w="978" w:type="dxa"/>
+            <w:tcBorders>
+              <w:top w:val="nil"/>
+              <w:left w:val="nil"/>
+              <w:bottom w:val="single" w:sz="4" w:space="0" w:color="auto"/>
+              <w:right w:val="single" w:sz="4" w:space="0" w:color="auto"/>
+            </w:tcBorders>
+            <w:shd w:val="clear" w:color="auto" w:fill="auto"/>
+            <w:noWrap/>
+            <w:vAlign w:val="bottom"/>
+            <w:hideMark/>
+          </w:tcPr>
+          <w:p>
+            <w:pPr>
+              <w:jc w:val="both"/>
+              <w:rPr>
+                <w:rFonts w:ascii="Calibri" w:hAnsi="Calibri"/>
+                <w:color w:val="000000"/>
+                <w:sz w:val="22"/>
+                <w:szCs w:val="22"/>
+              </w:rPr>
+            </w:pPr>
+            <w:r>
+              <w:rPr>
+                <w:rFonts w:ascii="Calibri" w:hAnsi="Calibri"/>
+                <w:color w:val="000000"/>
+                <w:sz w:val="22"/>
+                <w:szCs w:val="22"/>
+              </w:rPr>
+              <w:t>0</w:t>
+            </w:r>
+          </w:p>
+        </w:tc>
+        <w:tc>
+          <w:tcPr>
+            <w:tcW w:w="1170" w:type="dxa"/>
+            <w:tcBorders>
+              <w:top w:val="nil"/>
+              <w:left w:val="nil"/>
+              <w:bottom w:val="single" w:sz="4" w:space="0" w:color="auto"/>
+              <w:right w:val="single" w:sz="4" w:space="0" w:color="auto"/>
+            </w:tcBorders>
+            <w:shd w:val="clear" w:color="auto" w:fill="auto"/>
+            <w:noWrap/>
+            <w:vAlign w:val="bottom"/>
+            <w:hideMark/>
+          </w:tcPr>
+          <w:p>
+            <w:pPr>
+              <w:jc w:val="both"/>
+              <w:rPr>
+                <w:rFonts w:ascii="Calibri" w:hAnsi="Calibri"/>
+                <w:color w:val="000000"/>
+                <w:sz w:val="22"/>
+                <w:szCs w:val="22"/>
+              </w:rPr>
+            </w:pPr>
+            <w:r>
+              <w:rPr>
+                <w:rFonts w:ascii="Calibri" w:hAnsi="Calibri"/>
+                <w:color w:val="000000"/>
+                <w:sz w:val="22"/>
+                <w:szCs w:val="22"/>
+              </w:rPr>
+              <w:t>91</w:t>
+            </w:r>
+          </w:p>
+        </w:tc>
+        <w:tc>
+          <w:tcPr>
+            <w:tcW w:w="1015" w:type="dxa"/>
+            <w:tcBorders>
+              <w:top w:val="nil"/>
+              <w:left w:val="nil"/>
+              <w:bottom w:val="single" w:sz="4" w:space="0" w:color="auto"/>
+              <w:right w:val="single" w:sz="4" w:space="0" w:color="auto"/>
+            </w:tcBorders>
+            <w:shd w:val="clear" w:color="auto" w:fill="auto"/>
+            <w:noWrap/>
+            <w:vAlign w:val="bottom"/>
+            <w:hideMark/>
+          </w:tcPr>
+          <w:p>
+            <w:pPr>
+              <w:jc w:val="both"/>
+              <w:rPr>
+                <w:rFonts w:ascii="Calibri" w:hAnsi="Calibri"/>
+                <w:color w:val="000000"/>
+                <w:sz w:val="22"/>
+                <w:szCs w:val="22"/>
+              </w:rPr>
+            </w:pPr>
+            <w:r>
+              <w:rPr>
+                <w:rFonts w:ascii="Calibri" w:hAnsi="Calibri"/>
+                <w:color w:val="000000"/>
+                <w:sz w:val="22"/>
+                <w:szCs w:val="22"/>
+              </w:rPr>
+              <w:t>365</w:t>
+            </w:r>
+          </w:p>
+        </w:tc>
+      </w:tr>
+      <w:tr>
+        <w:trPr>
+          <w:trHeight w:val="264"/>
+        </w:trPr>
+        <w:tc>
+          <w:tcPr>
+            <w:tcW w:w="1904" w:type="dxa"/>
+            <w:tcBorders>
+              <w:top w:val="nil"/>
+              <w:left w:val="single" w:sz="4" w:space="0" w:color="auto"/>
+              <w:bottom w:val="single" w:sz="4" w:space="0" w:color="auto"/>
+              <w:right w:val="single" w:sz="4" w:space="0" w:color="auto"/>
+            </w:tcBorders>
+            <w:shd w:val="clear" w:color="auto" w:fill="auto"/>
+            <w:noWrap/>
+            <w:vAlign w:val="bottom"/>
+            <w:hideMark/>
+          </w:tcPr>
+          <w:p>
+            <w:pPr>
+              <w:jc w:val="both"/>
+              <w:rPr>
+                <w:rFonts w:ascii="Calibri" w:hAnsi="Calibri"/>
+                <w:color w:val="000000"/>
+                <w:sz w:val="22"/>
+                <w:szCs w:val="22"/>
+              </w:rPr>
+            </w:pPr>
+            <w:r>
+              <w:rPr>
+                <w:rFonts w:ascii="Calibri" w:hAnsi="Calibri"/>
+                <w:color w:val="000000"/>
+                <w:sz w:val="22"/>
+                <w:szCs w:val="22"/>
+              </w:rPr>
+              <w:t>Sensor prendido sin botón</w:t>
+            </w:r>
+          </w:p>
+        </w:tc>
+        <w:tc>
+          <w:tcPr>
+            <w:tcW w:w="978" w:type="dxa"/>
+            <w:tcBorders>
+              <w:top w:val="nil"/>
+              <w:left w:val="nil"/>
+              <w:bottom w:val="single" w:sz="4" w:space="0" w:color="auto"/>
+              <w:right w:val="single" w:sz="4" w:space="0" w:color="auto"/>
+            </w:tcBorders>
+            <w:shd w:val="clear" w:color="auto" w:fill="auto"/>
+            <w:noWrap/>
+            <w:vAlign w:val="bottom"/>
+            <w:hideMark/>
+          </w:tcPr>
+          <w:p>
+            <w:pPr>
+              <w:jc w:val="both"/>
+              <w:rPr>
+                <w:rFonts w:ascii="Calibri" w:hAnsi="Calibri"/>
+                <w:color w:val="000000"/>
+                <w:sz w:val="22"/>
+                <w:szCs w:val="22"/>
+              </w:rPr>
+            </w:pPr>
+            <w:r>
+              <w:rPr>
+                <w:rFonts w:ascii="Calibri" w:hAnsi="Calibri"/>
+                <w:color w:val="000000"/>
+                <w:sz w:val="22"/>
+                <w:szCs w:val="22"/>
+              </w:rPr>
+              <w:t>0</w:t>
+            </w:r>
+          </w:p>
+        </w:tc>
+        <w:tc>
+          <w:tcPr>
+            <w:tcW w:w="1170" w:type="dxa"/>
+            <w:tcBorders>
+              <w:top w:val="nil"/>
+              <w:left w:val="nil"/>
+              <w:bottom w:val="single" w:sz="4" w:space="0" w:color="auto"/>
+              <w:right w:val="single" w:sz="4" w:space="0" w:color="auto"/>
+            </w:tcBorders>
+            <w:shd w:val="clear" w:color="auto" w:fill="auto"/>
+            <w:noWrap/>
+            <w:vAlign w:val="bottom"/>
+            <w:hideMark/>
+          </w:tcPr>
+          <w:p>
+            <w:pPr>
+              <w:jc w:val="both"/>
+              <w:rPr>
+                <w:rFonts w:ascii="Calibri" w:hAnsi="Calibri"/>
+                <w:color w:val="000000"/>
+                <w:sz w:val="22"/>
+                <w:szCs w:val="22"/>
+              </w:rPr>
+            </w:pPr>
+            <w:r>
+              <w:rPr>
+                <w:rFonts w:ascii="Calibri" w:hAnsi="Calibri"/>
+                <w:color w:val="000000"/>
+                <w:sz w:val="22"/>
+                <w:szCs w:val="22"/>
+              </w:rPr>
+              <w:t>32</w:t>
+            </w:r>
+          </w:p>
+        </w:tc>
+        <w:tc>
+          <w:tcPr>
+            <w:tcW w:w="1015" w:type="dxa"/>
+            <w:tcBorders>
+              <w:top w:val="nil"/>
+              <w:left w:val="nil"/>
+              <w:bottom w:val="single" w:sz="4" w:space="0" w:color="auto"/>
+              <w:right w:val="single" w:sz="4" w:space="0" w:color="auto"/>
+            </w:tcBorders>
+            <w:shd w:val="clear" w:color="auto" w:fill="auto"/>
+            <w:noWrap/>
+            <w:vAlign w:val="bottom"/>
+            <w:hideMark/>
+          </w:tcPr>
+          <w:p>
+            <w:pPr>
+              <w:jc w:val="both"/>
+              <w:rPr>
+                <w:rFonts w:ascii="Calibri" w:hAnsi="Calibri"/>
+                <w:color w:val="000000"/>
+                <w:sz w:val="22"/>
+                <w:szCs w:val="22"/>
+              </w:rPr>
+            </w:pPr>
+            <w:r>
+              <w:rPr>
+                <w:rFonts w:ascii="Calibri" w:hAnsi="Calibri"/>
+                <w:color w:val="000000"/>
+                <w:sz w:val="22"/>
+                <w:szCs w:val="22"/>
+              </w:rPr>
+              <w:t>129</w:t>
+            </w:r>
+          </w:p>
+        </w:tc>
+      </w:tr>
+    </w:tbl>
+    <w:p>
+      <w:pPr>
+        <w:jc w:val="both"/>
+        <w:rPr>
+          <w:i/>
+        </w:rPr>
+      </w:pPr>
+      <w:r>
+        <w:rPr>
+          <w:i/>
+        </w:rPr>
+        <w:t>T</w:t>
+      </w:r>
+      <w:r>
+        <w:rPr>
+          <w:i/>
+        </w:rPr>
+        <w:t>abla 1. Tiempos sensor de movimiento</w:t>
+      </w:r>
+      <w:r>
+        <w:rPr>
+          <w:i/>
+        </w:rPr>
+        <w:t xml:space="preserve"> F</w:t>
+      </w:r>
+      <w:r>
+        <w:rPr>
+          <w:i/>
+        </w:rPr>
+        <w:t>uente: autor</w:t>
+      </w:r>
+    </w:p>
+    <w:p>
+      <w:pPr>
+        <w:jc w:val="both"/>
+      </w:pPr>
+    </w:p>
+    <w:p>
+      <w:pPr>
+        <w:jc w:val="both"/>
+      </w:pPr>
+      <w:r>
+        <w:rPr>
+          <w:noProof/>
+        </w:rPr>
+        <w:drawing>
+          <wp:inline distT="0" distB="0" distL="0" distR="0" wp14:anchorId="3391236D" wp14:editId="6208E9E2">
+            <wp:extent cx="3063240" cy="2426959"/>
+            <wp:effectExtent l="0" t="0" r="3810" b="12065"/>
+            <wp:docPr id="28" name="Gráfico 28"/>
+            <wp:cNvGraphicFramePr/>
+            <a:graphic xmlns:a="http://schemas.openxmlformats.org/drawingml/2006/main">
+              <a:graphicData uri="http://schemas.openxmlformats.org/drawingml/2006/chart">
+                <c:chart xmlns:c="http://schemas.openxmlformats.org/drawingml/2006/chart" xmlns:r="http://schemas.openxmlformats.org/officeDocument/2006/relationships" r:id="rId43"/>
+              </a:graphicData>
+            </a:graphic>
+          </wp:inline>
+        </w:drawing>
+      </w:r>
+    </w:p>
+    <w:p>
+      <w:pPr>
+        <w:jc w:val="both"/>
+      </w:pPr>
+    </w:p>
+    <w:p>
+      <w:pPr>
+        <w:jc w:val="both"/>
+        <w:rPr>
+          <w:i/>
+        </w:rPr>
+      </w:pPr>
+      <w:r>
+        <w:rPr>
+          <w:i/>
+        </w:rPr>
+        <w:t>Imagen 34. gráfica tiempos sensor de movimiento</w:t>
+      </w:r>
+      <w:r>
+        <w:rPr>
+          <w:i/>
+        </w:rPr>
+        <w:t xml:space="preserve"> F</w:t>
+      </w:r>
+      <w:r>
+        <w:rPr>
+          <w:i/>
+        </w:rPr>
+        <w:t>uente: autor</w:t>
+      </w:r>
+    </w:p>
+    <w:p>
+      <w:pPr>
+        <w:jc w:val="both"/>
+      </w:pPr>
+      <w:r>
+        <w:lastRenderedPageBreak/>
+        <w:t xml:space="preserve">Se observa que en todos los casos el mayor consumo de tiempo de la comunicación entre el servidor y el sensor de movimiento, se presenta cuando tanto el sensor como el botón de las llaves se encuentra prendido, con un tiempo promedio de 91ms. </w:t>
+      </w:r>
+    </w:p>
+    <w:tbl>
+      <w:tblPr>
+        <w:tblpPr w:leftFromText="141" w:rightFromText="141" w:vertAnchor="text" w:horzAnchor="margin" w:tblpY="84"/>
         <w:tblW w:w="5038" w:type="dxa"/>
         <w:tblCellMar>
           <w:left w:w="70" w:type="dxa"/>
@@ -7602,7 +8409,7 @@
           </w:tcPr>
           <w:p>
             <w:pPr>
-              <w:jc w:val="center"/>
+              <w:jc w:val="both"/>
               <w:rPr>
                 <w:rFonts w:ascii="Calibri" w:hAnsi="Calibri"/>
                 <w:b/>
@@ -7621,7 +8428,6 @@
                 <w:sz w:val="22"/>
                 <w:szCs w:val="22"/>
               </w:rPr>
-              <w:lastRenderedPageBreak/>
               <w:t>TIEMPOS ALARMA DE MOVIMIENTO</w:t>
             </w:r>
           </w:p>
@@ -7647,7 +8453,7 @@
           </w:tcPr>
           <w:p>
             <w:pPr>
-              <w:jc w:val="center"/>
+              <w:jc w:val="both"/>
               <w:rPr>
                 <w:rFonts w:ascii="Calibri" w:hAnsi="Calibri"/>
                 <w:b/>
@@ -7686,7 +8492,7 @@
           </w:tcPr>
           <w:p>
             <w:pPr>
-              <w:jc w:val="center"/>
+              <w:jc w:val="both"/>
               <w:rPr>
                 <w:rFonts w:ascii="Calibri" w:hAnsi="Calibri"/>
                 <w:b/>
@@ -7738,7 +8544,7 @@
           </w:tcPr>
           <w:p>
             <w:pPr>
-              <w:jc w:val="center"/>
+              <w:jc w:val="both"/>
               <w:rPr>
                 <w:rFonts w:ascii="Calibri" w:hAnsi="Calibri"/>
                 <w:b/>
@@ -7776,7 +8582,7 @@
         </w:tc>
         <w:tc>
           <w:tcPr>
-            <w:tcW w:w="1023" w:type="dxa"/>
+            <w:tcW w:w="1024" w:type="dxa"/>
             <w:tcBorders>
               <w:top w:val="nil"/>
               <w:left w:val="nil"/>
@@ -7790,7 +8596,7 @@
           </w:tcPr>
           <w:p>
             <w:pPr>
-              <w:jc w:val="center"/>
+              <w:jc w:val="both"/>
               <w:rPr>
                 <w:rFonts w:ascii="Calibri" w:hAnsi="Calibri"/>
                 <w:b/>
@@ -7847,7 +8653,7 @@
           </w:tcPr>
           <w:p>
             <w:pPr>
-              <w:jc w:val="center"/>
+              <w:jc w:val="both"/>
               <w:rPr>
                 <w:rFonts w:ascii="Calibri" w:hAnsi="Calibri"/>
                 <w:color w:val="000000"/>
@@ -7882,7 +8688,7 @@
           </w:tcPr>
           <w:p>
             <w:pPr>
-              <w:jc w:val="center"/>
+              <w:jc w:val="both"/>
               <w:rPr>
                 <w:rFonts w:ascii="Calibri" w:hAnsi="Calibri"/>
                 <w:color w:val="000000"/>
@@ -7917,7 +8723,7 @@
           </w:tcPr>
           <w:p>
             <w:pPr>
-              <w:jc w:val="center"/>
+              <w:jc w:val="both"/>
               <w:rPr>
                 <w:rFonts w:ascii="Calibri" w:hAnsi="Calibri"/>
                 <w:color w:val="000000"/>
@@ -7938,7 +8744,7 @@
         </w:tc>
         <w:tc>
           <w:tcPr>
-            <w:tcW w:w="1023" w:type="dxa"/>
+            <w:tcW w:w="1024" w:type="dxa"/>
             <w:tcBorders>
               <w:top w:val="nil"/>
               <w:left w:val="nil"/>
@@ -7952,7 +8758,7 @@
           </w:tcPr>
           <w:p>
             <w:pPr>
-              <w:jc w:val="center"/>
+              <w:jc w:val="both"/>
               <w:rPr>
                 <w:rFonts w:ascii="Calibri" w:hAnsi="Calibri"/>
                 <w:color w:val="000000"/>
@@ -7992,7 +8798,7 @@
           </w:tcPr>
           <w:p>
             <w:pPr>
-              <w:jc w:val="center"/>
+              <w:jc w:val="both"/>
               <w:rPr>
                 <w:rFonts w:ascii="Calibri" w:hAnsi="Calibri"/>
                 <w:color w:val="000000"/>
@@ -8027,7 +8833,7 @@
           </w:tcPr>
           <w:p>
             <w:pPr>
-              <w:jc w:val="center"/>
+              <w:jc w:val="both"/>
               <w:rPr>
                 <w:rFonts w:ascii="Calibri" w:hAnsi="Calibri"/>
                 <w:color w:val="000000"/>
@@ -8062,7 +8868,7 @@
           </w:tcPr>
           <w:p>
             <w:pPr>
-              <w:jc w:val="center"/>
+              <w:jc w:val="both"/>
               <w:rPr>
                 <w:rFonts w:ascii="Calibri" w:hAnsi="Calibri"/>
                 <w:color w:val="000000"/>
@@ -8083,7 +8889,7 @@
         </w:tc>
         <w:tc>
           <w:tcPr>
-            <w:tcW w:w="1023" w:type="dxa"/>
+            <w:tcW w:w="1024" w:type="dxa"/>
             <w:tcBorders>
               <w:top w:val="nil"/>
               <w:left w:val="nil"/>
@@ -8097,7 +8903,7 @@
           </w:tcPr>
           <w:p>
             <w:pPr>
-              <w:jc w:val="center"/>
+              <w:jc w:val="both"/>
               <w:rPr>
                 <w:rFonts w:ascii="Calibri" w:hAnsi="Calibri"/>
                 <w:color w:val="000000"/>
@@ -8137,7 +8943,7 @@
           </w:tcPr>
           <w:p>
             <w:pPr>
-              <w:jc w:val="center"/>
+              <w:jc w:val="both"/>
               <w:rPr>
                 <w:rFonts w:ascii="Calibri" w:hAnsi="Calibri"/>
                 <w:color w:val="000000"/>
@@ -8172,7 +8978,7 @@
           </w:tcPr>
           <w:p>
             <w:pPr>
-              <w:jc w:val="center"/>
+              <w:jc w:val="both"/>
               <w:rPr>
                 <w:rFonts w:ascii="Calibri" w:hAnsi="Calibri"/>
                 <w:color w:val="000000"/>
@@ -8207,7 +9013,7 @@
           </w:tcPr>
           <w:p>
             <w:pPr>
-              <w:jc w:val="center"/>
+              <w:jc w:val="both"/>
               <w:rPr>
                 <w:rFonts w:ascii="Calibri" w:hAnsi="Calibri"/>
                 <w:color w:val="000000"/>
@@ -8228,7 +9034,7 @@
         </w:tc>
         <w:tc>
           <w:tcPr>
-            <w:tcW w:w="1023" w:type="dxa"/>
+            <w:tcW w:w="1024" w:type="dxa"/>
             <w:tcBorders>
               <w:top w:val="nil"/>
               <w:left w:val="nil"/>
@@ -8242,7 +9048,7 @@
           </w:tcPr>
           <w:p>
             <w:pPr>
-              <w:jc w:val="center"/>
+              <w:jc w:val="both"/>
               <w:rPr>
                 <w:rFonts w:ascii="Calibri" w:hAnsi="Calibri"/>
                 <w:color w:val="000000"/>
@@ -8267,28 +9073,119 @@
       <w:pPr>
         <w:jc w:val="both"/>
       </w:pPr>
-      <w:r>
-        <w:lastRenderedPageBreak/>
-        <w:t xml:space="preserve">Se da la comunicación entre ambos dispositivos de forma exitosa, teniendo un tiempo mínimo de respuesta de 0 ms y tiempo máximo de respuesta de 129 ms, siendo en promedio un tiempo de </w:t>
-      </w:r>
-      <w:r>
-        <w:t>32</w:t>
-      </w:r>
-      <w:r>
-        <w:t xml:space="preserve"> ms, que se encuentra en el rango permitido. </w:t>
-      </w:r>
-    </w:p>
-    <w:p>
-      <w:pPr>
-        <w:jc w:val="both"/>
-      </w:pPr>
-    </w:p>
-    <w:p>
-      <w:pPr>
-        <w:jc w:val="both"/>
-      </w:pPr>
-      <w:r>
-        <w:t xml:space="preserve">Tiempo de respuesta desde el servidor a la alarma de movimiento: </w:t>
+    </w:p>
+    <w:p>
+      <w:pPr>
+        <w:jc w:val="both"/>
+        <w:rPr>
+          <w:i/>
+        </w:rPr>
+      </w:pPr>
+      <w:r>
+        <w:rPr>
+          <w:i/>
+        </w:rPr>
+        <w:t>T</w:t>
+      </w:r>
+      <w:r>
+        <w:rPr>
+          <w:i/>
+        </w:rPr>
+        <w:t>abla 2. Tiempos alarma de movimiento</w:t>
+      </w:r>
+      <w:r>
+        <w:rPr>
+          <w:i/>
+        </w:rPr>
+        <w:t xml:space="preserve"> F</w:t>
+      </w:r>
+      <w:r>
+        <w:rPr>
+          <w:i/>
+        </w:rPr>
+        <w:t>uente: autor</w:t>
+      </w:r>
+    </w:p>
+    <w:p>
+      <w:pPr>
+        <w:jc w:val="both"/>
+      </w:pPr>
+    </w:p>
+    <w:p>
+      <w:pPr>
+        <w:jc w:val="both"/>
+      </w:pPr>
+      <w:r>
+        <w:rPr>
+          <w:noProof/>
+        </w:rPr>
+        <w:drawing>
+          <wp:inline distT="0" distB="0" distL="0" distR="0" wp14:anchorId="586F7F6E" wp14:editId="4878755A">
+            <wp:extent cx="3009900" cy="2752725"/>
+            <wp:effectExtent l="0" t="0" r="0" b="9525"/>
+            <wp:docPr id="29" name="Gráfico 29"/>
+            <wp:cNvGraphicFramePr/>
+            <a:graphic xmlns:a="http://schemas.openxmlformats.org/drawingml/2006/main">
+              <a:graphicData uri="http://schemas.openxmlformats.org/drawingml/2006/chart">
+                <c:chart xmlns:c="http://schemas.openxmlformats.org/drawingml/2006/chart" xmlns:r="http://schemas.openxmlformats.org/officeDocument/2006/relationships" r:id="rId44"/>
+              </a:graphicData>
+            </a:graphic>
+          </wp:inline>
+        </w:drawing>
+      </w:r>
+    </w:p>
+    <w:p>
+      <w:pPr>
+        <w:jc w:val="both"/>
+        <w:rPr>
+          <w:i/>
+        </w:rPr>
+      </w:pPr>
+      <w:r>
+        <w:rPr>
+          <w:i/>
+        </w:rPr>
+        <w:t>Imagen 35. gráfica tiempos alarma de movimiento</w:t>
+      </w:r>
+      <w:r>
+        <w:rPr>
+          <w:i/>
+        </w:rPr>
+        <w:t xml:space="preserve"> F</w:t>
+      </w:r>
+      <w:r>
+        <w:rPr>
+          <w:i/>
+        </w:rPr>
+        <w:t>uente: autor</w:t>
+      </w:r>
+    </w:p>
+    <w:p>
+      <w:pPr>
+        <w:jc w:val="both"/>
+        <w:rPr>
+          <w:i/>
+        </w:rPr>
+      </w:pPr>
+    </w:p>
+    <w:p>
+      <w:pPr>
+        <w:jc w:val="both"/>
+      </w:pPr>
+      <w:r>
+        <w:t xml:space="preserve">Se puede evidenciar que en todos los casos el mayor consumo de tiempo de la comunicación entre el servidor y </w:t>
+      </w:r>
+      <w:r>
+        <w:t>la alar</w:t>
+      </w:r>
+      <w:r>
+        <w:t>ma de movimiento, se presenta cuando tanto el sensor como el botón de las llaves se encuentra prendi</w:t>
+      </w:r>
+      <w:r>
+        <w:t>do, con un tiempo promedio de 650</w:t>
+      </w:r>
+      <w:r>
+        <w:t xml:space="preserve">ms. </w:t>
       </w:r>
     </w:p>
     <w:p>
@@ -8298,8 +9195,8 @@
     </w:p>
     <w:tbl>
       <w:tblPr>
-        <w:tblpPr w:leftFromText="141" w:rightFromText="141" w:vertAnchor="text" w:horzAnchor="margin" w:tblpXSpec="right" w:tblpY="769"/>
-        <w:tblW w:w="5023" w:type="dxa"/>
+        <w:tblpPr w:leftFromText="141" w:rightFromText="141" w:vertAnchor="text" w:horzAnchor="margin" w:tblpY="89"/>
+        <w:tblW w:w="4947" w:type="dxa"/>
         <w:tblCellMar>
           <w:left w:w="70" w:type="dxa"/>
           <w:right w:w="70" w:type="dxa"/>
@@ -8307,18 +9204,18 @@
         <w:tblLook w:val="04A0" w:firstRow="1" w:lastRow="0" w:firstColumn="1" w:lastColumn="0" w:noHBand="0" w:noVBand="1"/>
       </w:tblPr>
       <w:tblGrid>
-        <w:gridCol w:w="1863"/>
+        <w:gridCol w:w="1784"/>
         <w:gridCol w:w="978"/>
         <w:gridCol w:w="1170"/>
         <w:gridCol w:w="1015"/>
       </w:tblGrid>
       <w:tr>
         <w:trPr>
-          <w:trHeight w:val="239"/>
+          <w:trHeight w:val="149"/>
         </w:trPr>
         <w:tc>
           <w:tcPr>
-            <w:tcW w:w="5023" w:type="dxa"/>
+            <w:tcW w:w="4947" w:type="dxa"/>
             <w:gridSpan w:val="4"/>
             <w:tcBorders>
               <w:top w:val="single" w:sz="4" w:space="0" w:color="auto"/>
@@ -8333,7 +9230,7 @@
           </w:tcPr>
           <w:p>
             <w:pPr>
-              <w:jc w:val="center"/>
+              <w:jc w:val="both"/>
               <w:rPr>
                 <w:rFonts w:ascii="Calibri" w:hAnsi="Calibri"/>
                 <w:b/>
@@ -8359,11 +9256,11 @@
       </w:tr>
       <w:tr>
         <w:trPr>
-          <w:trHeight w:val="239"/>
+          <w:trHeight w:val="149"/>
         </w:trPr>
         <w:tc>
           <w:tcPr>
-            <w:tcW w:w="1863" w:type="dxa"/>
+            <w:tcW w:w="1784" w:type="dxa"/>
             <w:tcBorders>
               <w:top w:val="nil"/>
               <w:left w:val="single" w:sz="4" w:space="0" w:color="auto"/>
@@ -8377,7 +9274,7 @@
           </w:tcPr>
           <w:p>
             <w:pPr>
-              <w:jc w:val="center"/>
+              <w:jc w:val="both"/>
               <w:rPr>
                 <w:rFonts w:ascii="Calibri" w:hAnsi="Calibri"/>
                 <w:b/>
@@ -8402,7 +9299,7 @@
         </w:tc>
         <w:tc>
           <w:tcPr>
-            <w:tcW w:w="977" w:type="dxa"/>
+            <w:tcW w:w="978" w:type="dxa"/>
             <w:tcBorders>
               <w:top w:val="nil"/>
               <w:left w:val="nil"/>
@@ -8416,7 +9313,7 @@
           </w:tcPr>
           <w:p>
             <w:pPr>
-              <w:jc w:val="center"/>
+              <w:jc w:val="both"/>
               <w:rPr>
                 <w:rFonts w:ascii="Calibri" w:hAnsi="Calibri"/>
                 <w:b/>
@@ -8454,7 +9351,7 @@
         </w:tc>
         <w:tc>
           <w:tcPr>
-            <w:tcW w:w="1167" w:type="dxa"/>
+            <w:tcW w:w="1170" w:type="dxa"/>
             <w:tcBorders>
               <w:top w:val="nil"/>
               <w:left w:val="nil"/>
@@ -8468,7 +9365,7 @@
           </w:tcPr>
           <w:p>
             <w:pPr>
-              <w:jc w:val="center"/>
+              <w:jc w:val="both"/>
               <w:rPr>
                 <w:rFonts w:ascii="Calibri" w:hAnsi="Calibri"/>
                 <w:b/>
@@ -8506,7 +9403,7 @@
         </w:tc>
         <w:tc>
           <w:tcPr>
-            <w:tcW w:w="1014" w:type="dxa"/>
+            <w:tcW w:w="1015" w:type="dxa"/>
             <w:tcBorders>
               <w:top w:val="nil"/>
               <w:left w:val="nil"/>
@@ -8520,7 +9417,7 @@
           </w:tcPr>
           <w:p>
             <w:pPr>
-              <w:jc w:val="center"/>
+              <w:jc w:val="both"/>
               <w:rPr>
                 <w:rFonts w:ascii="Calibri" w:hAnsi="Calibri"/>
                 <w:b/>
@@ -8559,11 +9456,11 @@
       </w:tr>
       <w:tr>
         <w:trPr>
-          <w:trHeight w:val="239"/>
+          <w:trHeight w:val="149"/>
         </w:trPr>
         <w:tc>
           <w:tcPr>
-            <w:tcW w:w="1863" w:type="dxa"/>
+            <w:tcW w:w="1784" w:type="dxa"/>
             <w:tcBorders>
               <w:top w:val="nil"/>
               <w:left w:val="single" w:sz="4" w:space="0" w:color="auto"/>
@@ -8577,7 +9474,7 @@
           </w:tcPr>
           <w:p>
             <w:pPr>
-              <w:jc w:val="center"/>
+              <w:jc w:val="both"/>
               <w:rPr>
                 <w:rFonts w:ascii="Calibri" w:hAnsi="Calibri"/>
                 <w:color w:val="000000"/>
@@ -8598,7 +9495,7 @@
         </w:tc>
         <w:tc>
           <w:tcPr>
-            <w:tcW w:w="977" w:type="dxa"/>
+            <w:tcW w:w="978" w:type="dxa"/>
             <w:tcBorders>
               <w:top w:val="nil"/>
               <w:left w:val="nil"/>
@@ -8612,7 +9509,7 @@
           </w:tcPr>
           <w:p>
             <w:pPr>
-              <w:jc w:val="center"/>
+              <w:jc w:val="both"/>
               <w:rPr>
                 <w:rFonts w:ascii="Calibri" w:hAnsi="Calibri"/>
                 <w:color w:val="000000"/>
@@ -8633,7 +9530,7 @@
         </w:tc>
         <w:tc>
           <w:tcPr>
-            <w:tcW w:w="1167" w:type="dxa"/>
+            <w:tcW w:w="1170" w:type="dxa"/>
             <w:tcBorders>
               <w:top w:val="nil"/>
               <w:left w:val="nil"/>
@@ -8647,7 +9544,7 @@
           </w:tcPr>
           <w:p>
             <w:pPr>
-              <w:jc w:val="center"/>
+              <w:jc w:val="both"/>
               <w:rPr>
                 <w:rFonts w:ascii="Calibri" w:hAnsi="Calibri"/>
                 <w:color w:val="000000"/>
@@ -8668,7 +9565,7 @@
         </w:tc>
         <w:tc>
           <w:tcPr>
-            <w:tcW w:w="1014" w:type="dxa"/>
+            <w:tcW w:w="1015" w:type="dxa"/>
             <w:tcBorders>
               <w:top w:val="nil"/>
               <w:left w:val="nil"/>
@@ -8682,7 +9579,7 @@
           </w:tcPr>
           <w:p>
             <w:pPr>
-              <w:jc w:val="center"/>
+              <w:jc w:val="both"/>
               <w:rPr>
                 <w:rFonts w:ascii="Calibri" w:hAnsi="Calibri"/>
                 <w:color w:val="000000"/>
@@ -8704,11 +9601,11 @@
       </w:tr>
       <w:tr>
         <w:trPr>
-          <w:trHeight w:val="239"/>
+          <w:trHeight w:val="149"/>
         </w:trPr>
         <w:tc>
           <w:tcPr>
-            <w:tcW w:w="1863" w:type="dxa"/>
+            <w:tcW w:w="1784" w:type="dxa"/>
             <w:tcBorders>
               <w:top w:val="nil"/>
               <w:left w:val="single" w:sz="4" w:space="0" w:color="auto"/>
@@ -8722,7 +9619,7 @@
           </w:tcPr>
           <w:p>
             <w:pPr>
-              <w:jc w:val="center"/>
+              <w:jc w:val="both"/>
               <w:rPr>
                 <w:rFonts w:ascii="Calibri" w:hAnsi="Calibri"/>
                 <w:color w:val="000000"/>
@@ -8743,7 +9640,7 @@
         </w:tc>
         <w:tc>
           <w:tcPr>
-            <w:tcW w:w="977" w:type="dxa"/>
+            <w:tcW w:w="978" w:type="dxa"/>
             <w:tcBorders>
               <w:top w:val="nil"/>
               <w:left w:val="nil"/>
@@ -8757,7 +9654,7 @@
           </w:tcPr>
           <w:p>
             <w:pPr>
-              <w:jc w:val="center"/>
+              <w:jc w:val="both"/>
               <w:rPr>
                 <w:rFonts w:ascii="Calibri" w:hAnsi="Calibri"/>
                 <w:color w:val="000000"/>
@@ -8778,7 +9675,7 @@
         </w:tc>
         <w:tc>
           <w:tcPr>
-            <w:tcW w:w="1167" w:type="dxa"/>
+            <w:tcW w:w="1170" w:type="dxa"/>
             <w:tcBorders>
               <w:top w:val="nil"/>
               <w:left w:val="nil"/>
@@ -8792,7 +9689,7 @@
           </w:tcPr>
           <w:p>
             <w:pPr>
-              <w:jc w:val="center"/>
+              <w:jc w:val="both"/>
               <w:rPr>
                 <w:rFonts w:ascii="Calibri" w:hAnsi="Calibri"/>
                 <w:color w:val="000000"/>
@@ -8813,7 +9710,7 @@
         </w:tc>
         <w:tc>
           <w:tcPr>
-            <w:tcW w:w="1014" w:type="dxa"/>
+            <w:tcW w:w="1015" w:type="dxa"/>
             <w:tcBorders>
               <w:top w:val="nil"/>
               <w:left w:val="nil"/>
@@ -8827,7 +9724,7 @@
           </w:tcPr>
           <w:p>
             <w:pPr>
-              <w:jc w:val="center"/>
+              <w:jc w:val="both"/>
               <w:rPr>
                 <w:rFonts w:ascii="Calibri" w:hAnsi="Calibri"/>
                 <w:color w:val="000000"/>
@@ -8849,11 +9746,11 @@
       </w:tr>
       <w:tr>
         <w:trPr>
-          <w:trHeight w:val="239"/>
+          <w:trHeight w:val="149"/>
         </w:trPr>
         <w:tc>
           <w:tcPr>
-            <w:tcW w:w="1863" w:type="dxa"/>
+            <w:tcW w:w="1784" w:type="dxa"/>
             <w:tcBorders>
               <w:top w:val="nil"/>
               <w:left w:val="single" w:sz="4" w:space="0" w:color="auto"/>
@@ -8867,7 +9764,7 @@
           </w:tcPr>
           <w:p>
             <w:pPr>
-              <w:jc w:val="center"/>
+              <w:jc w:val="both"/>
               <w:rPr>
                 <w:rFonts w:ascii="Calibri" w:hAnsi="Calibri"/>
                 <w:color w:val="000000"/>
@@ -8888,7 +9785,7 @@
         </w:tc>
         <w:tc>
           <w:tcPr>
-            <w:tcW w:w="977" w:type="dxa"/>
+            <w:tcW w:w="978" w:type="dxa"/>
             <w:tcBorders>
               <w:top w:val="nil"/>
               <w:left w:val="nil"/>
@@ -8902,7 +9799,7 @@
           </w:tcPr>
           <w:p>
             <w:pPr>
-              <w:jc w:val="center"/>
+              <w:jc w:val="both"/>
               <w:rPr>
                 <w:rFonts w:ascii="Calibri" w:hAnsi="Calibri"/>
                 <w:color w:val="000000"/>
@@ -8923,7 +9820,7 @@
         </w:tc>
         <w:tc>
           <w:tcPr>
-            <w:tcW w:w="1167" w:type="dxa"/>
+            <w:tcW w:w="1170" w:type="dxa"/>
             <w:tcBorders>
               <w:top w:val="nil"/>
               <w:left w:val="nil"/>
@@ -8937,7 +9834,7 @@
           </w:tcPr>
           <w:p>
             <w:pPr>
-              <w:jc w:val="center"/>
+              <w:jc w:val="both"/>
               <w:rPr>
                 <w:rFonts w:ascii="Calibri" w:hAnsi="Calibri"/>
                 <w:color w:val="000000"/>
@@ -8958,7 +9855,7 @@
         </w:tc>
         <w:tc>
           <w:tcPr>
-            <w:tcW w:w="1014" w:type="dxa"/>
+            <w:tcW w:w="1015" w:type="dxa"/>
             <w:tcBorders>
               <w:top w:val="nil"/>
               <w:left w:val="nil"/>
@@ -8972,7 +9869,7 @@
           </w:tcPr>
           <w:p>
             <w:pPr>
-              <w:jc w:val="center"/>
+              <w:jc w:val="both"/>
               <w:rPr>
                 <w:rFonts w:ascii="Calibri" w:hAnsi="Calibri"/>
                 <w:color w:val="000000"/>
@@ -8996,42 +9893,53 @@
     <w:p>
       <w:pPr>
         <w:jc w:val="both"/>
+        <w:rPr>
+          <w:i/>
+        </w:rPr>
+      </w:pPr>
+      <w:r>
+        <w:rPr>
+          <w:i/>
+        </w:rPr>
+        <w:t>T</w:t>
+      </w:r>
+      <w:r>
+        <w:rPr>
+          <w:i/>
+        </w:rPr>
+        <w:t>abla 3. Tiempos alarma de llaves</w:t>
+      </w:r>
+      <w:r>
+        <w:rPr>
+          <w:i/>
+        </w:rPr>
+        <w:t xml:space="preserve"> F</w:t>
+      </w:r>
+      <w:r>
+        <w:rPr>
+          <w:i/>
+        </w:rPr>
+        <w:t>uente: autor</w:t>
+      </w:r>
+    </w:p>
+    <w:p>
+      <w:pPr>
+        <w:jc w:val="both"/>
       </w:pPr>
       <w:r>
         <w:rPr>
           <w:noProof/>
         </w:rPr>
+        <w:lastRenderedPageBreak/>
         <w:drawing>
-          <wp:inline distT="0" distB="0" distL="0" distR="0" wp14:anchorId="6754D89C" wp14:editId="3D06C68E">
-            <wp:extent cx="3063240" cy="502920"/>
-            <wp:effectExtent l="0" t="0" r="3810" b="0"/>
-            <wp:docPr id="43" name="Imagen 43"/>
-            <wp:cNvGraphicFramePr>
-              <a:graphicFrameLocks xmlns:a="http://schemas.openxmlformats.org/drawingml/2006/main" noChangeAspect="1"/>
-            </wp:cNvGraphicFramePr>
+          <wp:inline distT="0" distB="0" distL="0" distR="0" wp14:anchorId="067D68B0" wp14:editId="52ACE758">
+            <wp:extent cx="3028950" cy="2276475"/>
+            <wp:effectExtent l="0" t="0" r="0" b="9525"/>
+            <wp:docPr id="30" name="Gráfico 30"/>
+            <wp:cNvGraphicFramePr/>
             <a:graphic xmlns:a="http://schemas.openxmlformats.org/drawingml/2006/main">
-              <a:graphicData uri="http://schemas.openxmlformats.org/drawingml/2006/picture">
-                <pic:pic xmlns:pic="http://schemas.openxmlformats.org/drawingml/2006/picture">
-                  <pic:nvPicPr>
-                    <pic:cNvPr id="1" name=""/>
-                    <pic:cNvPicPr/>
-                  </pic:nvPicPr>
-                  <pic:blipFill>
-                    <a:blip r:embed="rId39"/>
-                    <a:stretch>
-                      <a:fillRect/>
-                    </a:stretch>
-                  </pic:blipFill>
-                  <pic:spPr>
-                    <a:xfrm>
-                      <a:off x="0" y="0"/>
-                      <a:ext cx="3063240" cy="502920"/>
-                    </a:xfrm>
-                    <a:prstGeom prst="rect">
-                      <a:avLst/>
-                    </a:prstGeom>
-                  </pic:spPr>
-                </pic:pic>
+              <a:graphicData uri="http://schemas.openxmlformats.org/drawingml/2006/chart">
+                <c:chart xmlns:c="http://schemas.openxmlformats.org/drawingml/2006/chart" xmlns:r="http://schemas.openxmlformats.org/officeDocument/2006/relationships" r:id="rId45"/>
               </a:graphicData>
             </a:graphic>
           </wp:inline>
@@ -9040,55 +9948,56 @@
     </w:p>
     <w:p>
       <w:pPr>
-        <w:pStyle w:val="Ttulo1"/>
-        <w:jc w:val="both"/>
-        <w:rPr>
-          <w:i/>
-        </w:rPr>
-      </w:pPr>
-      <w:r>
-        <w:rPr>
-          <w:i/>
-        </w:rPr>
-        <w:t>Ima</w:t>
-      </w:r>
-      <w:r>
-        <w:rPr>
-          <w:i/>
-        </w:rPr>
-        <w:t>gen 31</w:t>
-      </w:r>
-      <w:r>
-        <w:rPr>
-          <w:i/>
-        </w:rPr>
-        <w:t>. ping servidor a alarma de movimiento fuente: autor</w:t>
-      </w:r>
-    </w:p>
-    <w:p>
-      <w:pPr>
-        <w:jc w:val="both"/>
-      </w:pPr>
-      <w:r>
-        <w:t xml:space="preserve">Se </w:t>
-      </w:r>
-      <w:r>
-        <w:t xml:space="preserve">presenta una comunicación exitosa, </w:t>
-      </w:r>
-      <w:r>
-        <w:t>teniendo un tiempo mínimo de respuesta de 0 ms y tiempo máximo de r</w:t>
-      </w:r>
-      <w:r>
-        <w:t>espuesta de 702</w:t>
-      </w:r>
-      <w:r>
-        <w:t xml:space="preserve"> ms, siendo en promedio un tiempo de </w:t>
-      </w:r>
-      <w:r>
-        <w:t>176</w:t>
-      </w:r>
-      <w:r>
-        <w:t xml:space="preserve"> ms, que se encuentra en el rango permitido. </w:t>
+        <w:jc w:val="both"/>
+        <w:rPr>
+          <w:i/>
+        </w:rPr>
+      </w:pPr>
+      <w:r>
+        <w:rPr>
+          <w:i/>
+        </w:rPr>
+        <w:t>Imagen 36. gráfica tiempos alarma de llaves</w:t>
+      </w:r>
+      <w:r>
+        <w:rPr>
+          <w:i/>
+        </w:rPr>
+        <w:t xml:space="preserve"> F</w:t>
+      </w:r>
+      <w:r>
+        <w:rPr>
+          <w:i/>
+        </w:rPr>
+        <w:t>uente: autor</w:t>
+      </w:r>
+    </w:p>
+    <w:p>
+      <w:pPr>
+        <w:jc w:val="both"/>
+      </w:pPr>
+    </w:p>
+    <w:p>
+      <w:pPr>
+        <w:jc w:val="both"/>
+      </w:pPr>
+      <w:r>
+        <w:t>Se observa que en todos los casos el mayor consumo de tiempo de la comunicación entre el ser</w:t>
+      </w:r>
+      <w:r>
+        <w:t>vidor y la alarma de las llaves se presenta cuando el sensor se encuentra encendido y no</w:t>
+      </w:r>
+      <w:r>
+        <w:t xml:space="preserve"> el botón de las llaves</w:t>
+      </w:r>
+      <w:r>
+        <w:t>, con un tiempo promedio de 403</w:t>
+      </w:r>
+      <w:r>
+        <w:t>ms</w:t>
+      </w:r>
+      <w:r>
+        <w:t>.</w:t>
       </w:r>
     </w:p>
     <w:p>
@@ -9098,7 +10007,7 @@
     </w:p>
     <w:tbl>
       <w:tblPr>
-        <w:tblpPr w:leftFromText="141" w:rightFromText="141" w:vertAnchor="text" w:horzAnchor="margin" w:tblpXSpec="right" w:tblpY="567"/>
+        <w:tblpPr w:leftFromText="141" w:rightFromText="141" w:vertAnchor="text" w:horzAnchor="margin" w:tblpXSpec="right" w:tblpY="24"/>
         <w:tblW w:w="5020" w:type="dxa"/>
         <w:tblCellMar>
           <w:left w:w="70" w:type="dxa"/>
@@ -9133,7 +10042,7 @@
           </w:tcPr>
           <w:p>
             <w:pPr>
-              <w:jc w:val="center"/>
+              <w:jc w:val="both"/>
               <w:rPr>
                 <w:rFonts w:ascii="Calibri" w:hAnsi="Calibri"/>
                 <w:b/>
@@ -9177,7 +10086,7 @@
           </w:tcPr>
           <w:p>
             <w:pPr>
-              <w:jc w:val="center"/>
+              <w:jc w:val="both"/>
               <w:rPr>
                 <w:rFonts w:ascii="Calibri" w:hAnsi="Calibri"/>
                 <w:b/>
@@ -9216,7 +10125,7 @@
           </w:tcPr>
           <w:p>
             <w:pPr>
-              <w:jc w:val="center"/>
+              <w:jc w:val="both"/>
               <w:rPr>
                 <w:rFonts w:ascii="Calibri" w:hAnsi="Calibri"/>
                 <w:b/>
@@ -9268,7 +10177,7 @@
           </w:tcPr>
           <w:p>
             <w:pPr>
-              <w:jc w:val="center"/>
+              <w:jc w:val="both"/>
               <w:rPr>
                 <w:rFonts w:ascii="Calibri" w:hAnsi="Calibri"/>
                 <w:b/>
@@ -9320,7 +10229,7 @@
           </w:tcPr>
           <w:p>
             <w:pPr>
-              <w:jc w:val="center"/>
+              <w:jc w:val="both"/>
               <w:rPr>
                 <w:rFonts w:ascii="Calibri" w:hAnsi="Calibri"/>
                 <w:b/>
@@ -9377,7 +10286,7 @@
           </w:tcPr>
           <w:p>
             <w:pPr>
-              <w:jc w:val="center"/>
+              <w:jc w:val="both"/>
               <w:rPr>
                 <w:rFonts w:ascii="Calibri" w:hAnsi="Calibri"/>
                 <w:color w:val="000000"/>
@@ -9412,7 +10321,7 @@
           </w:tcPr>
           <w:p>
             <w:pPr>
-              <w:jc w:val="center"/>
+              <w:jc w:val="both"/>
               <w:rPr>
                 <w:rFonts w:ascii="Calibri" w:hAnsi="Calibri"/>
                 <w:color w:val="000000"/>
@@ -9447,7 +10356,7 @@
           </w:tcPr>
           <w:p>
             <w:pPr>
-              <w:jc w:val="center"/>
+              <w:jc w:val="both"/>
               <w:rPr>
                 <w:rFonts w:ascii="Calibri" w:hAnsi="Calibri"/>
                 <w:color w:val="000000"/>
@@ -9482,7 +10391,7 @@
           </w:tcPr>
           <w:p>
             <w:pPr>
-              <w:jc w:val="center"/>
+              <w:jc w:val="both"/>
               <w:rPr>
                 <w:rFonts w:ascii="Calibri" w:hAnsi="Calibri"/>
                 <w:color w:val="000000"/>
@@ -9522,7 +10431,7 @@
           </w:tcPr>
           <w:p>
             <w:pPr>
-              <w:jc w:val="center"/>
+              <w:jc w:val="both"/>
               <w:rPr>
                 <w:rFonts w:ascii="Calibri" w:hAnsi="Calibri"/>
                 <w:color w:val="000000"/>
@@ -9557,7 +10466,7 @@
           </w:tcPr>
           <w:p>
             <w:pPr>
-              <w:jc w:val="center"/>
+              <w:jc w:val="both"/>
               <w:rPr>
                 <w:rFonts w:ascii="Calibri" w:hAnsi="Calibri"/>
                 <w:color w:val="000000"/>
@@ -9592,7 +10501,7 @@
           </w:tcPr>
           <w:p>
             <w:pPr>
-              <w:jc w:val="center"/>
+              <w:jc w:val="both"/>
               <w:rPr>
                 <w:rFonts w:ascii="Calibri" w:hAnsi="Calibri"/>
                 <w:color w:val="000000"/>
@@ -9627,7 +10536,7 @@
           </w:tcPr>
           <w:p>
             <w:pPr>
-              <w:jc w:val="center"/>
+              <w:jc w:val="both"/>
               <w:rPr>
                 <w:rFonts w:ascii="Calibri" w:hAnsi="Calibri"/>
                 <w:color w:val="000000"/>
@@ -9667,7 +10576,7 @@
           </w:tcPr>
           <w:p>
             <w:pPr>
-              <w:jc w:val="center"/>
+              <w:jc w:val="both"/>
               <w:rPr>
                 <w:rFonts w:ascii="Calibri" w:hAnsi="Calibri"/>
                 <w:color w:val="000000"/>
@@ -9702,7 +10611,7 @@
           </w:tcPr>
           <w:p>
             <w:pPr>
-              <w:jc w:val="center"/>
+              <w:jc w:val="both"/>
               <w:rPr>
                 <w:rFonts w:ascii="Calibri" w:hAnsi="Calibri"/>
                 <w:color w:val="000000"/>
@@ -9737,7 +10646,7 @@
           </w:tcPr>
           <w:p>
             <w:pPr>
-              <w:jc w:val="center"/>
+              <w:jc w:val="both"/>
               <w:rPr>
                 <w:rFonts w:ascii="Calibri" w:hAnsi="Calibri"/>
                 <w:color w:val="000000"/>
@@ -9772,7 +10681,7 @@
           </w:tcPr>
           <w:p>
             <w:pPr>
-              <w:jc w:val="center"/>
+              <w:jc w:val="both"/>
               <w:rPr>
                 <w:rFonts w:ascii="Calibri" w:hAnsi="Calibri"/>
                 <w:color w:val="000000"/>
@@ -9796,10 +10705,41 @@
     <w:p>
       <w:pPr>
         <w:jc w:val="both"/>
-      </w:pPr>
-      <w:r>
-        <w:t xml:space="preserve">Tiempo de respuesta desde el servidor a la alarma de las llaves: </w:t>
-      </w:r>
+        <w:rPr>
+          <w:i/>
+        </w:rPr>
+      </w:pPr>
+      <w:r>
+        <w:rPr>
+          <w:i/>
+        </w:rPr>
+        <w:t>T</w:t>
+      </w:r>
+      <w:bookmarkStart w:id="19" w:name="_GoBack"/>
+      <w:bookmarkEnd w:id="19"/>
+      <w:r>
+        <w:rPr>
+          <w:i/>
+        </w:rPr>
+        <w:t>abla 4. Tiempos tarjeta programable</w:t>
+      </w:r>
+      <w:r>
+        <w:rPr>
+          <w:i/>
+        </w:rPr>
+        <w:t xml:space="preserve"> F</w:t>
+      </w:r>
+      <w:r>
+        <w:rPr>
+          <w:i/>
+        </w:rPr>
+        <w:t>uente: autor</w:t>
+      </w:r>
+    </w:p>
+    <w:p>
+      <w:pPr>
+        <w:jc w:val="both"/>
+      </w:pPr>
     </w:p>
     <w:p>
       <w:pPr>
@@ -9810,36 +10750,14 @@
           <w:noProof/>
         </w:rPr>
         <w:drawing>
-          <wp:inline distT="0" distB="0" distL="0" distR="0" wp14:anchorId="47FC0AB4" wp14:editId="2B33826B">
-            <wp:extent cx="3063240" cy="447040"/>
-            <wp:effectExtent l="0" t="0" r="3810" b="0"/>
-            <wp:docPr id="44" name="Imagen 44"/>
-            <wp:cNvGraphicFramePr>
-              <a:graphicFrameLocks xmlns:a="http://schemas.openxmlformats.org/drawingml/2006/main" noChangeAspect="1"/>
-            </wp:cNvGraphicFramePr>
+          <wp:inline distT="0" distB="0" distL="0" distR="0" wp14:anchorId="09C0FCBC" wp14:editId="432B9850">
+            <wp:extent cx="3048000" cy="2486025"/>
+            <wp:effectExtent l="0" t="0" r="0" b="9525"/>
+            <wp:docPr id="31" name="Gráfico 31"/>
+            <wp:cNvGraphicFramePr/>
             <a:graphic xmlns:a="http://schemas.openxmlformats.org/drawingml/2006/main">
-              <a:graphicData uri="http://schemas.openxmlformats.org/drawingml/2006/picture">
-                <pic:pic xmlns:pic="http://schemas.openxmlformats.org/drawingml/2006/picture">
-                  <pic:nvPicPr>
-                    <pic:cNvPr id="1" name=""/>
-                    <pic:cNvPicPr/>
-                  </pic:nvPicPr>
-                  <pic:blipFill>
-                    <a:blip r:embed="rId40"/>
-                    <a:stretch>
-                      <a:fillRect/>
-                    </a:stretch>
-                  </pic:blipFill>
-                  <pic:spPr>
-                    <a:xfrm>
-                      <a:off x="0" y="0"/>
-                      <a:ext cx="3063240" cy="447040"/>
-                    </a:xfrm>
-                    <a:prstGeom prst="rect">
-                      <a:avLst/>
-                    </a:prstGeom>
-                  </pic:spPr>
-                </pic:pic>
+              <a:graphicData uri="http://schemas.openxmlformats.org/drawingml/2006/chart">
+                <c:chart xmlns:c="http://schemas.openxmlformats.org/drawingml/2006/chart" xmlns:r="http://schemas.openxmlformats.org/officeDocument/2006/relationships" r:id="rId46"/>
               </a:graphicData>
             </a:graphic>
           </wp:inline>
@@ -9848,172 +10766,56 @@
     </w:p>
     <w:p>
       <w:pPr>
-        <w:pStyle w:val="Ttulo1"/>
-        <w:jc w:val="both"/>
-        <w:rPr>
-          <w:i/>
-        </w:rPr>
-      </w:pPr>
-      <w:r>
-        <w:rPr>
-          <w:i/>
-        </w:rPr>
-        <w:t>Ima</w:t>
-      </w:r>
-      <w:r>
-        <w:rPr>
-          <w:i/>
-        </w:rPr>
-        <w:t>gen 32</w:t>
-      </w:r>
-      <w:r>
-        <w:rPr>
-          <w:i/>
-        </w:rPr>
-        <w:t>. ping servidor a alarma de las llaves fuente: autor</w:t>
-      </w:r>
-    </w:p>
-    <w:p>
-      <w:pPr>
-        <w:jc w:val="both"/>
-      </w:pPr>
-      <w:r>
-        <w:t>Se</w:t>
-      </w:r>
-      <w:r>
-        <w:t xml:space="preserve"> consigue una comunicación exitosa</w:t>
-      </w:r>
-      <w:r>
-        <w:t>, teniendo un tiempo mínimo de respuesta de 0 ms y tiempo máximo de r</w:t>
-      </w:r>
-      <w:r>
-        <w:t>espuesta de 1610</w:t>
-      </w:r>
-      <w:r>
-        <w:t xml:space="preserve"> ms, siendo en promedio un tiempo de </w:t>
-      </w:r>
-      <w:r>
-        <w:t>403</w:t>
-      </w:r>
-      <w:r>
-        <w:t xml:space="preserve"> ms, que se encuentra en el rango permitido</w:t>
-      </w:r>
-    </w:p>
-    <w:p>
-      <w:pPr>
-        <w:jc w:val="both"/>
-      </w:pPr>
-    </w:p>
-    <w:p>
-      <w:pPr>
-        <w:jc w:val="both"/>
-      </w:pPr>
-      <w:r>
-        <w:t xml:space="preserve">Tiempo de respuesta desde el servidor a la tarjeta programable: </w:t>
-      </w:r>
-    </w:p>
-    <w:p>
-      <w:pPr>
-        <w:jc w:val="both"/>
-      </w:pPr>
-      <w:r>
-        <w:rPr>
-          <w:noProof/>
-        </w:rPr>
-        <w:drawing>
-          <wp:inline distT="0" distB="0" distL="0" distR="0" wp14:anchorId="721F1357" wp14:editId="2D35F3F5">
-            <wp:extent cx="3063240" cy="460375"/>
-            <wp:effectExtent l="0" t="0" r="3810" b="0"/>
-            <wp:docPr id="45" name="Imagen 45"/>
-            <wp:cNvGraphicFramePr>
-              <a:graphicFrameLocks xmlns:a="http://schemas.openxmlformats.org/drawingml/2006/main" noChangeAspect="1"/>
-            </wp:cNvGraphicFramePr>
-            <a:graphic xmlns:a="http://schemas.openxmlformats.org/drawingml/2006/main">
-              <a:graphicData uri="http://schemas.openxmlformats.org/drawingml/2006/picture">
-                <pic:pic xmlns:pic="http://schemas.openxmlformats.org/drawingml/2006/picture">
-                  <pic:nvPicPr>
-                    <pic:cNvPr id="1" name=""/>
-                    <pic:cNvPicPr/>
-                  </pic:nvPicPr>
-                  <pic:blipFill>
-                    <a:blip r:embed="rId41"/>
-                    <a:stretch>
-                      <a:fillRect/>
-                    </a:stretch>
-                  </pic:blipFill>
-                  <pic:spPr>
-                    <a:xfrm>
-                      <a:off x="0" y="0"/>
-                      <a:ext cx="3063240" cy="460375"/>
-                    </a:xfrm>
-                    <a:prstGeom prst="rect">
-                      <a:avLst/>
-                    </a:prstGeom>
-                  </pic:spPr>
-                </pic:pic>
-              </a:graphicData>
-            </a:graphic>
-          </wp:inline>
-        </w:drawing>
-      </w:r>
-    </w:p>
-    <w:p>
-      <w:pPr>
-        <w:pStyle w:val="Ttulo1"/>
-        <w:jc w:val="both"/>
-        <w:rPr>
-          <w:i/>
-        </w:rPr>
-      </w:pPr>
-      <w:r>
-        <w:rPr>
-          <w:i/>
-        </w:rPr>
-        <w:t>Ima</w:t>
-      </w:r>
-      <w:r>
-        <w:rPr>
-          <w:i/>
-        </w:rPr>
-        <w:t>gen 33</w:t>
-      </w:r>
-      <w:r>
-        <w:rPr>
-          <w:i/>
-        </w:rPr>
-        <w:t>. ping servidor a tarjeta programable fuente: autor</w:t>
-      </w:r>
-    </w:p>
-    <w:p>
-      <w:pPr>
-        <w:jc w:val="both"/>
-      </w:pPr>
-      <w:r>
-        <w:t>Se</w:t>
-      </w:r>
-      <w:r>
-        <w:t xml:space="preserve"> puede visualizar</w:t>
-      </w:r>
-      <w:r>
-        <w:t xml:space="preserve"> una comunicación exitosa, teniendo un tiempo mín</w:t>
-      </w:r>
-      <w:r>
-        <w:t>imo de respuesta de 1</w:t>
-      </w:r>
-      <w:r>
-        <w:t xml:space="preserve"> ms y tiempo máximo de r</w:t>
-      </w:r>
-      <w:r>
-        <w:t>espuesta de 66</w:t>
-      </w:r>
-      <w:r>
-        <w:t xml:space="preserve">0 ms, siendo en promedio un tiempo de </w:t>
-      </w:r>
-      <w:r>
-        <w:t>166</w:t>
-      </w:r>
-      <w:r>
-        <w:t xml:space="preserve"> ms, que se encuentra en el rango permitido</w:t>
+        <w:jc w:val="both"/>
+        <w:rPr>
+          <w:i/>
+        </w:rPr>
+      </w:pPr>
+      <w:r>
+        <w:rPr>
+          <w:i/>
+        </w:rPr>
+        <w:t>Imagen 37. gráfica tiempos tarjeta programable</w:t>
+      </w:r>
+      <w:r>
+        <w:rPr>
+          <w:i/>
+        </w:rPr>
+        <w:t xml:space="preserve"> F</w:t>
+      </w:r>
+      <w:r>
+        <w:rPr>
+          <w:i/>
+        </w:rPr>
+        <w:t>uente: autor</w:t>
+      </w:r>
+    </w:p>
+    <w:p>
+      <w:pPr>
+        <w:jc w:val="both"/>
+      </w:pPr>
+    </w:p>
+    <w:p>
+      <w:pPr>
+        <w:jc w:val="both"/>
+      </w:pPr>
+      <w:r>
+        <w:t>Se evidencia</w:t>
+      </w:r>
+      <w:r>
+        <w:t xml:space="preserve"> que en todos los casos el mayor consumo de tiempo de la comunicación entre el servidor y </w:t>
+      </w:r>
+      <w:r>
+        <w:t>la tarjeta programable</w:t>
+      </w:r>
+      <w:r>
+        <w:t>, se presenta cuando tanto el sensor como el botón de las llaves se encuentra prendi</w:t>
+      </w:r>
+      <w:r>
+        <w:t>do, con un tiempo promedio de 338</w:t>
+      </w:r>
+      <w:r>
+        <w:t>ms</w:t>
       </w:r>
       <w:r>
         <w:t>.</w:t>
@@ -10022,897 +10824,17 @@
     <w:p>
       <w:pPr>
         <w:jc w:val="both"/>
-      </w:pPr>
-    </w:p>
-    <w:p>
-      <w:pPr>
-        <w:pStyle w:val="Prrafodelista"/>
-        <w:numPr>
-          <w:ilvl w:val="0"/>
-          <w:numId w:val="5"/>
-        </w:numPr>
-        <w:jc w:val="both"/>
         <w:rPr>
           <w:b/>
         </w:rPr>
       </w:pPr>
-      <w:r>
-        <w:rPr>
-          <w:b/>
-        </w:rPr>
-        <w:t>ANÁLISIS DE RESULTADOS</w:t>
-      </w:r>
-    </w:p>
-    <w:p>
-      <w:pPr>
-        <w:pStyle w:val="Prrafodelista"/>
-        <w:ind w:left="0"/>
-        <w:jc w:val="both"/>
-      </w:pPr>
-    </w:p>
-    <w:tbl>
-      <w:tblPr>
-        <w:tblW w:w="5111" w:type="dxa"/>
-        <w:tblInd w:w="-5" w:type="dxa"/>
-        <w:tblCellMar>
-          <w:left w:w="70" w:type="dxa"/>
-          <w:right w:w="70" w:type="dxa"/>
-        </w:tblCellMar>
-        <w:tblLook w:val="04A0" w:firstRow="1" w:lastRow="0" w:firstColumn="1" w:lastColumn="0" w:noHBand="0" w:noVBand="1"/>
-      </w:tblPr>
-      <w:tblGrid>
-        <w:gridCol w:w="1921"/>
-        <w:gridCol w:w="986"/>
-        <w:gridCol w:w="1179"/>
-        <w:gridCol w:w="1025"/>
-      </w:tblGrid>
-      <w:tr>
-        <w:trPr>
-          <w:trHeight w:val="272"/>
-        </w:trPr>
-        <w:tc>
-          <w:tcPr>
-            <w:tcW w:w="5111" w:type="dxa"/>
-            <w:gridSpan w:val="4"/>
-            <w:tcBorders>
-              <w:top w:val="single" w:sz="4" w:space="0" w:color="auto"/>
-              <w:left w:val="single" w:sz="4" w:space="0" w:color="auto"/>
-              <w:bottom w:val="single" w:sz="4" w:space="0" w:color="auto"/>
-              <w:right w:val="single" w:sz="4" w:space="0" w:color="auto"/>
-            </w:tcBorders>
-            <w:shd w:val="clear" w:color="auto" w:fill="auto"/>
-            <w:noWrap/>
-            <w:vAlign w:val="bottom"/>
-            <w:hideMark/>
-          </w:tcPr>
-          <w:p>
-            <w:pPr>
-              <w:jc w:val="center"/>
-              <w:rPr>
-                <w:rFonts w:ascii="Calibri" w:hAnsi="Calibri"/>
-                <w:b/>
-                <w:bCs/>
-                <w:color w:val="000000"/>
-                <w:sz w:val="22"/>
-                <w:szCs w:val="22"/>
-              </w:rPr>
-            </w:pPr>
-            <w:r>
-              <w:rPr>
-                <w:rFonts w:ascii="Calibri" w:hAnsi="Calibri"/>
-                <w:b/>
-                <w:bCs/>
-                <w:color w:val="000000"/>
-                <w:sz w:val="22"/>
-                <w:szCs w:val="22"/>
-              </w:rPr>
-              <w:t>TIEMPOS SENSOR DE MOVIMIENTO</w:t>
-            </w:r>
-          </w:p>
-        </w:tc>
-      </w:tr>
-      <w:tr>
-        <w:trPr>
-          <w:trHeight w:val="272"/>
-        </w:trPr>
-        <w:tc>
-          <w:tcPr>
-            <w:tcW w:w="1921" w:type="dxa"/>
-            <w:tcBorders>
-              <w:top w:val="nil"/>
-              <w:left w:val="single" w:sz="4" w:space="0" w:color="auto"/>
-              <w:bottom w:val="single" w:sz="4" w:space="0" w:color="auto"/>
-              <w:right w:val="single" w:sz="4" w:space="0" w:color="auto"/>
-            </w:tcBorders>
-            <w:shd w:val="clear" w:color="auto" w:fill="auto"/>
-            <w:noWrap/>
-            <w:vAlign w:val="bottom"/>
-            <w:hideMark/>
-          </w:tcPr>
-          <w:p>
-            <w:pPr>
-              <w:jc w:val="center"/>
-              <w:rPr>
-                <w:rFonts w:ascii="Calibri" w:hAnsi="Calibri"/>
-                <w:b/>
-                <w:bCs/>
-                <w:color w:val="000000"/>
-                <w:sz w:val="22"/>
-                <w:szCs w:val="22"/>
-              </w:rPr>
-            </w:pPr>
-            <w:r>
-              <w:rPr>
-                <w:rFonts w:ascii="Calibri" w:hAnsi="Calibri"/>
-                <w:b/>
-                <w:bCs/>
-                <w:color w:val="000000"/>
-                <w:sz w:val="22"/>
-                <w:szCs w:val="22"/>
-              </w:rPr>
-              <w:t>Estado sensores</w:t>
-            </w:r>
-          </w:p>
-        </w:tc>
-        <w:tc>
-          <w:tcPr>
-            <w:tcW w:w="986" w:type="dxa"/>
-            <w:tcBorders>
-              <w:top w:val="nil"/>
-              <w:left w:val="nil"/>
-              <w:bottom w:val="single" w:sz="4" w:space="0" w:color="auto"/>
-              <w:right w:val="single" w:sz="4" w:space="0" w:color="auto"/>
-            </w:tcBorders>
-            <w:shd w:val="clear" w:color="auto" w:fill="auto"/>
-            <w:noWrap/>
-            <w:vAlign w:val="bottom"/>
-            <w:hideMark/>
-          </w:tcPr>
-          <w:p>
-            <w:pPr>
-              <w:jc w:val="center"/>
-              <w:rPr>
-                <w:rFonts w:ascii="Calibri" w:hAnsi="Calibri"/>
-                <w:b/>
-                <w:bCs/>
-                <w:color w:val="000000"/>
-                <w:sz w:val="22"/>
-                <w:szCs w:val="22"/>
-              </w:rPr>
-            </w:pPr>
-            <w:proofErr w:type="spellStart"/>
-            <w:r>
-              <w:rPr>
-                <w:rFonts w:ascii="Calibri" w:hAnsi="Calibri"/>
-                <w:b/>
-                <w:bCs/>
-                <w:color w:val="000000"/>
-                <w:sz w:val="22"/>
-                <w:szCs w:val="22"/>
-              </w:rPr>
-              <w:t>t.mínimo</w:t>
-            </w:r>
-            <w:proofErr w:type="spellEnd"/>
-            <w:r>
-              <w:rPr>
-                <w:rFonts w:ascii="Calibri" w:hAnsi="Calibri"/>
-                <w:b/>
-                <w:bCs/>
-                <w:color w:val="000000"/>
-                <w:sz w:val="22"/>
-                <w:szCs w:val="22"/>
-              </w:rPr>
-              <w:t xml:space="preserve"> (ms)</w:t>
-            </w:r>
-          </w:p>
-        </w:tc>
-        <w:tc>
-          <w:tcPr>
-            <w:tcW w:w="1179" w:type="dxa"/>
-            <w:tcBorders>
-              <w:top w:val="nil"/>
-              <w:left w:val="nil"/>
-              <w:bottom w:val="single" w:sz="4" w:space="0" w:color="auto"/>
-              <w:right w:val="single" w:sz="4" w:space="0" w:color="auto"/>
-            </w:tcBorders>
-            <w:shd w:val="clear" w:color="auto" w:fill="auto"/>
-            <w:noWrap/>
-            <w:vAlign w:val="bottom"/>
-            <w:hideMark/>
-          </w:tcPr>
-          <w:p>
-            <w:pPr>
-              <w:jc w:val="center"/>
-              <w:rPr>
-                <w:rFonts w:ascii="Calibri" w:hAnsi="Calibri"/>
-                <w:b/>
-                <w:bCs/>
-                <w:color w:val="000000"/>
-                <w:sz w:val="22"/>
-                <w:szCs w:val="22"/>
-              </w:rPr>
-            </w:pPr>
-            <w:proofErr w:type="spellStart"/>
-            <w:r>
-              <w:rPr>
-                <w:rFonts w:ascii="Calibri" w:hAnsi="Calibri"/>
-                <w:b/>
-                <w:bCs/>
-                <w:color w:val="000000"/>
-                <w:sz w:val="22"/>
-                <w:szCs w:val="22"/>
-              </w:rPr>
-              <w:t>t.promedio</w:t>
-            </w:r>
-            <w:proofErr w:type="spellEnd"/>
-            <w:r>
-              <w:rPr>
-                <w:rFonts w:ascii="Calibri" w:hAnsi="Calibri"/>
-                <w:b/>
-                <w:bCs/>
-                <w:color w:val="000000"/>
-                <w:sz w:val="22"/>
-                <w:szCs w:val="22"/>
-              </w:rPr>
-              <w:t xml:space="preserve"> (ms)</w:t>
-            </w:r>
-          </w:p>
-        </w:tc>
-        <w:tc>
-          <w:tcPr>
-            <w:tcW w:w="1023" w:type="dxa"/>
-            <w:tcBorders>
-              <w:top w:val="nil"/>
-              <w:left w:val="nil"/>
-              <w:bottom w:val="single" w:sz="4" w:space="0" w:color="auto"/>
-              <w:right w:val="single" w:sz="4" w:space="0" w:color="auto"/>
-            </w:tcBorders>
-            <w:shd w:val="clear" w:color="auto" w:fill="auto"/>
-            <w:noWrap/>
-            <w:vAlign w:val="bottom"/>
-            <w:hideMark/>
-          </w:tcPr>
-          <w:p>
-            <w:pPr>
-              <w:jc w:val="center"/>
-              <w:rPr>
-                <w:rFonts w:ascii="Calibri" w:hAnsi="Calibri"/>
-                <w:b/>
-                <w:bCs/>
-                <w:color w:val="000000"/>
-                <w:sz w:val="22"/>
-                <w:szCs w:val="22"/>
-              </w:rPr>
-            </w:pPr>
-            <w:proofErr w:type="spellStart"/>
-            <w:r>
-              <w:rPr>
-                <w:rFonts w:ascii="Calibri" w:hAnsi="Calibri"/>
-                <w:b/>
-                <w:bCs/>
-                <w:color w:val="000000"/>
-                <w:sz w:val="22"/>
-                <w:szCs w:val="22"/>
-              </w:rPr>
-              <w:t>t.maximo</w:t>
-            </w:r>
-            <w:proofErr w:type="spellEnd"/>
-            <w:r>
-              <w:rPr>
-                <w:rFonts w:ascii="Calibri" w:hAnsi="Calibri"/>
-                <w:b/>
-                <w:bCs/>
-                <w:color w:val="000000"/>
-                <w:sz w:val="22"/>
-                <w:szCs w:val="22"/>
-              </w:rPr>
-              <w:t xml:space="preserve"> (ms)</w:t>
-            </w:r>
-          </w:p>
-        </w:tc>
-      </w:tr>
-      <w:tr>
-        <w:trPr>
-          <w:trHeight w:val="272"/>
-        </w:trPr>
-        <w:tc>
-          <w:tcPr>
-            <w:tcW w:w="1921" w:type="dxa"/>
-            <w:tcBorders>
-              <w:top w:val="nil"/>
-              <w:left w:val="single" w:sz="4" w:space="0" w:color="auto"/>
-              <w:bottom w:val="single" w:sz="4" w:space="0" w:color="auto"/>
-              <w:right w:val="single" w:sz="4" w:space="0" w:color="auto"/>
-            </w:tcBorders>
-            <w:shd w:val="clear" w:color="auto" w:fill="auto"/>
-            <w:noWrap/>
-            <w:vAlign w:val="bottom"/>
-            <w:hideMark/>
-          </w:tcPr>
-          <w:p>
-            <w:pPr>
-              <w:jc w:val="center"/>
-              <w:rPr>
-                <w:rFonts w:ascii="Calibri" w:hAnsi="Calibri"/>
-                <w:color w:val="000000"/>
-                <w:sz w:val="22"/>
-                <w:szCs w:val="22"/>
-              </w:rPr>
-            </w:pPr>
-            <w:r>
-              <w:rPr>
-                <w:rFonts w:ascii="Calibri" w:hAnsi="Calibri"/>
-                <w:color w:val="000000"/>
-                <w:sz w:val="22"/>
-                <w:szCs w:val="22"/>
-              </w:rPr>
-              <w:t>Sensor apagado</w:t>
-            </w:r>
-          </w:p>
-        </w:tc>
-        <w:tc>
-          <w:tcPr>
-            <w:tcW w:w="986" w:type="dxa"/>
-            <w:tcBorders>
-              <w:top w:val="nil"/>
-              <w:left w:val="nil"/>
-              <w:bottom w:val="single" w:sz="4" w:space="0" w:color="auto"/>
-              <w:right w:val="single" w:sz="4" w:space="0" w:color="auto"/>
-            </w:tcBorders>
-            <w:shd w:val="clear" w:color="auto" w:fill="auto"/>
-            <w:noWrap/>
-            <w:vAlign w:val="bottom"/>
-            <w:hideMark/>
-          </w:tcPr>
-          <w:p>
-            <w:pPr>
-              <w:jc w:val="center"/>
-              <w:rPr>
-                <w:rFonts w:ascii="Calibri" w:hAnsi="Calibri"/>
-                <w:color w:val="000000"/>
-                <w:sz w:val="22"/>
-                <w:szCs w:val="22"/>
-              </w:rPr>
-            </w:pPr>
-            <w:r>
-              <w:rPr>
-                <w:rFonts w:ascii="Calibri" w:hAnsi="Calibri"/>
-                <w:color w:val="000000"/>
-                <w:sz w:val="22"/>
-                <w:szCs w:val="22"/>
-              </w:rPr>
-              <w:t>7</w:t>
-            </w:r>
-          </w:p>
-        </w:tc>
-        <w:tc>
-          <w:tcPr>
-            <w:tcW w:w="1179" w:type="dxa"/>
-            <w:tcBorders>
-              <w:top w:val="nil"/>
-              <w:left w:val="nil"/>
-              <w:bottom w:val="single" w:sz="4" w:space="0" w:color="auto"/>
-              <w:right w:val="single" w:sz="4" w:space="0" w:color="auto"/>
-            </w:tcBorders>
-            <w:shd w:val="clear" w:color="auto" w:fill="auto"/>
-            <w:noWrap/>
-            <w:vAlign w:val="bottom"/>
-            <w:hideMark/>
-          </w:tcPr>
-          <w:p>
-            <w:pPr>
-              <w:jc w:val="center"/>
-              <w:rPr>
-                <w:rFonts w:ascii="Calibri" w:hAnsi="Calibri"/>
-                <w:color w:val="000000"/>
-                <w:sz w:val="22"/>
-                <w:szCs w:val="22"/>
-              </w:rPr>
-            </w:pPr>
-            <w:r>
-              <w:rPr>
-                <w:rFonts w:ascii="Calibri" w:hAnsi="Calibri"/>
-                <w:color w:val="000000"/>
-                <w:sz w:val="22"/>
-                <w:szCs w:val="22"/>
-              </w:rPr>
-              <w:t>14</w:t>
-            </w:r>
-          </w:p>
-        </w:tc>
-        <w:tc>
-          <w:tcPr>
-            <w:tcW w:w="1023" w:type="dxa"/>
-            <w:tcBorders>
-              <w:top w:val="nil"/>
-              <w:left w:val="nil"/>
-              <w:bottom w:val="single" w:sz="4" w:space="0" w:color="auto"/>
-              <w:right w:val="single" w:sz="4" w:space="0" w:color="auto"/>
-            </w:tcBorders>
-            <w:shd w:val="clear" w:color="auto" w:fill="auto"/>
-            <w:noWrap/>
-            <w:vAlign w:val="bottom"/>
-            <w:hideMark/>
-          </w:tcPr>
-          <w:p>
-            <w:pPr>
-              <w:jc w:val="center"/>
-              <w:rPr>
-                <w:rFonts w:ascii="Calibri" w:hAnsi="Calibri"/>
-                <w:color w:val="000000"/>
-                <w:sz w:val="22"/>
-                <w:szCs w:val="22"/>
-              </w:rPr>
-            </w:pPr>
-            <w:r>
-              <w:rPr>
-                <w:rFonts w:ascii="Calibri" w:hAnsi="Calibri"/>
-                <w:color w:val="000000"/>
-                <w:sz w:val="22"/>
-                <w:szCs w:val="22"/>
-              </w:rPr>
-              <w:t>18</w:t>
-            </w:r>
-          </w:p>
-        </w:tc>
-      </w:tr>
-      <w:tr>
-        <w:trPr>
-          <w:trHeight w:val="272"/>
-        </w:trPr>
-        <w:tc>
-          <w:tcPr>
-            <w:tcW w:w="1921" w:type="dxa"/>
-            <w:tcBorders>
-              <w:top w:val="nil"/>
-              <w:left w:val="single" w:sz="4" w:space="0" w:color="auto"/>
-              <w:bottom w:val="single" w:sz="4" w:space="0" w:color="auto"/>
-              <w:right w:val="single" w:sz="4" w:space="0" w:color="auto"/>
-            </w:tcBorders>
-            <w:shd w:val="clear" w:color="auto" w:fill="auto"/>
-            <w:noWrap/>
-            <w:vAlign w:val="bottom"/>
-            <w:hideMark/>
-          </w:tcPr>
-          <w:p>
-            <w:pPr>
-              <w:jc w:val="center"/>
-              <w:rPr>
-                <w:rFonts w:ascii="Calibri" w:hAnsi="Calibri"/>
-                <w:color w:val="000000"/>
-                <w:sz w:val="22"/>
-                <w:szCs w:val="22"/>
-              </w:rPr>
-            </w:pPr>
-            <w:r>
-              <w:rPr>
-                <w:rFonts w:ascii="Calibri" w:hAnsi="Calibri"/>
-                <w:color w:val="000000"/>
-                <w:sz w:val="22"/>
-                <w:szCs w:val="22"/>
-              </w:rPr>
-              <w:t>Sensor prendido con botón</w:t>
-            </w:r>
-          </w:p>
-        </w:tc>
-        <w:tc>
-          <w:tcPr>
-            <w:tcW w:w="986" w:type="dxa"/>
-            <w:tcBorders>
-              <w:top w:val="nil"/>
-              <w:left w:val="nil"/>
-              <w:bottom w:val="single" w:sz="4" w:space="0" w:color="auto"/>
-              <w:right w:val="single" w:sz="4" w:space="0" w:color="auto"/>
-            </w:tcBorders>
-            <w:shd w:val="clear" w:color="auto" w:fill="auto"/>
-            <w:noWrap/>
-            <w:vAlign w:val="bottom"/>
-            <w:hideMark/>
-          </w:tcPr>
-          <w:p>
-            <w:pPr>
-              <w:jc w:val="center"/>
-              <w:rPr>
-                <w:rFonts w:ascii="Calibri" w:hAnsi="Calibri"/>
-                <w:color w:val="000000"/>
-                <w:sz w:val="22"/>
-                <w:szCs w:val="22"/>
-              </w:rPr>
-            </w:pPr>
-            <w:r>
-              <w:rPr>
-                <w:rFonts w:ascii="Calibri" w:hAnsi="Calibri"/>
-                <w:color w:val="000000"/>
-                <w:sz w:val="22"/>
-                <w:szCs w:val="22"/>
-              </w:rPr>
-              <w:t>0</w:t>
-            </w:r>
-          </w:p>
-        </w:tc>
-        <w:tc>
-          <w:tcPr>
-            <w:tcW w:w="1179" w:type="dxa"/>
-            <w:tcBorders>
-              <w:top w:val="nil"/>
-              <w:left w:val="nil"/>
-              <w:bottom w:val="single" w:sz="4" w:space="0" w:color="auto"/>
-              <w:right w:val="single" w:sz="4" w:space="0" w:color="auto"/>
-            </w:tcBorders>
-            <w:shd w:val="clear" w:color="auto" w:fill="auto"/>
-            <w:noWrap/>
-            <w:vAlign w:val="bottom"/>
-            <w:hideMark/>
-          </w:tcPr>
-          <w:p>
-            <w:pPr>
-              <w:jc w:val="center"/>
-              <w:rPr>
-                <w:rFonts w:ascii="Calibri" w:hAnsi="Calibri"/>
-                <w:color w:val="000000"/>
-                <w:sz w:val="22"/>
-                <w:szCs w:val="22"/>
-              </w:rPr>
-            </w:pPr>
-            <w:r>
-              <w:rPr>
-                <w:rFonts w:ascii="Calibri" w:hAnsi="Calibri"/>
-                <w:color w:val="000000"/>
-                <w:sz w:val="22"/>
-                <w:szCs w:val="22"/>
-              </w:rPr>
-              <w:t>91</w:t>
-            </w:r>
-          </w:p>
-        </w:tc>
-        <w:tc>
-          <w:tcPr>
-            <w:tcW w:w="1023" w:type="dxa"/>
-            <w:tcBorders>
-              <w:top w:val="nil"/>
-              <w:left w:val="nil"/>
-              <w:bottom w:val="single" w:sz="4" w:space="0" w:color="auto"/>
-              <w:right w:val="single" w:sz="4" w:space="0" w:color="auto"/>
-            </w:tcBorders>
-            <w:shd w:val="clear" w:color="auto" w:fill="auto"/>
-            <w:noWrap/>
-            <w:vAlign w:val="bottom"/>
-            <w:hideMark/>
-          </w:tcPr>
-          <w:p>
-            <w:pPr>
-              <w:jc w:val="center"/>
-              <w:rPr>
-                <w:rFonts w:ascii="Calibri" w:hAnsi="Calibri"/>
-                <w:color w:val="000000"/>
-                <w:sz w:val="22"/>
-                <w:szCs w:val="22"/>
-              </w:rPr>
-            </w:pPr>
-            <w:r>
-              <w:rPr>
-                <w:rFonts w:ascii="Calibri" w:hAnsi="Calibri"/>
-                <w:color w:val="000000"/>
-                <w:sz w:val="22"/>
-                <w:szCs w:val="22"/>
-              </w:rPr>
-              <w:t>365</w:t>
-            </w:r>
-          </w:p>
-        </w:tc>
-      </w:tr>
-      <w:tr>
-        <w:trPr>
-          <w:trHeight w:val="272"/>
-        </w:trPr>
-        <w:tc>
-          <w:tcPr>
-            <w:tcW w:w="1921" w:type="dxa"/>
-            <w:tcBorders>
-              <w:top w:val="nil"/>
-              <w:left w:val="single" w:sz="4" w:space="0" w:color="auto"/>
-              <w:bottom w:val="single" w:sz="4" w:space="0" w:color="auto"/>
-              <w:right w:val="single" w:sz="4" w:space="0" w:color="auto"/>
-            </w:tcBorders>
-            <w:shd w:val="clear" w:color="auto" w:fill="auto"/>
-            <w:noWrap/>
-            <w:vAlign w:val="bottom"/>
-            <w:hideMark/>
-          </w:tcPr>
-          <w:p>
-            <w:pPr>
-              <w:jc w:val="center"/>
-              <w:rPr>
-                <w:rFonts w:ascii="Calibri" w:hAnsi="Calibri"/>
-                <w:color w:val="000000"/>
-                <w:sz w:val="22"/>
-                <w:szCs w:val="22"/>
-              </w:rPr>
-            </w:pPr>
-            <w:r>
-              <w:rPr>
-                <w:rFonts w:ascii="Calibri" w:hAnsi="Calibri"/>
-                <w:color w:val="000000"/>
-                <w:sz w:val="22"/>
-                <w:szCs w:val="22"/>
-              </w:rPr>
-              <w:t>Sensor prendido sin botón</w:t>
-            </w:r>
-          </w:p>
-        </w:tc>
-        <w:tc>
-          <w:tcPr>
-            <w:tcW w:w="986" w:type="dxa"/>
-            <w:tcBorders>
-              <w:top w:val="nil"/>
-              <w:left w:val="nil"/>
-              <w:bottom w:val="single" w:sz="4" w:space="0" w:color="auto"/>
-              <w:right w:val="single" w:sz="4" w:space="0" w:color="auto"/>
-            </w:tcBorders>
-            <w:shd w:val="clear" w:color="auto" w:fill="auto"/>
-            <w:noWrap/>
-            <w:vAlign w:val="bottom"/>
-            <w:hideMark/>
-          </w:tcPr>
-          <w:p>
-            <w:pPr>
-              <w:jc w:val="center"/>
-              <w:rPr>
-                <w:rFonts w:ascii="Calibri" w:hAnsi="Calibri"/>
-                <w:color w:val="000000"/>
-                <w:sz w:val="22"/>
-                <w:szCs w:val="22"/>
-              </w:rPr>
-            </w:pPr>
-            <w:r>
-              <w:rPr>
-                <w:rFonts w:ascii="Calibri" w:hAnsi="Calibri"/>
-                <w:color w:val="000000"/>
-                <w:sz w:val="22"/>
-                <w:szCs w:val="22"/>
-              </w:rPr>
-              <w:t>0</w:t>
-            </w:r>
-          </w:p>
-        </w:tc>
-        <w:tc>
-          <w:tcPr>
-            <w:tcW w:w="1179" w:type="dxa"/>
-            <w:tcBorders>
-              <w:top w:val="nil"/>
-              <w:left w:val="nil"/>
-              <w:bottom w:val="single" w:sz="4" w:space="0" w:color="auto"/>
-              <w:right w:val="single" w:sz="4" w:space="0" w:color="auto"/>
-            </w:tcBorders>
-            <w:shd w:val="clear" w:color="auto" w:fill="auto"/>
-            <w:noWrap/>
-            <w:vAlign w:val="bottom"/>
-            <w:hideMark/>
-          </w:tcPr>
-          <w:p>
-            <w:pPr>
-              <w:jc w:val="center"/>
-              <w:rPr>
-                <w:rFonts w:ascii="Calibri" w:hAnsi="Calibri"/>
-                <w:color w:val="000000"/>
-                <w:sz w:val="22"/>
-                <w:szCs w:val="22"/>
-              </w:rPr>
-            </w:pPr>
-            <w:r>
-              <w:rPr>
-                <w:rFonts w:ascii="Calibri" w:hAnsi="Calibri"/>
-                <w:color w:val="000000"/>
-                <w:sz w:val="22"/>
-                <w:szCs w:val="22"/>
-              </w:rPr>
-              <w:t>32</w:t>
-            </w:r>
-          </w:p>
-        </w:tc>
-        <w:tc>
-          <w:tcPr>
-            <w:tcW w:w="1023" w:type="dxa"/>
-            <w:tcBorders>
-              <w:top w:val="nil"/>
-              <w:left w:val="nil"/>
-              <w:bottom w:val="single" w:sz="4" w:space="0" w:color="auto"/>
-              <w:right w:val="single" w:sz="4" w:space="0" w:color="auto"/>
-            </w:tcBorders>
-            <w:shd w:val="clear" w:color="auto" w:fill="auto"/>
-            <w:noWrap/>
-            <w:vAlign w:val="bottom"/>
-            <w:hideMark/>
-          </w:tcPr>
-          <w:p>
-            <w:pPr>
-              <w:jc w:val="center"/>
-              <w:rPr>
-                <w:rFonts w:ascii="Calibri" w:hAnsi="Calibri"/>
-                <w:color w:val="000000"/>
-                <w:sz w:val="22"/>
-                <w:szCs w:val="22"/>
-              </w:rPr>
-            </w:pPr>
-            <w:r>
-              <w:rPr>
-                <w:rFonts w:ascii="Calibri" w:hAnsi="Calibri"/>
-                <w:color w:val="000000"/>
-                <w:sz w:val="22"/>
-                <w:szCs w:val="22"/>
-              </w:rPr>
-              <w:t>129</w:t>
-            </w:r>
-          </w:p>
-        </w:tc>
-      </w:tr>
-    </w:tbl>
-    <w:p>
-      <w:pPr>
-        <w:pStyle w:val="Prrafodelista"/>
-        <w:ind w:left="0"/>
-        <w:jc w:val="both"/>
-      </w:pPr>
-    </w:p>
-    <w:p>
-      <w:pPr>
-        <w:pStyle w:val="Prrafodelista"/>
-        <w:ind w:left="0"/>
-        <w:jc w:val="both"/>
-      </w:pPr>
-    </w:p>
-    <w:p>
-      <w:pPr>
-        <w:pStyle w:val="Prrafodelista"/>
-        <w:ind w:left="0"/>
-        <w:jc w:val="both"/>
-      </w:pPr>
-    </w:p>
-    <w:p>
-      <w:pPr>
-        <w:pStyle w:val="Prrafodelista"/>
-        <w:ind w:left="0"/>
-        <w:jc w:val="both"/>
-      </w:pPr>
-    </w:p>
-    <w:p>
-      <w:pPr>
-        <w:pStyle w:val="Prrafodelista"/>
-        <w:ind w:left="0"/>
-        <w:jc w:val="both"/>
-      </w:pPr>
-    </w:p>
-    <w:p>
-      <w:pPr>
-        <w:jc w:val="both"/>
-      </w:pPr>
-    </w:p>
-    <w:p>
-      <w:pPr>
-        <w:jc w:val="both"/>
-      </w:pPr>
-    </w:p>
-    <w:p>
-      <w:pPr>
-        <w:jc w:val="both"/>
-      </w:pPr>
-      <w:r>
-        <w:rPr>
-          <w:noProof/>
-        </w:rPr>
-        <w:drawing>
-          <wp:inline distT="0" distB="0" distL="0" distR="0" wp14:anchorId="76BF57F8" wp14:editId="2737170E">
-            <wp:extent cx="3219450" cy="2638425"/>
-            <wp:effectExtent l="0" t="0" r="0" b="9525"/>
-            <wp:docPr id="28" name="Gráfico 28"/>
-            <wp:cNvGraphicFramePr/>
-            <a:graphic xmlns:a="http://schemas.openxmlformats.org/drawingml/2006/main">
-              <a:graphicData uri="http://schemas.openxmlformats.org/drawingml/2006/chart">
-                <c:chart xmlns:c="http://schemas.openxmlformats.org/drawingml/2006/chart" xmlns:r="http://schemas.openxmlformats.org/officeDocument/2006/relationships" r:id="rId42"/>
-              </a:graphicData>
-            </a:graphic>
-          </wp:inline>
-        </w:drawing>
-      </w:r>
-    </w:p>
-    <w:p>
-      <w:pPr>
-        <w:jc w:val="both"/>
-      </w:pPr>
-    </w:p>
-    <w:p>
-      <w:pPr>
-        <w:jc w:val="both"/>
-      </w:pPr>
-      <w:r>
-        <w:rPr>
-          <w:noProof/>
-        </w:rPr>
-        <w:lastRenderedPageBreak/>
-        <w:drawing>
-          <wp:inline distT="0" distB="0" distL="0" distR="0" wp14:anchorId="1FA38BAB" wp14:editId="625D382F">
-            <wp:extent cx="2962275" cy="2752725"/>
-            <wp:effectExtent l="0" t="0" r="9525" b="9525"/>
-            <wp:docPr id="29" name="Gráfico 29"/>
-            <wp:cNvGraphicFramePr/>
-            <a:graphic xmlns:a="http://schemas.openxmlformats.org/drawingml/2006/main">
-              <a:graphicData uri="http://schemas.openxmlformats.org/drawingml/2006/chart">
-                <c:chart xmlns:c="http://schemas.openxmlformats.org/drawingml/2006/chart" xmlns:r="http://schemas.openxmlformats.org/officeDocument/2006/relationships" r:id="rId43"/>
-              </a:graphicData>
-            </a:graphic>
-          </wp:inline>
-        </w:drawing>
-      </w:r>
-    </w:p>
-    <w:p>
-      <w:pPr>
-        <w:jc w:val="both"/>
-      </w:pPr>
-    </w:p>
-    <w:p>
-      <w:pPr>
-        <w:jc w:val="both"/>
-      </w:pPr>
-      <w:bookmarkStart w:id="19" w:name="_GoBack"/>
-      <w:r>
-        <w:rPr>
-          <w:noProof/>
-        </w:rPr>
-        <w:drawing>
-          <wp:inline distT="0" distB="0" distL="0" distR="0" wp14:anchorId="067D68B0" wp14:editId="52ACE758">
-            <wp:extent cx="3019425" cy="2543175"/>
-            <wp:effectExtent l="0" t="0" r="9525" b="9525"/>
-            <wp:docPr id="30" name="Gráfico 30"/>
-            <wp:cNvGraphicFramePr/>
-            <a:graphic xmlns:a="http://schemas.openxmlformats.org/drawingml/2006/main">
-              <a:graphicData uri="http://schemas.openxmlformats.org/drawingml/2006/chart">
-                <c:chart xmlns:c="http://schemas.openxmlformats.org/drawingml/2006/chart" xmlns:r="http://schemas.openxmlformats.org/officeDocument/2006/relationships" r:id="rId44"/>
-              </a:graphicData>
-            </a:graphic>
-          </wp:inline>
-        </w:drawing>
-      </w:r>
-      <w:bookmarkEnd w:id="19"/>
-    </w:p>
-    <w:p>
-      <w:pPr>
-        <w:jc w:val="both"/>
-      </w:pPr>
-    </w:p>
-    <w:p>
-      <w:pPr>
-        <w:jc w:val="both"/>
-      </w:pPr>
-    </w:p>
-    <w:p>
-      <w:pPr>
-        <w:jc w:val="both"/>
-      </w:pPr>
-      <w:r>
-        <w:rPr>
-          <w:noProof/>
-        </w:rPr>
-        <w:drawing>
-          <wp:inline distT="0" distB="0" distL="0" distR="0" wp14:anchorId="09C0FCBC" wp14:editId="432B9850">
-            <wp:extent cx="3019425" cy="2600325"/>
-            <wp:effectExtent l="0" t="0" r="9525" b="9525"/>
-            <wp:docPr id="31" name="Gráfico 31"/>
-            <wp:cNvGraphicFramePr/>
-            <a:graphic xmlns:a="http://schemas.openxmlformats.org/drawingml/2006/main">
-              <a:graphicData uri="http://schemas.openxmlformats.org/drawingml/2006/chart">
-                <c:chart xmlns:c="http://schemas.openxmlformats.org/drawingml/2006/chart" xmlns:r="http://schemas.openxmlformats.org/officeDocument/2006/relationships" r:id="rId45"/>
-              </a:graphicData>
-            </a:graphic>
-          </wp:inline>
-        </w:drawing>
-      </w:r>
     </w:p>
     <w:p>
       <w:pPr>
         <w:pStyle w:val="Ttulo1"/>
         <w:numPr>
           <w:ilvl w:val="0"/>
-          <w:numId w:val="5"/>
+          <w:numId w:val="11"/>
         </w:numPr>
         <w:jc w:val="both"/>
         <w:rPr>
@@ -10924,7 +10846,7 @@
           <w:b/>
         </w:rPr>
         <w:lastRenderedPageBreak/>
-        <w:t>Referencias</w:t>
+        <w:t>REFERENCIAS</w:t>
       </w:r>
     </w:p>
     <w:p>
@@ -11922,7 +11844,7 @@
           <w:sz w:val="16"/>
           <w:szCs w:val="16"/>
         </w:rPr>
-        <w:t xml:space="preserve">Isabel Victoria Pérez Díaz. Universidad Distrital Francisco José de Caldas, última modificación realizada el 04 de febrero del 2019. </w:t>
+        <w:t xml:space="preserve">Isabel Victoria Pérez Díaz. Universidad Distrital Francisco José de Caldas, última modificación realizada el 11 de febrero del 2019. </w:t>
       </w:r>
     </w:p>
     <w:p>
@@ -11966,7 +11888,7 @@
       <w:rPr>
         <w:noProof/>
       </w:rPr>
-      <w:t>9</w:t>
+      <w:t>10</w:t>
     </w:r>
     <w:r>
       <w:fldChar w:fldCharType="end"/>
@@ -12072,6 +11994,95 @@
     </w:lvl>
   </w:abstractNum>
   <w:abstractNum w:abstractNumId="1" w15:restartNumberingAfterBreak="0">
+    <w:nsid w:val="0BBA07C2"/>
+    <w:multiLevelType w:val="hybridMultilevel"/>
+    <w:tmpl w:val="7A94EDC4"/>
+    <w:lvl w:ilvl="0" w:tplc="E1B6B0F6">
+      <w:start w:val="10"/>
+      <w:numFmt w:val="decimal"/>
+      <w:lvlText w:val="%1"/>
+      <w:lvlJc w:val="left"/>
+      <w:pPr>
+        <w:ind w:left="720" w:hanging="360"/>
+      </w:pPr>
+      <w:rPr>
+        <w:rFonts w:hint="default"/>
+      </w:rPr>
+    </w:lvl>
+    <w:lvl w:ilvl="1" w:tplc="240A0019" w:tentative="1">
+      <w:start w:val="1"/>
+      <w:numFmt w:val="lowerLetter"/>
+      <w:lvlText w:val="%2."/>
+      <w:lvlJc w:val="left"/>
+      <w:pPr>
+        <w:ind w:left="1440" w:hanging="360"/>
+      </w:pPr>
+    </w:lvl>
+    <w:lvl w:ilvl="2" w:tplc="240A001B" w:tentative="1">
+      <w:start w:val="1"/>
+      <w:numFmt w:val="lowerRoman"/>
+      <w:lvlText w:val="%3."/>
+      <w:lvlJc w:val="right"/>
+      <w:pPr>
+        <w:ind w:left="2160" w:hanging="180"/>
+      </w:pPr>
+    </w:lvl>
+    <w:lvl w:ilvl="3" w:tplc="240A000F" w:tentative="1">
+      <w:start w:val="1"/>
+      <w:numFmt w:val="decimal"/>
+      <w:lvlText w:val="%4."/>
+      <w:lvlJc w:val="left"/>
+      <w:pPr>
+        <w:ind w:left="2880" w:hanging="360"/>
+      </w:pPr>
+    </w:lvl>
+    <w:lvl w:ilvl="4" w:tplc="240A0019" w:tentative="1">
+      <w:start w:val="1"/>
+      <w:numFmt w:val="lowerLetter"/>
+      <w:lvlText w:val="%5."/>
+      <w:lvlJc w:val="left"/>
+      <w:pPr>
+        <w:ind w:left="3600" w:hanging="360"/>
+      </w:pPr>
+    </w:lvl>
+    <w:lvl w:ilvl="5" w:tplc="240A001B" w:tentative="1">
+      <w:start w:val="1"/>
+      <w:numFmt w:val="lowerRoman"/>
+      <w:lvlText w:val="%6."/>
+      <w:lvlJc w:val="right"/>
+      <w:pPr>
+        <w:ind w:left="4320" w:hanging="180"/>
+      </w:pPr>
+    </w:lvl>
+    <w:lvl w:ilvl="6" w:tplc="240A000F" w:tentative="1">
+      <w:start w:val="1"/>
+      <w:numFmt w:val="decimal"/>
+      <w:lvlText w:val="%7."/>
+      <w:lvlJc w:val="left"/>
+      <w:pPr>
+        <w:ind w:left="5040" w:hanging="360"/>
+      </w:pPr>
+    </w:lvl>
+    <w:lvl w:ilvl="7" w:tplc="240A0019" w:tentative="1">
+      <w:start w:val="1"/>
+      <w:numFmt w:val="lowerLetter"/>
+      <w:lvlText w:val="%8."/>
+      <w:lvlJc w:val="left"/>
+      <w:pPr>
+        <w:ind w:left="5760" w:hanging="360"/>
+      </w:pPr>
+    </w:lvl>
+    <w:lvl w:ilvl="8" w:tplc="240A001B" w:tentative="1">
+      <w:start w:val="1"/>
+      <w:numFmt w:val="lowerRoman"/>
+      <w:lvlText w:val="%9."/>
+      <w:lvlJc w:val="right"/>
+      <w:pPr>
+        <w:ind w:left="6480" w:hanging="180"/>
+      </w:pPr>
+    </w:lvl>
+  </w:abstractNum>
+  <w:abstractNum w:abstractNumId="2" w15:restartNumberingAfterBreak="0">
     <w:nsid w:val="12D066B5"/>
     <w:multiLevelType w:val="multilevel"/>
     <w:tmpl w:val="79065580"/>
@@ -12163,7 +12174,96 @@
       </w:pPr>
     </w:lvl>
   </w:abstractNum>
-  <w:abstractNum w:abstractNumId="2" w15:restartNumberingAfterBreak="0">
+  <w:abstractNum w:abstractNumId="3" w15:restartNumberingAfterBreak="0">
+    <w:nsid w:val="2597453D"/>
+    <w:multiLevelType w:val="hybridMultilevel"/>
+    <w:tmpl w:val="CF2EBDB8"/>
+    <w:lvl w:ilvl="0" w:tplc="240A000F">
+      <w:start w:val="10"/>
+      <w:numFmt w:val="decimal"/>
+      <w:lvlText w:val="%1."/>
+      <w:lvlJc w:val="left"/>
+      <w:pPr>
+        <w:ind w:left="720" w:hanging="360"/>
+      </w:pPr>
+      <w:rPr>
+        <w:rFonts w:hint="default"/>
+      </w:rPr>
+    </w:lvl>
+    <w:lvl w:ilvl="1" w:tplc="240A0019" w:tentative="1">
+      <w:start w:val="1"/>
+      <w:numFmt w:val="lowerLetter"/>
+      <w:lvlText w:val="%2."/>
+      <w:lvlJc w:val="left"/>
+      <w:pPr>
+        <w:ind w:left="1440" w:hanging="360"/>
+      </w:pPr>
+    </w:lvl>
+    <w:lvl w:ilvl="2" w:tplc="240A001B" w:tentative="1">
+      <w:start w:val="1"/>
+      <w:numFmt w:val="lowerRoman"/>
+      <w:lvlText w:val="%3."/>
+      <w:lvlJc w:val="right"/>
+      <w:pPr>
+        <w:ind w:left="2160" w:hanging="180"/>
+      </w:pPr>
+    </w:lvl>
+    <w:lvl w:ilvl="3" w:tplc="240A000F" w:tentative="1">
+      <w:start w:val="1"/>
+      <w:numFmt w:val="decimal"/>
+      <w:lvlText w:val="%4."/>
+      <w:lvlJc w:val="left"/>
+      <w:pPr>
+        <w:ind w:left="2880" w:hanging="360"/>
+      </w:pPr>
+    </w:lvl>
+    <w:lvl w:ilvl="4" w:tplc="240A0019" w:tentative="1">
+      <w:start w:val="1"/>
+      <w:numFmt w:val="lowerLetter"/>
+      <w:lvlText w:val="%5."/>
+      <w:lvlJc w:val="left"/>
+      <w:pPr>
+        <w:ind w:left="3600" w:hanging="360"/>
+      </w:pPr>
+    </w:lvl>
+    <w:lvl w:ilvl="5" w:tplc="240A001B" w:tentative="1">
+      <w:start w:val="1"/>
+      <w:numFmt w:val="lowerRoman"/>
+      <w:lvlText w:val="%6."/>
+      <w:lvlJc w:val="right"/>
+      <w:pPr>
+        <w:ind w:left="4320" w:hanging="180"/>
+      </w:pPr>
+    </w:lvl>
+    <w:lvl w:ilvl="6" w:tplc="240A000F" w:tentative="1">
+      <w:start w:val="1"/>
+      <w:numFmt w:val="decimal"/>
+      <w:lvlText w:val="%7."/>
+      <w:lvlJc w:val="left"/>
+      <w:pPr>
+        <w:ind w:left="5040" w:hanging="360"/>
+      </w:pPr>
+    </w:lvl>
+    <w:lvl w:ilvl="7" w:tplc="240A0019" w:tentative="1">
+      <w:start w:val="1"/>
+      <w:numFmt w:val="lowerLetter"/>
+      <w:lvlText w:val="%8."/>
+      <w:lvlJc w:val="left"/>
+      <w:pPr>
+        <w:ind w:left="5760" w:hanging="360"/>
+      </w:pPr>
+    </w:lvl>
+    <w:lvl w:ilvl="8" w:tplc="240A001B" w:tentative="1">
+      <w:start w:val="1"/>
+      <w:numFmt w:val="lowerRoman"/>
+      <w:lvlText w:val="%9."/>
+      <w:lvlJc w:val="right"/>
+      <w:pPr>
+        <w:ind w:left="6480" w:hanging="180"/>
+      </w:pPr>
+    </w:lvl>
+  </w:abstractNum>
+  <w:abstractNum w:abstractNumId="4" w15:restartNumberingAfterBreak="0">
     <w:nsid w:val="31583A69"/>
     <w:multiLevelType w:val="multilevel"/>
     <w:tmpl w:val="3D1A9EA6"/>
@@ -12276,7 +12376,7 @@
       </w:rPr>
     </w:lvl>
   </w:abstractNum>
-  <w:abstractNum w:abstractNumId="3" w15:restartNumberingAfterBreak="0">
+  <w:abstractNum w:abstractNumId="5" w15:restartNumberingAfterBreak="0">
     <w:nsid w:val="347A62B8"/>
     <w:multiLevelType w:val="hybridMultilevel"/>
     <w:tmpl w:val="510A63F4"/>
@@ -12365,7 +12465,96 @@
       </w:pPr>
     </w:lvl>
   </w:abstractNum>
-  <w:abstractNum w:abstractNumId="4" w15:restartNumberingAfterBreak="0">
+  <w:abstractNum w:abstractNumId="6" w15:restartNumberingAfterBreak="0">
+    <w:nsid w:val="399010C3"/>
+    <w:multiLevelType w:val="hybridMultilevel"/>
+    <w:tmpl w:val="43AA224E"/>
+    <w:lvl w:ilvl="0" w:tplc="C8260176">
+      <w:start w:val="7"/>
+      <w:numFmt w:val="upperRoman"/>
+      <w:lvlText w:val="%1."/>
+      <w:lvlJc w:val="left"/>
+      <w:pPr>
+        <w:ind w:left="1080" w:hanging="720"/>
+      </w:pPr>
+      <w:rPr>
+        <w:rFonts w:hint="default"/>
+      </w:rPr>
+    </w:lvl>
+    <w:lvl w:ilvl="1" w:tplc="240A0019" w:tentative="1">
+      <w:start w:val="1"/>
+      <w:numFmt w:val="lowerLetter"/>
+      <w:lvlText w:val="%2."/>
+      <w:lvlJc w:val="left"/>
+      <w:pPr>
+        <w:ind w:left="1440" w:hanging="360"/>
+      </w:pPr>
+    </w:lvl>
+    <w:lvl w:ilvl="2" w:tplc="240A001B" w:tentative="1">
+      <w:start w:val="1"/>
+      <w:numFmt w:val="lowerRoman"/>
+      <w:lvlText w:val="%3."/>
+      <w:lvlJc w:val="right"/>
+      <w:pPr>
+        <w:ind w:left="2160" w:hanging="180"/>
+      </w:pPr>
+    </w:lvl>
+    <w:lvl w:ilvl="3" w:tplc="240A000F" w:tentative="1">
+      <w:start w:val="1"/>
+      <w:numFmt w:val="decimal"/>
+      <w:lvlText w:val="%4."/>
+      <w:lvlJc w:val="left"/>
+      <w:pPr>
+        <w:ind w:left="2880" w:hanging="360"/>
+      </w:pPr>
+    </w:lvl>
+    <w:lvl w:ilvl="4" w:tplc="240A0019" w:tentative="1">
+      <w:start w:val="1"/>
+      <w:numFmt w:val="lowerLetter"/>
+      <w:lvlText w:val="%5."/>
+      <w:lvlJc w:val="left"/>
+      <w:pPr>
+        <w:ind w:left="3600" w:hanging="360"/>
+      </w:pPr>
+    </w:lvl>
+    <w:lvl w:ilvl="5" w:tplc="240A001B" w:tentative="1">
+      <w:start w:val="1"/>
+      <w:numFmt w:val="lowerRoman"/>
+      <w:lvlText w:val="%6."/>
+      <w:lvlJc w:val="right"/>
+      <w:pPr>
+        <w:ind w:left="4320" w:hanging="180"/>
+      </w:pPr>
+    </w:lvl>
+    <w:lvl w:ilvl="6" w:tplc="240A000F" w:tentative="1">
+      <w:start w:val="1"/>
+      <w:numFmt w:val="decimal"/>
+      <w:lvlText w:val="%7."/>
+      <w:lvlJc w:val="left"/>
+      <w:pPr>
+        <w:ind w:left="5040" w:hanging="360"/>
+      </w:pPr>
+    </w:lvl>
+    <w:lvl w:ilvl="7" w:tplc="240A0019" w:tentative="1">
+      <w:start w:val="1"/>
+      <w:numFmt w:val="lowerLetter"/>
+      <w:lvlText w:val="%8."/>
+      <w:lvlJc w:val="left"/>
+      <w:pPr>
+        <w:ind w:left="5760" w:hanging="360"/>
+      </w:pPr>
+    </w:lvl>
+    <w:lvl w:ilvl="8" w:tplc="240A001B" w:tentative="1">
+      <w:start w:val="1"/>
+      <w:numFmt w:val="lowerRoman"/>
+      <w:lvlText w:val="%9."/>
+      <w:lvlJc w:val="right"/>
+      <w:pPr>
+        <w:ind w:left="6480" w:hanging="180"/>
+      </w:pPr>
+    </w:lvl>
+  </w:abstractNum>
+  <w:abstractNum w:abstractNumId="7" w15:restartNumberingAfterBreak="0">
     <w:nsid w:val="3CE559A6"/>
     <w:multiLevelType w:val="multilevel"/>
     <w:tmpl w:val="F970E926"/>
@@ -12478,7 +12667,7 @@
       </w:rPr>
     </w:lvl>
   </w:abstractNum>
-  <w:abstractNum w:abstractNumId="5" w15:restartNumberingAfterBreak="0">
+  <w:abstractNum w:abstractNumId="8" w15:restartNumberingAfterBreak="0">
     <w:nsid w:val="48EA0D45"/>
     <w:multiLevelType w:val="hybridMultilevel"/>
     <w:tmpl w:val="AA82A8AE"/>
@@ -12567,7 +12756,96 @@
       </w:pPr>
     </w:lvl>
   </w:abstractNum>
-  <w:abstractNum w:abstractNumId="6" w15:restartNumberingAfterBreak="0">
+  <w:abstractNum w:abstractNumId="9" w15:restartNumberingAfterBreak="0">
+    <w:nsid w:val="5439525C"/>
+    <w:multiLevelType w:val="hybridMultilevel"/>
+    <w:tmpl w:val="462EA0D8"/>
+    <w:lvl w:ilvl="0" w:tplc="240A000F">
+      <w:start w:val="11"/>
+      <w:numFmt w:val="decimal"/>
+      <w:lvlText w:val="%1."/>
+      <w:lvlJc w:val="left"/>
+      <w:pPr>
+        <w:ind w:left="720" w:hanging="360"/>
+      </w:pPr>
+      <w:rPr>
+        <w:rFonts w:hint="default"/>
+      </w:rPr>
+    </w:lvl>
+    <w:lvl w:ilvl="1" w:tplc="240A0019" w:tentative="1">
+      <w:start w:val="1"/>
+      <w:numFmt w:val="lowerLetter"/>
+      <w:lvlText w:val="%2."/>
+      <w:lvlJc w:val="left"/>
+      <w:pPr>
+        <w:ind w:left="1440" w:hanging="360"/>
+      </w:pPr>
+    </w:lvl>
+    <w:lvl w:ilvl="2" w:tplc="240A001B" w:tentative="1">
+      <w:start w:val="1"/>
+      <w:numFmt w:val="lowerRoman"/>
+      <w:lvlText w:val="%3."/>
+      <w:lvlJc w:val="right"/>
+      <w:pPr>
+        <w:ind w:left="2160" w:hanging="180"/>
+      </w:pPr>
+    </w:lvl>
+    <w:lvl w:ilvl="3" w:tplc="240A000F" w:tentative="1">
+      <w:start w:val="1"/>
+      <w:numFmt w:val="decimal"/>
+      <w:lvlText w:val="%4."/>
+      <w:lvlJc w:val="left"/>
+      <w:pPr>
+        <w:ind w:left="2880" w:hanging="360"/>
+      </w:pPr>
+    </w:lvl>
+    <w:lvl w:ilvl="4" w:tplc="240A0019" w:tentative="1">
+      <w:start w:val="1"/>
+      <w:numFmt w:val="lowerLetter"/>
+      <w:lvlText w:val="%5."/>
+      <w:lvlJc w:val="left"/>
+      <w:pPr>
+        <w:ind w:left="3600" w:hanging="360"/>
+      </w:pPr>
+    </w:lvl>
+    <w:lvl w:ilvl="5" w:tplc="240A001B" w:tentative="1">
+      <w:start w:val="1"/>
+      <w:numFmt w:val="lowerRoman"/>
+      <w:lvlText w:val="%6."/>
+      <w:lvlJc w:val="right"/>
+      <w:pPr>
+        <w:ind w:left="4320" w:hanging="180"/>
+      </w:pPr>
+    </w:lvl>
+    <w:lvl w:ilvl="6" w:tplc="240A000F" w:tentative="1">
+      <w:start w:val="1"/>
+      <w:numFmt w:val="decimal"/>
+      <w:lvlText w:val="%7."/>
+      <w:lvlJc w:val="left"/>
+      <w:pPr>
+        <w:ind w:left="5040" w:hanging="360"/>
+      </w:pPr>
+    </w:lvl>
+    <w:lvl w:ilvl="7" w:tplc="240A0019" w:tentative="1">
+      <w:start w:val="1"/>
+      <w:numFmt w:val="lowerLetter"/>
+      <w:lvlText w:val="%8."/>
+      <w:lvlJc w:val="left"/>
+      <w:pPr>
+        <w:ind w:left="5760" w:hanging="360"/>
+      </w:pPr>
+    </w:lvl>
+    <w:lvl w:ilvl="8" w:tplc="240A001B" w:tentative="1">
+      <w:start w:val="1"/>
+      <w:numFmt w:val="lowerRoman"/>
+      <w:lvlText w:val="%9."/>
+      <w:lvlJc w:val="right"/>
+      <w:pPr>
+        <w:ind w:left="6480" w:hanging="180"/>
+      </w:pPr>
+    </w:lvl>
+  </w:abstractNum>
+  <w:abstractNum w:abstractNumId="10" w15:restartNumberingAfterBreak="0">
     <w:nsid w:val="5B4D6E07"/>
     <w:multiLevelType w:val="hybridMultilevel"/>
     <w:tmpl w:val="1A86041A"/>
@@ -12656,7 +12934,7 @@
       </w:pPr>
     </w:lvl>
   </w:abstractNum>
-  <w:abstractNum w:abstractNumId="7" w15:restartNumberingAfterBreak="0">
+  <w:abstractNum w:abstractNumId="11" w15:restartNumberingAfterBreak="0">
     <w:nsid w:val="5B4F2DD6"/>
     <w:multiLevelType w:val="hybridMultilevel"/>
     <w:tmpl w:val="F1B0AF74"/>
@@ -12745,7 +13023,7 @@
       </w:pPr>
     </w:lvl>
   </w:abstractNum>
-  <w:abstractNum w:abstractNumId="8" w15:restartNumberingAfterBreak="0">
+  <w:abstractNum w:abstractNumId="12" w15:restartNumberingAfterBreak="0">
     <w:nsid w:val="63405FA7"/>
     <w:multiLevelType w:val="multilevel"/>
     <w:tmpl w:val="AF4EC21E"/>
@@ -12755,7 +13033,7 @@
       <w:lvlText w:val="%1."/>
       <w:lvlJc w:val="left"/>
       <w:pPr>
-        <w:ind w:left="1282" w:hanging="360"/>
+        <w:ind w:left="644" w:hanging="360"/>
       </w:pPr>
     </w:lvl>
     <w:lvl w:ilvl="1">
@@ -12764,7 +13042,7 @@
       <w:lvlText w:val="%2."/>
       <w:lvlJc w:val="left"/>
       <w:pPr>
-        <w:ind w:left="2002" w:hanging="360"/>
+        <w:ind w:left="1647" w:hanging="360"/>
       </w:pPr>
     </w:lvl>
     <w:lvl w:ilvl="2">
@@ -12773,7 +13051,7 @@
       <w:lvlText w:val="%3."/>
       <w:lvlJc w:val="right"/>
       <w:pPr>
-        <w:ind w:left="2722" w:hanging="180"/>
+        <w:ind w:left="2367" w:hanging="180"/>
       </w:pPr>
     </w:lvl>
     <w:lvl w:ilvl="3">
@@ -12782,7 +13060,7 @@
       <w:lvlText w:val="%4."/>
       <w:lvlJc w:val="left"/>
       <w:pPr>
-        <w:ind w:left="3442" w:hanging="360"/>
+        <w:ind w:left="502" w:hanging="360"/>
       </w:pPr>
     </w:lvl>
     <w:lvl w:ilvl="4">
@@ -12791,7 +13069,7 @@
       <w:lvlText w:val="%5."/>
       <w:lvlJc w:val="left"/>
       <w:pPr>
-        <w:ind w:left="4162" w:hanging="360"/>
+        <w:ind w:left="3807" w:hanging="360"/>
       </w:pPr>
     </w:lvl>
     <w:lvl w:ilvl="5">
@@ -12800,7 +13078,7 @@
       <w:lvlText w:val="%6."/>
       <w:lvlJc w:val="right"/>
       <w:pPr>
-        <w:ind w:left="4882" w:hanging="180"/>
+        <w:ind w:left="4527" w:hanging="180"/>
       </w:pPr>
     </w:lvl>
     <w:lvl w:ilvl="6">
@@ -12809,7 +13087,7 @@
       <w:lvlText w:val="%7."/>
       <w:lvlJc w:val="left"/>
       <w:pPr>
-        <w:ind w:left="5602" w:hanging="360"/>
+        <w:ind w:left="5247" w:hanging="360"/>
       </w:pPr>
     </w:lvl>
     <w:lvl w:ilvl="7">
@@ -12818,7 +13096,7 @@
       <w:lvlText w:val="%8."/>
       <w:lvlJc w:val="left"/>
       <w:pPr>
-        <w:ind w:left="6322" w:hanging="360"/>
+        <w:ind w:left="5967" w:hanging="360"/>
       </w:pPr>
     </w:lvl>
     <w:lvl w:ilvl="8">
@@ -12827,11 +13105,11 @@
       <w:lvlText w:val="%9."/>
       <w:lvlJc w:val="right"/>
       <w:pPr>
-        <w:ind w:left="7042" w:hanging="180"/>
+        <w:ind w:left="6687" w:hanging="180"/>
       </w:pPr>
     </w:lvl>
   </w:abstractNum>
-  <w:abstractNum w:abstractNumId="9" w15:restartNumberingAfterBreak="0">
+  <w:abstractNum w:abstractNumId="13" w15:restartNumberingAfterBreak="0">
     <w:nsid w:val="73152CCF"/>
     <w:multiLevelType w:val="hybridMultilevel"/>
     <w:tmpl w:val="510A63F4"/>
@@ -12920,35 +13198,139 @@
       </w:pPr>
     </w:lvl>
   </w:abstractNum>
+  <w:abstractNum w:abstractNumId="14" w15:restartNumberingAfterBreak="0">
+    <w:nsid w:val="78F35411"/>
+    <w:multiLevelType w:val="hybridMultilevel"/>
+    <w:tmpl w:val="91AAAB32"/>
+    <w:lvl w:ilvl="0" w:tplc="43AED666">
+      <w:start w:val="13"/>
+      <w:numFmt w:val="decimal"/>
+      <w:lvlText w:val="%1."/>
+      <w:lvlJc w:val="left"/>
+      <w:pPr>
+        <w:ind w:left="644" w:hanging="360"/>
+      </w:pPr>
+      <w:rPr>
+        <w:rFonts w:hint="default"/>
+      </w:rPr>
+    </w:lvl>
+    <w:lvl w:ilvl="1" w:tplc="240A0019" w:tentative="1">
+      <w:start w:val="1"/>
+      <w:numFmt w:val="lowerLetter"/>
+      <w:lvlText w:val="%2."/>
+      <w:lvlJc w:val="left"/>
+      <w:pPr>
+        <w:ind w:left="1364" w:hanging="360"/>
+      </w:pPr>
+    </w:lvl>
+    <w:lvl w:ilvl="2" w:tplc="240A001B" w:tentative="1">
+      <w:start w:val="1"/>
+      <w:numFmt w:val="lowerRoman"/>
+      <w:lvlText w:val="%3."/>
+      <w:lvlJc w:val="right"/>
+      <w:pPr>
+        <w:ind w:left="2084" w:hanging="180"/>
+      </w:pPr>
+    </w:lvl>
+    <w:lvl w:ilvl="3" w:tplc="240A000F" w:tentative="1">
+      <w:start w:val="1"/>
+      <w:numFmt w:val="decimal"/>
+      <w:lvlText w:val="%4."/>
+      <w:lvlJc w:val="left"/>
+      <w:pPr>
+        <w:ind w:left="2804" w:hanging="360"/>
+      </w:pPr>
+    </w:lvl>
+    <w:lvl w:ilvl="4" w:tplc="240A0019" w:tentative="1">
+      <w:start w:val="1"/>
+      <w:numFmt w:val="lowerLetter"/>
+      <w:lvlText w:val="%5."/>
+      <w:lvlJc w:val="left"/>
+      <w:pPr>
+        <w:ind w:left="3524" w:hanging="360"/>
+      </w:pPr>
+    </w:lvl>
+    <w:lvl w:ilvl="5" w:tplc="240A001B" w:tentative="1">
+      <w:start w:val="1"/>
+      <w:numFmt w:val="lowerRoman"/>
+      <w:lvlText w:val="%6."/>
+      <w:lvlJc w:val="right"/>
+      <w:pPr>
+        <w:ind w:left="4244" w:hanging="180"/>
+      </w:pPr>
+    </w:lvl>
+    <w:lvl w:ilvl="6" w:tplc="240A000F" w:tentative="1">
+      <w:start w:val="1"/>
+      <w:numFmt w:val="decimal"/>
+      <w:lvlText w:val="%7."/>
+      <w:lvlJc w:val="left"/>
+      <w:pPr>
+        <w:ind w:left="4964" w:hanging="360"/>
+      </w:pPr>
+    </w:lvl>
+    <w:lvl w:ilvl="7" w:tplc="240A0019" w:tentative="1">
+      <w:start w:val="1"/>
+      <w:numFmt w:val="lowerLetter"/>
+      <w:lvlText w:val="%8."/>
+      <w:lvlJc w:val="left"/>
+      <w:pPr>
+        <w:ind w:left="5684" w:hanging="360"/>
+      </w:pPr>
+    </w:lvl>
+    <w:lvl w:ilvl="8" w:tplc="240A001B" w:tentative="1">
+      <w:start w:val="1"/>
+      <w:numFmt w:val="lowerRoman"/>
+      <w:lvlText w:val="%9."/>
+      <w:lvlJc w:val="right"/>
+      <w:pPr>
+        <w:ind w:left="6404" w:hanging="180"/>
+      </w:pPr>
+    </w:lvl>
+  </w:abstractNum>
   <w:num w:numId="1">
-    <w:abstractNumId w:val="2"/>
+    <w:abstractNumId w:val="4"/>
   </w:num>
   <w:num w:numId="2">
-    <w:abstractNumId w:val="8"/>
+    <w:abstractNumId w:val="12"/>
   </w:num>
   <w:num w:numId="3">
-    <w:abstractNumId w:val="4"/>
+    <w:abstractNumId w:val="7"/>
   </w:num>
   <w:num w:numId="4">
     <w:abstractNumId w:val="0"/>
   </w:num>
   <w:num w:numId="5">
+    <w:abstractNumId w:val="2"/>
+  </w:num>
+  <w:num w:numId="6">
+    <w:abstractNumId w:val="11"/>
+  </w:num>
+  <w:num w:numId="7">
+    <w:abstractNumId w:val="8"/>
+  </w:num>
+  <w:num w:numId="8">
+    <w:abstractNumId w:val="10"/>
+  </w:num>
+  <w:num w:numId="9">
+    <w:abstractNumId w:val="5"/>
+  </w:num>
+  <w:num w:numId="10">
+    <w:abstractNumId w:val="13"/>
+  </w:num>
+  <w:num w:numId="11">
+    <w:abstractNumId w:val="6"/>
+  </w:num>
+  <w:num w:numId="12">
     <w:abstractNumId w:val="1"/>
   </w:num>
-  <w:num w:numId="6">
-    <w:abstractNumId w:val="7"/>
-  </w:num>
-  <w:num w:numId="7">
-    <w:abstractNumId w:val="5"/>
-  </w:num>
-  <w:num w:numId="8">
-    <w:abstractNumId w:val="6"/>
-  </w:num>
-  <w:num w:numId="9">
+  <w:num w:numId="13">
     <w:abstractNumId w:val="3"/>
   </w:num>
-  <w:num w:numId="10">
+  <w:num w:numId="14">
     <w:abstractNumId w:val="9"/>
+  </w:num>
+  <w:num w:numId="15">
+    <w:abstractNumId w:val="14"/>
   </w:num>
 </w:numbering>
 </file>
@@ -13660,7 +14042,7 @@
           </c:val>
           <c:extLst>
             <c:ext xmlns:c16="http://schemas.microsoft.com/office/drawing/2014/chart" uri="{C3380CC4-5D6E-409C-BE32-E72D297353CC}">
-              <c16:uniqueId val="{00000000-F015-4374-96F5-3654CAFFF1CE}"/>
+              <c16:uniqueId val="{00000000-F995-4A33-B6B1-011BAFEF0355}"/>
             </c:ext>
           </c:extLst>
         </c:ser>
@@ -13725,7 +14107,7 @@
           </c:val>
           <c:extLst>
             <c:ext xmlns:c16="http://schemas.microsoft.com/office/drawing/2014/chart" uri="{C3380CC4-5D6E-409C-BE32-E72D297353CC}">
-              <c16:uniqueId val="{00000001-F015-4374-96F5-3654CAFFF1CE}"/>
+              <c16:uniqueId val="{00000001-F995-4A33-B6B1-011BAFEF0355}"/>
             </c:ext>
           </c:extLst>
         </c:ser>
@@ -13790,7 +14172,7 @@
           </c:val>
           <c:extLst>
             <c:ext xmlns:c16="http://schemas.microsoft.com/office/drawing/2014/chart" uri="{C3380CC4-5D6E-409C-BE32-E72D297353CC}">
-              <c16:uniqueId val="{00000002-F015-4374-96F5-3654CAFFF1CE}"/>
+              <c16:uniqueId val="{00000002-F995-4A33-B6B1-011BAFEF0355}"/>
             </c:ext>
           </c:extLst>
         </c:ser>
@@ -14133,7 +14515,7 @@
           </c:val>
           <c:extLst>
             <c:ext xmlns:c16="http://schemas.microsoft.com/office/drawing/2014/chart" uri="{C3380CC4-5D6E-409C-BE32-E72D297353CC}">
-              <c16:uniqueId val="{00000000-07FE-4D76-BA3F-C169954513CC}"/>
+              <c16:uniqueId val="{00000000-4507-4C36-8248-6974379330CA}"/>
             </c:ext>
           </c:extLst>
         </c:ser>
@@ -14198,7 +14580,7 @@
           </c:val>
           <c:extLst>
             <c:ext xmlns:c16="http://schemas.microsoft.com/office/drawing/2014/chart" uri="{C3380CC4-5D6E-409C-BE32-E72D297353CC}">
-              <c16:uniqueId val="{00000001-07FE-4D76-BA3F-C169954513CC}"/>
+              <c16:uniqueId val="{00000001-4507-4C36-8248-6974379330CA}"/>
             </c:ext>
           </c:extLst>
         </c:ser>
@@ -14263,7 +14645,7 @@
           </c:val>
           <c:extLst>
             <c:ext xmlns:c16="http://schemas.microsoft.com/office/drawing/2014/chart" uri="{C3380CC4-5D6E-409C-BE32-E72D297353CC}">
-              <c16:uniqueId val="{00000002-07FE-4D76-BA3F-C169954513CC}"/>
+              <c16:uniqueId val="{00000002-4507-4C36-8248-6974379330CA}"/>
             </c:ext>
           </c:extLst>
         </c:ser>
@@ -17891,4 +18273,16 @@
   </a:objectDefaults>
   <a:extraClrSchemeLst/>
 </a:theme>
+</file>
+
+<file path=customXml/item1.xml><?xml version="1.0" encoding="utf-8"?>
+<b:Sources xmlns:b="http://schemas.openxmlformats.org/officeDocument/2006/bibliography" xmlns="http://schemas.openxmlformats.org/officeDocument/2006/bibliography" SelectedStyle="\IEEE2006OfficeOnline.xsl" StyleName="IEEE" Version="2006"/>
+</file>
+
+<file path=customXml/itemProps1.xml><?xml version="1.0" encoding="utf-8"?>
+<ds:datastoreItem xmlns:ds="http://schemas.openxmlformats.org/officeDocument/2006/customXml" ds:itemID="{20DC1E92-D6E9-4134-9C1D-9CA8AA5A1EB3}">
+  <ds:schemaRefs>
+    <ds:schemaRef ds:uri="http://schemas.openxmlformats.org/officeDocument/2006/bibliography"/>
+  </ds:schemaRefs>
+</ds:datastoreItem>
 </file>
--- a/Proyecto redes.docx
+++ b/Proyecto redes.docx
@@ -19,14 +19,6 @@
           <w:szCs w:val="18"/>
         </w:rPr>
       </w:pPr>
-      <w:r>
-        <w:rPr>
-          <w:sz w:val="18"/>
-          <w:szCs w:val="18"/>
-          <w:vertAlign w:val="superscript"/>
-        </w:rPr>
-        <w:footnoteReference w:id="1"/>
-      </w:r>
     </w:p>
     <w:p>
       <w:pPr>
@@ -75,6 +67,14 @@
           <w:szCs w:val="22"/>
         </w:rPr>
       </w:pPr>
+      <w:r>
+        <w:rPr>
+          <w:sz w:val="18"/>
+          <w:szCs w:val="18"/>
+          <w:vertAlign w:val="superscript"/>
+        </w:rPr>
+        <w:footnoteReference w:id="1"/>
+      </w:r>
       <w:r>
         <w:rPr>
           <w:sz w:val="22"/>
@@ -112,7 +112,6 @@
         <w:jc w:val="both"/>
         <w:rPr>
           <w:b/>
-          <w:sz w:val="18"/>
           <w:szCs w:val="18"/>
         </w:rPr>
       </w:pPr>
@@ -221,13 +220,250 @@
           <w:sz w:val="18"/>
           <w:szCs w:val="18"/>
         </w:rPr>
-        <w:t xml:space="preserve"> de ver una sencilla aplicación del internet de las cosas. </w:t>
-      </w:r>
-    </w:p>
-    <w:p>
-      <w:pPr>
-        <w:jc w:val="both"/>
-      </w:pPr>
+        <w:t xml:space="preserve"> de ver una sencilla aplica</w:t>
+      </w:r>
+      <w:r>
+        <w:rPr>
+          <w:b/>
+          <w:sz w:val="18"/>
+          <w:szCs w:val="18"/>
+        </w:rPr>
+        <w:t xml:space="preserve">ción del internet de las cosas, </w:t>
+      </w:r>
+      <w:r>
+        <w:rPr>
+          <w:b/>
+          <w:szCs w:val="18"/>
+        </w:rPr>
+        <w:t>teniendo en cuenta la distancia que se encuentran entre los dispositivos (aproximadamente 8m), el alc</w:t>
+      </w:r>
+      <w:r>
+        <w:rPr>
+          <w:b/>
+          <w:szCs w:val="18"/>
+        </w:rPr>
+        <w:t>ance máximo del sensor (7m</w:t>
+      </w:r>
+      <w:r>
+        <w:rPr>
+          <w:b/>
+          <w:szCs w:val="18"/>
+        </w:rPr>
+        <w:t>) y el mejor y peor tiempo de respuesta</w:t>
+      </w:r>
+      <w:r>
+        <w:rPr>
+          <w:b/>
+          <w:szCs w:val="18"/>
+        </w:rPr>
+        <w:t xml:space="preserve"> obtenido tras varias mediciones</w:t>
+      </w:r>
+      <w:r>
+        <w:rPr>
+          <w:b/>
+          <w:szCs w:val="18"/>
+        </w:rPr>
+        <w:t xml:space="preserve"> (5ms y 1610ms respectivamente)</w:t>
+      </w:r>
+      <w:r>
+        <w:rPr>
+          <w:b/>
+          <w:szCs w:val="18"/>
+        </w:rPr>
+        <w:t xml:space="preserve"> se llega a la conclusión a nivel cuantitativo que la velocidad es de 1 m/s, </w:t>
+      </w:r>
+      <w:r>
+        <w:rPr>
+          <w:b/>
+          <w:szCs w:val="18"/>
+        </w:rPr>
+        <w:t xml:space="preserve"> si bien se llega a la conclusión que esta velocidad no es óptima</w:t>
+      </w:r>
+      <w:r>
+        <w:rPr>
+          <w:b/>
+          <w:szCs w:val="18"/>
+        </w:rPr>
+        <w:t>,</w:t>
+      </w:r>
+      <w:r>
+        <w:rPr>
+          <w:b/>
+          <w:szCs w:val="18"/>
+        </w:rPr>
+        <w:t xml:space="preserve"> se ve la forma de optimizarla mediante la aplicación de metodologías como </w:t>
+      </w:r>
+      <w:proofErr w:type="spellStart"/>
+      <w:r>
+        <w:rPr>
+          <w:b/>
+          <w:szCs w:val="18"/>
+        </w:rPr>
+        <w:t>AboT</w:t>
+      </w:r>
+      <w:proofErr w:type="spellEnd"/>
+      <w:r>
+        <w:rPr>
+          <w:b/>
+          <w:szCs w:val="18"/>
+        </w:rPr>
+        <w:t xml:space="preserve"> y </w:t>
+      </w:r>
+      <w:proofErr w:type="spellStart"/>
+      <w:r>
+        <w:rPr>
+          <w:b/>
+          <w:szCs w:val="18"/>
+        </w:rPr>
+        <w:t>Hamma</w:t>
+      </w:r>
+      <w:proofErr w:type="spellEnd"/>
+      <w:r>
+        <w:rPr>
+          <w:b/>
+          <w:szCs w:val="18"/>
+        </w:rPr>
+        <w:t xml:space="preserve"> las cuales con la aplicación de nodos logran un alcance de 15m de distancia por sensor con un radio de detección respectivo a 7m y una velocidad de respuesta de 10 m/s. </w:t>
+      </w:r>
+    </w:p>
+    <w:p>
+      <w:pPr>
+        <w:jc w:val="both"/>
+      </w:pPr>
+    </w:p>
+    <w:p>
+      <w:pPr>
+        <w:pStyle w:val="HTMLconformatoprevio"/>
+        <w:shd w:val="clear" w:color="auto" w:fill="FFFFFF"/>
+        <w:jc w:val="both"/>
+        <w:rPr>
+          <w:rFonts w:ascii="inherit" w:hAnsi="inherit"/>
+          <w:b/>
+          <w:color w:val="212121"/>
+          <w:lang w:val="en"/>
+        </w:rPr>
+      </w:pPr>
+      <w:r>
+        <w:rPr>
+          <w:b/>
+          <w:i/>
+          <w:sz w:val="18"/>
+          <w:szCs w:val="18"/>
+          <w:lang w:val="en-US"/>
+        </w:rPr>
+        <w:t>Abstract</w:t>
+      </w:r>
+      <w:r>
+        <w:rPr>
+          <w:b/>
+          <w:sz w:val="18"/>
+          <w:szCs w:val="18"/>
+          <w:lang w:val="en-US"/>
+        </w:rPr>
+        <w:t xml:space="preserve">— </w:t>
+      </w:r>
+      <w:r>
+        <w:rPr>
+          <w:rFonts w:ascii="inherit" w:hAnsi="inherit"/>
+          <w:b/>
+          <w:color w:val="212121"/>
+          <w:lang w:val="en"/>
+        </w:rPr>
+        <w:t xml:space="preserve">The following article will explain in detail the basic concepts of communication networks and the </w:t>
+      </w:r>
+      <w:proofErr w:type="spellStart"/>
+      <w:r>
+        <w:rPr>
+          <w:rFonts w:ascii="inherit" w:hAnsi="inherit"/>
+          <w:b/>
+          <w:color w:val="212121"/>
+          <w:lang w:val="en"/>
+        </w:rPr>
+        <w:t>IoT</w:t>
+      </w:r>
+      <w:proofErr w:type="spellEnd"/>
+      <w:r>
+        <w:rPr>
+          <w:rFonts w:ascii="inherit" w:hAnsi="inherit"/>
+          <w:b/>
+          <w:color w:val="212121"/>
+          <w:lang w:val="en"/>
+        </w:rPr>
+        <w:t xml:space="preserve"> in order to develop the logical design of the assembly of intelligent keys, implementing motion sensors, alarms, routers, servers, Arduino programmable cards and switches. For its elaboration, several articles published by the IEEE were taken as a basis,</w:t>
+      </w:r>
+      <w:r>
+        <w:rPr>
+          <w:rFonts w:ascii="inherit" w:hAnsi="inherit"/>
+          <w:b/>
+          <w:color w:val="212121"/>
+          <w:lang w:val="en"/>
+        </w:rPr>
+        <w:t xml:space="preserve"> which will be explained later.</w:t>
+      </w:r>
+      <w:r>
+        <w:rPr>
+          <w:lang w:val="en-US"/>
+        </w:rPr>
+        <w:t xml:space="preserve"> </w:t>
+      </w:r>
+      <w:r>
+        <w:rPr>
+          <w:rFonts w:ascii="inherit" w:hAnsi="inherit"/>
+          <w:b/>
+          <w:color w:val="212121"/>
+          <w:lang w:val="en"/>
+        </w:rPr>
+        <w:t xml:space="preserve">All in order to see a simple application of the internet of things, reaching an average speed of 1 m / s taking into account the distance between the devices (approximately 8m), the maximum range of the sensor (7 meters) and the best and worst response time (5ms and 1610ms respectively) although it is concluded that this speed is not optimal, we can see how to optimize it by applying methodologies such as </w:t>
+      </w:r>
+      <w:proofErr w:type="spellStart"/>
+      <w:r>
+        <w:rPr>
+          <w:rFonts w:ascii="inherit" w:hAnsi="inherit"/>
+          <w:b/>
+          <w:color w:val="212121"/>
+          <w:lang w:val="en"/>
+        </w:rPr>
+        <w:t>AboT</w:t>
+      </w:r>
+      <w:proofErr w:type="spellEnd"/>
+      <w:r>
+        <w:rPr>
+          <w:rFonts w:ascii="inherit" w:hAnsi="inherit"/>
+          <w:b/>
+          <w:color w:val="212121"/>
+          <w:lang w:val="en"/>
+        </w:rPr>
+        <w:t xml:space="preserve"> and </w:t>
+      </w:r>
+      <w:proofErr w:type="spellStart"/>
+      <w:r>
+        <w:rPr>
+          <w:rFonts w:ascii="inherit" w:hAnsi="inherit"/>
+          <w:b/>
+          <w:color w:val="212121"/>
+          <w:lang w:val="en"/>
+        </w:rPr>
+        <w:t>Hamma</w:t>
+      </w:r>
+      <w:proofErr w:type="spellEnd"/>
+      <w:r>
+        <w:rPr>
+          <w:rFonts w:ascii="inherit" w:hAnsi="inherit"/>
+          <w:b/>
+          <w:color w:val="212121"/>
+          <w:lang w:val="en"/>
+        </w:rPr>
+        <w:t>, which with the application of nodes achieve a range of 15m distance per sensor with a respective detection radius of 7m and a response speed of 10 m / s</w:t>
+      </w:r>
+      <w:r>
+        <w:rPr>
+          <w:rFonts w:ascii="inherit" w:hAnsi="inherit"/>
+          <w:b/>
+          <w:color w:val="212121"/>
+          <w:lang w:val="en"/>
+        </w:rPr>
+        <w:t>.</w:t>
+      </w:r>
     </w:p>
     <w:p>
       <w:pPr>
@@ -248,45 +484,6 @@
           <w:lang w:val="en-US"/>
         </w:rPr>
       </w:pPr>
-      <w:r>
-        <w:rPr>
-          <w:b/>
-          <w:i/>
-          <w:sz w:val="18"/>
-          <w:szCs w:val="18"/>
-          <w:lang w:val="en-US"/>
-        </w:rPr>
-        <w:t>Abstract</w:t>
-      </w:r>
-      <w:r>
-        <w:rPr>
-          <w:b/>
-          <w:sz w:val="18"/>
-          <w:szCs w:val="18"/>
-          <w:lang w:val="en-US"/>
-        </w:rPr>
-        <w:t xml:space="preserve">— The following article will explain in detail the basic concepts of communication networks and the </w:t>
-      </w:r>
-      <w:proofErr w:type="spellStart"/>
-      <w:r>
-        <w:rPr>
-          <w:b/>
-          <w:sz w:val="18"/>
-          <w:szCs w:val="18"/>
-          <w:lang w:val="en-US"/>
-        </w:rPr>
-        <w:t>IoT</w:t>
-      </w:r>
-      <w:proofErr w:type="spellEnd"/>
-      <w:r>
-        <w:rPr>
-          <w:b/>
-          <w:sz w:val="18"/>
-          <w:szCs w:val="18"/>
-          <w:lang w:val="en-US"/>
-        </w:rPr>
-        <w:t xml:space="preserve"> in order to develop the logical design of the assembly of intelligent keys, implementing motion sensors, alarms, routers, servers, Arduino programmable cards and switches. For its elaboration, several articles published by the IEEE were taken as a basis, which will be explained later. All in order to see a simple application of the internet of things. </w:t>
-      </w:r>
     </w:p>
     <w:p>
       <w:pPr>
@@ -403,6 +600,14 @@
           <w:szCs w:val="18"/>
         </w:rPr>
         <w:t xml:space="preserve">, redes de comunicaciones, sensor.  </w:t>
+      </w:r>
+      <w:r>
+        <w:rPr>
+          <w:b/>
+          <w:sz w:val="18"/>
+          <w:szCs w:val="18"/>
+        </w:rPr>
+        <w:br w:type="column"/>
       </w:r>
     </w:p>
     <w:p>
@@ -551,7 +756,13 @@
       </w:r>
       <w:proofErr w:type="spellEnd"/>
       <w:r>
-        <w:t xml:space="preserve"> Management in Wireless Sensor Networks, del autor Chao-</w:t>
+        <w:t xml:space="preserve"> Management in Wireless Sensor Networks</w:t>
+      </w:r>
+      <w:r>
+        <w:t>[1]</w:t>
+      </w:r>
+      <w:r>
+        <w:t>, del autor Chao-</w:t>
       </w:r>
       <w:proofErr w:type="spellStart"/>
       <w:r>
@@ -631,6 +842,9 @@
       </w:r>
       <w:proofErr w:type="spellEnd"/>
       <w:r>
+        <w:t>[2]</w:t>
+      </w:r>
+      <w:r>
         <w:t xml:space="preserve">, del autor </w:t>
       </w:r>
       <w:proofErr w:type="spellStart"/>
@@ -694,6 +908,9 @@
         <w:t>prediction</w:t>
       </w:r>
       <w:proofErr w:type="spellEnd"/>
+      <w:r>
+        <w:t>[3]</w:t>
+      </w:r>
       <w:r>
         <w:t xml:space="preserve"> del autor Yang </w:t>
       </w:r>
@@ -815,25 +1032,197 @@
     </w:p>
     <w:p>
       <w:pPr>
-        <w:jc w:val="both"/>
-      </w:pPr>
-      <w:r>
-        <w:t>En e</w:t>
-      </w:r>
-      <w:r>
-        <w:t xml:space="preserve">l proyecto </w:t>
-      </w:r>
-      <w:r>
-        <w:t xml:space="preserve">se puede utilizar este artículo </w:t>
-      </w:r>
-      <w:r>
-        <w:t>modificando el dispositivo que activa o desactiva la alarma, si se realiza mediante detección de la posición de las llaves, esto puede ser útil para el ahorro de recursos, podría ser una mejora a realizar más adelante.</w:t>
-      </w:r>
-    </w:p>
-    <w:p>
-      <w:pPr>
-        <w:jc w:val="both"/>
-      </w:pPr>
+        <w:shd w:val="clear" w:color="auto" w:fill="FFFFFF"/>
+        <w:tabs>
+          <w:tab w:val="left" w:pos="916"/>
+          <w:tab w:val="left" w:pos="1832"/>
+          <w:tab w:val="left" w:pos="2748"/>
+          <w:tab w:val="left" w:pos="3664"/>
+          <w:tab w:val="left" w:pos="4580"/>
+          <w:tab w:val="left" w:pos="5496"/>
+          <w:tab w:val="left" w:pos="6412"/>
+          <w:tab w:val="left" w:pos="7328"/>
+          <w:tab w:val="left" w:pos="8244"/>
+          <w:tab w:val="left" w:pos="9160"/>
+          <w:tab w:val="left" w:pos="10076"/>
+          <w:tab w:val="left" w:pos="10992"/>
+          <w:tab w:val="left" w:pos="11908"/>
+          <w:tab w:val="left" w:pos="12824"/>
+          <w:tab w:val="left" w:pos="13740"/>
+          <w:tab w:val="left" w:pos="14656"/>
+        </w:tabs>
+        <w:jc w:val="both"/>
+        <w:rPr>
+          <w:color w:val="212121"/>
+          <w:lang w:val="es-ES"/>
+        </w:rPr>
+      </w:pPr>
+      <w:r>
+        <w:rPr>
+          <w:color w:val="212121"/>
+          <w:lang w:val="es-ES"/>
+        </w:rPr>
+        <w:t xml:space="preserve">En la simulación, un campo de detección se construye en un tamaño de 1600 × 1600m2, y la red de sensores se divide en cuadrículas con un tamaño de 30 × 30m2, y selecciona aleatoriamente un nodo sensor como líder de celda para cada cuadrícula. Colocamos la OET en la esquina superior izquierda del archivo de detección para administrar las ubicaciones de todos los objetos. Observe que la OTS colocada en el centro del campo de detección puede salvar la mayoría de las comunicaciones entre OTS y TAM. Por lo tanto, nuestra configuración en el experimento es rigurosa para cada esquema, por lo que podemos observar claramente la diferencia entre varios esquemas. En </w:t>
+      </w:r>
+      <w:proofErr w:type="spellStart"/>
+      <w:r>
+        <w:rPr>
+          <w:color w:val="212121"/>
+          <w:lang w:val="es-ES"/>
+        </w:rPr>
+        <w:t>Sensing</w:t>
+      </w:r>
+      <w:proofErr w:type="spellEnd"/>
+      <w:r>
+        <w:rPr>
+          <w:color w:val="212121"/>
+          <w:lang w:val="es-ES"/>
+        </w:rPr>
+        <w:t xml:space="preserve"> </w:t>
+      </w:r>
+      <w:proofErr w:type="spellStart"/>
+      <w:r>
+        <w:rPr>
+          <w:color w:val="212121"/>
+          <w:lang w:val="es-ES"/>
+        </w:rPr>
+        <w:t>Alert</w:t>
+      </w:r>
+      <w:proofErr w:type="spellEnd"/>
+      <w:r>
+        <w:rPr>
+          <w:color w:val="212121"/>
+          <w:lang w:val="es-ES"/>
+        </w:rPr>
+        <w:t xml:space="preserve"> </w:t>
+      </w:r>
+      <w:proofErr w:type="spellStart"/>
+      <w:r>
+        <w:rPr>
+          <w:color w:val="212121"/>
+          <w:lang w:val="es-ES"/>
+        </w:rPr>
+        <w:t>Model</w:t>
+      </w:r>
+      <w:proofErr w:type="spellEnd"/>
+      <w:r>
+        <w:rPr>
+          <w:color w:val="212121"/>
+          <w:lang w:val="es-ES"/>
+        </w:rPr>
+        <w:t xml:space="preserve">, el radio de detección de cada nodo sensor es de 20 metros, y el radio del círculo de alerta es de 8 metros. Cuando ocurre un evento M, cada nodo </w:t>
+      </w:r>
+      <w:r>
+        <w:rPr>
+          <w:color w:val="212121"/>
+          <w:lang w:val="es-ES"/>
+        </w:rPr>
+        <w:lastRenderedPageBreak/>
+        <w:t>activo detecta una vez por segundo para rastrear el objeto. En el Modelo de seguimiento de alertas, cada celda se establece en 200 × 200m2, y el ancho de la celda M se establece en 40 metros. Para la red de sensores inalámbricos, se adopta el codicioso protocolo de enrutamiento sin estado perimetral (GPSR) [7] en la entrega de consultas e información de objetos de informes. En nue</w:t>
+      </w:r>
+      <w:bookmarkStart w:id="1" w:name="_GoBack"/>
+      <w:bookmarkEnd w:id="1"/>
+      <w:r>
+        <w:rPr>
+          <w:color w:val="212121"/>
+          <w:lang w:val="es-ES"/>
+        </w:rPr>
+        <w:t>stra simulación, la velocidad del objeto se establece aleatoriamente entre [0], [401] km / h.</w:t>
+      </w:r>
+    </w:p>
+    <w:p>
+      <w:pPr>
+        <w:shd w:val="clear" w:color="auto" w:fill="FFFFFF"/>
+        <w:tabs>
+          <w:tab w:val="left" w:pos="916"/>
+          <w:tab w:val="left" w:pos="1832"/>
+          <w:tab w:val="left" w:pos="2748"/>
+          <w:tab w:val="left" w:pos="3664"/>
+          <w:tab w:val="left" w:pos="4580"/>
+          <w:tab w:val="left" w:pos="5496"/>
+          <w:tab w:val="left" w:pos="6412"/>
+          <w:tab w:val="left" w:pos="7328"/>
+          <w:tab w:val="left" w:pos="8244"/>
+          <w:tab w:val="left" w:pos="9160"/>
+          <w:tab w:val="left" w:pos="10076"/>
+          <w:tab w:val="left" w:pos="10992"/>
+          <w:tab w:val="left" w:pos="11908"/>
+          <w:tab w:val="left" w:pos="12824"/>
+          <w:tab w:val="left" w:pos="13740"/>
+          <w:tab w:val="left" w:pos="14656"/>
+        </w:tabs>
+        <w:jc w:val="both"/>
+        <w:rPr>
+          <w:color w:val="212121"/>
+          <w:lang w:val="es-ES"/>
+        </w:rPr>
+      </w:pPr>
+    </w:p>
+    <w:p>
+      <w:pPr>
+        <w:shd w:val="clear" w:color="auto" w:fill="FFFFFF"/>
+        <w:tabs>
+          <w:tab w:val="left" w:pos="916"/>
+          <w:tab w:val="left" w:pos="1832"/>
+          <w:tab w:val="left" w:pos="2748"/>
+          <w:tab w:val="left" w:pos="3664"/>
+          <w:tab w:val="left" w:pos="4580"/>
+          <w:tab w:val="left" w:pos="5496"/>
+          <w:tab w:val="left" w:pos="6412"/>
+          <w:tab w:val="left" w:pos="7328"/>
+          <w:tab w:val="left" w:pos="8244"/>
+          <w:tab w:val="left" w:pos="9160"/>
+          <w:tab w:val="left" w:pos="10076"/>
+          <w:tab w:val="left" w:pos="10992"/>
+          <w:tab w:val="left" w:pos="11908"/>
+          <w:tab w:val="left" w:pos="12824"/>
+          <w:tab w:val="left" w:pos="13740"/>
+          <w:tab w:val="left" w:pos="14656"/>
+        </w:tabs>
+        <w:jc w:val="both"/>
+        <w:rPr>
+          <w:color w:val="212121"/>
+        </w:rPr>
+      </w:pPr>
+      <w:r>
+        <w:rPr>
+          <w:color w:val="212121"/>
+          <w:lang w:val="es-ES"/>
+        </w:rPr>
+        <w:t xml:space="preserve">El objetivo de la arquitectura de modelo de alerta jerárquica propuesta es minimizar el consumo de energía de los nodos sensores para el seguimiento y la gestión de objetos en movimiento. Comparamos HAMA con otros dos métodos relacionados similares, EASE [10] y </w:t>
+      </w:r>
+      <w:proofErr w:type="spellStart"/>
+      <w:r>
+        <w:rPr>
+          <w:color w:val="212121"/>
+          <w:lang w:val="es-ES"/>
+        </w:rPr>
+        <w:t>AbOT</w:t>
+      </w:r>
+      <w:proofErr w:type="spellEnd"/>
+      <w:r>
+        <w:rPr>
+          <w:color w:val="212121"/>
+          <w:lang w:val="es-ES"/>
+        </w:rPr>
+        <w:t xml:space="preserve"> [3], en los experimentos. Las métricas de rendimiento en nuestros experimentos incluyen el número total de nodos de sensores, el número total de mensajes transmitidos y el número total de transferencia de células.</w:t>
+      </w:r>
+    </w:p>
+    <w:p>
+      <w:pPr>
+        <w:jc w:val="both"/>
+      </w:pPr>
+    </w:p>
+    <w:p>
+      <w:pPr>
+        <w:jc w:val="both"/>
+      </w:pPr>
+      <w:r>
+        <w:t xml:space="preserve">Si se implementara este artículo en el proyecto se lograría un mayor alcance en la detección de </w:t>
+      </w:r>
+      <w:r>
+        <w:t xml:space="preserve">movimiento en el sensor a menor distancia (maximización de velocidad). </w:t>
+      </w:r>
     </w:p>
     <w:p>
       <w:pPr>
@@ -858,55 +1247,157 @@
     </w:p>
     <w:p>
       <w:pPr>
-        <w:jc w:val="both"/>
-        <w:rPr>
-          <w:i/>
-        </w:rPr>
-      </w:pPr>
-      <w:r>
-        <w:rPr>
+        <w:pStyle w:val="HTMLconformatoprevio"/>
+        <w:shd w:val="clear" w:color="auto" w:fill="FFFFFF"/>
+        <w:jc w:val="both"/>
+        <w:rPr>
+          <w:rFonts w:ascii="Times New Roman" w:hAnsi="Times New Roman" w:cs="Times New Roman"/>
+          <w:color w:val="212121"/>
+          <w:lang w:val="es-ES"/>
+        </w:rPr>
+      </w:pPr>
+      <w:r>
+        <w:rPr>
+          <w:rFonts w:ascii="Times New Roman" w:hAnsi="Times New Roman" w:cs="Times New Roman"/>
           <w:lang w:val="en-US"/>
         </w:rPr>
         <w:t xml:space="preserve"> </w:t>
       </w:r>
       <w:r>
-        <w:t>S</w:t>
-      </w:r>
-      <w:r>
-        <w:t xml:space="preserve">e aplica el esquema </w:t>
+        <w:rPr>
+          <w:rFonts w:ascii="Times New Roman" w:hAnsi="Times New Roman" w:cs="Times New Roman"/>
+          <w:color w:val="212121"/>
+          <w:lang w:val="es-ES"/>
+        </w:rPr>
+        <w:t xml:space="preserve">En la simulación, construimos una red de cuadrícula que incluye nodos de sensores lógicos 900 en 300 × 300 metros2. La distancia entre dos vecinos verticales (u horizontales) es de diez metros. Para cada dispositivo sensor, se generan dos lecturas por segundo, y el rango de detección es de 15 metros. El radio de la zona C se establece en 7,5 metros. En el caso de que el objeto se mueva de la zona C a la zona M (es decir, se haya producido el evento M), se utiliza la Política de cobertura del rango para determinar qué sensores están activados. La energía de cada fase en un sensor está dentro del rango razonable. Los modos de consumo de energía, incluidos el modo "Reposo", el modo "Procesamiento", el modo "Procesamiento y recuperación", el modo "Detección" y el modo "Transmisión" se configuran en 5 </w:t>
       </w:r>
       <w:proofErr w:type="spellStart"/>
       <w:r>
-        <w:t>AbOT</w:t>
+        <w:rPr>
+          <w:rFonts w:ascii="Times New Roman" w:hAnsi="Times New Roman" w:cs="Times New Roman"/>
+          <w:color w:val="212121"/>
+          <w:lang w:val="es-ES"/>
+        </w:rPr>
+        <w:t>μA</w:t>
       </w:r>
       <w:proofErr w:type="spellEnd"/>
       <w:r>
-        <w:t xml:space="preserve"> para procesar eficientemente la función de seguimiento de objetos para aplicaciones de sensores. [2]</w:t>
-      </w:r>
-    </w:p>
-    <w:p>
-      <w:pPr>
-        <w:jc w:val="both"/>
-      </w:pPr>
-      <w:r>
-        <w:t>Este proyecto servirá para los</w:t>
-      </w:r>
-      <w:r>
-        <w:t xml:space="preserve"> sensor</w:t>
-      </w:r>
-      <w:r>
-        <w:t>es</w:t>
-      </w:r>
-      <w:r>
-        <w:t xml:space="preserve"> de movimiento, ya que al aplicar el esquema </w:t>
+        <w:rPr>
+          <w:rFonts w:ascii="Times New Roman" w:hAnsi="Times New Roman" w:cs="Times New Roman"/>
+          <w:color w:val="212121"/>
+          <w:lang w:val="es-ES"/>
+        </w:rPr>
+        <w:t xml:space="preserve">, 8 </w:t>
       </w:r>
       <w:proofErr w:type="spellStart"/>
       <w:r>
-        <w:t>AbOT</w:t>
+        <w:rPr>
+          <w:rFonts w:ascii="Times New Roman" w:hAnsi="Times New Roman" w:cs="Times New Roman"/>
+          <w:color w:val="212121"/>
+          <w:lang w:val="es-ES"/>
+        </w:rPr>
+        <w:t>mA</w:t>
       </w:r>
       <w:proofErr w:type="spellEnd"/>
       <w:r>
-        <w:t xml:space="preserve"> se puede monitorear de forma más eficiente todo el entorno.</w:t>
+        <w:rPr>
+          <w:rFonts w:ascii="Times New Roman" w:hAnsi="Times New Roman" w:cs="Times New Roman"/>
+          <w:color w:val="212121"/>
+          <w:lang w:val="es-ES"/>
+        </w:rPr>
+        <w:t xml:space="preserve">, 8 </w:t>
+      </w:r>
+      <w:proofErr w:type="spellStart"/>
+      <w:r>
+        <w:rPr>
+          <w:rFonts w:ascii="Times New Roman" w:hAnsi="Times New Roman" w:cs="Times New Roman"/>
+          <w:color w:val="212121"/>
+          <w:lang w:val="es-ES"/>
+        </w:rPr>
+        <w:t>mA</w:t>
+      </w:r>
+      <w:proofErr w:type="spellEnd"/>
+      <w:r>
+        <w:rPr>
+          <w:rFonts w:ascii="Times New Roman" w:hAnsi="Times New Roman" w:cs="Times New Roman"/>
+          <w:color w:val="212121"/>
+          <w:lang w:val="es-ES"/>
+        </w:rPr>
+        <w:t xml:space="preserve">, 4 </w:t>
+      </w:r>
+      <w:proofErr w:type="spellStart"/>
+      <w:r>
+        <w:rPr>
+          <w:rFonts w:ascii="Times New Roman" w:hAnsi="Times New Roman" w:cs="Times New Roman"/>
+          <w:color w:val="212121"/>
+          <w:lang w:val="es-ES"/>
+        </w:rPr>
+        <w:t>mA</w:t>
+      </w:r>
+      <w:proofErr w:type="spellEnd"/>
+      <w:r>
+        <w:rPr>
+          <w:rFonts w:ascii="Times New Roman" w:hAnsi="Times New Roman" w:cs="Times New Roman"/>
+          <w:color w:val="212121"/>
+          <w:lang w:val="es-ES"/>
+        </w:rPr>
+        <w:t xml:space="preserve"> y 25 </w:t>
+      </w:r>
+      <w:proofErr w:type="spellStart"/>
+      <w:r>
+        <w:rPr>
+          <w:rFonts w:ascii="Times New Roman" w:hAnsi="Times New Roman" w:cs="Times New Roman"/>
+          <w:color w:val="212121"/>
+          <w:lang w:val="es-ES"/>
+        </w:rPr>
+        <w:t>mA</w:t>
+      </w:r>
+      <w:proofErr w:type="spellEnd"/>
+      <w:r>
+        <w:rPr>
+          <w:rFonts w:ascii="Times New Roman" w:hAnsi="Times New Roman" w:cs="Times New Roman"/>
+          <w:color w:val="212121"/>
+          <w:lang w:val="es-ES"/>
+        </w:rPr>
+        <w:t xml:space="preserve">, respectivamente. Dado que nuestros experimentos se centran en estudiar el rendimiento de los métodos de seguimiento de objetos, algunas técnicas subyacentes adoptan los algoritmos existentes. La transmisión de datos entre los sensores al servidor OT sigue el algoritmo de enrutamiento de múltiples saltos de ruta más corta [2]. Cada trayectoria de un objeto en movimiento se genera siguiendo el trabajo de </w:t>
+      </w:r>
+      <w:proofErr w:type="spellStart"/>
+      <w:r>
+        <w:rPr>
+          <w:rFonts w:ascii="Times New Roman" w:hAnsi="Times New Roman" w:cs="Times New Roman"/>
+          <w:color w:val="212121"/>
+          <w:lang w:val="es-ES"/>
+        </w:rPr>
+        <w:t>Sey-dims</w:t>
+      </w:r>
+      <w:proofErr w:type="spellEnd"/>
+      <w:r>
+        <w:rPr>
+          <w:rFonts w:ascii="Times New Roman" w:hAnsi="Times New Roman" w:cs="Times New Roman"/>
+          <w:color w:val="212121"/>
+          <w:lang w:val="es-ES"/>
+        </w:rPr>
+        <w:t>. Finalmente, la velocidad de un objeto en movimiento es de diez metros por segundo.</w:t>
+      </w:r>
+    </w:p>
+    <w:p/>
+    <w:p>
+      <w:pPr>
+        <w:jc w:val="both"/>
+      </w:pPr>
+      <w:r>
+        <w:t xml:space="preserve">Esta investigación de ser aplicada en el proyecto logra gestionar un enrutamiento dinámico (de mínimo camino) entre los elementos </w:t>
+      </w:r>
+      <w:proofErr w:type="spellStart"/>
+      <w:r>
+        <w:t>IoT</w:t>
+      </w:r>
+      <w:proofErr w:type="spellEnd"/>
+      <w:r>
+        <w:t xml:space="preserve"> para así maximizar la velocidad de comunicación teniendo un</w:t>
+      </w:r>
+      <w:r>
+        <w:t>a mayor distancia entre cada uno de los elementos y sensores.</w:t>
       </w:r>
     </w:p>
     <w:p>
@@ -964,10 +1455,34 @@
         <w:jc w:val="both"/>
       </w:pPr>
       <w:r>
-        <w:t>M</w:t>
-      </w:r>
-      <w:r>
-        <w:t>ediante la predicción de la posición del objeto del cual se realiza el seguimiento, se logra disminuir el consumo de energía de los nodos de la comunicación. [3]</w:t>
+        <w:lastRenderedPageBreak/>
+        <w:br/>
+      </w:r>
+      <w:r>
+        <w:rPr>
+          <w:color w:val="212121"/>
+          <w:shd w:val="clear" w:color="auto" w:fill="FFFFFF"/>
+        </w:rPr>
+        <w:t xml:space="preserve">Dependiendo de la topología y la aplicación del sensor, varios algoritmos de predicción diferentes para rastrear objetos móviles han sido reportados en la literatura. Obviamente, diferentes algoritmos de predicción dan como resultado una precisión de seguimiento diferente. Por lo tanto, la relación entre la probabilidad perdida y el intervalo de seguimiento varía con los algoritmos de predicción. Además, las probabilidades que faltan de un algoritmo de predicción específico con los mismos intervalos de seguimiento en un objeto móvil con un patrón de movimiento diferente también son diferentes. Sobre la base de las simulaciones, observamos que la relación entre la probabilidad perdida y el intervalo de seguimiento, en el tramo correspondiente, puede ajustarse en una función cuadrática P (s) = as2 + bs + c, donde s es el intervalo de seguimiento, a, "b </w:t>
+      </w:r>
+      <w:proofErr w:type="spellStart"/>
+      <w:r>
+        <w:rPr>
+          <w:color w:val="212121"/>
+          <w:shd w:val="clear" w:color="auto" w:fill="FFFFFF"/>
+        </w:rPr>
+        <w:t>yc</w:t>
+      </w:r>
+      <w:proofErr w:type="spellEnd"/>
+      <w:r>
+        <w:rPr>
+          <w:color w:val="212121"/>
+          <w:shd w:val="clear" w:color="auto" w:fill="FFFFFF"/>
+        </w:rPr>
+        <w:t xml:space="preserve"> son las constantes, ya que la probabilidad, P (s), es positiva para cualquier s (&gt; 0), la parte constante c debe ser mayor que cero. En este documento, para la conveniencia de la descripción, creamos un modelo de predicción simple, como MEDIO Heurístico, como ejemplo, en el que la ubicación y la velocidad actuales del objeto móvil se derivan del promedio del historial de movimiento del objeto. La Fig. 1 muestra el resultado de una simulación, en la cual una persona que camina, cuya velocidad promedio es de 1 milla / hora rastreada por una red de sensores con 100 nodos de sensores bajo el algoritmo de predicción MEDIA Heurística. Los valores de los intervalos de seguimiento superiores a 10 segundos se filtran fuera del ajuste de la curva, ya que están más allá de la tolerancia precisa y deben ignorarse. A partir de la adaptación de la curva en la Fig. 1, la función aproximada de probabilidad perdida se puede escribir como P (s) = 0.0013s2 + 0.025s + 0.062 en función de la adaptación cuadrática que se muestra con la línea continua</w:t>
+      </w:r>
+      <w:r>
+        <w:t>. [3]</w:t>
       </w:r>
     </w:p>
     <w:p>
@@ -1044,9 +1559,34 @@
     </w:p>
     <w:p>
       <w:pPr>
-        <w:jc w:val="both"/>
-      </w:pPr>
-      <w:r>
+        <w:pStyle w:val="HTMLconformatoprevio"/>
+        <w:shd w:val="clear" w:color="auto" w:fill="FFFFFF"/>
+        <w:jc w:val="both"/>
+        <w:rPr>
+          <w:rFonts w:ascii="inherit" w:hAnsi="inherit"/>
+          <w:color w:val="212121"/>
+        </w:rPr>
+      </w:pPr>
+      <w:r>
+        <w:rPr>
+          <w:rFonts w:ascii="inherit" w:hAnsi="inherit"/>
+          <w:color w:val="212121"/>
+          <w:lang w:val="es-ES"/>
+        </w:rPr>
+        <w:t>En esta sección evaluamos el rendimiento y la eficacia del esquema propuesto mediante simulación por computadora. En la simulación construimos una red de red que consta de 900 nodos de sensores en un área de 300 × 300m2. La distancia entre dos vecinos verticales (u horizontales) es, por lo tanto, de 10 m. Para cada nodo sensor, el radio de detección es de 15 m. El objeto se mueve aleatoriamente con una velocidad, v = 10 m / s. El programa de simulación es un simulador dirigido por eventos desarrollado utilizando el lenguaje C ++. Localizamos al azar un objetivo y luego recopilamos datos sobre la pérdida de la ruta. 10,000 objetivos son probados y los datos son promediados.</w:t>
+      </w:r>
+    </w:p>
+    <w:p>
+      <w:pPr>
+        <w:jc w:val="both"/>
+      </w:pPr>
+    </w:p>
+    <w:p>
+      <w:pPr>
+        <w:jc w:val="both"/>
+      </w:pPr>
+      <w:r>
+        <w:lastRenderedPageBreak/>
         <w:t>En el proyecto se puede incorporar al</w:t>
       </w:r>
       <w:r>
@@ -1081,9 +1621,7 @@
       <w:r>
         <w:rPr>
           <w:b/>
-          <w:lang w:val="en-US"/>
-        </w:rPr>
-        <w:lastRenderedPageBreak/>
+        </w:rPr>
         <w:t xml:space="preserve"> </w:t>
       </w:r>
       <w:r>
@@ -1313,7 +1851,14 @@
         <w:rPr>
           <w:rFonts w:eastAsia="inherit"/>
         </w:rPr>
-        <w:t xml:space="preserve">Los datos recolectados por los sensores a menudo tienen que ser entregados remotamente a través de rutas inalámbricas de múltiples saltos a los receptores de datos conectados a los servidores de aplicaciones para el procesamiento de la información. La posición de estos sumideros tiene un gran impacto en la calidad de la Red de sensores inalámbricos (WSN) específica. De hecho, puede crear cuellos de botella artificiales que afectan la eficiencia energética y la vida útil de WSN. Este documento considera un escenario de red heterogéneo donde los sensores inalámbricos entregan datos a pasarelas intermedias adaptadas a una tecnología inalámbrica diversa e interconectadas entre sí y al receptor. Se desarrolló un marco de optimización basado en </w:t>
+        <w:t xml:space="preserve">Los datos recolectados por los sensores a menudo tienen que ser entregados remotamente a través de rutas inalámbricas de múltiples saltos a los receptores de datos conectados a los servidores de aplicaciones para el procesamiento de la información. La posición de estos sumideros tiene un gran impacto en la calidad de la Red de sensores inalámbricos (WSN) específica. De hecho, puede crear cuellos de botella artificiales que afectan la eficiencia energética y la vida útil de WSN. Este documento considera un escenario de red heterogéneo donde los sensores inalámbricos entregan datos a </w:t>
+      </w:r>
+      <w:r>
+        <w:rPr>
+          <w:rFonts w:eastAsia="inherit"/>
+        </w:rPr>
+        <w:lastRenderedPageBreak/>
+        <w:t xml:space="preserve">pasarelas intermedias adaptadas a una tecnología inalámbrica diversa e interconectadas entre sí y al receptor. Se desarrolló un marco de optimización basado en </w:t>
       </w:r>
       <w:proofErr w:type="spellStart"/>
       <w:r>
@@ -1355,14 +1900,7 @@
         <w:rPr>
           <w:rFonts w:eastAsia="inherit"/>
         </w:rPr>
-        <w:t xml:space="preserve"> inalámbricos que minimizan el </w:t>
-      </w:r>
-      <w:r>
-        <w:rPr>
-          <w:rFonts w:eastAsia="inherit"/>
-        </w:rPr>
-        <w:lastRenderedPageBreak/>
-        <w:t xml:space="preserve">costo total de instalación y el consumo de energía en la WSN, mientras se toma en cuenta la cobertura de múltiples saltos entre sensores y </w:t>
+        <w:t xml:space="preserve"> inalámbricos que minimizan el costo total de instalación y el consumo de energía en la WSN, mientras se toma en cuenta la cobertura de múltiples saltos entre sensores y </w:t>
       </w:r>
       <w:proofErr w:type="spellStart"/>
       <w:r>
@@ -1727,7 +2265,14 @@
         <w:rPr>
           <w:rFonts w:eastAsia="inherit"/>
         </w:rPr>
-        <w:t>. EELBCA es un algoritmo de agrupamiento basado en min-</w:t>
+        <w:t xml:space="preserve">. </w:t>
+      </w:r>
+      <w:r>
+        <w:rPr>
+          <w:rFonts w:eastAsia="inherit"/>
+        </w:rPr>
+        <w:lastRenderedPageBreak/>
+        <w:t>EELBCA es un algoritmo de agrupamiento basado en min-</w:t>
       </w:r>
       <w:proofErr w:type="spellStart"/>
       <w:r>
@@ -1829,7 +2374,6 @@
         <w:rPr>
           <w:rFonts w:eastAsia="inherit"/>
         </w:rPr>
-        <w:lastRenderedPageBreak/>
         <w:t>P</w:t>
       </w:r>
       <w:r>
@@ -2456,6 +3000,7 @@
         <w:jc w:val="both"/>
       </w:pPr>
       <w:r>
+        <w:lastRenderedPageBreak/>
         <w:t xml:space="preserve">Configuración de </w:t>
       </w:r>
       <w:proofErr w:type="spellStart"/>
@@ -2506,7 +3051,6 @@
         <w:jc w:val="both"/>
       </w:pPr>
       <w:r>
-        <w:lastRenderedPageBreak/>
         <w:t xml:space="preserve"> Creación de condición de activación de sirena de movimiento según el sensor de movimiento, con el monitor </w:t>
       </w:r>
       <w:proofErr w:type="spellStart"/>
@@ -2996,8 +3540,8 @@
           <w:i/>
         </w:rPr>
       </w:pPr>
-      <w:bookmarkStart w:id="1" w:name="_g0tx0bu895r3" w:colFirst="0" w:colLast="0"/>
-      <w:bookmarkEnd w:id="1"/>
+      <w:bookmarkStart w:id="2" w:name="_g0tx0bu895r3" w:colFirst="0" w:colLast="0"/>
+      <w:bookmarkEnd w:id="2"/>
       <w:r>
         <w:rPr>
           <w:i/>
@@ -3113,8 +3657,8 @@
           <w:i/>
         </w:rPr>
       </w:pPr>
-      <w:bookmarkStart w:id="2" w:name="_iikwrhpg1nrh" w:colFirst="0" w:colLast="0"/>
-      <w:bookmarkEnd w:id="2"/>
+      <w:bookmarkStart w:id="3" w:name="_iikwrhpg1nrh" w:colFirst="0" w:colLast="0"/>
+      <w:bookmarkEnd w:id="3"/>
       <w:r>
         <w:rPr>
           <w:i/>
@@ -3230,8 +3774,8 @@
       <w:pPr>
         <w:jc w:val="both"/>
       </w:pPr>
-      <w:bookmarkStart w:id="3" w:name="_3s9h6dej8at4" w:colFirst="0" w:colLast="0"/>
-      <w:bookmarkEnd w:id="3"/>
+      <w:bookmarkStart w:id="4" w:name="_3s9h6dej8at4" w:colFirst="0" w:colLast="0"/>
+      <w:bookmarkEnd w:id="4"/>
       <w:r>
         <w:rPr>
           <w:i/>
@@ -3385,8 +3929,8 @@
       <w:pPr>
         <w:jc w:val="both"/>
       </w:pPr>
-      <w:bookmarkStart w:id="4" w:name="_8jbexsxxwv8i" w:colFirst="0" w:colLast="0"/>
-      <w:bookmarkEnd w:id="4"/>
+      <w:bookmarkStart w:id="5" w:name="_8jbexsxxwv8i" w:colFirst="0" w:colLast="0"/>
+      <w:bookmarkEnd w:id="5"/>
       <w:r>
         <w:rPr>
           <w:i/>
@@ -3510,8 +4054,8 @@
           <w:i/>
         </w:rPr>
       </w:pPr>
-      <w:bookmarkStart w:id="5" w:name="_ozzjowbuowsf" w:colFirst="0" w:colLast="0"/>
-      <w:bookmarkEnd w:id="5"/>
+      <w:bookmarkStart w:id="6" w:name="_ozzjowbuowsf" w:colFirst="0" w:colLast="0"/>
+      <w:bookmarkEnd w:id="6"/>
       <w:r>
         <w:rPr>
           <w:i/>
@@ -3625,8 +4169,8 @@
       <w:pPr>
         <w:jc w:val="both"/>
       </w:pPr>
-      <w:bookmarkStart w:id="6" w:name="_m0lupn9lzftj" w:colFirst="0" w:colLast="0"/>
-      <w:bookmarkEnd w:id="6"/>
+      <w:bookmarkStart w:id="7" w:name="_m0lupn9lzftj" w:colFirst="0" w:colLast="0"/>
+      <w:bookmarkEnd w:id="7"/>
       <w:r>
         <w:rPr>
           <w:i/>
@@ -3764,8 +4308,8 @@
       <w:pPr>
         <w:jc w:val="both"/>
       </w:pPr>
-      <w:bookmarkStart w:id="7" w:name="_xpyoj6obqh9p" w:colFirst="0" w:colLast="0"/>
-      <w:bookmarkEnd w:id="7"/>
+      <w:bookmarkStart w:id="8" w:name="_xpyoj6obqh9p" w:colFirst="0" w:colLast="0"/>
+      <w:bookmarkEnd w:id="8"/>
       <w:r>
         <w:rPr>
           <w:i/>
@@ -3776,13 +4320,7 @@
         <w:rPr>
           <w:i/>
         </w:rPr>
-        <w:t>A</w:t>
-      </w:r>
-      <w:r>
-        <w:rPr>
-          <w:i/>
-        </w:rPr>
-        <w:t xml:space="preserve">ctivación servicio </w:t>
+        <w:t xml:space="preserve">Activación servicio </w:t>
       </w:r>
       <w:proofErr w:type="spellStart"/>
       <w:r>
@@ -3993,8 +4531,8 @@
           <w:smallCaps/>
         </w:rPr>
       </w:pPr>
-      <w:bookmarkStart w:id="8" w:name="_tjk2qb4ecoyd" w:colFirst="0" w:colLast="0"/>
-      <w:bookmarkEnd w:id="8"/>
+      <w:bookmarkStart w:id="9" w:name="_tjk2qb4ecoyd" w:colFirst="0" w:colLast="0"/>
+      <w:bookmarkEnd w:id="9"/>
       <w:r>
         <w:rPr>
           <w:i/>
@@ -4110,33 +4648,21 @@
           </wp:inline>
         </w:drawing>
       </w:r>
-      <w:bookmarkStart w:id="9" w:name="_fea5w882mkk9" w:colFirst="0" w:colLast="0"/>
-      <w:bookmarkEnd w:id="9"/>
-    </w:p>
-    <w:p>
-      <w:pPr>
-        <w:jc w:val="both"/>
-        <w:rPr>
-          <w:i/>
-        </w:rPr>
-      </w:pPr>
-      <w:r>
-        <w:rPr>
-          <w:i/>
-        </w:rPr>
-        <w:t>Ima</w:t>
-      </w:r>
-      <w:r>
-        <w:rPr>
-          <w:i/>
-        </w:rPr>
-        <w:t>gen 10 Monitor</w:t>
-      </w:r>
-      <w:r>
-        <w:rPr>
-          <w:i/>
-        </w:rPr>
-        <w:t xml:space="preserve"> </w:t>
+      <w:bookmarkStart w:id="10" w:name="_fea5w882mkk9" w:colFirst="0" w:colLast="0"/>
+      <w:bookmarkEnd w:id="10"/>
+    </w:p>
+    <w:p>
+      <w:pPr>
+        <w:jc w:val="both"/>
+        <w:rPr>
+          <w:i/>
+        </w:rPr>
+      </w:pPr>
+      <w:r>
+        <w:rPr>
+          <w:i/>
+        </w:rPr>
+        <w:t xml:space="preserve">Imagen 10 Monitor </w:t>
       </w:r>
       <w:proofErr w:type="spellStart"/>
       <w:r>
@@ -4150,13 +4676,7 @@
         <w:rPr>
           <w:i/>
         </w:rPr>
-        <w:t>. F</w:t>
-      </w:r>
-      <w:r>
-        <w:rPr>
-          <w:i/>
-        </w:rPr>
-        <w:t>uente: autor</w:t>
+        <w:t>. Fuente: autor</w:t>
       </w:r>
     </w:p>
     <w:p>
@@ -4239,8 +4759,8 @@
       <w:pPr>
         <w:jc w:val="both"/>
       </w:pPr>
-      <w:bookmarkStart w:id="10" w:name="_5jy47k23xi5" w:colFirst="0" w:colLast="0"/>
-      <w:bookmarkEnd w:id="10"/>
+      <w:bookmarkStart w:id="11" w:name="_5jy47k23xi5" w:colFirst="0" w:colLast="0"/>
+      <w:bookmarkEnd w:id="11"/>
       <w:r>
         <w:rPr>
           <w:i/>
@@ -4357,8 +4877,8 @@
       <w:pPr>
         <w:jc w:val="both"/>
       </w:pPr>
-      <w:bookmarkStart w:id="11" w:name="_z43d26e1uglt" w:colFirst="0" w:colLast="0"/>
-      <w:bookmarkEnd w:id="11"/>
+      <w:bookmarkStart w:id="12" w:name="_z43d26e1uglt" w:colFirst="0" w:colLast="0"/>
+      <w:bookmarkEnd w:id="12"/>
       <w:r>
         <w:rPr>
           <w:i/>
@@ -4490,8 +5010,8 @@
       <w:pPr>
         <w:jc w:val="both"/>
       </w:pPr>
-      <w:bookmarkStart w:id="12" w:name="_3h2kvo9pgrk1" w:colFirst="0" w:colLast="0"/>
-      <w:bookmarkEnd w:id="12"/>
+      <w:bookmarkStart w:id="13" w:name="_3h2kvo9pgrk1" w:colFirst="0" w:colLast="0"/>
+      <w:bookmarkEnd w:id="13"/>
       <w:r>
         <w:rPr>
           <w:i/>
@@ -4619,8 +5139,8 @@
           </w:cols>
         </w:sectPr>
       </w:pPr>
-      <w:bookmarkStart w:id="13" w:name="_xblk67kg19q6" w:colFirst="0" w:colLast="0"/>
-      <w:bookmarkEnd w:id="13"/>
+      <w:bookmarkStart w:id="14" w:name="_xblk67kg19q6" w:colFirst="0" w:colLast="0"/>
+      <w:bookmarkEnd w:id="14"/>
       <w:r>
         <w:rPr>
           <w:i/>
@@ -4703,8 +5223,8 @@
           <w:i/>
         </w:rPr>
       </w:pPr>
-      <w:bookmarkStart w:id="14" w:name="_33of0r20kqvm" w:colFirst="0" w:colLast="0"/>
-      <w:bookmarkEnd w:id="14"/>
+      <w:bookmarkStart w:id="15" w:name="_33of0r20kqvm" w:colFirst="0" w:colLast="0"/>
+      <w:bookmarkEnd w:id="15"/>
       <w:r>
         <w:rPr>
           <w:noProof/>
@@ -4879,8 +5399,8 @@
           <w:smallCaps/>
         </w:rPr>
       </w:pPr>
-      <w:bookmarkStart w:id="15" w:name="_4wtff118dqk4" w:colFirst="0" w:colLast="0"/>
-      <w:bookmarkEnd w:id="15"/>
+      <w:bookmarkStart w:id="16" w:name="_4wtff118dqk4" w:colFirst="0" w:colLast="0"/>
+      <w:bookmarkEnd w:id="16"/>
       <w:r>
         <w:rPr>
           <w:i/>
@@ -5049,13 +5569,7 @@
         <w:rPr>
           <w:i/>
         </w:rPr>
-        <w:t>C</w:t>
-      </w:r>
-      <w:r>
-        <w:rPr>
-          <w:i/>
-        </w:rPr>
-        <w:t>onexión alarmas y botón a tarjeta programable. Fuente: autor</w:t>
+        <w:t>Conexión alarmas y botón a tarjeta programable. Fuente: autor</w:t>
       </w:r>
     </w:p>
     <w:p>
@@ -5132,8 +5646,8 @@
           <w:i/>
         </w:rPr>
       </w:pPr>
-      <w:bookmarkStart w:id="16" w:name="_mr12btumed66" w:colFirst="0" w:colLast="0"/>
-      <w:bookmarkEnd w:id="16"/>
+      <w:bookmarkStart w:id="17" w:name="_mr12btumed66" w:colFirst="0" w:colLast="0"/>
+      <w:bookmarkEnd w:id="17"/>
       <w:r>
         <w:rPr>
           <w:i/>
@@ -5395,13 +5909,7 @@
         <w:rPr>
           <w:i/>
         </w:rPr>
-        <w:t>C</w:t>
-      </w:r>
-      <w:r>
-        <w:rPr>
-          <w:i/>
-        </w:rPr>
-        <w:t>onexión alarmas y botón a tarjeta programable. Fuente: autor</w:t>
+        <w:t>Conexión alarmas y botón a tarjeta programable. Fuente: autor</w:t>
       </w:r>
     </w:p>
     <w:p>
@@ -5856,8 +6364,8 @@
       <w:pPr>
         <w:jc w:val="both"/>
       </w:pPr>
-      <w:bookmarkStart w:id="17" w:name="_nsu8eru25yzh" w:colFirst="0" w:colLast="0"/>
-      <w:bookmarkEnd w:id="17"/>
+      <w:bookmarkStart w:id="18" w:name="_nsu8eru25yzh" w:colFirst="0" w:colLast="0"/>
+      <w:bookmarkEnd w:id="18"/>
       <w:r>
         <w:rPr>
           <w:i/>
@@ -6008,8 +6516,8 @@
           <w:i/>
         </w:rPr>
       </w:pPr>
-      <w:bookmarkStart w:id="18" w:name="_a87u55kmouj" w:colFirst="0" w:colLast="0"/>
-      <w:bookmarkEnd w:id="18"/>
+      <w:bookmarkStart w:id="19" w:name="_a87u55kmouj" w:colFirst="0" w:colLast="0"/>
+      <w:bookmarkEnd w:id="19"/>
       <w:r>
         <w:rPr>
           <w:i/>
@@ -7587,9 +8095,9 @@
       </w:tblPr>
       <w:tblGrid>
         <w:gridCol w:w="1904"/>
-        <w:gridCol w:w="978"/>
-        <w:gridCol w:w="1170"/>
-        <w:gridCol w:w="1015"/>
+        <w:gridCol w:w="990"/>
+        <w:gridCol w:w="1173"/>
+        <w:gridCol w:w="1026"/>
       </w:tblGrid>
       <w:tr>
         <w:trPr>
@@ -7614,7 +8122,6 @@
             <w:pPr>
               <w:jc w:val="both"/>
               <w:rPr>
-                <w:rFonts w:ascii="Calibri" w:hAnsi="Calibri"/>
                 <w:b/>
                 <w:bCs/>
                 <w:color w:val="000000"/>
@@ -7624,7 +8131,6 @@
             </w:pPr>
             <w:r>
               <w:rPr>
-                <w:rFonts w:ascii="Calibri" w:hAnsi="Calibri"/>
                 <w:b/>
                 <w:bCs/>
                 <w:color w:val="000000"/>
@@ -7658,7 +8164,6 @@
             <w:pPr>
               <w:jc w:val="both"/>
               <w:rPr>
-                <w:rFonts w:ascii="Calibri" w:hAnsi="Calibri"/>
                 <w:b/>
                 <w:bCs/>
                 <w:color w:val="000000"/>
@@ -7668,7 +8173,6 @@
             </w:pPr>
             <w:r>
               <w:rPr>
-                <w:rFonts w:ascii="Calibri" w:hAnsi="Calibri"/>
                 <w:b/>
                 <w:bCs/>
                 <w:color w:val="000000"/>
@@ -7697,7 +8201,6 @@
             <w:pPr>
               <w:jc w:val="both"/>
               <w:rPr>
-                <w:rFonts w:ascii="Calibri" w:hAnsi="Calibri"/>
                 <w:b/>
                 <w:bCs/>
                 <w:color w:val="000000"/>
@@ -7708,7 +8211,6 @@
             <w:proofErr w:type="spellStart"/>
             <w:r>
               <w:rPr>
-                <w:rFonts w:ascii="Calibri" w:hAnsi="Calibri"/>
                 <w:b/>
                 <w:bCs/>
                 <w:color w:val="000000"/>
@@ -7720,7 +8222,6 @@
             <w:proofErr w:type="spellEnd"/>
             <w:r>
               <w:rPr>
-                <w:rFonts w:ascii="Calibri" w:hAnsi="Calibri"/>
                 <w:b/>
                 <w:bCs/>
                 <w:color w:val="000000"/>
@@ -7749,7 +8250,6 @@
             <w:pPr>
               <w:jc w:val="both"/>
               <w:rPr>
-                <w:rFonts w:ascii="Calibri" w:hAnsi="Calibri"/>
                 <w:b/>
                 <w:bCs/>
                 <w:color w:val="000000"/>
@@ -7760,7 +8260,6 @@
             <w:proofErr w:type="spellStart"/>
             <w:r>
               <w:rPr>
-                <w:rFonts w:ascii="Calibri" w:hAnsi="Calibri"/>
                 <w:b/>
                 <w:bCs/>
                 <w:color w:val="000000"/>
@@ -7772,7 +8271,6 @@
             <w:proofErr w:type="spellEnd"/>
             <w:r>
               <w:rPr>
-                <w:rFonts w:ascii="Calibri" w:hAnsi="Calibri"/>
                 <w:b/>
                 <w:bCs/>
                 <w:color w:val="000000"/>
@@ -7801,7 +8299,6 @@
             <w:pPr>
               <w:jc w:val="both"/>
               <w:rPr>
-                <w:rFonts w:ascii="Calibri" w:hAnsi="Calibri"/>
                 <w:b/>
                 <w:bCs/>
                 <w:color w:val="000000"/>
@@ -7812,7 +8309,6 @@
             <w:proofErr w:type="spellStart"/>
             <w:r>
               <w:rPr>
-                <w:rFonts w:ascii="Calibri" w:hAnsi="Calibri"/>
                 <w:b/>
                 <w:bCs/>
                 <w:color w:val="000000"/>
@@ -7824,7 +8320,6 @@
             <w:proofErr w:type="spellEnd"/>
             <w:r>
               <w:rPr>
-                <w:rFonts w:ascii="Calibri" w:hAnsi="Calibri"/>
                 <w:b/>
                 <w:bCs/>
                 <w:color w:val="000000"/>
@@ -7858,7 +8353,6 @@
             <w:pPr>
               <w:jc w:val="both"/>
               <w:rPr>
-                <w:rFonts w:ascii="Calibri" w:hAnsi="Calibri"/>
                 <w:color w:val="000000"/>
                 <w:sz w:val="22"/>
                 <w:szCs w:val="22"/>
@@ -7866,7 +8360,6 @@
             </w:pPr>
             <w:r>
               <w:rPr>
-                <w:rFonts w:ascii="Calibri" w:hAnsi="Calibri"/>
                 <w:color w:val="000000"/>
                 <w:sz w:val="22"/>
                 <w:szCs w:val="22"/>
@@ -7893,7 +8386,6 @@
             <w:pPr>
               <w:jc w:val="both"/>
               <w:rPr>
-                <w:rFonts w:ascii="Calibri" w:hAnsi="Calibri"/>
                 <w:color w:val="000000"/>
                 <w:sz w:val="22"/>
                 <w:szCs w:val="22"/>
@@ -7901,7 +8393,6 @@
             </w:pPr>
             <w:r>
               <w:rPr>
-                <w:rFonts w:ascii="Calibri" w:hAnsi="Calibri"/>
                 <w:color w:val="000000"/>
                 <w:sz w:val="22"/>
                 <w:szCs w:val="22"/>
@@ -7928,7 +8419,6 @@
             <w:pPr>
               <w:jc w:val="both"/>
               <w:rPr>
-                <w:rFonts w:ascii="Calibri" w:hAnsi="Calibri"/>
                 <w:color w:val="000000"/>
                 <w:sz w:val="22"/>
                 <w:szCs w:val="22"/>
@@ -7936,7 +8426,6 @@
             </w:pPr>
             <w:r>
               <w:rPr>
-                <w:rFonts w:ascii="Calibri" w:hAnsi="Calibri"/>
                 <w:color w:val="000000"/>
                 <w:sz w:val="22"/>
                 <w:szCs w:val="22"/>
@@ -7963,7 +8452,6 @@
             <w:pPr>
               <w:jc w:val="both"/>
               <w:rPr>
-                <w:rFonts w:ascii="Calibri" w:hAnsi="Calibri"/>
                 <w:color w:val="000000"/>
                 <w:sz w:val="22"/>
                 <w:szCs w:val="22"/>
@@ -7971,7 +8459,6 @@
             </w:pPr>
             <w:r>
               <w:rPr>
-                <w:rFonts w:ascii="Calibri" w:hAnsi="Calibri"/>
                 <w:color w:val="000000"/>
                 <w:sz w:val="22"/>
                 <w:szCs w:val="22"/>
@@ -8003,7 +8490,6 @@
             <w:pPr>
               <w:jc w:val="both"/>
               <w:rPr>
-                <w:rFonts w:ascii="Calibri" w:hAnsi="Calibri"/>
                 <w:color w:val="000000"/>
                 <w:sz w:val="22"/>
                 <w:szCs w:val="22"/>
@@ -8011,7 +8497,6 @@
             </w:pPr>
             <w:r>
               <w:rPr>
-                <w:rFonts w:ascii="Calibri" w:hAnsi="Calibri"/>
                 <w:color w:val="000000"/>
                 <w:sz w:val="22"/>
                 <w:szCs w:val="22"/>
@@ -8038,7 +8523,6 @@
             <w:pPr>
               <w:jc w:val="both"/>
               <w:rPr>
-                <w:rFonts w:ascii="Calibri" w:hAnsi="Calibri"/>
                 <w:color w:val="000000"/>
                 <w:sz w:val="22"/>
                 <w:szCs w:val="22"/>
@@ -8046,7 +8530,6 @@
             </w:pPr>
             <w:r>
               <w:rPr>
-                <w:rFonts w:ascii="Calibri" w:hAnsi="Calibri"/>
                 <w:color w:val="000000"/>
                 <w:sz w:val="22"/>
                 <w:szCs w:val="22"/>
@@ -8073,7 +8556,6 @@
             <w:pPr>
               <w:jc w:val="both"/>
               <w:rPr>
-                <w:rFonts w:ascii="Calibri" w:hAnsi="Calibri"/>
                 <w:color w:val="000000"/>
                 <w:sz w:val="22"/>
                 <w:szCs w:val="22"/>
@@ -8081,7 +8563,6 @@
             </w:pPr>
             <w:r>
               <w:rPr>
-                <w:rFonts w:ascii="Calibri" w:hAnsi="Calibri"/>
                 <w:color w:val="000000"/>
                 <w:sz w:val="22"/>
                 <w:szCs w:val="22"/>
@@ -8108,7 +8589,6 @@
             <w:pPr>
               <w:jc w:val="both"/>
               <w:rPr>
-                <w:rFonts w:ascii="Calibri" w:hAnsi="Calibri"/>
                 <w:color w:val="000000"/>
                 <w:sz w:val="22"/>
                 <w:szCs w:val="22"/>
@@ -8116,7 +8596,6 @@
             </w:pPr>
             <w:r>
               <w:rPr>
-                <w:rFonts w:ascii="Calibri" w:hAnsi="Calibri"/>
                 <w:color w:val="000000"/>
                 <w:sz w:val="22"/>
                 <w:szCs w:val="22"/>
@@ -8148,7 +8627,6 @@
             <w:pPr>
               <w:jc w:val="both"/>
               <w:rPr>
-                <w:rFonts w:ascii="Calibri" w:hAnsi="Calibri"/>
                 <w:color w:val="000000"/>
                 <w:sz w:val="22"/>
                 <w:szCs w:val="22"/>
@@ -8156,7 +8634,6 @@
             </w:pPr>
             <w:r>
               <w:rPr>
-                <w:rFonts w:ascii="Calibri" w:hAnsi="Calibri"/>
                 <w:color w:val="000000"/>
                 <w:sz w:val="22"/>
                 <w:szCs w:val="22"/>
@@ -8183,7 +8660,6 @@
             <w:pPr>
               <w:jc w:val="both"/>
               <w:rPr>
-                <w:rFonts w:ascii="Calibri" w:hAnsi="Calibri"/>
                 <w:color w:val="000000"/>
                 <w:sz w:val="22"/>
                 <w:szCs w:val="22"/>
@@ -8191,7 +8667,6 @@
             </w:pPr>
             <w:r>
               <w:rPr>
-                <w:rFonts w:ascii="Calibri" w:hAnsi="Calibri"/>
                 <w:color w:val="000000"/>
                 <w:sz w:val="22"/>
                 <w:szCs w:val="22"/>
@@ -8218,7 +8693,6 @@
             <w:pPr>
               <w:jc w:val="both"/>
               <w:rPr>
-                <w:rFonts w:ascii="Calibri" w:hAnsi="Calibri"/>
                 <w:color w:val="000000"/>
                 <w:sz w:val="22"/>
                 <w:szCs w:val="22"/>
@@ -8226,7 +8700,6 @@
             </w:pPr>
             <w:r>
               <w:rPr>
-                <w:rFonts w:ascii="Calibri" w:hAnsi="Calibri"/>
                 <w:color w:val="000000"/>
                 <w:sz w:val="22"/>
                 <w:szCs w:val="22"/>
@@ -8253,7 +8726,6 @@
             <w:pPr>
               <w:jc w:val="both"/>
               <w:rPr>
-                <w:rFonts w:ascii="Calibri" w:hAnsi="Calibri"/>
                 <w:color w:val="000000"/>
                 <w:sz w:val="22"/>
                 <w:szCs w:val="22"/>
@@ -8261,7 +8733,6 @@
             </w:pPr>
             <w:r>
               <w:rPr>
-                <w:rFonts w:ascii="Calibri" w:hAnsi="Calibri"/>
                 <w:color w:val="000000"/>
                 <w:sz w:val="22"/>
                 <w:szCs w:val="22"/>
@@ -8384,9 +8855,9 @@
       </w:tblPr>
       <w:tblGrid>
         <w:gridCol w:w="1848"/>
-        <w:gridCol w:w="987"/>
+        <w:gridCol w:w="990"/>
         <w:gridCol w:w="1179"/>
-        <w:gridCol w:w="1024"/>
+        <w:gridCol w:w="1026"/>
       </w:tblGrid>
       <w:tr>
         <w:trPr>
@@ -8411,7 +8882,6 @@
             <w:pPr>
               <w:jc w:val="both"/>
               <w:rPr>
-                <w:rFonts w:ascii="Calibri" w:hAnsi="Calibri"/>
                 <w:b/>
                 <w:bCs/>
                 <w:color w:val="000000"/>
@@ -8421,7 +8891,6 @@
             </w:pPr>
             <w:r>
               <w:rPr>
-                <w:rFonts w:ascii="Calibri" w:hAnsi="Calibri"/>
                 <w:b/>
                 <w:bCs/>
                 <w:color w:val="000000"/>
@@ -8455,7 +8924,6 @@
             <w:pPr>
               <w:jc w:val="both"/>
               <w:rPr>
-                <w:rFonts w:ascii="Calibri" w:hAnsi="Calibri"/>
                 <w:b/>
                 <w:bCs/>
                 <w:color w:val="000000"/>
@@ -8465,7 +8933,6 @@
             </w:pPr>
             <w:r>
               <w:rPr>
-                <w:rFonts w:ascii="Calibri" w:hAnsi="Calibri"/>
                 <w:b/>
                 <w:bCs/>
                 <w:color w:val="000000"/>
@@ -8494,7 +8961,6 @@
             <w:pPr>
               <w:jc w:val="both"/>
               <w:rPr>
-                <w:rFonts w:ascii="Calibri" w:hAnsi="Calibri"/>
                 <w:b/>
                 <w:bCs/>
                 <w:color w:val="000000"/>
@@ -8505,7 +8971,6 @@
             <w:proofErr w:type="spellStart"/>
             <w:r>
               <w:rPr>
-                <w:rFonts w:ascii="Calibri" w:hAnsi="Calibri"/>
                 <w:b/>
                 <w:bCs/>
                 <w:color w:val="000000"/>
@@ -8517,7 +8982,6 @@
             <w:proofErr w:type="spellEnd"/>
             <w:r>
               <w:rPr>
-                <w:rFonts w:ascii="Calibri" w:hAnsi="Calibri"/>
                 <w:b/>
                 <w:bCs/>
                 <w:color w:val="000000"/>
@@ -8546,7 +9010,6 @@
             <w:pPr>
               <w:jc w:val="both"/>
               <w:rPr>
-                <w:rFonts w:ascii="Calibri" w:hAnsi="Calibri"/>
                 <w:b/>
                 <w:bCs/>
                 <w:color w:val="000000"/>
@@ -8557,7 +9020,6 @@
             <w:proofErr w:type="spellStart"/>
             <w:r>
               <w:rPr>
-                <w:rFonts w:ascii="Calibri" w:hAnsi="Calibri"/>
                 <w:b/>
                 <w:bCs/>
                 <w:color w:val="000000"/>
@@ -8569,7 +9031,6 @@
             <w:proofErr w:type="spellEnd"/>
             <w:r>
               <w:rPr>
-                <w:rFonts w:ascii="Calibri" w:hAnsi="Calibri"/>
                 <w:b/>
                 <w:bCs/>
                 <w:color w:val="000000"/>
@@ -8598,7 +9059,6 @@
             <w:pPr>
               <w:jc w:val="both"/>
               <w:rPr>
-                <w:rFonts w:ascii="Calibri" w:hAnsi="Calibri"/>
                 <w:b/>
                 <w:bCs/>
                 <w:color w:val="000000"/>
@@ -8609,7 +9069,6 @@
             <w:proofErr w:type="spellStart"/>
             <w:r>
               <w:rPr>
-                <w:rFonts w:ascii="Calibri" w:hAnsi="Calibri"/>
                 <w:b/>
                 <w:bCs/>
                 <w:color w:val="000000"/>
@@ -8621,7 +9080,6 @@
             <w:proofErr w:type="spellEnd"/>
             <w:r>
               <w:rPr>
-                <w:rFonts w:ascii="Calibri" w:hAnsi="Calibri"/>
                 <w:b/>
                 <w:bCs/>
                 <w:color w:val="000000"/>
@@ -8655,7 +9113,6 @@
             <w:pPr>
               <w:jc w:val="both"/>
               <w:rPr>
-                <w:rFonts w:ascii="Calibri" w:hAnsi="Calibri"/>
                 <w:color w:val="000000"/>
                 <w:sz w:val="22"/>
                 <w:szCs w:val="22"/>
@@ -8663,7 +9120,6 @@
             </w:pPr>
             <w:r>
               <w:rPr>
-                <w:rFonts w:ascii="Calibri" w:hAnsi="Calibri"/>
                 <w:color w:val="000000"/>
                 <w:sz w:val="22"/>
                 <w:szCs w:val="22"/>
@@ -8690,7 +9146,6 @@
             <w:pPr>
               <w:jc w:val="both"/>
               <w:rPr>
-                <w:rFonts w:ascii="Calibri" w:hAnsi="Calibri"/>
                 <w:color w:val="000000"/>
                 <w:sz w:val="22"/>
                 <w:szCs w:val="22"/>
@@ -8698,7 +9153,6 @@
             </w:pPr>
             <w:r>
               <w:rPr>
-                <w:rFonts w:ascii="Calibri" w:hAnsi="Calibri"/>
                 <w:color w:val="000000"/>
                 <w:sz w:val="22"/>
                 <w:szCs w:val="22"/>
@@ -8725,7 +9179,6 @@
             <w:pPr>
               <w:jc w:val="both"/>
               <w:rPr>
-                <w:rFonts w:ascii="Calibri" w:hAnsi="Calibri"/>
                 <w:color w:val="000000"/>
                 <w:sz w:val="22"/>
                 <w:szCs w:val="22"/>
@@ -8733,7 +9186,6 @@
             </w:pPr>
             <w:r>
               <w:rPr>
-                <w:rFonts w:ascii="Calibri" w:hAnsi="Calibri"/>
                 <w:color w:val="000000"/>
                 <w:sz w:val="22"/>
                 <w:szCs w:val="22"/>
@@ -8760,7 +9212,6 @@
             <w:pPr>
               <w:jc w:val="both"/>
               <w:rPr>
-                <w:rFonts w:ascii="Calibri" w:hAnsi="Calibri"/>
                 <w:color w:val="000000"/>
                 <w:sz w:val="22"/>
                 <w:szCs w:val="22"/>
@@ -8768,7 +9219,6 @@
             </w:pPr>
             <w:r>
               <w:rPr>
-                <w:rFonts w:ascii="Calibri" w:hAnsi="Calibri"/>
                 <w:color w:val="000000"/>
                 <w:sz w:val="22"/>
                 <w:szCs w:val="22"/>
@@ -8800,7 +9250,6 @@
             <w:pPr>
               <w:jc w:val="both"/>
               <w:rPr>
-                <w:rFonts w:ascii="Calibri" w:hAnsi="Calibri"/>
                 <w:color w:val="000000"/>
                 <w:sz w:val="22"/>
                 <w:szCs w:val="22"/>
@@ -8808,7 +9257,6 @@
             </w:pPr>
             <w:r>
               <w:rPr>
-                <w:rFonts w:ascii="Calibri" w:hAnsi="Calibri"/>
                 <w:color w:val="000000"/>
                 <w:sz w:val="22"/>
                 <w:szCs w:val="22"/>
@@ -8835,7 +9283,6 @@
             <w:pPr>
               <w:jc w:val="both"/>
               <w:rPr>
-                <w:rFonts w:ascii="Calibri" w:hAnsi="Calibri"/>
                 <w:color w:val="000000"/>
                 <w:sz w:val="22"/>
                 <w:szCs w:val="22"/>
@@ -8843,7 +9290,6 @@
             </w:pPr>
             <w:r>
               <w:rPr>
-                <w:rFonts w:ascii="Calibri" w:hAnsi="Calibri"/>
                 <w:color w:val="000000"/>
                 <w:sz w:val="22"/>
                 <w:szCs w:val="22"/>
@@ -8870,7 +9316,6 @@
             <w:pPr>
               <w:jc w:val="both"/>
               <w:rPr>
-                <w:rFonts w:ascii="Calibri" w:hAnsi="Calibri"/>
                 <w:color w:val="000000"/>
                 <w:sz w:val="22"/>
                 <w:szCs w:val="22"/>
@@ -8878,7 +9323,6 @@
             </w:pPr>
             <w:r>
               <w:rPr>
-                <w:rFonts w:ascii="Calibri" w:hAnsi="Calibri"/>
                 <w:color w:val="000000"/>
                 <w:sz w:val="22"/>
                 <w:szCs w:val="22"/>
@@ -8905,7 +9349,6 @@
             <w:pPr>
               <w:jc w:val="both"/>
               <w:rPr>
-                <w:rFonts w:ascii="Calibri" w:hAnsi="Calibri"/>
                 <w:color w:val="000000"/>
                 <w:sz w:val="22"/>
                 <w:szCs w:val="22"/>
@@ -8913,7 +9356,6 @@
             </w:pPr>
             <w:r>
               <w:rPr>
-                <w:rFonts w:ascii="Calibri" w:hAnsi="Calibri"/>
                 <w:color w:val="000000"/>
                 <w:sz w:val="22"/>
                 <w:szCs w:val="22"/>
@@ -8945,7 +9387,6 @@
             <w:pPr>
               <w:jc w:val="both"/>
               <w:rPr>
-                <w:rFonts w:ascii="Calibri" w:hAnsi="Calibri"/>
                 <w:color w:val="000000"/>
                 <w:sz w:val="22"/>
                 <w:szCs w:val="22"/>
@@ -8953,7 +9394,6 @@
             </w:pPr>
             <w:r>
               <w:rPr>
-                <w:rFonts w:ascii="Calibri" w:hAnsi="Calibri"/>
                 <w:color w:val="000000"/>
                 <w:sz w:val="22"/>
                 <w:szCs w:val="22"/>
@@ -8980,7 +9420,6 @@
             <w:pPr>
               <w:jc w:val="both"/>
               <w:rPr>
-                <w:rFonts w:ascii="Calibri" w:hAnsi="Calibri"/>
                 <w:color w:val="000000"/>
                 <w:sz w:val="22"/>
                 <w:szCs w:val="22"/>
@@ -8988,7 +9427,6 @@
             </w:pPr>
             <w:r>
               <w:rPr>
-                <w:rFonts w:ascii="Calibri" w:hAnsi="Calibri"/>
                 <w:color w:val="000000"/>
                 <w:sz w:val="22"/>
                 <w:szCs w:val="22"/>
@@ -9015,7 +9453,6 @@
             <w:pPr>
               <w:jc w:val="both"/>
               <w:rPr>
-                <w:rFonts w:ascii="Calibri" w:hAnsi="Calibri"/>
                 <w:color w:val="000000"/>
                 <w:sz w:val="22"/>
                 <w:szCs w:val="22"/>
@@ -9023,7 +9460,6 @@
             </w:pPr>
             <w:r>
               <w:rPr>
-                <w:rFonts w:ascii="Calibri" w:hAnsi="Calibri"/>
                 <w:color w:val="000000"/>
                 <w:sz w:val="22"/>
                 <w:szCs w:val="22"/>
@@ -9050,7 +9486,6 @@
             <w:pPr>
               <w:jc w:val="both"/>
               <w:rPr>
-                <w:rFonts w:ascii="Calibri" w:hAnsi="Calibri"/>
                 <w:color w:val="000000"/>
                 <w:sz w:val="22"/>
                 <w:szCs w:val="22"/>
@@ -9058,7 +9493,6 @@
             </w:pPr>
             <w:r>
               <w:rPr>
-                <w:rFonts w:ascii="Calibri" w:hAnsi="Calibri"/>
                 <w:color w:val="000000"/>
                 <w:sz w:val="22"/>
                 <w:szCs w:val="22"/>
@@ -9205,9 +9639,9 @@
       </w:tblPr>
       <w:tblGrid>
         <w:gridCol w:w="1784"/>
-        <w:gridCol w:w="978"/>
-        <w:gridCol w:w="1170"/>
-        <w:gridCol w:w="1015"/>
+        <w:gridCol w:w="990"/>
+        <w:gridCol w:w="1173"/>
+        <w:gridCol w:w="1026"/>
       </w:tblGrid>
       <w:tr>
         <w:trPr>
@@ -9232,7 +9666,6 @@
             <w:pPr>
               <w:jc w:val="both"/>
               <w:rPr>
-                <w:rFonts w:ascii="Calibri" w:hAnsi="Calibri"/>
                 <w:b/>
                 <w:bCs/>
                 <w:color w:val="000000"/>
@@ -9242,7 +9675,6 @@
             </w:pPr>
             <w:r>
               <w:rPr>
-                <w:rFonts w:ascii="Calibri" w:hAnsi="Calibri"/>
                 <w:b/>
                 <w:bCs/>
                 <w:color w:val="000000"/>
@@ -9276,7 +9708,6 @@
             <w:pPr>
               <w:jc w:val="both"/>
               <w:rPr>
-                <w:rFonts w:ascii="Calibri" w:hAnsi="Calibri"/>
                 <w:b/>
                 <w:bCs/>
                 <w:color w:val="000000"/>
@@ -9286,7 +9717,6 @@
             </w:pPr>
             <w:r>
               <w:rPr>
-                <w:rFonts w:ascii="Calibri" w:hAnsi="Calibri"/>
                 <w:b/>
                 <w:bCs/>
                 <w:color w:val="000000"/>
@@ -9315,7 +9745,6 @@
             <w:pPr>
               <w:jc w:val="both"/>
               <w:rPr>
-                <w:rFonts w:ascii="Calibri" w:hAnsi="Calibri"/>
                 <w:b/>
                 <w:bCs/>
                 <w:color w:val="000000"/>
@@ -9326,7 +9755,6 @@
             <w:proofErr w:type="spellStart"/>
             <w:r>
               <w:rPr>
-                <w:rFonts w:ascii="Calibri" w:hAnsi="Calibri"/>
                 <w:b/>
                 <w:bCs/>
                 <w:color w:val="000000"/>
@@ -9338,7 +9766,6 @@
             <w:proofErr w:type="spellEnd"/>
             <w:r>
               <w:rPr>
-                <w:rFonts w:ascii="Calibri" w:hAnsi="Calibri"/>
                 <w:b/>
                 <w:bCs/>
                 <w:color w:val="000000"/>
@@ -9367,7 +9794,6 @@
             <w:pPr>
               <w:jc w:val="both"/>
               <w:rPr>
-                <w:rFonts w:ascii="Calibri" w:hAnsi="Calibri"/>
                 <w:b/>
                 <w:bCs/>
                 <w:color w:val="000000"/>
@@ -9378,7 +9804,6 @@
             <w:proofErr w:type="spellStart"/>
             <w:r>
               <w:rPr>
-                <w:rFonts w:ascii="Calibri" w:hAnsi="Calibri"/>
                 <w:b/>
                 <w:bCs/>
                 <w:color w:val="000000"/>
@@ -9390,7 +9815,6 @@
             <w:proofErr w:type="spellEnd"/>
             <w:r>
               <w:rPr>
-                <w:rFonts w:ascii="Calibri" w:hAnsi="Calibri"/>
                 <w:b/>
                 <w:bCs/>
                 <w:color w:val="000000"/>
@@ -9419,7 +9843,6 @@
             <w:pPr>
               <w:jc w:val="both"/>
               <w:rPr>
-                <w:rFonts w:ascii="Calibri" w:hAnsi="Calibri"/>
                 <w:b/>
                 <w:bCs/>
                 <w:color w:val="000000"/>
@@ -9430,7 +9853,6 @@
             <w:proofErr w:type="spellStart"/>
             <w:r>
               <w:rPr>
-                <w:rFonts w:ascii="Calibri" w:hAnsi="Calibri"/>
                 <w:b/>
                 <w:bCs/>
                 <w:color w:val="000000"/>
@@ -9442,7 +9864,6 @@
             <w:proofErr w:type="spellEnd"/>
             <w:r>
               <w:rPr>
-                <w:rFonts w:ascii="Calibri" w:hAnsi="Calibri"/>
                 <w:b/>
                 <w:bCs/>
                 <w:color w:val="000000"/>
@@ -9476,7 +9897,6 @@
             <w:pPr>
               <w:jc w:val="both"/>
               <w:rPr>
-                <w:rFonts w:ascii="Calibri" w:hAnsi="Calibri"/>
                 <w:color w:val="000000"/>
                 <w:sz w:val="22"/>
                 <w:szCs w:val="22"/>
@@ -9484,7 +9904,6 @@
             </w:pPr>
             <w:r>
               <w:rPr>
-                <w:rFonts w:ascii="Calibri" w:hAnsi="Calibri"/>
                 <w:color w:val="000000"/>
                 <w:sz w:val="22"/>
                 <w:szCs w:val="22"/>
@@ -9511,7 +9930,6 @@
             <w:pPr>
               <w:jc w:val="both"/>
               <w:rPr>
-                <w:rFonts w:ascii="Calibri" w:hAnsi="Calibri"/>
                 <w:color w:val="000000"/>
                 <w:sz w:val="22"/>
                 <w:szCs w:val="22"/>
@@ -9519,7 +9937,6 @@
             </w:pPr>
             <w:r>
               <w:rPr>
-                <w:rFonts w:ascii="Calibri" w:hAnsi="Calibri"/>
                 <w:color w:val="000000"/>
                 <w:sz w:val="22"/>
                 <w:szCs w:val="22"/>
@@ -9546,7 +9963,6 @@
             <w:pPr>
               <w:jc w:val="both"/>
               <w:rPr>
-                <w:rFonts w:ascii="Calibri" w:hAnsi="Calibri"/>
                 <w:color w:val="000000"/>
                 <w:sz w:val="22"/>
                 <w:szCs w:val="22"/>
@@ -9554,7 +9970,6 @@
             </w:pPr>
             <w:r>
               <w:rPr>
-                <w:rFonts w:ascii="Calibri" w:hAnsi="Calibri"/>
                 <w:color w:val="000000"/>
                 <w:sz w:val="22"/>
                 <w:szCs w:val="22"/>
@@ -9581,7 +9996,6 @@
             <w:pPr>
               <w:jc w:val="both"/>
               <w:rPr>
-                <w:rFonts w:ascii="Calibri" w:hAnsi="Calibri"/>
                 <w:color w:val="000000"/>
                 <w:sz w:val="22"/>
                 <w:szCs w:val="22"/>
@@ -9589,7 +10003,6 @@
             </w:pPr>
             <w:r>
               <w:rPr>
-                <w:rFonts w:ascii="Calibri" w:hAnsi="Calibri"/>
                 <w:color w:val="000000"/>
                 <w:sz w:val="22"/>
                 <w:szCs w:val="22"/>
@@ -9621,7 +10034,6 @@
             <w:pPr>
               <w:jc w:val="both"/>
               <w:rPr>
-                <w:rFonts w:ascii="Calibri" w:hAnsi="Calibri"/>
                 <w:color w:val="000000"/>
                 <w:sz w:val="22"/>
                 <w:szCs w:val="22"/>
@@ -9629,7 +10041,6 @@
             </w:pPr>
             <w:r>
               <w:rPr>
-                <w:rFonts w:ascii="Calibri" w:hAnsi="Calibri"/>
                 <w:color w:val="000000"/>
                 <w:sz w:val="22"/>
                 <w:szCs w:val="22"/>
@@ -9656,7 +10067,6 @@
             <w:pPr>
               <w:jc w:val="both"/>
               <w:rPr>
-                <w:rFonts w:ascii="Calibri" w:hAnsi="Calibri"/>
                 <w:color w:val="000000"/>
                 <w:sz w:val="22"/>
                 <w:szCs w:val="22"/>
@@ -9664,7 +10074,6 @@
             </w:pPr>
             <w:r>
               <w:rPr>
-                <w:rFonts w:ascii="Calibri" w:hAnsi="Calibri"/>
                 <w:color w:val="000000"/>
                 <w:sz w:val="22"/>
                 <w:szCs w:val="22"/>
@@ -9691,7 +10100,6 @@
             <w:pPr>
               <w:jc w:val="both"/>
               <w:rPr>
-                <w:rFonts w:ascii="Calibri" w:hAnsi="Calibri"/>
                 <w:color w:val="000000"/>
                 <w:sz w:val="22"/>
                 <w:szCs w:val="22"/>
@@ -9699,7 +10107,6 @@
             </w:pPr>
             <w:r>
               <w:rPr>
-                <w:rFonts w:ascii="Calibri" w:hAnsi="Calibri"/>
                 <w:color w:val="000000"/>
                 <w:sz w:val="22"/>
                 <w:szCs w:val="22"/>
@@ -9726,7 +10133,6 @@
             <w:pPr>
               <w:jc w:val="both"/>
               <w:rPr>
-                <w:rFonts w:ascii="Calibri" w:hAnsi="Calibri"/>
                 <w:color w:val="000000"/>
                 <w:sz w:val="22"/>
                 <w:szCs w:val="22"/>
@@ -9734,7 +10140,6 @@
             </w:pPr>
             <w:r>
               <w:rPr>
-                <w:rFonts w:ascii="Calibri" w:hAnsi="Calibri"/>
                 <w:color w:val="000000"/>
                 <w:sz w:val="22"/>
                 <w:szCs w:val="22"/>
@@ -9766,7 +10171,6 @@
             <w:pPr>
               <w:jc w:val="both"/>
               <w:rPr>
-                <w:rFonts w:ascii="Calibri" w:hAnsi="Calibri"/>
                 <w:color w:val="000000"/>
                 <w:sz w:val="22"/>
                 <w:szCs w:val="22"/>
@@ -9774,7 +10178,6 @@
             </w:pPr>
             <w:r>
               <w:rPr>
-                <w:rFonts w:ascii="Calibri" w:hAnsi="Calibri"/>
                 <w:color w:val="000000"/>
                 <w:sz w:val="22"/>
                 <w:szCs w:val="22"/>
@@ -9801,7 +10204,6 @@
             <w:pPr>
               <w:jc w:val="both"/>
               <w:rPr>
-                <w:rFonts w:ascii="Calibri" w:hAnsi="Calibri"/>
                 <w:color w:val="000000"/>
                 <w:sz w:val="22"/>
                 <w:szCs w:val="22"/>
@@ -9809,7 +10211,6 @@
             </w:pPr>
             <w:r>
               <w:rPr>
-                <w:rFonts w:ascii="Calibri" w:hAnsi="Calibri"/>
                 <w:color w:val="000000"/>
                 <w:sz w:val="22"/>
                 <w:szCs w:val="22"/>
@@ -9836,7 +10237,6 @@
             <w:pPr>
               <w:jc w:val="both"/>
               <w:rPr>
-                <w:rFonts w:ascii="Calibri" w:hAnsi="Calibri"/>
                 <w:color w:val="000000"/>
                 <w:sz w:val="22"/>
                 <w:szCs w:val="22"/>
@@ -9844,7 +10244,6 @@
             </w:pPr>
             <w:r>
               <w:rPr>
-                <w:rFonts w:ascii="Calibri" w:hAnsi="Calibri"/>
                 <w:color w:val="000000"/>
                 <w:sz w:val="22"/>
                 <w:szCs w:val="22"/>
@@ -9871,7 +10270,6 @@
             <w:pPr>
               <w:jc w:val="both"/>
               <w:rPr>
-                <w:rFonts w:ascii="Calibri" w:hAnsi="Calibri"/>
                 <w:color w:val="000000"/>
                 <w:sz w:val="22"/>
                 <w:szCs w:val="22"/>
@@ -9879,7 +10277,6 @@
             </w:pPr>
             <w:r>
               <w:rPr>
-                <w:rFonts w:ascii="Calibri" w:hAnsi="Calibri"/>
                 <w:color w:val="000000"/>
                 <w:sz w:val="22"/>
                 <w:szCs w:val="22"/>
@@ -10017,9 +10414,9 @@
       </w:tblPr>
       <w:tblGrid>
         <w:gridCol w:w="1857"/>
-        <w:gridCol w:w="978"/>
-        <w:gridCol w:w="1170"/>
-        <w:gridCol w:w="1015"/>
+        <w:gridCol w:w="990"/>
+        <w:gridCol w:w="1173"/>
+        <w:gridCol w:w="1026"/>
       </w:tblGrid>
       <w:tr>
         <w:trPr>
@@ -10044,7 +10441,6 @@
             <w:pPr>
               <w:jc w:val="both"/>
               <w:rPr>
-                <w:rFonts w:ascii="Calibri" w:hAnsi="Calibri"/>
                 <w:b/>
                 <w:bCs/>
                 <w:color w:val="000000"/>
@@ -10054,7 +10450,6 @@
             </w:pPr>
             <w:r>
               <w:rPr>
-                <w:rFonts w:ascii="Calibri" w:hAnsi="Calibri"/>
                 <w:b/>
                 <w:bCs/>
                 <w:color w:val="000000"/>
@@ -10088,7 +10483,6 @@
             <w:pPr>
               <w:jc w:val="both"/>
               <w:rPr>
-                <w:rFonts w:ascii="Calibri" w:hAnsi="Calibri"/>
                 <w:b/>
                 <w:bCs/>
                 <w:color w:val="000000"/>
@@ -10098,7 +10492,6 @@
             </w:pPr>
             <w:r>
               <w:rPr>
-                <w:rFonts w:ascii="Calibri" w:hAnsi="Calibri"/>
                 <w:b/>
                 <w:bCs/>
                 <w:color w:val="000000"/>
@@ -10127,7 +10520,6 @@
             <w:pPr>
               <w:jc w:val="both"/>
               <w:rPr>
-                <w:rFonts w:ascii="Calibri" w:hAnsi="Calibri"/>
                 <w:b/>
                 <w:bCs/>
                 <w:color w:val="000000"/>
@@ -10138,7 +10530,6 @@
             <w:proofErr w:type="spellStart"/>
             <w:r>
               <w:rPr>
-                <w:rFonts w:ascii="Calibri" w:hAnsi="Calibri"/>
                 <w:b/>
                 <w:bCs/>
                 <w:color w:val="000000"/>
@@ -10150,7 +10541,6 @@
             <w:proofErr w:type="spellEnd"/>
             <w:r>
               <w:rPr>
-                <w:rFonts w:ascii="Calibri" w:hAnsi="Calibri"/>
                 <w:b/>
                 <w:bCs/>
                 <w:color w:val="000000"/>
@@ -10179,7 +10569,6 @@
             <w:pPr>
               <w:jc w:val="both"/>
               <w:rPr>
-                <w:rFonts w:ascii="Calibri" w:hAnsi="Calibri"/>
                 <w:b/>
                 <w:bCs/>
                 <w:color w:val="000000"/>
@@ -10190,7 +10579,6 @@
             <w:proofErr w:type="spellStart"/>
             <w:r>
               <w:rPr>
-                <w:rFonts w:ascii="Calibri" w:hAnsi="Calibri"/>
                 <w:b/>
                 <w:bCs/>
                 <w:color w:val="000000"/>
@@ -10202,7 +10590,6 @@
             <w:proofErr w:type="spellEnd"/>
             <w:r>
               <w:rPr>
-                <w:rFonts w:ascii="Calibri" w:hAnsi="Calibri"/>
                 <w:b/>
                 <w:bCs/>
                 <w:color w:val="000000"/>
@@ -10231,7 +10618,6 @@
             <w:pPr>
               <w:jc w:val="both"/>
               <w:rPr>
-                <w:rFonts w:ascii="Calibri" w:hAnsi="Calibri"/>
                 <w:b/>
                 <w:bCs/>
                 <w:color w:val="000000"/>
@@ -10242,7 +10628,6 @@
             <w:proofErr w:type="spellStart"/>
             <w:r>
               <w:rPr>
-                <w:rFonts w:ascii="Calibri" w:hAnsi="Calibri"/>
                 <w:b/>
                 <w:bCs/>
                 <w:color w:val="000000"/>
@@ -10254,7 +10639,6 @@
             <w:proofErr w:type="spellEnd"/>
             <w:r>
               <w:rPr>
-                <w:rFonts w:ascii="Calibri" w:hAnsi="Calibri"/>
                 <w:b/>
                 <w:bCs/>
                 <w:color w:val="000000"/>
@@ -10288,7 +10672,6 @@
             <w:pPr>
               <w:jc w:val="both"/>
               <w:rPr>
-                <w:rFonts w:ascii="Calibri" w:hAnsi="Calibri"/>
                 <w:color w:val="000000"/>
                 <w:sz w:val="22"/>
                 <w:szCs w:val="22"/>
@@ -10296,7 +10679,6 @@
             </w:pPr>
             <w:r>
               <w:rPr>
-                <w:rFonts w:ascii="Calibri" w:hAnsi="Calibri"/>
                 <w:color w:val="000000"/>
                 <w:sz w:val="22"/>
                 <w:szCs w:val="22"/>
@@ -10323,7 +10705,6 @@
             <w:pPr>
               <w:jc w:val="both"/>
               <w:rPr>
-                <w:rFonts w:ascii="Calibri" w:hAnsi="Calibri"/>
                 <w:color w:val="000000"/>
                 <w:sz w:val="22"/>
                 <w:szCs w:val="22"/>
@@ -10331,7 +10712,6 @@
             </w:pPr>
             <w:r>
               <w:rPr>
-                <w:rFonts w:ascii="Calibri" w:hAnsi="Calibri"/>
                 <w:color w:val="000000"/>
                 <w:sz w:val="22"/>
                 <w:szCs w:val="22"/>
@@ -10358,7 +10738,6 @@
             <w:pPr>
               <w:jc w:val="both"/>
               <w:rPr>
-                <w:rFonts w:ascii="Calibri" w:hAnsi="Calibri"/>
                 <w:color w:val="000000"/>
                 <w:sz w:val="22"/>
                 <w:szCs w:val="22"/>
@@ -10366,7 +10745,6 @@
             </w:pPr>
             <w:r>
               <w:rPr>
-                <w:rFonts w:ascii="Calibri" w:hAnsi="Calibri"/>
                 <w:color w:val="000000"/>
                 <w:sz w:val="22"/>
                 <w:szCs w:val="22"/>
@@ -10393,7 +10771,6 @@
             <w:pPr>
               <w:jc w:val="both"/>
               <w:rPr>
-                <w:rFonts w:ascii="Calibri" w:hAnsi="Calibri"/>
                 <w:color w:val="000000"/>
                 <w:sz w:val="22"/>
                 <w:szCs w:val="22"/>
@@ -10401,7 +10778,6 @@
             </w:pPr>
             <w:r>
               <w:rPr>
-                <w:rFonts w:ascii="Calibri" w:hAnsi="Calibri"/>
                 <w:color w:val="000000"/>
                 <w:sz w:val="22"/>
                 <w:szCs w:val="22"/>
@@ -10433,7 +10809,6 @@
             <w:pPr>
               <w:jc w:val="both"/>
               <w:rPr>
-                <w:rFonts w:ascii="Calibri" w:hAnsi="Calibri"/>
                 <w:color w:val="000000"/>
                 <w:sz w:val="22"/>
                 <w:szCs w:val="22"/>
@@ -10441,7 +10816,6 @@
             </w:pPr>
             <w:r>
               <w:rPr>
-                <w:rFonts w:ascii="Calibri" w:hAnsi="Calibri"/>
                 <w:color w:val="000000"/>
                 <w:sz w:val="22"/>
                 <w:szCs w:val="22"/>
@@ -10468,7 +10842,6 @@
             <w:pPr>
               <w:jc w:val="both"/>
               <w:rPr>
-                <w:rFonts w:ascii="Calibri" w:hAnsi="Calibri"/>
                 <w:color w:val="000000"/>
                 <w:sz w:val="22"/>
                 <w:szCs w:val="22"/>
@@ -10476,7 +10849,6 @@
             </w:pPr>
             <w:r>
               <w:rPr>
-                <w:rFonts w:ascii="Calibri" w:hAnsi="Calibri"/>
                 <w:color w:val="000000"/>
                 <w:sz w:val="22"/>
                 <w:szCs w:val="22"/>
@@ -10503,7 +10875,6 @@
             <w:pPr>
               <w:jc w:val="both"/>
               <w:rPr>
-                <w:rFonts w:ascii="Calibri" w:hAnsi="Calibri"/>
                 <w:color w:val="000000"/>
                 <w:sz w:val="22"/>
                 <w:szCs w:val="22"/>
@@ -10511,7 +10882,6 @@
             </w:pPr>
             <w:r>
               <w:rPr>
-                <w:rFonts w:ascii="Calibri" w:hAnsi="Calibri"/>
                 <w:color w:val="000000"/>
                 <w:sz w:val="22"/>
                 <w:szCs w:val="22"/>
@@ -10538,7 +10908,6 @@
             <w:pPr>
               <w:jc w:val="both"/>
               <w:rPr>
-                <w:rFonts w:ascii="Calibri" w:hAnsi="Calibri"/>
                 <w:color w:val="000000"/>
                 <w:sz w:val="22"/>
                 <w:szCs w:val="22"/>
@@ -10546,7 +10915,6 @@
             </w:pPr>
             <w:r>
               <w:rPr>
-                <w:rFonts w:ascii="Calibri" w:hAnsi="Calibri"/>
                 <w:color w:val="000000"/>
                 <w:sz w:val="22"/>
                 <w:szCs w:val="22"/>
@@ -10578,7 +10946,6 @@
             <w:pPr>
               <w:jc w:val="both"/>
               <w:rPr>
-                <w:rFonts w:ascii="Calibri" w:hAnsi="Calibri"/>
                 <w:color w:val="000000"/>
                 <w:sz w:val="22"/>
                 <w:szCs w:val="22"/>
@@ -10586,7 +10953,6 @@
             </w:pPr>
             <w:r>
               <w:rPr>
-                <w:rFonts w:ascii="Calibri" w:hAnsi="Calibri"/>
                 <w:color w:val="000000"/>
                 <w:sz w:val="22"/>
                 <w:szCs w:val="22"/>
@@ -10613,7 +10979,6 @@
             <w:pPr>
               <w:jc w:val="both"/>
               <w:rPr>
-                <w:rFonts w:ascii="Calibri" w:hAnsi="Calibri"/>
                 <w:color w:val="000000"/>
                 <w:sz w:val="22"/>
                 <w:szCs w:val="22"/>
@@ -10621,7 +10986,6 @@
             </w:pPr>
             <w:r>
               <w:rPr>
-                <w:rFonts w:ascii="Calibri" w:hAnsi="Calibri"/>
                 <w:color w:val="000000"/>
                 <w:sz w:val="22"/>
                 <w:szCs w:val="22"/>
@@ -10648,7 +11012,6 @@
             <w:pPr>
               <w:jc w:val="both"/>
               <w:rPr>
-                <w:rFonts w:ascii="Calibri" w:hAnsi="Calibri"/>
                 <w:color w:val="000000"/>
                 <w:sz w:val="22"/>
                 <w:szCs w:val="22"/>
@@ -10656,7 +11019,6 @@
             </w:pPr>
             <w:r>
               <w:rPr>
-                <w:rFonts w:ascii="Calibri" w:hAnsi="Calibri"/>
                 <w:color w:val="000000"/>
                 <w:sz w:val="22"/>
                 <w:szCs w:val="22"/>
@@ -10683,7 +11045,6 @@
             <w:pPr>
               <w:jc w:val="both"/>
               <w:rPr>
-                <w:rFonts w:ascii="Calibri" w:hAnsi="Calibri"/>
                 <w:color w:val="000000"/>
                 <w:sz w:val="22"/>
                 <w:szCs w:val="22"/>
@@ -10691,7 +11052,6 @@
             </w:pPr>
             <w:r>
               <w:rPr>
-                <w:rFonts w:ascii="Calibri" w:hAnsi="Calibri"/>
                 <w:color w:val="000000"/>
                 <w:sz w:val="22"/>
                 <w:szCs w:val="22"/>
@@ -10715,8 +11075,6 @@
         </w:rPr>
         <w:t>T</w:t>
       </w:r>
-      <w:bookmarkStart w:id="19" w:name="_GoBack"/>
-      <w:bookmarkEnd w:id="19"/>
       <w:r>
         <w:rPr>
           <w:i/>
@@ -10831,7 +11189,7 @@
     </w:p>
     <w:p>
       <w:pPr>
-        <w:pStyle w:val="Ttulo1"/>
+        <w:pStyle w:val="Prrafodelista"/>
         <w:numPr>
           <w:ilvl w:val="0"/>
           <w:numId w:val="11"/>
@@ -10846,13 +11204,742 @@
           <w:b/>
         </w:rPr>
         <w:lastRenderedPageBreak/>
+        <w:t>C</w:t>
+      </w:r>
+      <w:r>
+        <w:rPr>
+          <w:b/>
+        </w:rPr>
+        <w:t>ONCLUSIONES</w:t>
+      </w:r>
+    </w:p>
+    <w:p>
+      <w:pPr>
+        <w:pStyle w:val="Prrafodelista"/>
+        <w:ind w:left="0"/>
+        <w:jc w:val="both"/>
+        <w:rPr>
+          <w:b/>
+          <w:lang w:val="en-US"/>
+        </w:rPr>
+      </w:pPr>
+    </w:p>
+    <w:p>
+      <w:pPr>
+        <w:pStyle w:val="Ttulo2"/>
+        <w:jc w:val="both"/>
+        <w:rPr>
+          <w:i w:val="0"/>
+        </w:rPr>
+      </w:pPr>
+      <w:r>
+        <w:rPr>
+          <w:i w:val="0"/>
+        </w:rPr>
+        <w:t xml:space="preserve">Se observa en la investigación </w:t>
+      </w:r>
+      <w:r>
+        <w:rPr>
+          <w:i w:val="0"/>
+        </w:rPr>
+        <w:t xml:space="preserve">HAMA: A </w:t>
+      </w:r>
+      <w:proofErr w:type="spellStart"/>
+      <w:r>
+        <w:rPr>
+          <w:i w:val="0"/>
+        </w:rPr>
+        <w:t>Three-Layered</w:t>
+      </w:r>
+      <w:proofErr w:type="spellEnd"/>
+      <w:r>
+        <w:rPr>
+          <w:i w:val="0"/>
+        </w:rPr>
+        <w:t xml:space="preserve"> </w:t>
+      </w:r>
+      <w:proofErr w:type="spellStart"/>
+      <w:r>
+        <w:rPr>
+          <w:i w:val="0"/>
+        </w:rPr>
+        <w:t>Architecture</w:t>
+      </w:r>
+      <w:proofErr w:type="spellEnd"/>
+      <w:r>
+        <w:rPr>
+          <w:i w:val="0"/>
+        </w:rPr>
+        <w:t xml:space="preserve"> </w:t>
+      </w:r>
+      <w:proofErr w:type="spellStart"/>
+      <w:r>
+        <w:rPr>
+          <w:i w:val="0"/>
+        </w:rPr>
+        <w:t>for</w:t>
+      </w:r>
+      <w:proofErr w:type="spellEnd"/>
+      <w:r>
+        <w:rPr>
+          <w:i w:val="0"/>
+        </w:rPr>
+        <w:t xml:space="preserve"> </w:t>
+      </w:r>
+      <w:proofErr w:type="spellStart"/>
+      <w:r>
+        <w:rPr>
+          <w:i w:val="0"/>
+        </w:rPr>
+        <w:t>Integrating</w:t>
+      </w:r>
+      <w:proofErr w:type="spellEnd"/>
+      <w:r>
+        <w:rPr>
+          <w:i w:val="0"/>
+        </w:rPr>
+        <w:t xml:space="preserve"> </w:t>
+      </w:r>
+      <w:proofErr w:type="spellStart"/>
+      <w:r>
+        <w:rPr>
+          <w:i w:val="0"/>
+        </w:rPr>
+        <w:t>Object</w:t>
+      </w:r>
+      <w:proofErr w:type="spellEnd"/>
+      <w:r>
+        <w:rPr>
+          <w:i w:val="0"/>
+        </w:rPr>
+        <w:t xml:space="preserve"> Tracking and </w:t>
+      </w:r>
+      <w:proofErr w:type="spellStart"/>
+      <w:r>
+        <w:rPr>
+          <w:i w:val="0"/>
+        </w:rPr>
+        <w:t>Location</w:t>
+      </w:r>
+      <w:proofErr w:type="spellEnd"/>
+      <w:r>
+        <w:rPr>
+          <w:i w:val="0"/>
+        </w:rPr>
+        <w:t xml:space="preserve"> Management in Wireless Sensor Networks[1] </w:t>
+      </w:r>
+      <w:r>
+        <w:rPr>
+          <w:i w:val="0"/>
+        </w:rPr>
+        <w:t>que con la aplicación de la metodología HAMA</w:t>
+      </w:r>
+      <w:r>
+        <w:rPr>
+          <w:i w:val="0"/>
+        </w:rPr>
+        <w:t xml:space="preserve"> </w:t>
+      </w:r>
+      <w:r>
+        <w:rPr>
+          <w:i w:val="0"/>
+        </w:rPr>
+        <w:t>se logra una distancia entre nodos de 20 m, teniendo un radio de sensor de 8 metros, alcanzando a recorrer 42 km/h al poseer una gran red, si se contrasta con el proyecto realizado donde se cuenta con un único sensor de movimiento con un alcance igual a únicamente el radio de un nodo de la investigación con un tiempo de respuesta en el mejor de los casos de 7ms,</w:t>
+      </w:r>
+      <w:r>
+        <w:rPr>
+          <w:i w:val="0"/>
+        </w:rPr>
+        <w:t xml:space="preserve"> </w:t>
+      </w:r>
+      <w:r>
+        <w:rPr>
+          <w:i w:val="0"/>
+        </w:rPr>
+        <w:t xml:space="preserve"> se observa un retardo y poco alcance en el proyecto.</w:t>
+      </w:r>
+    </w:p>
+    <w:p>
+      <w:pPr>
+        <w:pStyle w:val="Prrafodelista"/>
+        <w:ind w:left="0"/>
+        <w:jc w:val="both"/>
+      </w:pPr>
+    </w:p>
+    <w:p>
+      <w:pPr>
+        <w:pStyle w:val="Prrafodelista"/>
+        <w:ind w:left="0"/>
+        <w:jc w:val="both"/>
+      </w:pPr>
+      <w:r>
+        <w:t xml:space="preserve">Para trabajos futuros se podrá realizar una implementación HAMA en la red, logrando incorporar mayores sensores de movimiento, maximizando su distancia para así lograr más alcance del sistema con una mayor velocidad, ya que actualmente la velocidad es de </w:t>
+      </w:r>
+      <w:r>
+        <w:t>1</w:t>
+      </w:r>
+      <w:r>
+        <w:t xml:space="preserve"> m/s y el objetivo es superarla. </w:t>
+      </w:r>
+    </w:p>
+    <w:p>
+      <w:pPr>
+        <w:pStyle w:val="Prrafodelista"/>
+        <w:ind w:left="0"/>
+        <w:jc w:val="both"/>
+        <w:rPr>
+          <w:b/>
+        </w:rPr>
+      </w:pPr>
+    </w:p>
+    <w:p>
+      <w:pPr>
+        <w:pStyle w:val="Prrafodelista"/>
+        <w:ind w:left="0"/>
+        <w:jc w:val="both"/>
+        <w:rPr>
+          <w:b/>
+        </w:rPr>
+      </w:pPr>
+    </w:p>
+    <w:p>
+      <w:pPr>
+        <w:jc w:val="both"/>
+      </w:pPr>
+      <w:r>
+        <w:t>En el artículo</w:t>
+      </w:r>
+      <w:r>
+        <w:rPr>
+          <w:b/>
+        </w:rPr>
+        <w:t xml:space="preserve"> </w:t>
+      </w:r>
+      <w:r>
+        <w:t xml:space="preserve">Tracking </w:t>
+      </w:r>
+      <w:proofErr w:type="spellStart"/>
+      <w:r>
+        <w:t>irregularly</w:t>
+      </w:r>
+      <w:proofErr w:type="spellEnd"/>
+      <w:r>
+        <w:t xml:space="preserve"> </w:t>
+      </w:r>
+      <w:proofErr w:type="spellStart"/>
+      <w:r>
+        <w:t>moving</w:t>
+      </w:r>
+      <w:proofErr w:type="spellEnd"/>
+      <w:r>
+        <w:t xml:space="preserve"> </w:t>
+      </w:r>
+      <w:proofErr w:type="spellStart"/>
+      <w:r>
+        <w:t>objects</w:t>
+      </w:r>
+      <w:proofErr w:type="spellEnd"/>
+      <w:r>
+        <w:t xml:space="preserve"> </w:t>
+      </w:r>
+      <w:proofErr w:type="spellStart"/>
+      <w:r>
+        <w:t>based</w:t>
+      </w:r>
+      <w:proofErr w:type="spellEnd"/>
+      <w:r>
+        <w:t xml:space="preserve"> </w:t>
+      </w:r>
+      <w:proofErr w:type="spellStart"/>
+      <w:r>
+        <w:t>on</w:t>
+      </w:r>
+      <w:proofErr w:type="spellEnd"/>
+      <w:r>
+        <w:t xml:space="preserve"> </w:t>
+      </w:r>
+      <w:proofErr w:type="spellStart"/>
+      <w:r>
+        <w:t>alert-enabling</w:t>
+      </w:r>
+      <w:proofErr w:type="spellEnd"/>
+      <w:r>
+        <w:t xml:space="preserve"> sensor </w:t>
+      </w:r>
+      <w:proofErr w:type="spellStart"/>
+      <w:r>
+        <w:t>model</w:t>
+      </w:r>
+      <w:proofErr w:type="spellEnd"/>
+      <w:r>
+        <w:t xml:space="preserve"> in sensor </w:t>
+      </w:r>
+      <w:proofErr w:type="spellStart"/>
+      <w:r>
+        <w:t>network</w:t>
+      </w:r>
+      <w:proofErr w:type="spellEnd"/>
+      <w:r>
+        <w:t xml:space="preserve"> [</w:t>
+      </w:r>
+      <w:r>
+        <w:t>2</w:t>
+      </w:r>
+      <w:proofErr w:type="gramStart"/>
+      <w:r>
+        <w:t>]</w:t>
+      </w:r>
+      <w:r>
+        <w:t xml:space="preserve">  </w:t>
+      </w:r>
+      <w:r>
+        <w:t>se</w:t>
+      </w:r>
+      <w:proofErr w:type="gramEnd"/>
+      <w:r>
+        <w:t xml:space="preserve"> observa un enrutamiento dinámico, mejorando según el contexto el tiempo de comunicación entre los dispositivos </w:t>
+      </w:r>
+      <w:proofErr w:type="spellStart"/>
+      <w:r>
+        <w:t>IoT</w:t>
+      </w:r>
+      <w:proofErr w:type="spellEnd"/>
+      <w:r>
+        <w:t xml:space="preserve">, todo esto se logra implementando la metodología </w:t>
+      </w:r>
+      <w:proofErr w:type="spellStart"/>
+      <w:r>
+        <w:t>AboT</w:t>
+      </w:r>
+      <w:proofErr w:type="spellEnd"/>
+      <w:r>
+        <w:t>, alcanzando una velocidad de 10 m/s</w:t>
+      </w:r>
+      <w:r>
+        <w:t>.</w:t>
+      </w:r>
+    </w:p>
+    <w:p>
+      <w:pPr>
+        <w:jc w:val="both"/>
+      </w:pPr>
+    </w:p>
+    <w:p>
+      <w:pPr>
+        <w:jc w:val="both"/>
+      </w:pPr>
+      <w:r>
+        <w:t xml:space="preserve">El objetivo está en lograr alcanzar dicha velocidad mediante la implementación de rutas dinámicas entre los elementos inteligentes junto con la metodología </w:t>
+      </w:r>
+      <w:proofErr w:type="spellStart"/>
+      <w:r>
+        <w:t>AboT</w:t>
+      </w:r>
+      <w:proofErr w:type="spellEnd"/>
+      <w:r>
+        <w:t xml:space="preserve"> para lograr </w:t>
+      </w:r>
+      <w:r>
+        <w:t>alcanzar una mayor distancia con una menor velocidad que la actual.</w:t>
+      </w:r>
+    </w:p>
+    <w:p>
+      <w:pPr>
+        <w:pStyle w:val="Prrafodelista"/>
+        <w:ind w:left="0"/>
+        <w:jc w:val="both"/>
+      </w:pPr>
+    </w:p>
+    <w:p>
+      <w:pPr>
+        <w:pStyle w:val="Prrafodelista"/>
+        <w:ind w:left="0"/>
+        <w:jc w:val="both"/>
+      </w:pPr>
+      <w:r>
+        <w:t xml:space="preserve">La </w:t>
+      </w:r>
+      <w:r>
+        <w:t>investigación</w:t>
+      </w:r>
+      <w:r>
+        <w:t xml:space="preserve"> </w:t>
+      </w:r>
+      <w:proofErr w:type="spellStart"/>
+      <w:r>
+        <w:t>An</w:t>
+      </w:r>
+      <w:proofErr w:type="spellEnd"/>
+      <w:r>
+        <w:t xml:space="preserve"> </w:t>
+      </w:r>
+      <w:proofErr w:type="spellStart"/>
+      <w:r>
+        <w:t>object</w:t>
+      </w:r>
+      <w:proofErr w:type="spellEnd"/>
+      <w:r>
+        <w:t xml:space="preserve"> tracking </w:t>
+      </w:r>
+      <w:proofErr w:type="spellStart"/>
+      <w:r>
+        <w:t>technique</w:t>
+      </w:r>
+      <w:proofErr w:type="spellEnd"/>
+      <w:r>
+        <w:t xml:space="preserve"> in </w:t>
+      </w:r>
+      <w:proofErr w:type="spellStart"/>
+      <w:r>
+        <w:t>wireless</w:t>
+      </w:r>
+      <w:proofErr w:type="spellEnd"/>
+      <w:r>
+        <w:t xml:space="preserve"> sensor </w:t>
+      </w:r>
+      <w:proofErr w:type="spellStart"/>
+      <w:r>
+        <w:t>network</w:t>
+      </w:r>
+      <w:proofErr w:type="spellEnd"/>
+      <w:r>
+        <w:t xml:space="preserve"> </w:t>
+      </w:r>
+      <w:proofErr w:type="spellStart"/>
+      <w:r>
+        <w:t>based</w:t>
+      </w:r>
+      <w:proofErr w:type="spellEnd"/>
+      <w:r>
+        <w:t xml:space="preserve"> </w:t>
+      </w:r>
+      <w:proofErr w:type="spellStart"/>
+      <w:r>
+        <w:t>on</w:t>
+      </w:r>
+      <w:proofErr w:type="spellEnd"/>
+      <w:r>
+        <w:t xml:space="preserve"> </w:t>
+      </w:r>
+      <w:proofErr w:type="spellStart"/>
+      <w:r>
+        <w:t>prediction</w:t>
+      </w:r>
+      <w:proofErr w:type="spellEnd"/>
+      <w:r>
+        <w:t xml:space="preserve"> [3]</w:t>
+      </w:r>
+      <w:r>
+        <w:t xml:space="preserve"> ya se ve mucho más avanzada logrando una predicción del comportamiento del sistema siguiendo la fórmula P(s)=as2+bs+c, aunque el proyecto posee sensores, aún no se cuenta con resultados tales que se logre alcanzar una predicción, se cuenta con la tendencia de valores del tiempo de comunicación según su estado, dando una correlación directamente proporcional lineal entre el estado (apagado, prendido) y su tiempo de respuesta. </w:t>
+      </w:r>
+    </w:p>
+    <w:p>
+      <w:pPr>
+        <w:pStyle w:val="Prrafodelista"/>
+        <w:ind w:left="0"/>
+        <w:jc w:val="both"/>
+        <w:rPr>
+          <w:b/>
+        </w:rPr>
+      </w:pPr>
+    </w:p>
+    <w:p>
+      <w:pPr>
+        <w:jc w:val="both"/>
+      </w:pPr>
+      <w:r>
+        <w:t xml:space="preserve">El </w:t>
+      </w:r>
+      <w:proofErr w:type="spellStart"/>
+      <w:r>
+        <w:t>paper</w:t>
+      </w:r>
+      <w:proofErr w:type="spellEnd"/>
+      <w:r>
+        <w:t xml:space="preserve"> </w:t>
+      </w:r>
+      <w:r>
+        <w:t xml:space="preserve">A </w:t>
+      </w:r>
+      <w:proofErr w:type="spellStart"/>
+      <w:r>
+        <w:t>scheme</w:t>
+      </w:r>
+      <w:proofErr w:type="spellEnd"/>
+      <w:r>
+        <w:t xml:space="preserve"> </w:t>
+      </w:r>
+      <w:proofErr w:type="spellStart"/>
+      <w:r>
+        <w:t>for</w:t>
+      </w:r>
+      <w:proofErr w:type="spellEnd"/>
+      <w:r>
+        <w:t xml:space="preserve"> </w:t>
+      </w:r>
+      <w:proofErr w:type="spellStart"/>
+      <w:r>
+        <w:t>low</w:t>
+      </w:r>
+      <w:proofErr w:type="spellEnd"/>
+      <w:r>
+        <w:t xml:space="preserve"> </w:t>
+      </w:r>
+      <w:proofErr w:type="spellStart"/>
+      <w:r>
+        <w:t>path</w:t>
+      </w:r>
+      <w:proofErr w:type="spellEnd"/>
+      <w:r>
+        <w:t xml:space="preserve"> </w:t>
+      </w:r>
+      <w:proofErr w:type="spellStart"/>
+      <w:r>
+        <w:t>loss</w:t>
+      </w:r>
+      <w:proofErr w:type="spellEnd"/>
+      <w:r>
+        <w:t xml:space="preserve"> in </w:t>
+      </w:r>
+      <w:proofErr w:type="spellStart"/>
+      <w:r>
+        <w:t>object</w:t>
+      </w:r>
+      <w:proofErr w:type="spellEnd"/>
+      <w:r>
+        <w:t xml:space="preserve"> </w:t>
+      </w:r>
+      <w:proofErr w:type="spellStart"/>
+      <w:r>
+        <w:t>monitoring</w:t>
+      </w:r>
+      <w:proofErr w:type="spellEnd"/>
+      <w:r>
+        <w:t xml:space="preserve"> </w:t>
+      </w:r>
+      <w:proofErr w:type="spellStart"/>
+      <w:r>
+        <w:t>with</w:t>
+      </w:r>
+      <w:proofErr w:type="spellEnd"/>
+      <w:r>
+        <w:t xml:space="preserve"> sensor </w:t>
+      </w:r>
+      <w:proofErr w:type="spellStart"/>
+      <w:proofErr w:type="gramStart"/>
+      <w:r>
+        <w:t>network</w:t>
+      </w:r>
+      <w:proofErr w:type="spellEnd"/>
+      <w:r>
+        <w:t>[</w:t>
+      </w:r>
+      <w:proofErr w:type="gramEnd"/>
+      <w:r>
+        <w:t xml:space="preserve">4] </w:t>
+      </w:r>
+      <w:r>
+        <w:t>se observa una distribución de nodos de 10 m con un radio de 15m, probándose objetos con velocidad de 10m/s siendo eficiente el programa aún con reducción de energía.</w:t>
+      </w:r>
+    </w:p>
+    <w:p>
+      <w:pPr>
+        <w:jc w:val="both"/>
+      </w:pPr>
+    </w:p>
+    <w:p>
+      <w:pPr>
+        <w:jc w:val="both"/>
+      </w:pPr>
+      <w:r>
+        <w:t xml:space="preserve">Si se contrasta con el resultado del proyecto, se puede observar una posibilidad de optimización de energía </w:t>
+      </w:r>
+      <w:r>
+        <w:t xml:space="preserve">contando con la misma calidad del servicio de la red, incluso mejorándola a 10 m/s. </w:t>
+      </w:r>
+    </w:p>
+    <w:p>
+      <w:pPr>
+        <w:jc w:val="both"/>
+      </w:pPr>
+    </w:p>
+    <w:p>
+      <w:pPr>
+        <w:jc w:val="both"/>
+      </w:pPr>
+      <w:r>
+        <w:t xml:space="preserve">En el trabajo </w:t>
+      </w:r>
+      <w:proofErr w:type="spellStart"/>
+      <w:r>
+        <w:t>Power</w:t>
+      </w:r>
+      <w:proofErr w:type="spellEnd"/>
+      <w:r>
+        <w:t xml:space="preserve"> </w:t>
+      </w:r>
+      <w:proofErr w:type="spellStart"/>
+      <w:r>
+        <w:t>conservation</w:t>
+      </w:r>
+      <w:proofErr w:type="spellEnd"/>
+      <w:r>
+        <w:t xml:space="preserve"> and </w:t>
+      </w:r>
+      <w:proofErr w:type="spellStart"/>
+      <w:r>
+        <w:t>quality</w:t>
+      </w:r>
+      <w:proofErr w:type="spellEnd"/>
+      <w:r>
+        <w:t xml:space="preserve"> of </w:t>
+      </w:r>
+      <w:proofErr w:type="spellStart"/>
+      <w:r>
+        <w:t>surveillance</w:t>
+      </w:r>
+      <w:proofErr w:type="spellEnd"/>
+      <w:r>
+        <w:t xml:space="preserve"> in target tracking sensor </w:t>
+      </w:r>
+      <w:proofErr w:type="spellStart"/>
+      <w:proofErr w:type="gramStart"/>
+      <w:r>
+        <w:t>networks</w:t>
+      </w:r>
+      <w:proofErr w:type="spellEnd"/>
+      <w:r>
+        <w:t>[</w:t>
+      </w:r>
+      <w:proofErr w:type="gramEnd"/>
+      <w:r>
+        <w:t>6]</w:t>
+      </w:r>
+      <w:r>
+        <w:t xml:space="preserve"> </w:t>
+      </w:r>
+      <w:r>
+        <w:t>se obtiene una comunicaci</w:t>
+      </w:r>
+      <w:r>
+        <w:t xml:space="preserve">ón constante entre los dispositivos, alertando el movimiento de un objeto, actualmente no se cuentan con datos comparables en el proyecto, ya que no se realiza seguimiento constante al </w:t>
+      </w:r>
+      <w:r>
+        <w:lastRenderedPageBreak/>
+        <w:t xml:space="preserve">dispositivo, sólo importa su posición en un momento establecido. </w:t>
+      </w:r>
+    </w:p>
+    <w:p>
+      <w:pPr>
+        <w:pStyle w:val="Prrafodelista"/>
+        <w:ind w:left="0"/>
+        <w:jc w:val="both"/>
+      </w:pPr>
+    </w:p>
+    <w:p>
+      <w:pPr>
+        <w:pStyle w:val="Prrafodelista"/>
+        <w:ind w:left="0"/>
+        <w:jc w:val="both"/>
+      </w:pPr>
+      <w:r>
+        <w:t>Finalmente,</w:t>
+      </w:r>
+      <w:r>
+        <w:t xml:space="preserve"> teniendo en cuenta la distancia que se encuentran entre los dispositivos (aproximadamente 8m), el alcance máximo del sensor (7m) y el mejor y peor tiempo de respuesta ob</w:t>
+      </w:r>
+      <w:r>
+        <w:t>tenido tras varias mediciones (7</w:t>
+      </w:r>
+      <w:r>
+        <w:t xml:space="preserve">ms y 1610ms respectivamente) se llega a la conclusión a nivel cuantitativo que la velocidad es de 1 m/s,  </w:t>
+      </w:r>
+      <w:r>
+        <w:t>si bien</w:t>
+      </w:r>
+      <w:r>
+        <w:t xml:space="preserve"> esta velocidad no es óptima, se ve la forma de optimizarla mediante la aplicación de metodologías como </w:t>
+      </w:r>
+      <w:proofErr w:type="spellStart"/>
+      <w:r>
+        <w:t>AboT</w:t>
+      </w:r>
+      <w:proofErr w:type="spellEnd"/>
+      <w:r>
+        <w:t xml:space="preserve"> y </w:t>
+      </w:r>
+      <w:proofErr w:type="spellStart"/>
+      <w:r>
+        <w:t>Hamma</w:t>
+      </w:r>
+      <w:proofErr w:type="spellEnd"/>
+      <w:r>
+        <w:t xml:space="preserve"> las cuales con la aplicación </w:t>
+      </w:r>
+      <w:r>
+        <w:t>de nodos logran un alcance de 20</w:t>
+      </w:r>
+      <w:r>
+        <w:t>m de distancia por sensor con un r</w:t>
+      </w:r>
+      <w:r>
+        <w:t>adio de detección respectivo a 15</w:t>
+      </w:r>
+      <w:r>
+        <w:t>m y una velocidad de respuesta de 10 m/s.</w:t>
+      </w:r>
+    </w:p>
+    <w:p>
+      <w:pPr>
+        <w:pStyle w:val="Prrafodelista"/>
+        <w:ind w:left="0"/>
+        <w:jc w:val="both"/>
+      </w:pPr>
+    </w:p>
+    <w:p>
+      <w:pPr>
+        <w:pStyle w:val="Prrafodelista"/>
+        <w:ind w:left="0"/>
+        <w:jc w:val="both"/>
+      </w:pPr>
+      <w:r>
+        <w:t>Cabe resaltar que e</w:t>
+      </w:r>
+      <w:r>
+        <w:t>s de tomar como prioridad la optimización del sistema en el caso donde se encuentra</w:t>
+      </w:r>
+      <w:r>
+        <w:t xml:space="preserve"> el sensor prendido junto con el botón ya que el sistema tiende a</w:t>
+      </w:r>
+      <w:r>
+        <w:t xml:space="preserve"> volverse volátil con un tiempo promedio </w:t>
+      </w:r>
+      <w:r>
+        <w:t xml:space="preserve">de 166 ms en tarjeta programable, 650 ms en la alarma de movimiento, y 91 ms en el sensor de movimiento. </w:t>
+      </w:r>
+    </w:p>
+    <w:p>
+      <w:pPr>
+        <w:pStyle w:val="Ttulo1"/>
+        <w:jc w:val="both"/>
+        <w:rPr>
+          <w:b/>
+          <w:lang w:val="en-US"/>
+        </w:rPr>
+      </w:pPr>
+      <w:r>
+        <w:rPr>
+          <w:b/>
+        </w:rPr>
+        <w:t xml:space="preserve"> </w:t>
+      </w:r>
+      <w:r>
+        <w:rPr>
+          <w:b/>
+          <w:lang w:val="en-US"/>
+        </w:rPr>
         <w:t>REFERENCIAS</w:t>
       </w:r>
-    </w:p>
-    <w:p>
-      <w:pPr>
-        <w:jc w:val="both"/>
-      </w:pPr>
     </w:p>
     <w:tbl>
       <w:tblPr>
@@ -10884,9 +11971,13 @@
               <w:rPr>
                 <w:sz w:val="24"/>
                 <w:szCs w:val="24"/>
+                <w:lang w:val="en-US"/>
               </w:rPr>
             </w:pPr>
             <w:r>
+              <w:rPr>
+                <w:lang w:val="en-US"/>
+              </w:rPr>
               <w:t xml:space="preserve">[1] </w:t>
             </w:r>
           </w:p>
@@ -11752,21 +12843,6 @@
         </w:rPr>
       </w:pPr>
     </w:p>
-    <w:p>
-      <w:pPr>
-        <w:pBdr>
-          <w:top w:val="nil"/>
-          <w:left w:val="nil"/>
-          <w:bottom w:val="nil"/>
-          <w:right w:val="nil"/>
-          <w:between w:val="nil"/>
-        </w:pBdr>
-        <w:jc w:val="both"/>
-        <w:rPr>
-          <w:lang w:val="en-US"/>
-        </w:rPr>
-      </w:pPr>
-    </w:p>
     <w:sectPr>
       <w:type w:val="continuous"/>
       <w:pgSz w:w="12240" w:h="15840"/>
@@ -11834,17 +12910,11 @@
       </w:pPr>
       <w:r>
         <w:rPr>
-          <w:vertAlign w:val="superscript"/>
-        </w:rPr>
-        <w:footnoteRef/>
-      </w:r>
-      <w:r>
-        <w:rPr>
           <w:color w:val="000000"/>
           <w:sz w:val="16"/>
           <w:szCs w:val="16"/>
         </w:rPr>
-        <w:t xml:space="preserve">Isabel Victoria Pérez Díaz. Universidad Distrital Francisco José de Caldas, última modificación realizada el 11 de febrero del 2019. </w:t>
+        <w:t xml:space="preserve">Isabel Victoria Pérez Díaz. Universidad Distrital Francisco José de Caldas, última modificación realizada el 26 de febrero del 2019. </w:t>
       </w:r>
     </w:p>
     <w:p>
@@ -11888,7 +12958,7 @@
       <w:rPr>
         <w:noProof/>
       </w:rPr>
-      <w:t>10</w:t>
+      <w:t>11</w:t>
     </w:r>
     <w:r>
       <w:fldChar w:fldCharType="end"/>
@@ -13284,6 +14354,95 @@
       <w:lvlJc w:val="right"/>
       <w:pPr>
         <w:ind w:left="6404" w:hanging="180"/>
+      </w:pPr>
+    </w:lvl>
+  </w:abstractNum>
+  <w:abstractNum w:abstractNumId="15" w15:restartNumberingAfterBreak="0">
+    <w:nsid w:val="7F135D74"/>
+    <w:multiLevelType w:val="hybridMultilevel"/>
+    <w:tmpl w:val="802A3B0A"/>
+    <w:lvl w:ilvl="0" w:tplc="9CF4D574">
+      <w:start w:val="7"/>
+      <w:numFmt w:val="upperRoman"/>
+      <w:lvlText w:val="%1."/>
+      <w:lvlJc w:val="left"/>
+      <w:pPr>
+        <w:ind w:left="1080" w:hanging="720"/>
+      </w:pPr>
+      <w:rPr>
+        <w:rFonts w:hint="default"/>
+      </w:rPr>
+    </w:lvl>
+    <w:lvl w:ilvl="1" w:tplc="240A0019" w:tentative="1">
+      <w:start w:val="1"/>
+      <w:numFmt w:val="lowerLetter"/>
+      <w:lvlText w:val="%2."/>
+      <w:lvlJc w:val="left"/>
+      <w:pPr>
+        <w:ind w:left="1440" w:hanging="360"/>
+      </w:pPr>
+    </w:lvl>
+    <w:lvl w:ilvl="2" w:tplc="240A001B" w:tentative="1">
+      <w:start w:val="1"/>
+      <w:numFmt w:val="lowerRoman"/>
+      <w:lvlText w:val="%3."/>
+      <w:lvlJc w:val="right"/>
+      <w:pPr>
+        <w:ind w:left="2160" w:hanging="180"/>
+      </w:pPr>
+    </w:lvl>
+    <w:lvl w:ilvl="3" w:tplc="240A000F" w:tentative="1">
+      <w:start w:val="1"/>
+      <w:numFmt w:val="decimal"/>
+      <w:lvlText w:val="%4."/>
+      <w:lvlJc w:val="left"/>
+      <w:pPr>
+        <w:ind w:left="2880" w:hanging="360"/>
+      </w:pPr>
+    </w:lvl>
+    <w:lvl w:ilvl="4" w:tplc="240A0019" w:tentative="1">
+      <w:start w:val="1"/>
+      <w:numFmt w:val="lowerLetter"/>
+      <w:lvlText w:val="%5."/>
+      <w:lvlJc w:val="left"/>
+      <w:pPr>
+        <w:ind w:left="3600" w:hanging="360"/>
+      </w:pPr>
+    </w:lvl>
+    <w:lvl w:ilvl="5" w:tplc="240A001B" w:tentative="1">
+      <w:start w:val="1"/>
+      <w:numFmt w:val="lowerRoman"/>
+      <w:lvlText w:val="%6."/>
+      <w:lvlJc w:val="right"/>
+      <w:pPr>
+        <w:ind w:left="4320" w:hanging="180"/>
+      </w:pPr>
+    </w:lvl>
+    <w:lvl w:ilvl="6" w:tplc="240A000F" w:tentative="1">
+      <w:start w:val="1"/>
+      <w:numFmt w:val="decimal"/>
+      <w:lvlText w:val="%7."/>
+      <w:lvlJc w:val="left"/>
+      <w:pPr>
+        <w:ind w:left="5040" w:hanging="360"/>
+      </w:pPr>
+    </w:lvl>
+    <w:lvl w:ilvl="7" w:tplc="240A0019" w:tentative="1">
+      <w:start w:val="1"/>
+      <w:numFmt w:val="lowerLetter"/>
+      <w:lvlText w:val="%8."/>
+      <w:lvlJc w:val="left"/>
+      <w:pPr>
+        <w:ind w:left="5760" w:hanging="360"/>
+      </w:pPr>
+    </w:lvl>
+    <w:lvl w:ilvl="8" w:tplc="240A001B" w:tentative="1">
+      <w:start w:val="1"/>
+      <w:numFmt w:val="lowerRoman"/>
+      <w:lvlText w:val="%9."/>
+      <w:lvlJc w:val="right"/>
+      <w:pPr>
+        <w:ind w:left="6480" w:hanging="180"/>
       </w:pPr>
     </w:lvl>
   </w:abstractNum>
@@ -13331,6 +14490,9 @@
   </w:num>
   <w:num w:numId="15">
     <w:abstractNumId w:val="14"/>
+  </w:num>
+  <w:num w:numId="16">
+    <w:abstractNumId w:val="15"/>
   </w:num>
 </w:numbering>
 </file>
@@ -13897,6 +15059,84 @@
       <w:contextualSpacing/>
     </w:pPr>
   </w:style>
+  <w:style w:type="paragraph" w:styleId="HTMLconformatoprevio">
+    <w:name w:val="HTML Preformatted"/>
+    <w:basedOn w:val="Normal"/>
+    <w:link w:val="HTMLconformatoprevioCar"/>
+    <w:uiPriority w:val="99"/>
+    <w:semiHidden/>
+    <w:unhideWhenUsed/>
+    <w:rsid w:val="00EC2C4B"/>
+    <w:pPr>
+      <w:tabs>
+        <w:tab w:val="left" w:pos="916"/>
+        <w:tab w:val="left" w:pos="1832"/>
+        <w:tab w:val="left" w:pos="2748"/>
+        <w:tab w:val="left" w:pos="3664"/>
+        <w:tab w:val="left" w:pos="4580"/>
+        <w:tab w:val="left" w:pos="5496"/>
+        <w:tab w:val="left" w:pos="6412"/>
+        <w:tab w:val="left" w:pos="7328"/>
+        <w:tab w:val="left" w:pos="8244"/>
+        <w:tab w:val="left" w:pos="9160"/>
+        <w:tab w:val="left" w:pos="10076"/>
+        <w:tab w:val="left" w:pos="10992"/>
+        <w:tab w:val="left" w:pos="11908"/>
+        <w:tab w:val="left" w:pos="12824"/>
+        <w:tab w:val="left" w:pos="13740"/>
+        <w:tab w:val="left" w:pos="14656"/>
+      </w:tabs>
+    </w:pPr>
+    <w:rPr>
+      <w:rFonts w:ascii="Courier New" w:hAnsi="Courier New" w:cs="Courier New"/>
+    </w:rPr>
+  </w:style>
+  <w:style w:type="character" w:customStyle="1" w:styleId="HTMLconformatoprevioCar">
+    <w:name w:val="HTML con formato previo Car"/>
+    <w:basedOn w:val="Fuentedeprrafopredeter"/>
+    <w:link w:val="HTMLconformatoprevio"/>
+    <w:uiPriority w:val="99"/>
+    <w:semiHidden/>
+    <w:rsid w:val="00EC2C4B"/>
+    <w:rPr>
+      <w:rFonts w:ascii="Courier New" w:hAnsi="Courier New" w:cs="Courier New"/>
+    </w:rPr>
+  </w:style>
+  <w:style w:type="paragraph" w:styleId="NormalWeb">
+    <w:name w:val="Normal (Web)"/>
+    <w:basedOn w:val="Normal"/>
+    <w:uiPriority w:val="99"/>
+    <w:semiHidden/>
+    <w:unhideWhenUsed/>
+    <w:rsid w:val="009779AF"/>
+    <w:pPr>
+      <w:spacing w:before="100" w:beforeAutospacing="1" w:after="100" w:afterAutospacing="1"/>
+    </w:pPr>
+    <w:rPr>
+      <w:sz w:val="24"/>
+      <w:szCs w:val="24"/>
+    </w:rPr>
+  </w:style>
+  <w:style w:type="character" w:customStyle="1" w:styleId="mo">
+    <w:name w:val="mo"/>
+    <w:basedOn w:val="Fuentedeprrafopredeter"/>
+    <w:rsid w:val="009779AF"/>
+  </w:style>
+  <w:style w:type="character" w:customStyle="1" w:styleId="mn">
+    <w:name w:val="mn"/>
+    <w:basedOn w:val="Fuentedeprrafopredeter"/>
+    <w:rsid w:val="009779AF"/>
+  </w:style>
+  <w:style w:type="character" w:customStyle="1" w:styleId="mi">
+    <w:name w:val="mi"/>
+    <w:basedOn w:val="Fuentedeprrafopredeter"/>
+    <w:rsid w:val="009779AF"/>
+  </w:style>
+  <w:style w:type="character" w:customStyle="1" w:styleId="mtext">
+    <w:name w:val="mtext"/>
+    <w:basedOn w:val="Fuentedeprrafopredeter"/>
+    <w:rsid w:val="009779AF"/>
+  </w:style>
 </w:styles>
 </file>
 
@@ -13945,6 +15185,7 @@
           </a:p>
         </c:rich>
       </c:tx>
+      <c:layout/>
       <c:overlay val="0"/>
       <c:spPr>
         <a:noFill/>
@@ -14306,6 +15547,7 @@
     </c:plotArea>
     <c:legend>
       <c:legendPos val="b"/>
+      <c:layout/>
       <c:overlay val="0"/>
       <c:spPr>
         <a:noFill/>
@@ -14418,6 +15660,7 @@
           </a:p>
         </c:rich>
       </c:tx>
+      <c:layout/>
       <c:overlay val="0"/>
       <c:spPr>
         <a:noFill/>
@@ -14779,6 +16022,7 @@
     </c:plotArea>
     <c:legend>
       <c:legendPos val="b"/>
+      <c:layout/>
       <c:overlay val="0"/>
       <c:spPr>
         <a:noFill/>
@@ -14888,6 +16132,7 @@
           </a:p>
         </c:rich>
       </c:tx>
+      <c:layout/>
       <c:overlay val="0"/>
       <c:spPr>
         <a:noFill/>
@@ -15249,6 +16494,7 @@
     </c:plotArea>
     <c:legend>
       <c:legendPos val="b"/>
+      <c:layout/>
       <c:overlay val="0"/>
       <c:spPr>
         <a:noFill/>
@@ -15358,6 +16604,7 @@
           </a:p>
         </c:rich>
       </c:tx>
+      <c:layout/>
       <c:overlay val="0"/>
       <c:spPr>
         <a:noFill/>
@@ -15719,6 +16966,7 @@
     </c:plotArea>
     <c:legend>
       <c:legendPos val="b"/>
+      <c:layout/>
       <c:overlay val="0"/>
       <c:spPr>
         <a:noFill/>
@@ -18280,7 +19528,7 @@
 </file>
 
 <file path=customXml/itemProps1.xml><?xml version="1.0" encoding="utf-8"?>
-<ds:datastoreItem xmlns:ds="http://schemas.openxmlformats.org/officeDocument/2006/customXml" ds:itemID="{20DC1E92-D6E9-4134-9C1D-9CA8AA5A1EB3}">
+<ds:datastoreItem xmlns:ds="http://schemas.openxmlformats.org/officeDocument/2006/customXml" ds:itemID="{EF33453F-F69D-47CE-84C2-0F170753C069}">
   <ds:schemaRefs>
     <ds:schemaRef ds:uri="http://schemas.openxmlformats.org/officeDocument/2006/bibliography"/>
   </ds:schemaRefs>
